--- a/JS Fundamentals - January 2021/26. Text Processing - Lab/Problems Description/Text Processing - Lab.docx
+++ b/JS Fundamentals - January 2021/26. Text Processing - Lab/Problems Description/Text Processing - Lab.docx
@@ -1,14 +1,11 @@
 
 <file path=word/document.xml><?xml version="1.0" encoding="utf-8"?>
-<w:document xmlns:wpc="http://schemas.microsoft.com/office/word/2010/wordprocessingCanvas" xmlns:cx="http://schemas.microsoft.com/office/drawing/2014/chartex" xmlns:mc="http://schemas.openxmlformats.org/markup-compatibility/2006" xmlns:o="urn:schemas-microsoft-com:office:office" xmlns:r="http://schemas.openxmlformats.org/officeDocument/2006/relationships" xmlns:m="http://schemas.openxmlformats.org/officeDocument/2006/math" xmlns:v="urn:schemas-microsoft-com:vml" xmlns:wp14="http://schemas.microsoft.com/office/word/2010/wordprocessingDrawing" xmlns:wp="http://schemas.openxmlformats.org/drawingml/2006/wordprocessingDrawing" xmlns:w10="urn:schemas-microsoft-com:office:word" xmlns:w="http://schemas.openxmlformats.org/wordprocessingml/2006/main" xmlns:w14="http://schemas.microsoft.com/office/word/2010/wordml" xmlns:w15="http://schemas.microsoft.com/office/word/2012/wordml" xmlns:w16se="http://schemas.microsoft.com/office/word/2015/wordml/symex" xmlns:wpg="http://schemas.microsoft.com/office/word/2010/wordprocessingGroup" xmlns:wpi="http://schemas.microsoft.com/office/word/2010/wordprocessingInk" xmlns:wne="http://schemas.microsoft.com/office/word/2006/wordml" xmlns:wps="http://schemas.microsoft.com/office/word/2010/wordprocessingShape" mc:Ignorable="w14 w15 w16se wp14">
+<w:document xmlns:wpc="http://schemas.microsoft.com/office/word/2010/wordprocessingCanvas" xmlns:cx="http://schemas.microsoft.com/office/drawing/2014/chartex" xmlns:cx1="http://schemas.microsoft.com/office/drawing/2015/9/8/chartex" xmlns:cx2="http://schemas.microsoft.com/office/drawing/2015/10/21/chartex" xmlns:cx3="http://schemas.microsoft.com/office/drawing/2016/5/9/chartex" xmlns:cx4="http://schemas.microsoft.com/office/drawing/2016/5/10/chartex" xmlns:cx5="http://schemas.microsoft.com/office/drawing/2016/5/11/chartex" xmlns:cx6="http://schemas.microsoft.com/office/drawing/2016/5/12/chartex" xmlns:cx7="http://schemas.microsoft.com/office/drawing/2016/5/13/chartex" xmlns:cx8="http://schemas.microsoft.com/office/drawing/2016/5/14/chartex" xmlns:mc="http://schemas.openxmlformats.org/markup-compatibility/2006" xmlns:aink="http://schemas.microsoft.com/office/drawing/2016/ink" xmlns:am3d="http://schemas.microsoft.com/office/drawing/2017/model3d" xmlns:o="urn:schemas-microsoft-com:office:office" xmlns:r="http://schemas.openxmlformats.org/officeDocument/2006/relationships" xmlns:m="http://schemas.openxmlformats.org/officeDocument/2006/math" xmlns:v="urn:schemas-microsoft-com:vml" xmlns:wp14="http://schemas.microsoft.com/office/word/2010/wordprocessingDrawing" xmlns:wp="http://schemas.openxmlformats.org/drawingml/2006/wordprocessingDrawing" xmlns:w10="urn:schemas-microsoft-com:office:word" xmlns:w="http://schemas.openxmlformats.org/wordprocessingml/2006/main" xmlns:w14="http://schemas.microsoft.com/office/word/2010/wordml" xmlns:w15="http://schemas.microsoft.com/office/word/2012/wordml" xmlns:w16cex="http://schemas.microsoft.com/office/word/2018/wordml/cex" xmlns:w16cid="http://schemas.microsoft.com/office/word/2016/wordml/cid" xmlns:w16="http://schemas.microsoft.com/office/word/2018/wordml" xmlns:w16se="http://schemas.microsoft.com/office/word/2015/wordml/symex" xmlns:wpg="http://schemas.microsoft.com/office/word/2010/wordprocessingGroup" xmlns:wpi="http://schemas.microsoft.com/office/word/2010/wordprocessingInk" xmlns:wne="http://schemas.microsoft.com/office/word/2006/wordml" xmlns:wps="http://schemas.microsoft.com/office/word/2010/wordprocessingShape" mc:Ignorable="w14 w15 w16se w16cid w16 w16cex wp14">
   <w:body>
     <w:p>
       <w:pPr>
-        <w:pStyle w:val="Heading1"/>
+        <w:pStyle w:val="1"/>
         <w:jc w:val="center"/>
-        <w:rPr>
-          <w:lang w:val="bg-BG"/>
-        </w:rPr>
       </w:pPr>
       <w:r>
         <w:t>Lab: Text Processing</w:t>
@@ -16,7 +13,112 @@
     </w:p>
     <w:p>
       <w:pPr>
-        <w:pStyle w:val="Heading2"/>
+        <w:pStyle w:val="Body"/>
+        <w:jc w:val="center"/>
+        <w:rPr>
+          <w:rFonts w:eastAsia="Arial Unicode MS"/>
+          <w:sz w:val="24"/>
+          <w:szCs w:val="24"/>
+          <w:lang w:val="bg-BG"/>
+        </w:rPr>
+      </w:pPr>
+      <w:r>
+        <w:rPr>
+          <w:sz w:val="24"/>
+          <w:szCs w:val="24"/>
+        </w:rPr>
+        <w:t xml:space="preserve">Problems for exercise and homework for the </w:t>
+      </w:r>
+      <w:hyperlink r:id="rId8" w:history="1">
+        <w:r>
+          <w:rPr>
+            <w:rStyle w:val="a9"/>
+            <w:sz w:val="24"/>
+            <w:szCs w:val="24"/>
+            <w:u w:color="0563C1"/>
+          </w:rPr>
+          <w:t xml:space="preserve">"JS Fundamentals" Course @ </w:t>
+        </w:r>
+        <w:r>
+          <w:rPr>
+            <w:rStyle w:val="a9"/>
+            <w:noProof/>
+            <w:sz w:val="24"/>
+            <w:szCs w:val="24"/>
+            <w:u w:color="0563C1"/>
+          </w:rPr>
+          <w:t>SoftUni</w:t>
+        </w:r>
+        <w:r>
+          <w:rPr>
+            <w:rStyle w:val="a9"/>
+            <w:sz w:val="24"/>
+            <w:szCs w:val="24"/>
+            <w:u w:color="0563C1"/>
+          </w:rPr>
+          <w:t>.</w:t>
+        </w:r>
+      </w:hyperlink>
+      <w:r>
+        <w:rPr>
+          <w:sz w:val="24"/>
+          <w:szCs w:val="24"/>
+        </w:rPr>
+        <w:t xml:space="preserve"> </w:t>
+      </w:r>
+      <w:r>
+        <w:rPr>
+          <w:sz w:val="24"/>
+          <w:szCs w:val="24"/>
+          <w:lang w:val="bg-BG"/>
+        </w:rPr>
+        <w:br/>
+      </w:r>
+      <w:r>
+        <w:rPr>
+          <w:sz w:val="24"/>
+          <w:szCs w:val="24"/>
+        </w:rPr>
+        <w:t xml:space="preserve">Submit your solutions in the </w:t>
+      </w:r>
+      <w:r>
+        <w:rPr>
+          <w:noProof/>
+          <w:sz w:val="24"/>
+          <w:szCs w:val="24"/>
+        </w:rPr>
+        <w:t xml:space="preserve">SoftUni </w:t>
+      </w:r>
+      <w:r>
+        <w:rPr>
+          <w:sz w:val="24"/>
+          <w:szCs w:val="24"/>
+        </w:rPr>
+        <w:t xml:space="preserve">judge system at: </w:t>
+      </w:r>
+      <w:hyperlink r:id="rId9" w:history="1">
+        <w:r>
+          <w:rPr>
+            <w:rStyle w:val="a9"/>
+            <w:sz w:val="24"/>
+            <w:szCs w:val="24"/>
+          </w:rPr>
+          <w:t>https://judge.softuni.bg/Contests/1</w:t>
+        </w:r>
+        <w:r>
+          <w:rPr>
+            <w:rStyle w:val="a9"/>
+            <w:sz w:val="24"/>
+            <w:szCs w:val="24"/>
+          </w:rPr>
+          <w:t>705</w:t>
+        </w:r>
+      </w:hyperlink>
+    </w:p>
+    <w:p/>
+    <w:p>
+      <w:pPr>
+        <w:pStyle w:val="2"/>
         <w:rPr>
           <w:lang w:val="bg-BG"/>
         </w:rPr>
@@ -103,7 +205,7 @@
     </w:p>
     <w:p>
       <w:pPr>
-        <w:pStyle w:val="Heading3"/>
+        <w:pStyle w:val="3"/>
         <w:rPr>
           <w:lang w:val="bg-BG"/>
         </w:rPr>
@@ -114,7 +216,7 @@
     </w:p>
     <w:tbl>
       <w:tblPr>
-        <w:tblStyle w:val="TableGrid"/>
+        <w:tblStyle w:val="af"/>
         <w:tblW w:w="1847" w:type="dxa"/>
         <w:tblInd w:w="23" w:type="dxa"/>
         <w:tblCellMar>
@@ -309,7 +411,7 @@
     </w:tbl>
     <w:p>
       <w:pPr>
-        <w:pStyle w:val="Heading3"/>
+        <w:pStyle w:val="3"/>
         <w:rPr>
           <w:lang w:val="bg-BG"/>
         </w:rPr>
@@ -337,10 +439,9 @@
       <w:r>
         <w:rPr>
           <w:noProof/>
-          <w:lang w:val="bg-BG" w:eastAsia="bg-BG"/>
         </w:rPr>
         <w:drawing>
-          <wp:inline distT="0" distB="0" distL="0" distR="0" wp14:anchorId="26426A7D" wp14:editId="5CFBFCF3">
+          <wp:inline distT="0" distB="0" distL="0" distR="0" wp14:anchorId="1308D7A3" wp14:editId="5545505F">
             <wp:extent cx="3733800" cy="1192410"/>
             <wp:effectExtent l="19050" t="19050" r="19050" b="27305"/>
             <wp:docPr id="8" name="Picture 8"/>
@@ -357,7 +458,7 @@
                     </pic:cNvPicPr>
                   </pic:nvPicPr>
                   <pic:blipFill rotWithShape="1">
-                    <a:blip r:embed="rId8">
+                    <a:blip r:embed="rId10" cstate="print">
                       <a:extLst>
                         <a:ext uri="{28A0092B-C50C-407E-A947-70E740481C1C}">
                           <a14:useLocalDpi xmlns:a14="http://schemas.microsoft.com/office/drawing/2010/main" val="0"/>
@@ -400,359 +501,7 @@
     </w:p>
     <w:p>
       <w:pPr>
-        <w:pStyle w:val="Heading2"/>
-        <w:rPr>
-          <w:lang w:val="bg-BG"/>
-        </w:rPr>
-      </w:pPr>
-      <w:r>
-        <w:t>Remove Occurrences</w:t>
-      </w:r>
-    </w:p>
-    <w:p>
-      <w:pPr>
-        <w:rPr>
-          <w:lang w:val="bg-BG"/>
-        </w:rPr>
-      </w:pPr>
-      <w:r>
-        <w:t xml:space="preserve">Write a function that receives a </w:t>
-      </w:r>
-      <w:r>
-        <w:rPr>
-          <w:b/>
-        </w:rPr>
-        <w:t>text</w:t>
-      </w:r>
-      <w:r>
-        <w:t xml:space="preserve"> and a </w:t>
-      </w:r>
-      <w:r>
-        <w:rPr>
-          <w:b/>
-        </w:rPr>
-        <w:t>word</w:t>
-      </w:r>
-      <w:r>
-        <w:t xml:space="preserve"> to remove </w:t>
-      </w:r>
-      <w:r>
-        <w:rPr>
-          <w:b/>
-        </w:rPr>
-        <w:t>all occurrences</w:t>
-      </w:r>
-      <w:r>
-        <w:t xml:space="preserve"> of it inside the text.</w:t>
-      </w:r>
-    </w:p>
-    <w:p>
-      <w:pPr>
-        <w:pStyle w:val="Heading3"/>
-        <w:rPr>
-          <w:lang w:val="bg-BG"/>
-        </w:rPr>
-      </w:pPr>
-      <w:r>
-        <w:t>Input / Output</w:t>
-      </w:r>
-    </w:p>
-    <w:tbl>
-      <w:tblPr>
-        <w:tblStyle w:val="TableGrid"/>
-        <w:tblW w:w="3607" w:type="dxa"/>
-        <w:tblInd w:w="23" w:type="dxa"/>
-        <w:tblCellMar>
-          <w:top w:w="57" w:type="dxa"/>
-          <w:left w:w="85" w:type="dxa"/>
-          <w:bottom w:w="57" w:type="dxa"/>
-          <w:right w:w="85" w:type="dxa"/>
-        </w:tblCellMar>
-        <w:tblLook w:val="04A0" w:firstRow="1" w:lastRow="0" w:firstColumn="1" w:lastColumn="0" w:noHBand="0" w:noVBand="1"/>
-      </w:tblPr>
-      <w:tblGrid>
-        <w:gridCol w:w="1622"/>
-        <w:gridCol w:w="1985"/>
-      </w:tblGrid>
-      <w:tr>
-        <w:tc>
-          <w:tcPr>
-            <w:tcW w:w="1501" w:type="dxa"/>
-            <w:shd w:val="clear" w:color="auto" w:fill="D9D9D9" w:themeFill="background1" w:themeFillShade="D9"/>
-            <w:vAlign w:val="center"/>
-          </w:tcPr>
-          <w:p>
-            <w:pPr>
-              <w:spacing w:before="0" w:after="0"/>
-              <w:jc w:val="center"/>
-              <w:rPr>
-                <w:b/>
-              </w:rPr>
-            </w:pPr>
-            <w:r>
-              <w:rPr>
-                <w:b/>
-              </w:rPr>
-              <w:t>Input</w:t>
-            </w:r>
-          </w:p>
-        </w:tc>
-        <w:tc>
-          <w:tcPr>
-            <w:tcW w:w="2106" w:type="dxa"/>
-            <w:shd w:val="clear" w:color="auto" w:fill="D9D9D9" w:themeFill="background1" w:themeFillShade="D9"/>
-            <w:vAlign w:val="center"/>
-          </w:tcPr>
-          <w:p>
-            <w:pPr>
-              <w:spacing w:before="0" w:after="0"/>
-              <w:jc w:val="center"/>
-              <w:rPr>
-                <w:b/>
-              </w:rPr>
-            </w:pPr>
-            <w:r>
-              <w:rPr>
-                <w:b/>
-              </w:rPr>
-              <w:t>Output</w:t>
-            </w:r>
-          </w:p>
-        </w:tc>
-      </w:tr>
-      <w:tr>
-        <w:tc>
-          <w:tcPr>
-            <w:tcW w:w="1501" w:type="dxa"/>
-            <w:vAlign w:val="center"/>
-          </w:tcPr>
-          <w:p>
-            <w:pPr>
-              <w:shd w:val="clear" w:color="auto" w:fill="FFFFFF"/>
-              <w:tabs>
-                <w:tab w:val="left" w:pos="916"/>
-                <w:tab w:val="left" w:pos="1832"/>
-                <w:tab w:val="left" w:pos="2748"/>
-                <w:tab w:val="left" w:pos="3664"/>
-                <w:tab w:val="left" w:pos="4580"/>
-                <w:tab w:val="left" w:pos="5496"/>
-                <w:tab w:val="left" w:pos="6412"/>
-                <w:tab w:val="left" w:pos="7328"/>
-                <w:tab w:val="left" w:pos="8244"/>
-                <w:tab w:val="left" w:pos="9160"/>
-                <w:tab w:val="left" w:pos="10076"/>
-                <w:tab w:val="left" w:pos="10992"/>
-                <w:tab w:val="left" w:pos="11908"/>
-                <w:tab w:val="left" w:pos="12824"/>
-                <w:tab w:val="left" w:pos="13740"/>
-                <w:tab w:val="left" w:pos="14656"/>
-              </w:tabs>
-              <w:spacing w:before="0" w:after="0"/>
-              <w:rPr>
-                <w:rFonts w:ascii="Consolas" w:eastAsia="Times New Roman" w:hAnsi="Consolas" w:cstheme="minorHAnsi"/>
-                <w:color w:val="000000"/>
-                <w:lang w:val="bg-BG"/>
-              </w:rPr>
-            </w:pPr>
-            <w:r>
-              <w:rPr>
-                <w:rFonts w:ascii="Consolas" w:eastAsia="Times New Roman" w:hAnsi="Consolas" w:cstheme="minorHAnsi"/>
-                <w:noProof/>
-                <w:color w:val="000000"/>
-              </w:rPr>
-              <w:t>ice</w:t>
-            </w:r>
-          </w:p>
-          <w:p>
-            <w:pPr>
-              <w:shd w:val="clear" w:color="auto" w:fill="FFFFFF"/>
-              <w:tabs>
-                <w:tab w:val="left" w:pos="916"/>
-                <w:tab w:val="left" w:pos="1832"/>
-                <w:tab w:val="left" w:pos="2748"/>
-                <w:tab w:val="left" w:pos="3664"/>
-                <w:tab w:val="left" w:pos="4580"/>
-                <w:tab w:val="left" w:pos="5496"/>
-                <w:tab w:val="left" w:pos="6412"/>
-                <w:tab w:val="left" w:pos="7328"/>
-                <w:tab w:val="left" w:pos="8244"/>
-                <w:tab w:val="left" w:pos="9160"/>
-                <w:tab w:val="left" w:pos="10076"/>
-                <w:tab w:val="left" w:pos="10992"/>
-                <w:tab w:val="left" w:pos="11908"/>
-                <w:tab w:val="left" w:pos="12824"/>
-                <w:tab w:val="left" w:pos="13740"/>
-                <w:tab w:val="left" w:pos="14656"/>
-              </w:tabs>
-              <w:spacing w:before="0" w:after="0"/>
-              <w:rPr>
-                <w:rFonts w:ascii="Consolas" w:eastAsia="Times New Roman" w:hAnsi="Consolas" w:cstheme="minorHAnsi"/>
-                <w:noProof/>
-                <w:color w:val="000000"/>
-              </w:rPr>
-            </w:pPr>
-            <w:r>
-              <w:rPr>
-                <w:rFonts w:ascii="Consolas" w:eastAsia="Times New Roman" w:hAnsi="Consolas" w:cstheme="minorHAnsi"/>
-                <w:noProof/>
-                <w:color w:val="000000"/>
-              </w:rPr>
-              <w:t>kicegiciceeb</w:t>
-            </w:r>
-          </w:p>
-        </w:tc>
-        <w:tc>
-          <w:tcPr>
-            <w:tcW w:w="2106" w:type="dxa"/>
-            <w:vAlign w:val="center"/>
-          </w:tcPr>
-          <w:p>
-            <w:pPr>
-              <w:spacing w:before="0" w:after="0"/>
-              <w:rPr>
-                <w:rFonts w:ascii="Consolas" w:hAnsi="Consolas" w:cstheme="minorHAnsi"/>
-                <w:lang w:val="bg-BG"/>
-              </w:rPr>
-            </w:pPr>
-            <w:r>
-              <w:rPr>
-                <w:rFonts w:ascii="Consolas" w:eastAsia="Times New Roman" w:hAnsi="Consolas" w:cstheme="minorHAnsi"/>
-                <w:noProof/>
-                <w:color w:val="000000"/>
-              </w:rPr>
-              <w:t>kgb</w:t>
-            </w:r>
-          </w:p>
-          <w:p>
-            <w:pPr>
-              <w:spacing w:before="0" w:after="0"/>
-              <w:rPr>
-                <w:rFonts w:ascii="Consolas" w:hAnsi="Consolas" w:cstheme="minorHAnsi"/>
-                <w:noProof/>
-              </w:rPr>
-            </w:pPr>
-          </w:p>
-        </w:tc>
-      </w:tr>
-    </w:tbl>
-    <w:p>
-      <w:pPr>
-        <w:pStyle w:val="Heading3"/>
-        <w:rPr>
-          <w:lang w:val="bg-BG"/>
-        </w:rPr>
-      </w:pPr>
-      <w:r>
-        <w:t>Hints</w:t>
-      </w:r>
-    </w:p>
-    <w:p>
-      <w:pPr>
-        <w:rPr>
-          <w:b/>
-          <w:lang w:val="bg-BG"/>
-        </w:rPr>
-      </w:pPr>
-      <w:r>
-        <w:t xml:space="preserve">Replace the occurrence of the word inside a </w:t>
-      </w:r>
-      <w:r>
-        <w:rPr>
-          <w:b/>
-        </w:rPr>
-        <w:t>while loop</w:t>
-      </w:r>
-      <w:r>
-        <w:t xml:space="preserve"> and use </w:t>
-      </w:r>
-      <w:proofErr w:type="gramStart"/>
-      <w:r>
-        <w:rPr>
-          <w:rFonts w:ascii="Consolas" w:hAnsi="Consolas"/>
-          <w:b/>
-          <w:noProof/>
-        </w:rPr>
-        <w:t>replace</w:t>
-      </w:r>
-      <w:r>
-        <w:rPr>
-          <w:rFonts w:ascii="Consolas" w:hAnsi="Consolas"/>
-          <w:b/>
-        </w:rPr>
-        <w:t>(</w:t>
-      </w:r>
-      <w:proofErr w:type="gramEnd"/>
-      <w:r>
-        <w:rPr>
-          <w:rFonts w:ascii="Consolas" w:hAnsi="Consolas"/>
-          <w:b/>
-        </w:rPr>
-        <w:t>)</w:t>
-      </w:r>
-      <w:r>
-        <w:rPr>
-          <w:rFonts w:cstheme="minorHAnsi"/>
-          <w:b/>
-        </w:rPr>
-        <w:t>.</w:t>
-      </w:r>
-    </w:p>
-    <w:p>
-      <w:pPr>
-        <w:rPr>
-          <w:lang w:val="bg-BG"/>
-        </w:rPr>
-      </w:pPr>
-      <w:r>
-        <w:rPr>
-          <w:noProof/>
-          <w:lang w:val="bg-BG" w:eastAsia="bg-BG"/>
-        </w:rPr>
-        <w:drawing>
-          <wp:inline distT="0" distB="0" distL="0" distR="0" wp14:anchorId="4A23D151" wp14:editId="5B21DE80">
-            <wp:extent cx="3287612" cy="1230609"/>
-            <wp:effectExtent l="19050" t="19050" r="8255" b="27305"/>
-            <wp:docPr id="9" name="Picture 9"/>
-            <wp:cNvGraphicFramePr>
-              <a:graphicFrameLocks xmlns:a="http://schemas.openxmlformats.org/drawingml/2006/main" noChangeAspect="1"/>
-            </wp:cNvGraphicFramePr>
-            <a:graphic xmlns:a="http://schemas.openxmlformats.org/drawingml/2006/main">
-              <a:graphicData uri="http://schemas.openxmlformats.org/drawingml/2006/picture">
-                <pic:pic xmlns:pic="http://schemas.openxmlformats.org/drawingml/2006/picture">
-                  <pic:nvPicPr>
-                    <pic:cNvPr id="1" name=""/>
-                    <pic:cNvPicPr/>
-                  </pic:nvPicPr>
-                  <pic:blipFill>
-                    <a:blip r:embed="rId9"/>
-                    <a:stretch>
-                      <a:fillRect/>
-                    </a:stretch>
-                  </pic:blipFill>
-                  <pic:spPr>
-                    <a:xfrm>
-                      <a:off x="0" y="0"/>
-                      <a:ext cx="3324818" cy="1244536"/>
-                    </a:xfrm>
-                    <a:prstGeom prst="rect">
-                      <a:avLst/>
-                    </a:prstGeom>
-                    <a:ln w="6350">
-                      <a:solidFill>
-                        <a:schemeClr val="tx1"/>
-                      </a:solidFill>
-                    </a:ln>
-                  </pic:spPr>
-                </pic:pic>
-              </a:graphicData>
-            </a:graphic>
-          </wp:inline>
-        </w:drawing>
-      </w:r>
-    </w:p>
-    <w:p>
-      <w:pPr>
-        <w:pStyle w:val="Heading2"/>
+        <w:pStyle w:val="2"/>
         <w:rPr>
           <w:lang w:val="bg-BG"/>
         </w:rPr>
@@ -809,19 +558,18 @@
     </w:p>
     <w:p>
       <w:pPr>
-        <w:pStyle w:val="Heading3"/>
+        <w:pStyle w:val="3"/>
         <w:rPr>
           <w:lang w:val="bg-BG"/>
         </w:rPr>
       </w:pPr>
       <w:r>
-        <w:lastRenderedPageBreak/>
         <w:t>Input / Output</w:t>
       </w:r>
     </w:p>
     <w:tbl>
       <w:tblPr>
-        <w:tblStyle w:val="TableGrid"/>
+        <w:tblStyle w:val="af"/>
         <w:tblW w:w="3932" w:type="dxa"/>
         <w:tblInd w:w="23" w:type="dxa"/>
         <w:tblLayout w:type="fixed"/>
@@ -953,7 +701,7 @@
     </w:tbl>
     <w:p>
       <w:pPr>
-        <w:pStyle w:val="Heading3"/>
+        <w:pStyle w:val="3"/>
         <w:rPr>
           <w:lang w:val="bg-BG"/>
         </w:rPr>
@@ -981,10 +729,9 @@
       <w:r>
         <w:rPr>
           <w:noProof/>
-          <w:lang w:val="bg-BG" w:eastAsia="bg-BG"/>
         </w:rPr>
         <w:drawing>
-          <wp:inline distT="0" distB="0" distL="0" distR="0" wp14:anchorId="3D61B8AE" wp14:editId="68F6BF6E">
+          <wp:inline distT="0" distB="0" distL="0" distR="0" wp14:anchorId="5F292347" wp14:editId="483B41AB">
             <wp:extent cx="4320540" cy="1059180"/>
             <wp:effectExtent l="19050" t="19050" r="22860" b="26670"/>
             <wp:docPr id="12" name="Picture 12"/>
@@ -999,7 +746,7 @@
                     <pic:cNvPicPr/>
                   </pic:nvPicPr>
                   <pic:blipFill>
-                    <a:blip r:embed="rId10"/>
+                    <a:blip r:embed="rId11" cstate="print"/>
                     <a:stretch>
                       <a:fillRect/>
                     </a:stretch>
@@ -1027,12 +774,13 @@
     </w:p>
     <w:p>
       <w:pPr>
-        <w:pStyle w:val="Heading2"/>
+        <w:pStyle w:val="2"/>
         <w:rPr>
           <w:lang w:val="bg-BG"/>
         </w:rPr>
       </w:pPr>
       <w:r>
+        <w:lastRenderedPageBreak/>
         <w:t>Censored Words</w:t>
       </w:r>
     </w:p>
@@ -1052,15 +800,7 @@
         <w:t>receives a text as</w:t>
       </w:r>
       <w:r>
-        <w:t xml:space="preserve"> a first </w:t>
-      </w:r>
-      <w:proofErr w:type="gramStart"/>
-      <w:r>
-        <w:t>parameter  and</w:t>
-      </w:r>
-      <w:proofErr w:type="gramEnd"/>
-      <w:r>
-        <w:t xml:space="preserve"> a </w:t>
+        <w:t xml:space="preserve"> a first parameter  and a </w:t>
       </w:r>
       <w:r>
         <w:rPr>
@@ -1093,7 +833,7 @@
     </w:p>
     <w:p>
       <w:pPr>
-        <w:pStyle w:val="Heading3"/>
+        <w:pStyle w:val="3"/>
         <w:rPr>
           <w:lang w:val="bg-BG"/>
         </w:rPr>
@@ -1104,7 +844,7 @@
     </w:p>
     <w:tbl>
       <w:tblPr>
-        <w:tblStyle w:val="TableGrid"/>
+        <w:tblStyle w:val="af"/>
         <w:tblW w:w="8612" w:type="dxa"/>
         <w:tblInd w:w="23" w:type="dxa"/>
         <w:tblCellMar>
@@ -1259,7 +999,7 @@
     </w:tbl>
     <w:p>
       <w:pPr>
-        <w:pStyle w:val="Heading3"/>
+        <w:pStyle w:val="3"/>
         <w:rPr>
           <w:lang w:val="bg-BG"/>
         </w:rPr>
@@ -1287,10 +1027,9 @@
       <w:r>
         <w:rPr>
           <w:noProof/>
-          <w:lang w:val="bg-BG" w:eastAsia="bg-BG"/>
         </w:rPr>
         <w:drawing>
-          <wp:inline distT="0" distB="0" distL="0" distR="0" wp14:anchorId="5D1ABF18" wp14:editId="6621D747">
+          <wp:inline distT="0" distB="0" distL="0" distR="0" wp14:anchorId="24532606" wp14:editId="24E6730C">
             <wp:extent cx="5928852" cy="1295400"/>
             <wp:effectExtent l="19050" t="19050" r="15240" b="19050"/>
             <wp:docPr id="10" name="Picture 10"/>
@@ -1305,7 +1044,7 @@
                     <pic:cNvPicPr/>
                   </pic:nvPicPr>
                   <pic:blipFill rotWithShape="1">
-                    <a:blip r:embed="rId11"/>
+                    <a:blip r:embed="rId12" cstate="print"/>
                     <a:srcRect t="15423"/>
                     <a:stretch/>
                   </pic:blipFill>
@@ -1376,7 +1115,7 @@
     </w:p>
     <w:p>
       <w:pPr>
-        <w:pStyle w:val="Heading2"/>
+        <w:pStyle w:val="2"/>
         <w:rPr>
           <w:lang w:val="bg-BG"/>
         </w:rPr>
@@ -1415,7 +1154,7 @@
     </w:p>
     <w:p>
       <w:pPr>
-        <w:pStyle w:val="Heading3"/>
+        <w:pStyle w:val="3"/>
         <w:rPr>
           <w:lang w:val="bg-BG"/>
         </w:rPr>
@@ -1426,7 +1165,7 @@
     </w:p>
     <w:tbl>
       <w:tblPr>
-        <w:tblStyle w:val="TableGrid"/>
+        <w:tblStyle w:val="af"/>
         <w:tblW w:w="6362" w:type="dxa"/>
         <w:tblInd w:w="23" w:type="dxa"/>
         <w:tblCellMar>
@@ -1615,13 +1354,12 @@
     </w:tbl>
     <w:p>
       <w:pPr>
-        <w:pStyle w:val="Heading3"/>
+        <w:pStyle w:val="3"/>
         <w:rPr>
           <w:lang w:val="bg-BG"/>
         </w:rPr>
       </w:pPr>
       <w:r>
-        <w:lastRenderedPageBreak/>
         <w:t>Hints</w:t>
       </w:r>
     </w:p>
@@ -1654,10 +1392,9 @@
       <w:r>
         <w:rPr>
           <w:noProof/>
-          <w:lang w:val="bg-BG" w:eastAsia="bg-BG"/>
         </w:rPr>
         <w:drawing>
-          <wp:inline distT="0" distB="0" distL="0" distR="0" wp14:anchorId="3B4CBDA6" wp14:editId="0A1450A4">
+          <wp:inline distT="0" distB="0" distL="0" distR="0" wp14:anchorId="37D8560C" wp14:editId="0169D72A">
             <wp:extent cx="5593080" cy="1484249"/>
             <wp:effectExtent l="19050" t="19050" r="26670" b="20955"/>
             <wp:docPr id="11" name="Picture 11"/>
@@ -1674,7 +1411,7 @@
                     </pic:cNvPicPr>
                   </pic:nvPicPr>
                   <pic:blipFill rotWithShape="1">
-                    <a:blip r:embed="rId12">
+                    <a:blip r:embed="rId13" cstate="print">
                       <a:extLst>
                         <a:ext uri="{28A0092B-C50C-407E-A947-70E740481C1C}">
                           <a14:useLocalDpi xmlns:a14="http://schemas.microsoft.com/office/drawing/2010/main" val="0"/>
@@ -1724,2644 +1461,14 @@
     </w:p>
     <w:p>
       <w:pPr>
-        <w:pStyle w:val="Heading2"/>
-      </w:pPr>
-      <w:r>
-        <w:t>*</w:t>
-      </w:r>
-      <w:r>
-        <w:t>**</w:t>
-      </w:r>
-      <w:r>
-        <w:t>String Iterator</w:t>
-      </w:r>
-    </w:p>
-    <w:p>
-      <w:r>
-        <w:t xml:space="preserve">Write a function, </w:t>
-      </w:r>
-      <w:proofErr w:type="spellStart"/>
-      <w:r>
-        <w:t>wich</w:t>
-      </w:r>
-      <w:proofErr w:type="spellEnd"/>
-      <w:r>
-        <w:t xml:space="preserve"> receives a string and print on the console all the words in it, separated by new line.</w:t>
-      </w:r>
-    </w:p>
-    <w:p>
-      <w:pPr>
-        <w:rPr>
-          <w:b/>
-          <w:u w:val="single"/>
-        </w:rPr>
-      </w:pPr>
-      <w:r>
-        <w:rPr>
-          <w:rStyle w:val="Heading4Char"/>
-        </w:rPr>
-        <w:t>Note:</w:t>
-      </w:r>
-      <w:r>
-        <w:t xml:space="preserve"> </w:t>
-      </w:r>
-      <w:r>
-        <w:rPr>
-          <w:b/>
-          <w:u w:val="single"/>
-        </w:rPr>
-        <w:t xml:space="preserve">Try to use </w:t>
-      </w:r>
-      <w:hyperlink r:id="rId13" w:history="1">
-        <w:r>
-          <w:rPr>
-            <w:rStyle w:val="Hyperlink"/>
-            <w:b/>
-          </w:rPr>
-          <w:t>Iterator Pattern</w:t>
-        </w:r>
-      </w:hyperlink>
-      <w:r>
-        <w:rPr>
-          <w:b/>
-          <w:u w:val="single"/>
-        </w:rPr>
-        <w:t>!</w:t>
-      </w:r>
-    </w:p>
-    <w:tbl>
-      <w:tblPr>
-        <w:tblStyle w:val="TableGrid"/>
-        <w:tblW w:w="10420" w:type="dxa"/>
-        <w:tblInd w:w="23" w:type="dxa"/>
-        <w:tblCellMar>
-          <w:top w:w="57" w:type="dxa"/>
-          <w:left w:w="85" w:type="dxa"/>
-          <w:bottom w:w="57" w:type="dxa"/>
-          <w:right w:w="85" w:type="dxa"/>
-        </w:tblCellMar>
-        <w:tblLook w:val="04A0" w:firstRow="1" w:lastRow="0" w:firstColumn="1" w:lastColumn="0" w:noHBand="0" w:noVBand="1"/>
-      </w:tblPr>
-      <w:tblGrid>
-        <w:gridCol w:w="8359"/>
-        <w:gridCol w:w="2061"/>
-      </w:tblGrid>
-      <w:tr>
-        <w:trPr>
-          <w:trHeight w:val="241"/>
-        </w:trPr>
-        <w:tc>
-          <w:tcPr>
-            <w:tcW w:w="8359" w:type="dxa"/>
-            <w:shd w:val="clear" w:color="auto" w:fill="D9D9D9" w:themeFill="background1" w:themeFillShade="D9"/>
-            <w:vAlign w:val="center"/>
-          </w:tcPr>
-          <w:p>
-            <w:pPr>
-              <w:spacing w:before="0" w:after="0"/>
-              <w:jc w:val="center"/>
-              <w:rPr>
-                <w:b/>
-              </w:rPr>
-            </w:pPr>
-            <w:r>
-              <w:rPr>
-                <w:b/>
-              </w:rPr>
-              <w:t>Input</w:t>
-            </w:r>
-          </w:p>
-        </w:tc>
-        <w:tc>
-          <w:tcPr>
-            <w:tcW w:w="2061" w:type="dxa"/>
-            <w:shd w:val="clear" w:color="auto" w:fill="D9D9D9" w:themeFill="background1" w:themeFillShade="D9"/>
-            <w:vAlign w:val="center"/>
-          </w:tcPr>
-          <w:p>
-            <w:pPr>
-              <w:spacing w:before="0" w:after="0"/>
-              <w:jc w:val="center"/>
-              <w:rPr>
-                <w:b/>
-              </w:rPr>
-            </w:pPr>
-            <w:r>
-              <w:rPr>
-                <w:b/>
-              </w:rPr>
-              <w:t>Output</w:t>
-            </w:r>
-          </w:p>
-        </w:tc>
-      </w:tr>
-      <w:tr>
-        <w:trPr>
-          <w:trHeight w:val="2112"/>
-        </w:trPr>
-        <w:tc>
-          <w:tcPr>
-            <w:tcW w:w="8359" w:type="dxa"/>
-          </w:tcPr>
-          <w:p>
-            <w:pPr>
-              <w:shd w:val="clear" w:color="auto" w:fill="FFFFFF"/>
-              <w:tabs>
-                <w:tab w:val="left" w:pos="916"/>
-                <w:tab w:val="left" w:pos="1832"/>
-                <w:tab w:val="left" w:pos="2748"/>
-                <w:tab w:val="left" w:pos="3664"/>
-                <w:tab w:val="left" w:pos="4580"/>
-                <w:tab w:val="left" w:pos="5496"/>
-                <w:tab w:val="left" w:pos="6412"/>
-                <w:tab w:val="left" w:pos="7328"/>
-                <w:tab w:val="left" w:pos="8244"/>
-                <w:tab w:val="left" w:pos="9160"/>
-                <w:tab w:val="left" w:pos="10076"/>
-                <w:tab w:val="left" w:pos="10992"/>
-                <w:tab w:val="left" w:pos="11908"/>
-                <w:tab w:val="left" w:pos="12824"/>
-                <w:tab w:val="left" w:pos="13740"/>
-                <w:tab w:val="left" w:pos="14656"/>
-              </w:tabs>
-              <w:spacing w:before="0" w:after="0"/>
-              <w:rPr>
-                <w:rFonts w:ascii="Consolas" w:eastAsia="Times New Roman" w:hAnsi="Consolas" w:cstheme="minorHAnsi"/>
-                <w:noProof/>
-                <w:color w:val="000000"/>
-              </w:rPr>
-            </w:pPr>
-            <w:r>
-              <w:rPr>
-                <w:rFonts w:ascii="Consolas" w:eastAsia="Times New Roman" w:hAnsi="Consolas" w:cstheme="minorHAnsi"/>
-                <w:noProof/>
-                <w:color w:val="000000"/>
-              </w:rPr>
-              <w:t>"</w:t>
-            </w:r>
-            <w:r>
-              <w:rPr>
-                <w:rFonts w:ascii="Consolas" w:eastAsia="Times New Roman" w:hAnsi="Consolas" w:cstheme="minorHAnsi"/>
-                <w:noProof/>
-                <w:color w:val="000000"/>
-              </w:rPr>
-              <w:t>Et cillum do voluptate cillum ut cupidatat aliqua.</w:t>
-            </w:r>
-          </w:p>
-        </w:tc>
-        <w:tc>
-          <w:tcPr>
-            <w:tcW w:w="2061" w:type="dxa"/>
-            <w:vAlign w:val="center"/>
-          </w:tcPr>
-          <w:p>
-            <w:pPr>
-              <w:shd w:val="clear" w:color="auto" w:fill="FFFFFF"/>
-              <w:tabs>
-                <w:tab w:val="left" w:pos="916"/>
-                <w:tab w:val="left" w:pos="1832"/>
-                <w:tab w:val="left" w:pos="2748"/>
-                <w:tab w:val="left" w:pos="3664"/>
-                <w:tab w:val="left" w:pos="4580"/>
-                <w:tab w:val="left" w:pos="5496"/>
-                <w:tab w:val="left" w:pos="6412"/>
-                <w:tab w:val="left" w:pos="7328"/>
-                <w:tab w:val="left" w:pos="8244"/>
-                <w:tab w:val="left" w:pos="9160"/>
-                <w:tab w:val="left" w:pos="10076"/>
-                <w:tab w:val="left" w:pos="10992"/>
-                <w:tab w:val="left" w:pos="11908"/>
-                <w:tab w:val="left" w:pos="12824"/>
-                <w:tab w:val="left" w:pos="13740"/>
-                <w:tab w:val="left" w:pos="14656"/>
-              </w:tabs>
-              <w:spacing w:before="0" w:after="0"/>
-              <w:rPr>
-                <w:rFonts w:ascii="Consolas" w:eastAsia="Times New Roman" w:hAnsi="Consolas" w:cstheme="minorHAnsi"/>
-                <w:noProof/>
-                <w:color w:val="000000"/>
-              </w:rPr>
-            </w:pPr>
-            <w:r>
-              <w:rPr>
-                <w:rFonts w:ascii="Consolas" w:eastAsia="Times New Roman" w:hAnsi="Consolas" w:cstheme="minorHAnsi"/>
-                <w:noProof/>
-                <w:color w:val="000000"/>
-              </w:rPr>
-              <w:t>Et</w:t>
-            </w:r>
-          </w:p>
-          <w:p>
-            <w:pPr>
-              <w:shd w:val="clear" w:color="auto" w:fill="FFFFFF"/>
-              <w:tabs>
-                <w:tab w:val="left" w:pos="916"/>
-                <w:tab w:val="left" w:pos="1832"/>
-                <w:tab w:val="left" w:pos="2748"/>
-                <w:tab w:val="left" w:pos="3664"/>
-                <w:tab w:val="left" w:pos="4580"/>
-                <w:tab w:val="left" w:pos="5496"/>
-                <w:tab w:val="left" w:pos="6412"/>
-                <w:tab w:val="left" w:pos="7328"/>
-                <w:tab w:val="left" w:pos="8244"/>
-                <w:tab w:val="left" w:pos="9160"/>
-                <w:tab w:val="left" w:pos="10076"/>
-                <w:tab w:val="left" w:pos="10992"/>
-                <w:tab w:val="left" w:pos="11908"/>
-                <w:tab w:val="left" w:pos="12824"/>
-                <w:tab w:val="left" w:pos="13740"/>
-                <w:tab w:val="left" w:pos="14656"/>
-              </w:tabs>
-              <w:spacing w:before="0" w:after="0"/>
-              <w:rPr>
-                <w:rFonts w:ascii="Consolas" w:eastAsia="Times New Roman" w:hAnsi="Consolas" w:cstheme="minorHAnsi"/>
-                <w:noProof/>
-                <w:color w:val="000000"/>
-              </w:rPr>
-            </w:pPr>
-            <w:r>
-              <w:rPr>
-                <w:rFonts w:ascii="Consolas" w:eastAsia="Times New Roman" w:hAnsi="Consolas" w:cstheme="minorHAnsi"/>
-                <w:noProof/>
-                <w:color w:val="000000"/>
-              </w:rPr>
-              <w:t>cillum</w:t>
-            </w:r>
-          </w:p>
-          <w:p>
-            <w:pPr>
-              <w:shd w:val="clear" w:color="auto" w:fill="FFFFFF"/>
-              <w:tabs>
-                <w:tab w:val="left" w:pos="916"/>
-                <w:tab w:val="left" w:pos="1832"/>
-                <w:tab w:val="left" w:pos="2748"/>
-                <w:tab w:val="left" w:pos="3664"/>
-                <w:tab w:val="left" w:pos="4580"/>
-                <w:tab w:val="left" w:pos="5496"/>
-                <w:tab w:val="left" w:pos="6412"/>
-                <w:tab w:val="left" w:pos="7328"/>
-                <w:tab w:val="left" w:pos="8244"/>
-                <w:tab w:val="left" w:pos="9160"/>
-                <w:tab w:val="left" w:pos="10076"/>
-                <w:tab w:val="left" w:pos="10992"/>
-                <w:tab w:val="left" w:pos="11908"/>
-                <w:tab w:val="left" w:pos="12824"/>
-                <w:tab w:val="left" w:pos="13740"/>
-                <w:tab w:val="left" w:pos="14656"/>
-              </w:tabs>
-              <w:spacing w:before="0" w:after="0"/>
-              <w:rPr>
-                <w:rFonts w:ascii="Consolas" w:eastAsia="Times New Roman" w:hAnsi="Consolas" w:cstheme="minorHAnsi"/>
-                <w:noProof/>
-                <w:color w:val="000000"/>
-              </w:rPr>
-            </w:pPr>
-            <w:r>
-              <w:rPr>
-                <w:rFonts w:ascii="Consolas" w:eastAsia="Times New Roman" w:hAnsi="Consolas" w:cstheme="minorHAnsi"/>
-                <w:noProof/>
-                <w:color w:val="000000"/>
-              </w:rPr>
-              <w:t>do</w:t>
-            </w:r>
-          </w:p>
-          <w:p>
-            <w:pPr>
-              <w:shd w:val="clear" w:color="auto" w:fill="FFFFFF"/>
-              <w:tabs>
-                <w:tab w:val="left" w:pos="916"/>
-                <w:tab w:val="left" w:pos="1832"/>
-                <w:tab w:val="left" w:pos="2748"/>
-                <w:tab w:val="left" w:pos="3664"/>
-                <w:tab w:val="left" w:pos="4580"/>
-                <w:tab w:val="left" w:pos="5496"/>
-                <w:tab w:val="left" w:pos="6412"/>
-                <w:tab w:val="left" w:pos="7328"/>
-                <w:tab w:val="left" w:pos="8244"/>
-                <w:tab w:val="left" w:pos="9160"/>
-                <w:tab w:val="left" w:pos="10076"/>
-                <w:tab w:val="left" w:pos="10992"/>
-                <w:tab w:val="left" w:pos="11908"/>
-                <w:tab w:val="left" w:pos="12824"/>
-                <w:tab w:val="left" w:pos="13740"/>
-                <w:tab w:val="left" w:pos="14656"/>
-              </w:tabs>
-              <w:spacing w:before="0" w:after="0"/>
-              <w:rPr>
-                <w:rFonts w:ascii="Consolas" w:eastAsia="Times New Roman" w:hAnsi="Consolas" w:cstheme="minorHAnsi"/>
-                <w:noProof/>
-                <w:color w:val="000000"/>
-              </w:rPr>
-            </w:pPr>
-            <w:r>
-              <w:rPr>
-                <w:rFonts w:ascii="Consolas" w:eastAsia="Times New Roman" w:hAnsi="Consolas" w:cstheme="minorHAnsi"/>
-                <w:noProof/>
-                <w:color w:val="000000"/>
-              </w:rPr>
-              <w:t>voluptate</w:t>
-            </w:r>
-          </w:p>
-          <w:p>
-            <w:pPr>
-              <w:shd w:val="clear" w:color="auto" w:fill="FFFFFF"/>
-              <w:tabs>
-                <w:tab w:val="left" w:pos="916"/>
-                <w:tab w:val="left" w:pos="1832"/>
-                <w:tab w:val="left" w:pos="2748"/>
-                <w:tab w:val="left" w:pos="3664"/>
-                <w:tab w:val="left" w:pos="4580"/>
-                <w:tab w:val="left" w:pos="5496"/>
-                <w:tab w:val="left" w:pos="6412"/>
-                <w:tab w:val="left" w:pos="7328"/>
-                <w:tab w:val="left" w:pos="8244"/>
-                <w:tab w:val="left" w:pos="9160"/>
-                <w:tab w:val="left" w:pos="10076"/>
-                <w:tab w:val="left" w:pos="10992"/>
-                <w:tab w:val="left" w:pos="11908"/>
-                <w:tab w:val="left" w:pos="12824"/>
-                <w:tab w:val="left" w:pos="13740"/>
-                <w:tab w:val="left" w:pos="14656"/>
-              </w:tabs>
-              <w:spacing w:before="0" w:after="0"/>
-              <w:rPr>
-                <w:rFonts w:ascii="Consolas" w:eastAsia="Times New Roman" w:hAnsi="Consolas" w:cstheme="minorHAnsi"/>
-                <w:noProof/>
-                <w:color w:val="000000"/>
-              </w:rPr>
-            </w:pPr>
-            <w:r>
-              <w:rPr>
-                <w:rFonts w:ascii="Consolas" w:eastAsia="Times New Roman" w:hAnsi="Consolas" w:cstheme="minorHAnsi"/>
-                <w:noProof/>
-                <w:color w:val="000000"/>
-              </w:rPr>
-              <w:t>cillum</w:t>
-            </w:r>
-          </w:p>
-          <w:p>
-            <w:pPr>
-              <w:shd w:val="clear" w:color="auto" w:fill="FFFFFF"/>
-              <w:tabs>
-                <w:tab w:val="left" w:pos="916"/>
-                <w:tab w:val="left" w:pos="1832"/>
-                <w:tab w:val="left" w:pos="2748"/>
-                <w:tab w:val="left" w:pos="3664"/>
-                <w:tab w:val="left" w:pos="4580"/>
-                <w:tab w:val="left" w:pos="5496"/>
-                <w:tab w:val="left" w:pos="6412"/>
-                <w:tab w:val="left" w:pos="7328"/>
-                <w:tab w:val="left" w:pos="8244"/>
-                <w:tab w:val="left" w:pos="9160"/>
-                <w:tab w:val="left" w:pos="10076"/>
-                <w:tab w:val="left" w:pos="10992"/>
-                <w:tab w:val="left" w:pos="11908"/>
-                <w:tab w:val="left" w:pos="12824"/>
-                <w:tab w:val="left" w:pos="13740"/>
-                <w:tab w:val="left" w:pos="14656"/>
-              </w:tabs>
-              <w:spacing w:before="0" w:after="0"/>
-              <w:rPr>
-                <w:rFonts w:ascii="Consolas" w:eastAsia="Times New Roman" w:hAnsi="Consolas" w:cstheme="minorHAnsi"/>
-                <w:noProof/>
-                <w:color w:val="000000"/>
-              </w:rPr>
-            </w:pPr>
-            <w:r>
-              <w:rPr>
-                <w:rFonts w:ascii="Consolas" w:eastAsia="Times New Roman" w:hAnsi="Consolas" w:cstheme="minorHAnsi"/>
-                <w:noProof/>
-                <w:color w:val="000000"/>
-              </w:rPr>
-              <w:t>ut</w:t>
-            </w:r>
-          </w:p>
-          <w:p>
-            <w:pPr>
-              <w:shd w:val="clear" w:color="auto" w:fill="FFFFFF"/>
-              <w:tabs>
-                <w:tab w:val="left" w:pos="916"/>
-                <w:tab w:val="left" w:pos="1832"/>
-                <w:tab w:val="left" w:pos="2748"/>
-                <w:tab w:val="left" w:pos="3664"/>
-                <w:tab w:val="left" w:pos="4580"/>
-                <w:tab w:val="left" w:pos="5496"/>
-                <w:tab w:val="left" w:pos="6412"/>
-                <w:tab w:val="left" w:pos="7328"/>
-                <w:tab w:val="left" w:pos="8244"/>
-                <w:tab w:val="left" w:pos="9160"/>
-                <w:tab w:val="left" w:pos="10076"/>
-                <w:tab w:val="left" w:pos="10992"/>
-                <w:tab w:val="left" w:pos="11908"/>
-                <w:tab w:val="left" w:pos="12824"/>
-                <w:tab w:val="left" w:pos="13740"/>
-                <w:tab w:val="left" w:pos="14656"/>
-              </w:tabs>
-              <w:spacing w:before="0" w:after="0"/>
-              <w:rPr>
-                <w:rFonts w:ascii="Consolas" w:eastAsia="Times New Roman" w:hAnsi="Consolas" w:cstheme="minorHAnsi"/>
-                <w:noProof/>
-                <w:color w:val="000000"/>
-              </w:rPr>
-            </w:pPr>
-            <w:r>
-              <w:rPr>
-                <w:rFonts w:ascii="Consolas" w:eastAsia="Times New Roman" w:hAnsi="Consolas" w:cstheme="minorHAnsi"/>
-                <w:noProof/>
-                <w:color w:val="000000"/>
-              </w:rPr>
-              <w:t>cupidatat</w:t>
-            </w:r>
-          </w:p>
-          <w:p>
-            <w:pPr>
-              <w:shd w:val="clear" w:color="auto" w:fill="FFFFFF"/>
-              <w:tabs>
-                <w:tab w:val="left" w:pos="916"/>
-                <w:tab w:val="left" w:pos="1832"/>
-                <w:tab w:val="left" w:pos="2748"/>
-                <w:tab w:val="left" w:pos="3664"/>
-                <w:tab w:val="left" w:pos="4580"/>
-                <w:tab w:val="left" w:pos="5496"/>
-                <w:tab w:val="left" w:pos="6412"/>
-                <w:tab w:val="left" w:pos="7328"/>
-                <w:tab w:val="left" w:pos="8244"/>
-                <w:tab w:val="left" w:pos="9160"/>
-                <w:tab w:val="left" w:pos="10076"/>
-                <w:tab w:val="left" w:pos="10992"/>
-                <w:tab w:val="left" w:pos="11908"/>
-                <w:tab w:val="left" w:pos="12824"/>
-                <w:tab w:val="left" w:pos="13740"/>
-                <w:tab w:val="left" w:pos="14656"/>
-              </w:tabs>
-              <w:spacing w:before="0" w:after="0"/>
-              <w:rPr>
-                <w:rFonts w:ascii="Consolas" w:eastAsia="Times New Roman" w:hAnsi="Consolas" w:cstheme="minorHAnsi"/>
-                <w:noProof/>
-                <w:color w:val="000000"/>
-              </w:rPr>
-            </w:pPr>
-            <w:r>
-              <w:rPr>
-                <w:rFonts w:ascii="Consolas" w:eastAsia="Times New Roman" w:hAnsi="Consolas" w:cstheme="minorHAnsi"/>
-                <w:noProof/>
-                <w:color w:val="000000"/>
-              </w:rPr>
-              <w:t>aliqua.</w:t>
-            </w:r>
-          </w:p>
-        </w:tc>
-      </w:tr>
-    </w:tbl>
-    <w:p/>
-    <w:p>
-      <w:pPr>
-        <w:pStyle w:val="Heading2"/>
-        <w:rPr>
-          <w:lang w:val="en-GB"/>
-        </w:rPr>
-      </w:pPr>
-      <w:r>
-        <w:t>***</w:t>
-      </w:r>
-      <w:r>
-        <w:rPr>
-          <w:lang w:val="en-GB"/>
-        </w:rPr>
-        <w:t xml:space="preserve"> </w:t>
-      </w:r>
-      <w:r>
-        <w:rPr>
-          <w:lang w:val="en-GB"/>
-        </w:rPr>
-        <w:t>Password Reset</w:t>
-      </w:r>
-    </w:p>
-    <w:p>
-      <w:hyperlink r:id="rId14" w:anchor="0" w:history="1">
-        <w:r>
-          <w:rPr>
-            <w:rStyle w:val="Hyperlink"/>
-          </w:rPr>
-          <w:t>Judge Link - https://judge.softuni.bg/Contests/Practice/Index/2303#0</w:t>
-        </w:r>
-      </w:hyperlink>
-      <w:bookmarkStart w:id="0" w:name="_GoBack"/>
-      <w:bookmarkEnd w:id="0"/>
-    </w:p>
-    <w:p>
-      <w:pPr>
-        <w:jc w:val="both"/>
-        <w:rPr>
-          <w:i/>
-        </w:rPr>
-      </w:pPr>
-      <w:r>
-        <w:rPr>
-          <w:i/>
-        </w:rPr>
-        <w:t xml:space="preserve">Yet again you have forgotten your password... Naturally it`s not the first time this has happened. Actually you got so tired of it that you decided to help yourself with a smart solution. </w:t>
-      </w:r>
-    </w:p>
-    <w:p>
-      <w:pPr>
-        <w:jc w:val="both"/>
-        <w:rPr>
-          <w:i/>
-        </w:rPr>
-      </w:pPr>
-    </w:p>
-    <w:p>
-      <w:pPr>
-        <w:jc w:val="both"/>
-      </w:pPr>
-      <w:r>
-        <w:t>Write a password reset program that performs a series of commands upon a predefined string.</w:t>
-      </w:r>
-      <w:r>
-        <w:t xml:space="preserve"> First, you will receive a string and afterwards, until the command "</w:t>
-      </w:r>
-      <w:r>
-        <w:rPr>
-          <w:rFonts w:ascii="Consolas" w:hAnsi="Consolas"/>
-          <w:b/>
-        </w:rPr>
-        <w:t>Done</w:t>
-      </w:r>
-      <w:r>
-        <w:t>" is given, you will be receiving strings with commands</w:t>
-      </w:r>
-      <w:r>
         <w:rPr>
           <w:lang w:val="bg-BG"/>
         </w:rPr>
-        <w:t xml:space="preserve"> split by</w:t>
-      </w:r>
-      <w:r>
-        <w:t xml:space="preserve"> a single space. The commands will be the following:</w:t>
-      </w:r>
-    </w:p>
-    <w:p>
-      <w:pPr>
-        <w:pStyle w:val="ListParagraph"/>
-        <w:numPr>
-          <w:ilvl w:val="0"/>
-          <w:numId w:val="40"/>
-        </w:numPr>
-        <w:rPr>
-          <w:rStyle w:val="CodeChar"/>
-          <w:rFonts w:asciiTheme="minorHAnsi" w:hAnsiTheme="minorHAnsi"/>
-          <w:b w:val="0"/>
-          <w:noProof w:val="0"/>
-        </w:rPr>
-      </w:pPr>
-      <w:r>
-        <w:rPr>
-          <w:rStyle w:val="CodeChar"/>
-        </w:rPr>
-        <w:t>TakeOdd</w:t>
-      </w:r>
-    </w:p>
-    <w:p>
-      <w:pPr>
-        <w:pStyle w:val="ListParagraph"/>
-        <w:numPr>
-          <w:ilvl w:val="1"/>
-          <w:numId w:val="40"/>
-        </w:numPr>
-        <w:rPr>
-          <w:rStyle w:val="CodeChar"/>
-          <w:rFonts w:asciiTheme="minorHAnsi" w:hAnsiTheme="minorHAnsi"/>
-          <w:b w:val="0"/>
-          <w:noProof w:val="0"/>
-        </w:rPr>
-      </w:pPr>
-      <w:r>
-        <w:t xml:space="preserve"> Takes only the characters at </w:t>
-      </w:r>
-      <w:r>
-        <w:rPr>
-          <w:b/>
-        </w:rPr>
-        <w:t>odd</w:t>
-      </w:r>
-      <w:r>
-        <w:t xml:space="preserve"> </w:t>
-      </w:r>
-      <w:r>
-        <w:rPr>
-          <w:b/>
-        </w:rPr>
-        <w:t>indices</w:t>
-      </w:r>
-      <w:r>
-        <w:t xml:space="preserve"> and </w:t>
-      </w:r>
-      <w:r>
-        <w:rPr>
-          <w:b/>
-        </w:rPr>
-        <w:t>concatenates</w:t>
-      </w:r>
-      <w:r>
-        <w:t xml:space="preserve"> them together to</w:t>
-      </w:r>
-      <w:r>
-        <w:br/>
-        <w:t xml:space="preserve">obtain the </w:t>
-      </w:r>
-      <w:r>
-        <w:rPr>
-          <w:b/>
-        </w:rPr>
-        <w:t>new raw password</w:t>
-      </w:r>
-      <w:r>
-        <w:t xml:space="preserve"> and then </w:t>
-      </w:r>
-      <w:r>
-        <w:rPr>
-          <w:b/>
-        </w:rPr>
-        <w:t>prints</w:t>
-      </w:r>
-      <w:r>
-        <w:t xml:space="preserve"> it.</w:t>
-      </w:r>
-    </w:p>
-    <w:p>
-      <w:pPr>
-        <w:pStyle w:val="ListParagraph"/>
-        <w:numPr>
-          <w:ilvl w:val="0"/>
-          <w:numId w:val="40"/>
-        </w:numPr>
-        <w:rPr>
-          <w:rStyle w:val="CodeChar"/>
-          <w:rFonts w:asciiTheme="minorHAnsi" w:hAnsiTheme="minorHAnsi"/>
-          <w:b w:val="0"/>
-          <w:noProof w:val="0"/>
-        </w:rPr>
-      </w:pPr>
-      <w:r>
-        <w:rPr>
-          <w:rStyle w:val="CodeChar"/>
-        </w:rPr>
-        <w:t>Cut {index} {length}</w:t>
-      </w:r>
-    </w:p>
-    <w:p>
-      <w:pPr>
-        <w:pStyle w:val="ListParagraph"/>
-        <w:numPr>
-          <w:ilvl w:val="1"/>
-          <w:numId w:val="40"/>
-        </w:numPr>
-      </w:pPr>
-      <w:r>
-        <w:t xml:space="preserve">Gets the substring with the </w:t>
-      </w:r>
-      <w:r>
-        <w:rPr>
-          <w:b/>
-        </w:rPr>
-        <w:t>given length</w:t>
-      </w:r>
-      <w:r>
-        <w:t xml:space="preserve"> starting from the </w:t>
-      </w:r>
-      <w:r>
-        <w:rPr>
-          <w:b/>
-        </w:rPr>
-        <w:t>given index</w:t>
-      </w:r>
-      <w:r>
-        <w:t xml:space="preserve"> from the password and removes its first occurrence of it, then prints the password on the console.</w:t>
-      </w:r>
-    </w:p>
-    <w:p>
-      <w:pPr>
-        <w:pStyle w:val="ListParagraph"/>
-        <w:numPr>
-          <w:ilvl w:val="1"/>
-          <w:numId w:val="40"/>
-        </w:numPr>
-      </w:pPr>
-      <w:r>
-        <w:t xml:space="preserve">The given index and length will </w:t>
-      </w:r>
-      <w:r>
-        <w:rPr>
-          <w:b/>
-        </w:rPr>
-        <w:t>always</w:t>
-      </w:r>
-      <w:r>
-        <w:t xml:space="preserve"> be </w:t>
-      </w:r>
-      <w:r>
-        <w:rPr>
-          <w:b/>
-        </w:rPr>
-        <w:t>valid</w:t>
-      </w:r>
-      <w:r>
-        <w:t>.</w:t>
-      </w:r>
-    </w:p>
-    <w:p>
-      <w:pPr>
-        <w:pStyle w:val="ListParagraph"/>
-        <w:numPr>
-          <w:ilvl w:val="0"/>
-          <w:numId w:val="40"/>
-        </w:numPr>
-        <w:rPr>
-          <w:rStyle w:val="CodeChar"/>
-          <w:rFonts w:asciiTheme="minorHAnsi" w:hAnsiTheme="minorHAnsi"/>
-          <w:b w:val="0"/>
-          <w:noProof w:val="0"/>
-        </w:rPr>
-      </w:pPr>
-      <w:r>
-        <w:rPr>
-          <w:rStyle w:val="CodeChar"/>
-        </w:rPr>
-        <w:t>Substitute {substring} {substitute}</w:t>
-      </w:r>
-    </w:p>
-    <w:p>
-      <w:pPr>
-        <w:pStyle w:val="ListParagraph"/>
-        <w:numPr>
-          <w:ilvl w:val="1"/>
-          <w:numId w:val="40"/>
-        </w:numPr>
-      </w:pPr>
-      <w:r>
-        <w:lastRenderedPageBreak/>
-        <w:t xml:space="preserve">If the raw password contains the given substring, replaces all of its </w:t>
-      </w:r>
-      <w:r>
-        <w:br/>
-        <w:t>occurrences with the substitute text given and prints the result.</w:t>
-      </w:r>
-    </w:p>
-    <w:p>
-      <w:pPr>
-        <w:pStyle w:val="ListParagraph"/>
-        <w:numPr>
-          <w:ilvl w:val="1"/>
-          <w:numId w:val="40"/>
-        </w:numPr>
-      </w:pPr>
-      <w:r>
-        <w:t xml:space="preserve">If it doesn’t, prints </w:t>
-      </w:r>
-      <w:r>
-        <w:rPr>
-          <w:rStyle w:val="CodeChar"/>
-        </w:rPr>
-        <w:t>"</w:t>
-      </w:r>
-      <w:r>
-        <w:rPr>
-          <w:rStyle w:val="CodeChar"/>
-        </w:rPr>
-        <w:t>No</w:t>
-      </w:r>
-      <w:r>
-        <w:rPr>
-          <w:rStyle w:val="CodeChar"/>
-        </w:rPr>
-        <w:t>thing to replace</w:t>
-      </w:r>
-      <w:r>
-        <w:rPr>
-          <w:rStyle w:val="CodeChar"/>
-        </w:rPr>
-        <w:t>!</w:t>
-      </w:r>
-      <w:r>
-        <w:rPr>
-          <w:rStyle w:val="CodeChar"/>
-        </w:rPr>
-        <w:t>"</w:t>
-      </w:r>
-    </w:p>
-    <w:p>
-      <w:pPr>
-        <w:pStyle w:val="Heading3"/>
-      </w:pPr>
-      <w:r>
-        <w:t>Input</w:t>
-      </w:r>
-    </w:p>
-    <w:p>
-      <w:pPr>
-        <w:pStyle w:val="ListParagraph"/>
-        <w:numPr>
-          <w:ilvl w:val="0"/>
-          <w:numId w:val="41"/>
-        </w:numPr>
-      </w:pPr>
-      <w:r>
-        <w:t>You will be receiving strings until the "</w:t>
-      </w:r>
-      <w:r>
-        <w:rPr>
-          <w:b/>
-        </w:rPr>
-        <w:t>Done</w:t>
-      </w:r>
-      <w:r>
-        <w:t>" command is given.</w:t>
-      </w:r>
-    </w:p>
-    <w:p>
-      <w:pPr>
-        <w:pStyle w:val="Heading3"/>
-      </w:pPr>
-      <w:r>
-        <w:t>Output</w:t>
-      </w:r>
-    </w:p>
-    <w:p>
-      <w:pPr>
-        <w:pStyle w:val="ListParagraph"/>
-        <w:numPr>
-          <w:ilvl w:val="0"/>
-          <w:numId w:val="42"/>
-        </w:numPr>
-        <w:rPr>
-          <w:rFonts w:ascii="Consolas" w:hAnsi="Consolas"/>
-          <w:b/>
-          <w:noProof/>
-        </w:rPr>
-      </w:pPr>
-      <w:r>
-        <w:t xml:space="preserve">After the </w:t>
-      </w:r>
-      <w:r>
-        <w:rPr>
-          <w:rStyle w:val="CodeChar"/>
-        </w:rPr>
-        <w:t>"</w:t>
-      </w:r>
-      <w:r>
-        <w:rPr>
-          <w:rStyle w:val="CodeChar"/>
-        </w:rPr>
-        <w:t>Done</w:t>
-      </w:r>
-      <w:r>
-        <w:rPr>
-          <w:rStyle w:val="CodeChar"/>
-        </w:rPr>
-        <w:t>"</w:t>
-      </w:r>
-      <w:r>
-        <w:t xml:space="preserve"> command is received, print:</w:t>
-      </w:r>
-    </w:p>
-    <w:p>
-      <w:pPr>
-        <w:pStyle w:val="ListParagraph"/>
-        <w:numPr>
-          <w:ilvl w:val="1"/>
-          <w:numId w:val="42"/>
-        </w:numPr>
-        <w:rPr>
-          <w:rStyle w:val="CodeChar"/>
-        </w:rPr>
-      </w:pPr>
-      <w:r>
-        <w:rPr>
-          <w:rStyle w:val="CodeChar"/>
-        </w:rPr>
-        <w:t>"</w:t>
-      </w:r>
-      <w:r>
-        <w:rPr>
-          <w:rStyle w:val="CodeChar"/>
-        </w:rPr>
-        <w:t xml:space="preserve">Your </w:t>
-      </w:r>
-      <w:r>
-        <w:rPr>
-          <w:rStyle w:val="CodeChar"/>
-        </w:rPr>
-        <w:t xml:space="preserve">password </w:t>
-      </w:r>
-      <w:r>
-        <w:rPr>
-          <w:rStyle w:val="CodeChar"/>
-        </w:rPr>
-        <w:t>is:</w:t>
-      </w:r>
-      <w:r>
-        <w:rPr>
-          <w:rStyle w:val="CodeChar"/>
-        </w:rPr>
-        <w:t xml:space="preserve"> {password}</w:t>
-      </w:r>
-      <w:r>
-        <w:rPr>
-          <w:rStyle w:val="CodeChar"/>
-        </w:rPr>
-        <w:t>"</w:t>
-      </w:r>
-    </w:p>
-    <w:p>
-      <w:pPr>
-        <w:pStyle w:val="Heading3"/>
-      </w:pPr>
-      <w:r>
-        <w:t>Constraints</w:t>
-      </w:r>
-    </w:p>
-    <w:p>
-      <w:pPr>
-        <w:pStyle w:val="ListParagraph"/>
-        <w:numPr>
-          <w:ilvl w:val="0"/>
-          <w:numId w:val="41"/>
-        </w:numPr>
-      </w:pPr>
-      <w:r>
-        <w:t>The indexes from the "</w:t>
-      </w:r>
-      <w:r>
-        <w:rPr>
-          <w:rFonts w:ascii="Consolas" w:hAnsi="Consolas"/>
-          <w:b/>
-        </w:rPr>
-        <w:t>Cut {index} {length}</w:t>
-      </w:r>
-      <w:r>
-        <w:t>" command will always be valid.</w:t>
-      </w:r>
-    </w:p>
-    <w:p>
-      <w:pPr>
-        <w:pStyle w:val="Heading3"/>
-      </w:pPr>
-      <w:r>
-        <w:t>Examples</w:t>
-      </w:r>
-    </w:p>
-    <w:tbl>
-      <w:tblPr>
-        <w:tblW w:w="0" w:type="auto"/>
-        <w:tblInd w:w="-5" w:type="dxa"/>
-        <w:tblBorders>
-          <w:top w:val="single" w:sz="4" w:space="0" w:color="auto"/>
-          <w:left w:val="single" w:sz="4" w:space="0" w:color="auto"/>
-          <w:bottom w:val="single" w:sz="4" w:space="0" w:color="auto"/>
-          <w:right w:val="single" w:sz="4" w:space="0" w:color="auto"/>
-          <w:insideH w:val="single" w:sz="4" w:space="0" w:color="auto"/>
-          <w:insideV w:val="single" w:sz="4" w:space="0" w:color="auto"/>
-        </w:tblBorders>
-        <w:tblLook w:val="0000" w:firstRow="0" w:lastRow="0" w:firstColumn="0" w:lastColumn="0" w:noHBand="0" w:noVBand="0"/>
-      </w:tblPr>
-      <w:tblGrid>
-        <w:gridCol w:w="5140"/>
-        <w:gridCol w:w="4907"/>
-      </w:tblGrid>
-      <w:tr>
-        <w:trPr>
-          <w:trHeight w:val="444"/>
-        </w:trPr>
-        <w:tc>
-          <w:tcPr>
-            <w:tcW w:w="0" w:type="auto"/>
-            <w:shd w:val="clear" w:color="auto" w:fill="D9D9D9" w:themeFill="background1" w:themeFillShade="D9"/>
-          </w:tcPr>
-          <w:p>
-            <w:pPr>
-              <w:jc w:val="center"/>
-              <w:rPr>
-                <w:b/>
-              </w:rPr>
-            </w:pPr>
-            <w:r>
-              <w:rPr>
-                <w:b/>
-              </w:rPr>
-              <w:t>Input</w:t>
-            </w:r>
-          </w:p>
-        </w:tc>
-        <w:tc>
-          <w:tcPr>
-            <w:tcW w:w="0" w:type="auto"/>
-            <w:shd w:val="clear" w:color="auto" w:fill="D9D9D9" w:themeFill="background1" w:themeFillShade="D9"/>
-          </w:tcPr>
-          <w:p>
-            <w:pPr>
-              <w:jc w:val="center"/>
-              <w:rPr>
-                <w:b/>
-              </w:rPr>
-            </w:pPr>
-            <w:r>
-              <w:rPr>
-                <w:b/>
-              </w:rPr>
-              <w:t>Output</w:t>
-            </w:r>
-          </w:p>
-        </w:tc>
-      </w:tr>
-      <w:tr>
-        <w:trPr>
-          <w:trHeight w:val="2340"/>
-        </w:trPr>
-        <w:tc>
-          <w:tcPr>
-            <w:tcW w:w="0" w:type="auto"/>
-          </w:tcPr>
-          <w:p>
-            <w:pPr>
-              <w:spacing w:after="0" w:line="360" w:lineRule="auto"/>
-              <w:rPr>
-                <w:rFonts w:ascii="Consolas" w:eastAsia="Calibri" w:hAnsi="Consolas" w:cs="Times New Roman"/>
-                <w:noProof/>
-                <w:sz w:val="20"/>
-              </w:rPr>
-            </w:pPr>
-            <w:r>
-              <w:rPr>
-                <w:rFonts w:ascii="Consolas" w:eastAsia="Calibri" w:hAnsi="Consolas" w:cs="Times New Roman"/>
-                <w:noProof/>
-                <w:sz w:val="20"/>
-              </w:rPr>
-              <w:t xml:space="preserve">Siiceercaroetavm!:?:ahsott.:i:nstupmomceqr </w:t>
-            </w:r>
-          </w:p>
-          <w:p>
-            <w:pPr>
-              <w:spacing w:after="0" w:line="360" w:lineRule="auto"/>
-              <w:rPr>
-                <w:rFonts w:ascii="Consolas" w:eastAsia="Calibri" w:hAnsi="Consolas" w:cs="Times New Roman"/>
-                <w:noProof/>
-                <w:sz w:val="20"/>
-              </w:rPr>
-            </w:pPr>
-            <w:r>
-              <w:rPr>
-                <w:rFonts w:ascii="Consolas" w:eastAsia="Calibri" w:hAnsi="Consolas" w:cs="Times New Roman"/>
-                <w:noProof/>
-                <w:sz w:val="20"/>
-              </w:rPr>
-              <w:t>TakeOdd</w:t>
-            </w:r>
-          </w:p>
-          <w:p>
-            <w:pPr>
-              <w:spacing w:after="0" w:line="360" w:lineRule="auto"/>
-              <w:rPr>
-                <w:rFonts w:ascii="Consolas" w:eastAsia="Calibri" w:hAnsi="Consolas" w:cs="Times New Roman"/>
-                <w:noProof/>
-                <w:sz w:val="20"/>
-              </w:rPr>
-            </w:pPr>
-            <w:r>
-              <w:rPr>
-                <w:rFonts w:ascii="Consolas" w:eastAsia="Calibri" w:hAnsi="Consolas" w:cs="Times New Roman"/>
-                <w:noProof/>
-                <w:sz w:val="20"/>
-              </w:rPr>
-              <w:t>Cut 15 3</w:t>
-            </w:r>
-          </w:p>
-          <w:p>
-            <w:pPr>
-              <w:spacing w:after="0" w:line="360" w:lineRule="auto"/>
-              <w:rPr>
-                <w:rFonts w:ascii="Consolas" w:eastAsia="Calibri" w:hAnsi="Consolas" w:cs="Times New Roman"/>
-                <w:noProof/>
-                <w:sz w:val="20"/>
-              </w:rPr>
-            </w:pPr>
-            <w:r>
-              <w:rPr>
-                <w:rFonts w:ascii="Consolas" w:eastAsia="Calibri" w:hAnsi="Consolas" w:cs="Times New Roman"/>
-                <w:noProof/>
-                <w:sz w:val="20"/>
-              </w:rPr>
-              <w:t>Substitute :: -</w:t>
-            </w:r>
-          </w:p>
-          <w:p>
-            <w:pPr>
-              <w:spacing w:after="0" w:line="360" w:lineRule="auto"/>
-              <w:rPr>
-                <w:rFonts w:ascii="Consolas" w:eastAsia="Calibri" w:hAnsi="Consolas" w:cs="Times New Roman"/>
-                <w:noProof/>
-                <w:sz w:val="20"/>
-              </w:rPr>
-            </w:pPr>
-            <w:r>
-              <w:rPr>
-                <w:rFonts w:ascii="Consolas" w:eastAsia="Calibri" w:hAnsi="Consolas" w:cs="Times New Roman"/>
-                <w:noProof/>
-                <w:sz w:val="20"/>
-              </w:rPr>
-              <w:t>Substitute | ^</w:t>
-            </w:r>
-          </w:p>
-          <w:p>
-            <w:pPr>
-              <w:spacing w:after="0" w:line="360" w:lineRule="auto"/>
-              <w:rPr>
-                <w:rFonts w:ascii="Consolas" w:eastAsia="Calibri" w:hAnsi="Consolas" w:cs="Times New Roman"/>
-                <w:noProof/>
-              </w:rPr>
-            </w:pPr>
-            <w:r>
-              <w:rPr>
-                <w:rFonts w:ascii="Consolas" w:eastAsia="Calibri" w:hAnsi="Consolas" w:cs="Times New Roman"/>
-                <w:noProof/>
-                <w:sz w:val="20"/>
-              </w:rPr>
-              <w:t>Done</w:t>
-            </w:r>
-          </w:p>
-        </w:tc>
-        <w:tc>
-          <w:tcPr>
-            <w:tcW w:w="0" w:type="auto"/>
-          </w:tcPr>
-          <w:p>
-            <w:pPr>
-              <w:spacing w:after="0" w:line="360" w:lineRule="auto"/>
-              <w:rPr>
-                <w:rFonts w:ascii="Consolas" w:eastAsia="Calibri" w:hAnsi="Consolas" w:cs="Times New Roman"/>
-                <w:noProof/>
-                <w:sz w:val="20"/>
-              </w:rPr>
-            </w:pPr>
-            <w:r>
-              <w:rPr>
-                <w:rFonts w:ascii="Consolas" w:eastAsia="Calibri" w:hAnsi="Consolas" w:cs="Times New Roman"/>
-                <w:noProof/>
-                <w:sz w:val="20"/>
-              </w:rPr>
-              <w:t>icecream::hot::summer</w:t>
-            </w:r>
-          </w:p>
-          <w:p>
-            <w:pPr>
-              <w:spacing w:after="0" w:line="360" w:lineRule="auto"/>
-              <w:rPr>
-                <w:rFonts w:ascii="Consolas" w:eastAsia="Calibri" w:hAnsi="Consolas" w:cs="Times New Roman"/>
-                <w:noProof/>
-                <w:sz w:val="20"/>
-              </w:rPr>
-            </w:pPr>
-            <w:r>
-              <w:rPr>
-                <w:rFonts w:ascii="Consolas" w:eastAsia="Calibri" w:hAnsi="Consolas" w:cs="Times New Roman"/>
-                <w:noProof/>
-                <w:sz w:val="20"/>
-              </w:rPr>
-              <w:t>icecream::hot::mer</w:t>
-            </w:r>
-          </w:p>
-          <w:p>
-            <w:pPr>
-              <w:spacing w:after="0" w:line="360" w:lineRule="auto"/>
-              <w:rPr>
-                <w:rFonts w:ascii="Consolas" w:eastAsia="Calibri" w:hAnsi="Consolas" w:cs="Times New Roman"/>
-                <w:noProof/>
-                <w:sz w:val="20"/>
-              </w:rPr>
-            </w:pPr>
-            <w:r>
-              <w:rPr>
-                <w:rFonts w:ascii="Consolas" w:eastAsia="Calibri" w:hAnsi="Consolas" w:cs="Times New Roman"/>
-                <w:noProof/>
-                <w:sz w:val="20"/>
-              </w:rPr>
-              <w:t>icecream-hot-mer</w:t>
-            </w:r>
-          </w:p>
-          <w:p>
-            <w:pPr>
-              <w:spacing w:after="0" w:line="360" w:lineRule="auto"/>
-              <w:rPr>
-                <w:rFonts w:ascii="Consolas" w:eastAsia="Calibri" w:hAnsi="Consolas" w:cs="Times New Roman"/>
-                <w:noProof/>
-                <w:sz w:val="20"/>
-              </w:rPr>
-            </w:pPr>
-            <w:r>
-              <w:rPr>
-                <w:rFonts w:ascii="Consolas" w:eastAsia="Calibri" w:hAnsi="Consolas" w:cs="Times New Roman"/>
-                <w:noProof/>
-                <w:sz w:val="20"/>
-              </w:rPr>
-              <w:t>Nothing to replace!</w:t>
-            </w:r>
-          </w:p>
-          <w:p>
-            <w:pPr>
-              <w:spacing w:after="0" w:line="360" w:lineRule="auto"/>
-              <w:rPr>
-                <w:rFonts w:ascii="Consolas" w:eastAsia="Calibri" w:hAnsi="Consolas" w:cs="Times New Roman"/>
-                <w:noProof/>
-                <w:sz w:val="20"/>
-              </w:rPr>
-            </w:pPr>
-            <w:r>
-              <w:rPr>
-                <w:rFonts w:ascii="Consolas" w:eastAsia="Calibri" w:hAnsi="Consolas" w:cs="Times New Roman"/>
-                <w:noProof/>
-                <w:sz w:val="20"/>
-              </w:rPr>
-              <w:t>Your password is: icecream-hot-mer</w:t>
-            </w:r>
-          </w:p>
-        </w:tc>
-      </w:tr>
-      <w:tr>
-        <w:trPr>
-          <w:trHeight w:val="348"/>
-        </w:trPr>
-        <w:tc>
-          <w:tcPr>
-            <w:tcW w:w="0" w:type="auto"/>
-            <w:gridSpan w:val="2"/>
-            <w:shd w:val="clear" w:color="auto" w:fill="D9D9D9" w:themeFill="background1" w:themeFillShade="D9"/>
-          </w:tcPr>
-          <w:p>
-            <w:pPr>
-              <w:jc w:val="center"/>
-              <w:rPr>
-                <w:rFonts w:cstheme="minorHAnsi"/>
-                <w:b/>
-                <w:sz w:val="24"/>
-                <w:szCs w:val="24"/>
-              </w:rPr>
-            </w:pPr>
-            <w:r>
-              <w:rPr>
-                <w:rFonts w:cstheme="minorHAnsi"/>
-                <w:b/>
-                <w:szCs w:val="24"/>
-              </w:rPr>
-              <w:t>Comments</w:t>
-            </w:r>
-          </w:p>
-        </w:tc>
-      </w:tr>
-      <w:tr>
-        <w:trPr>
-          <w:trHeight w:val="1980"/>
-        </w:trPr>
-        <w:tc>
-          <w:tcPr>
-            <w:tcW w:w="0" w:type="auto"/>
-            <w:gridSpan w:val="2"/>
-          </w:tcPr>
-          <w:p>
-            <w:pPr>
-              <w:spacing w:after="0" w:line="360" w:lineRule="auto"/>
-              <w:rPr>
-                <w:rStyle w:val="CodeChar"/>
-              </w:rPr>
-            </w:pPr>
-            <w:r>
-              <w:rPr>
-                <w:rStyle w:val="CodeChar"/>
-              </w:rPr>
-              <w:t>TakeOdd</w:t>
-            </w:r>
-          </w:p>
-          <w:p>
-            <w:pPr>
-              <w:spacing w:after="0" w:line="360" w:lineRule="auto"/>
-              <w:rPr>
-                <w:rStyle w:val="CodeChar"/>
-                <w:b w:val="0"/>
-                <w:sz w:val="18"/>
-                <w:szCs w:val="18"/>
-              </w:rPr>
-            </w:pPr>
-            <w:r>
-              <w:rPr>
-                <w:rFonts w:ascii="Consolas" w:eastAsia="Calibri" w:hAnsi="Consolas" w:cs="Times New Roman"/>
-                <w:noProof/>
-                <w:sz w:val="18"/>
-                <w:szCs w:val="18"/>
-              </w:rPr>
-              <w:t>S</w:t>
-            </w:r>
-            <w:r>
-              <w:rPr>
-                <w:rFonts w:ascii="Consolas" w:eastAsia="Calibri" w:hAnsi="Consolas" w:cs="Times New Roman"/>
-                <w:noProof/>
-                <w:sz w:val="18"/>
-                <w:szCs w:val="18"/>
-                <w:highlight w:val="yellow"/>
-              </w:rPr>
-              <w:t>i</w:t>
-            </w:r>
-            <w:r>
-              <w:rPr>
-                <w:rFonts w:ascii="Consolas" w:eastAsia="Calibri" w:hAnsi="Consolas" w:cs="Times New Roman"/>
-                <w:noProof/>
-                <w:sz w:val="18"/>
-                <w:szCs w:val="18"/>
-              </w:rPr>
-              <w:t>i</w:t>
-            </w:r>
-            <w:r>
-              <w:rPr>
-                <w:rFonts w:ascii="Consolas" w:eastAsia="Calibri" w:hAnsi="Consolas" w:cs="Times New Roman"/>
-                <w:noProof/>
-                <w:sz w:val="18"/>
-                <w:szCs w:val="18"/>
-                <w:highlight w:val="yellow"/>
-              </w:rPr>
-              <w:t>c</w:t>
-            </w:r>
-            <w:r>
-              <w:rPr>
-                <w:rFonts w:ascii="Consolas" w:eastAsia="Calibri" w:hAnsi="Consolas" w:cs="Times New Roman"/>
-                <w:noProof/>
-                <w:sz w:val="18"/>
-                <w:szCs w:val="18"/>
-              </w:rPr>
-              <w:t>e</w:t>
-            </w:r>
-            <w:r>
-              <w:rPr>
-                <w:rFonts w:ascii="Consolas" w:eastAsia="Calibri" w:hAnsi="Consolas" w:cs="Times New Roman"/>
-                <w:noProof/>
-                <w:sz w:val="18"/>
-                <w:szCs w:val="18"/>
-                <w:highlight w:val="yellow"/>
-              </w:rPr>
-              <w:t>e</w:t>
-            </w:r>
-            <w:r>
-              <w:rPr>
-                <w:rFonts w:ascii="Consolas" w:eastAsia="Calibri" w:hAnsi="Consolas" w:cs="Times New Roman"/>
-                <w:noProof/>
-                <w:sz w:val="18"/>
-                <w:szCs w:val="18"/>
-              </w:rPr>
-              <w:t>r</w:t>
-            </w:r>
-            <w:r>
-              <w:rPr>
-                <w:rFonts w:ascii="Consolas" w:eastAsia="Calibri" w:hAnsi="Consolas" w:cs="Times New Roman"/>
-                <w:noProof/>
-                <w:sz w:val="18"/>
-                <w:szCs w:val="18"/>
-                <w:highlight w:val="yellow"/>
-              </w:rPr>
-              <w:t>c</w:t>
-            </w:r>
-            <w:r>
-              <w:rPr>
-                <w:rFonts w:ascii="Consolas" w:eastAsia="Calibri" w:hAnsi="Consolas" w:cs="Times New Roman"/>
-                <w:noProof/>
-                <w:sz w:val="18"/>
-                <w:szCs w:val="18"/>
-              </w:rPr>
-              <w:t>a</w:t>
-            </w:r>
-            <w:r>
-              <w:rPr>
-                <w:rFonts w:ascii="Consolas" w:eastAsia="Calibri" w:hAnsi="Consolas" w:cs="Times New Roman"/>
-                <w:noProof/>
-                <w:sz w:val="18"/>
-                <w:szCs w:val="18"/>
-                <w:highlight w:val="yellow"/>
-              </w:rPr>
-              <w:t>r</w:t>
-            </w:r>
-            <w:r>
-              <w:rPr>
-                <w:rFonts w:ascii="Consolas" w:eastAsia="Calibri" w:hAnsi="Consolas" w:cs="Times New Roman"/>
-                <w:noProof/>
-                <w:sz w:val="18"/>
-                <w:szCs w:val="18"/>
-              </w:rPr>
-              <w:t>o</w:t>
-            </w:r>
-            <w:r>
-              <w:rPr>
-                <w:rFonts w:ascii="Consolas" w:eastAsia="Calibri" w:hAnsi="Consolas" w:cs="Times New Roman"/>
-                <w:noProof/>
-                <w:sz w:val="18"/>
-                <w:szCs w:val="18"/>
-                <w:highlight w:val="yellow"/>
-              </w:rPr>
-              <w:t>e</w:t>
-            </w:r>
-            <w:r>
-              <w:rPr>
-                <w:rFonts w:ascii="Consolas" w:eastAsia="Calibri" w:hAnsi="Consolas" w:cs="Times New Roman"/>
-                <w:noProof/>
-                <w:sz w:val="18"/>
-                <w:szCs w:val="18"/>
-              </w:rPr>
-              <w:t>t</w:t>
-            </w:r>
-            <w:r>
-              <w:rPr>
-                <w:rFonts w:ascii="Consolas" w:eastAsia="Calibri" w:hAnsi="Consolas" w:cs="Times New Roman"/>
-                <w:noProof/>
-                <w:sz w:val="18"/>
-                <w:szCs w:val="18"/>
-                <w:highlight w:val="yellow"/>
-              </w:rPr>
-              <w:t>a</w:t>
-            </w:r>
-            <w:r>
-              <w:rPr>
-                <w:rFonts w:ascii="Consolas" w:eastAsia="Calibri" w:hAnsi="Consolas" w:cs="Times New Roman"/>
-                <w:noProof/>
-                <w:sz w:val="18"/>
-                <w:szCs w:val="18"/>
-              </w:rPr>
-              <w:t>v</w:t>
-            </w:r>
-            <w:r>
-              <w:rPr>
-                <w:rFonts w:ascii="Consolas" w:eastAsia="Calibri" w:hAnsi="Consolas" w:cs="Times New Roman"/>
-                <w:noProof/>
-                <w:sz w:val="18"/>
-                <w:szCs w:val="18"/>
-                <w:highlight w:val="yellow"/>
-              </w:rPr>
-              <w:t>m</w:t>
-            </w:r>
-            <w:r>
-              <w:rPr>
-                <w:rFonts w:ascii="Consolas" w:eastAsia="Calibri" w:hAnsi="Consolas" w:cs="Times New Roman"/>
-                <w:noProof/>
-                <w:sz w:val="18"/>
-                <w:szCs w:val="18"/>
-              </w:rPr>
-              <w:t>!</w:t>
-            </w:r>
-            <w:r>
-              <w:rPr>
-                <w:rFonts w:ascii="Consolas" w:eastAsia="Calibri" w:hAnsi="Consolas" w:cs="Times New Roman"/>
-                <w:noProof/>
-                <w:sz w:val="18"/>
-                <w:szCs w:val="18"/>
-                <w:highlight w:val="yellow"/>
-              </w:rPr>
-              <w:t>:</w:t>
-            </w:r>
-            <w:r>
-              <w:rPr>
-                <w:rFonts w:ascii="Consolas" w:eastAsia="Calibri" w:hAnsi="Consolas" w:cs="Times New Roman"/>
-                <w:noProof/>
-                <w:sz w:val="18"/>
-                <w:szCs w:val="18"/>
-              </w:rPr>
-              <w:t>?</w:t>
-            </w:r>
-            <w:r>
-              <w:rPr>
-                <w:rFonts w:ascii="Consolas" w:eastAsia="Calibri" w:hAnsi="Consolas" w:cs="Times New Roman"/>
-                <w:noProof/>
-                <w:sz w:val="18"/>
-                <w:szCs w:val="18"/>
-                <w:highlight w:val="yellow"/>
-              </w:rPr>
-              <w:t>:</w:t>
-            </w:r>
-            <w:r>
-              <w:rPr>
-                <w:rFonts w:ascii="Consolas" w:eastAsia="Calibri" w:hAnsi="Consolas" w:cs="Times New Roman"/>
-                <w:noProof/>
-                <w:sz w:val="18"/>
-                <w:szCs w:val="18"/>
-              </w:rPr>
-              <w:t>a</w:t>
-            </w:r>
-            <w:r>
-              <w:rPr>
-                <w:rFonts w:ascii="Consolas" w:eastAsia="Calibri" w:hAnsi="Consolas" w:cs="Times New Roman"/>
-                <w:noProof/>
-                <w:sz w:val="18"/>
-                <w:szCs w:val="18"/>
-                <w:highlight w:val="yellow"/>
-              </w:rPr>
-              <w:t>h</w:t>
-            </w:r>
-            <w:r>
-              <w:rPr>
-                <w:rFonts w:ascii="Consolas" w:eastAsia="Calibri" w:hAnsi="Consolas" w:cs="Times New Roman"/>
-                <w:noProof/>
-                <w:sz w:val="18"/>
-                <w:szCs w:val="18"/>
-              </w:rPr>
-              <w:t>s</w:t>
-            </w:r>
-            <w:r>
-              <w:rPr>
-                <w:rFonts w:ascii="Consolas" w:eastAsia="Calibri" w:hAnsi="Consolas" w:cs="Times New Roman"/>
-                <w:noProof/>
-                <w:sz w:val="18"/>
-                <w:szCs w:val="18"/>
-                <w:highlight w:val="yellow"/>
-              </w:rPr>
-              <w:t>o</w:t>
-            </w:r>
-            <w:r>
-              <w:rPr>
-                <w:rFonts w:ascii="Consolas" w:eastAsia="Calibri" w:hAnsi="Consolas" w:cs="Times New Roman"/>
-                <w:noProof/>
-                <w:sz w:val="18"/>
-                <w:szCs w:val="18"/>
-              </w:rPr>
-              <w:t>t</w:t>
-            </w:r>
-            <w:r>
-              <w:rPr>
-                <w:rFonts w:ascii="Consolas" w:eastAsia="Calibri" w:hAnsi="Consolas" w:cs="Times New Roman"/>
-                <w:noProof/>
-                <w:sz w:val="18"/>
-                <w:szCs w:val="18"/>
-                <w:highlight w:val="yellow"/>
-              </w:rPr>
-              <w:t>t</w:t>
-            </w:r>
-            <w:r>
-              <w:rPr>
-                <w:rFonts w:ascii="Consolas" w:eastAsia="Calibri" w:hAnsi="Consolas" w:cs="Times New Roman"/>
-                <w:noProof/>
-                <w:sz w:val="18"/>
-                <w:szCs w:val="18"/>
-              </w:rPr>
-              <w:t>.</w:t>
-            </w:r>
-            <w:r>
-              <w:rPr>
-                <w:rFonts w:ascii="Consolas" w:eastAsia="Calibri" w:hAnsi="Consolas" w:cs="Times New Roman"/>
-                <w:noProof/>
-                <w:sz w:val="18"/>
-                <w:szCs w:val="18"/>
-                <w:highlight w:val="yellow"/>
-              </w:rPr>
-              <w:t>:</w:t>
-            </w:r>
-            <w:r>
-              <w:rPr>
-                <w:rFonts w:ascii="Consolas" w:eastAsia="Calibri" w:hAnsi="Consolas" w:cs="Times New Roman"/>
-                <w:noProof/>
-                <w:sz w:val="18"/>
-                <w:szCs w:val="18"/>
-              </w:rPr>
-              <w:t>i</w:t>
-            </w:r>
-            <w:r>
-              <w:rPr>
-                <w:rFonts w:ascii="Consolas" w:eastAsia="Calibri" w:hAnsi="Consolas" w:cs="Times New Roman"/>
-                <w:noProof/>
-                <w:sz w:val="18"/>
-                <w:szCs w:val="18"/>
-                <w:highlight w:val="yellow"/>
-              </w:rPr>
-              <w:t>:</w:t>
-            </w:r>
-            <w:r>
-              <w:rPr>
-                <w:rFonts w:ascii="Consolas" w:eastAsia="Calibri" w:hAnsi="Consolas" w:cs="Times New Roman"/>
-                <w:noProof/>
-                <w:sz w:val="18"/>
-                <w:szCs w:val="18"/>
-              </w:rPr>
-              <w:t>n</w:t>
-            </w:r>
-            <w:r>
-              <w:rPr>
-                <w:rFonts w:ascii="Consolas" w:eastAsia="Calibri" w:hAnsi="Consolas" w:cs="Times New Roman"/>
-                <w:noProof/>
-                <w:sz w:val="18"/>
-                <w:szCs w:val="18"/>
-                <w:highlight w:val="yellow"/>
-              </w:rPr>
-              <w:t>s</w:t>
-            </w:r>
-            <w:r>
-              <w:rPr>
-                <w:rFonts w:ascii="Consolas" w:eastAsia="Calibri" w:hAnsi="Consolas" w:cs="Times New Roman"/>
-                <w:noProof/>
-                <w:sz w:val="18"/>
-                <w:szCs w:val="18"/>
-              </w:rPr>
-              <w:t>t</w:t>
-            </w:r>
-            <w:r>
-              <w:rPr>
-                <w:rFonts w:ascii="Consolas" w:eastAsia="Calibri" w:hAnsi="Consolas" w:cs="Times New Roman"/>
-                <w:noProof/>
-                <w:sz w:val="18"/>
-                <w:szCs w:val="18"/>
-                <w:highlight w:val="yellow"/>
-              </w:rPr>
-              <w:t>u</w:t>
-            </w:r>
-            <w:r>
-              <w:rPr>
-                <w:rFonts w:ascii="Consolas" w:eastAsia="Calibri" w:hAnsi="Consolas" w:cs="Times New Roman"/>
-                <w:noProof/>
-                <w:sz w:val="18"/>
-                <w:szCs w:val="18"/>
-              </w:rPr>
-              <w:t>p</w:t>
-            </w:r>
-            <w:r>
-              <w:rPr>
-                <w:rFonts w:ascii="Consolas" w:eastAsia="Calibri" w:hAnsi="Consolas" w:cs="Times New Roman"/>
-                <w:noProof/>
-                <w:sz w:val="18"/>
-                <w:szCs w:val="18"/>
-                <w:highlight w:val="yellow"/>
-              </w:rPr>
-              <w:t>m</w:t>
-            </w:r>
-            <w:r>
-              <w:rPr>
-                <w:rFonts w:ascii="Consolas" w:eastAsia="Calibri" w:hAnsi="Consolas" w:cs="Times New Roman"/>
-                <w:noProof/>
-                <w:sz w:val="18"/>
-                <w:szCs w:val="18"/>
-              </w:rPr>
-              <w:t>o</w:t>
-            </w:r>
-            <w:r>
-              <w:rPr>
-                <w:rFonts w:ascii="Consolas" w:eastAsia="Calibri" w:hAnsi="Consolas" w:cs="Times New Roman"/>
-                <w:noProof/>
-                <w:sz w:val="18"/>
-                <w:szCs w:val="18"/>
-                <w:highlight w:val="yellow"/>
-              </w:rPr>
-              <w:t>m</w:t>
-            </w:r>
-            <w:r>
-              <w:rPr>
-                <w:rFonts w:ascii="Consolas" w:eastAsia="Calibri" w:hAnsi="Consolas" w:cs="Times New Roman"/>
-                <w:noProof/>
-                <w:sz w:val="18"/>
-                <w:szCs w:val="18"/>
-              </w:rPr>
-              <w:t>c</w:t>
-            </w:r>
-            <w:r>
-              <w:rPr>
-                <w:rFonts w:ascii="Consolas" w:eastAsia="Calibri" w:hAnsi="Consolas" w:cs="Times New Roman"/>
-                <w:noProof/>
-                <w:sz w:val="18"/>
-                <w:szCs w:val="18"/>
-                <w:highlight w:val="yellow"/>
-              </w:rPr>
-              <w:t>e</w:t>
-            </w:r>
-            <w:r>
-              <w:rPr>
-                <w:rFonts w:ascii="Consolas" w:eastAsia="Calibri" w:hAnsi="Consolas" w:cs="Times New Roman"/>
-                <w:noProof/>
-                <w:sz w:val="18"/>
-                <w:szCs w:val="18"/>
-              </w:rPr>
-              <w:t>q</w:t>
-            </w:r>
-            <w:r>
-              <w:rPr>
-                <w:rFonts w:ascii="Consolas" w:eastAsia="Calibri" w:hAnsi="Consolas" w:cs="Times New Roman"/>
-                <w:noProof/>
-                <w:sz w:val="18"/>
-                <w:szCs w:val="18"/>
-                <w:highlight w:val="yellow"/>
-              </w:rPr>
-              <w:t>r</w:t>
-            </w:r>
-            <w:r>
-              <w:rPr>
-                <w:rFonts w:ascii="Consolas" w:eastAsia="Calibri" w:hAnsi="Consolas" w:cs="Times New Roman"/>
-                <w:noProof/>
-              </w:rPr>
-              <w:t xml:space="preserve"> </w:t>
-            </w:r>
-            <w:r>
-              <w:rPr>
-                <w:rStyle w:val="CodeChar"/>
-                <w:b w:val="0"/>
-                <w:sz w:val="18"/>
-                <w:szCs w:val="18"/>
-              </w:rPr>
-              <w:t xml:space="preserve">-&gt; </w:t>
-            </w:r>
-            <w:r>
-              <w:rPr>
-                <w:rStyle w:val="CodeChar"/>
-                <w:b w:val="0"/>
-                <w:sz w:val="18"/>
-                <w:szCs w:val="18"/>
-                <w:highlight w:val="yellow"/>
-              </w:rPr>
-              <w:t>icecream::hot::summer</w:t>
-            </w:r>
-          </w:p>
-          <w:p>
-            <w:pPr>
-              <w:spacing w:after="0" w:line="360" w:lineRule="auto"/>
-              <w:rPr>
-                <w:rStyle w:val="CodeChar"/>
-                <w:b w:val="0"/>
-                <w:sz w:val="18"/>
-                <w:szCs w:val="18"/>
-              </w:rPr>
-            </w:pPr>
-            <w:r>
-              <w:rPr>
-                <w:rStyle w:val="CodeChar"/>
-                <w:b w:val="0"/>
-                <w:sz w:val="18"/>
-                <w:szCs w:val="18"/>
-              </w:rPr>
-              <w:t>W</w:t>
-            </w:r>
-            <w:r>
-              <w:rPr>
-                <w:rStyle w:val="CodeChar"/>
-                <w:b w:val="0"/>
-                <w:sz w:val="18"/>
-                <w:szCs w:val="18"/>
-              </w:rPr>
-              <w:t xml:space="preserve">e </w:t>
-            </w:r>
-            <w:r>
-              <w:rPr>
-                <w:rStyle w:val="CodeChar"/>
-                <w:b w:val="0"/>
-                <w:sz w:val="18"/>
-                <w:szCs w:val="18"/>
-              </w:rPr>
-              <w:t>only take the chars at odd indices 1, 3, 5 etc.</w:t>
-            </w:r>
-          </w:p>
-          <w:p>
-            <w:pPr>
-              <w:spacing w:after="0" w:line="360" w:lineRule="auto"/>
-              <w:rPr>
-                <w:rFonts w:ascii="Consolas" w:eastAsia="Calibri" w:hAnsi="Consolas" w:cs="Times New Roman"/>
-                <w:b/>
-                <w:noProof/>
-              </w:rPr>
-            </w:pPr>
-            <w:r>
-              <w:rPr>
-                <w:rFonts w:ascii="Consolas" w:eastAsia="Calibri" w:hAnsi="Consolas" w:cs="Times New Roman"/>
-                <w:b/>
-                <w:noProof/>
-              </w:rPr>
-              <w:t xml:space="preserve">Cut 15  3 -&gt; </w:t>
-            </w:r>
-            <w:r>
-              <w:rPr>
-                <w:rFonts w:ascii="Consolas" w:eastAsia="Calibri" w:hAnsi="Consolas" w:cs="Times New Roman"/>
-                <w:noProof/>
-                <w:sz w:val="18"/>
-                <w:szCs w:val="18"/>
-              </w:rPr>
-              <w:t>icecream::hot</w:t>
-            </w:r>
-            <w:r>
-              <w:rPr>
-                <w:rFonts w:ascii="Consolas" w:eastAsia="Calibri" w:hAnsi="Consolas" w:cs="Times New Roman"/>
-                <w:noProof/>
-                <w:sz w:val="18"/>
-                <w:szCs w:val="18"/>
-              </w:rPr>
-              <w:t>::</w:t>
-            </w:r>
-            <w:r>
-              <w:rPr>
-                <w:rFonts w:ascii="Consolas" w:eastAsia="Calibri" w:hAnsi="Consolas" w:cs="Times New Roman"/>
-                <w:noProof/>
-                <w:sz w:val="18"/>
-                <w:szCs w:val="18"/>
-                <w:highlight w:val="magenta"/>
-              </w:rPr>
-              <w:t>sum</w:t>
-            </w:r>
-            <w:r>
-              <w:rPr>
-                <w:rFonts w:ascii="Consolas" w:eastAsia="Calibri" w:hAnsi="Consolas" w:cs="Times New Roman"/>
-                <w:noProof/>
-                <w:sz w:val="18"/>
-                <w:szCs w:val="18"/>
-                <w:shd w:val="clear" w:color="auto" w:fill="FFFFFF" w:themeFill="background1"/>
-              </w:rPr>
-              <w:t>mer</w:t>
-            </w:r>
-            <w:r>
-              <w:rPr>
-                <w:rFonts w:ascii="Consolas" w:eastAsia="Calibri" w:hAnsi="Consolas" w:cs="Times New Roman"/>
-                <w:noProof/>
-                <w:sz w:val="18"/>
-                <w:szCs w:val="18"/>
-              </w:rPr>
-              <w:t xml:space="preserve"> -&gt; </w:t>
-            </w:r>
-            <w:r>
-              <w:rPr>
-                <w:rFonts w:ascii="Consolas" w:eastAsia="Calibri" w:hAnsi="Consolas" w:cs="Times New Roman"/>
-                <w:noProof/>
-                <w:sz w:val="18"/>
-                <w:szCs w:val="18"/>
-                <w:highlight w:val="magenta"/>
-              </w:rPr>
-              <w:t>sum</w:t>
-            </w:r>
-          </w:p>
-          <w:p>
-            <w:pPr>
-              <w:spacing w:after="0" w:line="360" w:lineRule="auto"/>
-              <w:rPr>
-                <w:rFonts w:ascii="Consolas" w:eastAsia="Calibri" w:hAnsi="Consolas" w:cs="Times New Roman"/>
-                <w:noProof/>
-                <w:sz w:val="18"/>
-                <w:szCs w:val="18"/>
-              </w:rPr>
-            </w:pPr>
-            <w:r>
-              <w:rPr>
-                <w:rFonts w:ascii="Consolas" w:eastAsia="Calibri" w:hAnsi="Consolas" w:cs="Times New Roman"/>
-                <w:noProof/>
-                <w:sz w:val="18"/>
-                <w:szCs w:val="18"/>
-              </w:rPr>
-              <w:t>icecream::hot::mer</w:t>
-            </w:r>
-          </w:p>
-          <w:p>
-            <w:pPr>
-              <w:spacing w:after="0" w:line="360" w:lineRule="auto"/>
-              <w:rPr>
-                <w:rFonts w:ascii="Consolas" w:eastAsia="Calibri" w:hAnsi="Consolas" w:cs="Times New Roman"/>
-                <w:noProof/>
-                <w:sz w:val="18"/>
-                <w:szCs w:val="18"/>
-              </w:rPr>
-            </w:pPr>
-            <w:r>
-              <w:rPr>
-                <w:rFonts w:ascii="Consolas" w:eastAsia="Calibri" w:hAnsi="Consolas" w:cs="Times New Roman"/>
-                <w:noProof/>
-                <w:sz w:val="18"/>
-                <w:szCs w:val="18"/>
-              </w:rPr>
-              <w:t xml:space="preserve">We cut a substring starting at index 15 with length 3, </w:t>
-            </w:r>
-          </w:p>
-          <w:p>
-            <w:pPr>
-              <w:spacing w:after="0" w:line="360" w:lineRule="auto"/>
-              <w:rPr>
-                <w:rFonts w:ascii="Consolas" w:eastAsia="Calibri" w:hAnsi="Consolas" w:cs="Times New Roman"/>
-                <w:noProof/>
-                <w:sz w:val="18"/>
-                <w:szCs w:val="18"/>
-              </w:rPr>
-            </w:pPr>
-            <w:r>
-              <w:rPr>
-                <w:rFonts w:ascii="Consolas" w:eastAsia="Calibri" w:hAnsi="Consolas" w:cs="Times New Roman"/>
-                <w:noProof/>
-                <w:sz w:val="18"/>
-                <w:szCs w:val="18"/>
-              </w:rPr>
-              <w:t xml:space="preserve">remove it from the raw password and print it. </w:t>
-            </w:r>
-          </w:p>
-          <w:p>
-            <w:pPr>
-              <w:spacing w:after="0" w:line="360" w:lineRule="auto"/>
-              <w:rPr>
-                <w:rFonts w:ascii="Consolas" w:eastAsia="Calibri" w:hAnsi="Consolas" w:cs="Times New Roman"/>
-                <w:noProof/>
-                <w:sz w:val="18"/>
-                <w:szCs w:val="18"/>
-              </w:rPr>
-            </w:pPr>
-            <w:r>
-              <w:rPr>
-                <w:rFonts w:ascii="Consolas" w:eastAsia="Calibri" w:hAnsi="Consolas" w:cs="Times New Roman"/>
-                <w:noProof/>
-                <w:sz w:val="18"/>
-                <w:szCs w:val="18"/>
-              </w:rPr>
-              <w:t>Then, on a new line we print the resulting new raw password.</w:t>
-            </w:r>
-          </w:p>
-          <w:p>
-            <w:pPr>
-              <w:spacing w:after="0" w:line="360" w:lineRule="auto"/>
-              <w:rPr>
-                <w:rStyle w:val="CodeChar"/>
-                <w:rFonts w:eastAsia="Calibri" w:cs="Times New Roman"/>
-                <w:b w:val="0"/>
-                <w:sz w:val="18"/>
-                <w:szCs w:val="18"/>
-              </w:rPr>
-            </w:pPr>
-            <w:r>
-              <w:rPr>
-                <w:rFonts w:ascii="Consolas" w:eastAsia="Calibri" w:hAnsi="Consolas" w:cs="Times New Roman"/>
-                <w:b/>
-                <w:noProof/>
-              </w:rPr>
-              <w:t>Substitute :: -</w:t>
-            </w:r>
-            <w:r>
-              <w:rPr>
-                <w:rFonts w:ascii="Consolas" w:eastAsia="Calibri" w:hAnsi="Consolas" w:cs="Times New Roman"/>
-                <w:b/>
-                <w:noProof/>
-              </w:rPr>
-              <w:t xml:space="preserve"> -&gt; </w:t>
-            </w:r>
-            <w:r>
-              <w:rPr>
-                <w:rStyle w:val="CodeChar"/>
-                <w:rFonts w:eastAsia="Calibri" w:cs="Times New Roman"/>
-                <w:b w:val="0"/>
-                <w:sz w:val="18"/>
-                <w:szCs w:val="18"/>
-              </w:rPr>
-              <w:t>icecream</w:t>
-            </w:r>
-            <w:r>
-              <w:rPr>
-                <w:rStyle w:val="CodeChar"/>
-                <w:rFonts w:eastAsia="Calibri" w:cs="Times New Roman"/>
-                <w:b w:val="0"/>
-                <w:sz w:val="18"/>
-                <w:szCs w:val="18"/>
-                <w:highlight w:val="yellow"/>
-              </w:rPr>
-              <w:t>::</w:t>
-            </w:r>
-            <w:r>
-              <w:rPr>
-                <w:rStyle w:val="CodeChar"/>
-                <w:rFonts w:eastAsia="Calibri" w:cs="Times New Roman"/>
-                <w:b w:val="0"/>
-                <w:sz w:val="18"/>
-                <w:szCs w:val="18"/>
-              </w:rPr>
-              <w:t>hot</w:t>
-            </w:r>
-            <w:r>
-              <w:rPr>
-                <w:rStyle w:val="CodeChar"/>
-                <w:rFonts w:eastAsia="Calibri" w:cs="Times New Roman"/>
-                <w:b w:val="0"/>
-                <w:sz w:val="18"/>
-                <w:szCs w:val="18"/>
-                <w:highlight w:val="yellow"/>
-              </w:rPr>
-              <w:t>::</w:t>
-            </w:r>
-            <w:r>
-              <w:rPr>
-                <w:rStyle w:val="CodeChar"/>
-                <w:rFonts w:eastAsia="Calibri" w:cs="Times New Roman"/>
-                <w:b w:val="0"/>
-                <w:sz w:val="18"/>
-                <w:szCs w:val="18"/>
-              </w:rPr>
-              <w:t>summer -&gt; icream</w:t>
-            </w:r>
-            <w:r>
-              <w:rPr>
-                <w:rStyle w:val="CodeChar"/>
-                <w:rFonts w:eastAsia="Calibri" w:cs="Times New Roman"/>
-                <w:b w:val="0"/>
-                <w:sz w:val="18"/>
-                <w:szCs w:val="18"/>
-                <w:highlight w:val="yellow"/>
-              </w:rPr>
-              <w:t>-</w:t>
-            </w:r>
-            <w:r>
-              <w:rPr>
-                <w:rStyle w:val="CodeChar"/>
-                <w:rFonts w:eastAsia="Calibri" w:cs="Times New Roman"/>
-                <w:b w:val="0"/>
-                <w:sz w:val="18"/>
-                <w:szCs w:val="18"/>
-              </w:rPr>
-              <w:t>hot</w:t>
-            </w:r>
-            <w:r>
-              <w:rPr>
-                <w:rStyle w:val="CodeChar"/>
-                <w:rFonts w:eastAsia="Calibri" w:cs="Times New Roman"/>
-                <w:b w:val="0"/>
-                <w:sz w:val="18"/>
-                <w:szCs w:val="18"/>
-                <w:highlight w:val="yellow"/>
-              </w:rPr>
-              <w:t>-</w:t>
-            </w:r>
-            <w:r>
-              <w:rPr>
-                <w:rStyle w:val="CodeChar"/>
-                <w:rFonts w:eastAsia="Calibri" w:cs="Times New Roman"/>
-                <w:b w:val="0"/>
-                <w:sz w:val="18"/>
-                <w:szCs w:val="18"/>
-              </w:rPr>
-              <w:t>summer</w:t>
-            </w:r>
-          </w:p>
-          <w:p>
-            <w:pPr>
-              <w:spacing w:after="0" w:line="360" w:lineRule="auto"/>
-              <w:rPr>
-                <w:rStyle w:val="CodeChar"/>
-                <w:rFonts w:eastAsia="Calibri" w:cs="Times New Roman"/>
-              </w:rPr>
-            </w:pPr>
-            <w:r>
-              <w:rPr>
-                <w:rStyle w:val="CodeChar"/>
-                <w:rFonts w:eastAsia="Calibri" w:cs="Times New Roman"/>
-                <w:b w:val="0"/>
-                <w:sz w:val="18"/>
-                <w:szCs w:val="18"/>
-              </w:rPr>
-              <w:t xml:space="preserve">We replace </w:t>
-            </w:r>
-            <w:r>
-              <w:rPr>
-                <w:rStyle w:val="CodeChar"/>
-                <w:sz w:val="18"/>
-                <w:szCs w:val="18"/>
-              </w:rPr>
-              <w:t>"</w:t>
-            </w:r>
-            <w:r>
-              <w:rPr>
-                <w:rStyle w:val="CodeChar"/>
-                <w:rFonts w:eastAsia="Calibri" w:cs="Times New Roman"/>
-                <w:b w:val="0"/>
-                <w:sz w:val="18"/>
-                <w:szCs w:val="18"/>
-                <w:highlight w:val="yellow"/>
-              </w:rPr>
-              <w:t>::</w:t>
-            </w:r>
-            <w:r>
-              <w:rPr>
-                <w:rStyle w:val="CodeChar"/>
-                <w:sz w:val="18"/>
-                <w:szCs w:val="18"/>
-              </w:rPr>
-              <w:t>"</w:t>
-            </w:r>
-            <w:r>
-              <w:rPr>
-                <w:rStyle w:val="CodeChar"/>
-                <w:rFonts w:eastAsia="Calibri" w:cs="Times New Roman"/>
-                <w:b w:val="0"/>
-                <w:sz w:val="18"/>
-                <w:szCs w:val="18"/>
-              </w:rPr>
-              <w:t xml:space="preserve"> with </w:t>
-            </w:r>
-            <w:r>
-              <w:rPr>
-                <w:rStyle w:val="CodeChar"/>
-                <w:sz w:val="18"/>
-                <w:szCs w:val="18"/>
-              </w:rPr>
-              <w:t>"</w:t>
-            </w:r>
-            <w:r>
-              <w:rPr>
-                <w:rStyle w:val="CodeChar"/>
-                <w:rFonts w:eastAsia="Calibri" w:cs="Times New Roman"/>
-                <w:b w:val="0"/>
-                <w:sz w:val="18"/>
-                <w:szCs w:val="18"/>
-                <w:highlight w:val="yellow"/>
-              </w:rPr>
-              <w:t>-</w:t>
-            </w:r>
-            <w:r>
-              <w:rPr>
-                <w:rStyle w:val="CodeChar"/>
-                <w:sz w:val="18"/>
-                <w:szCs w:val="18"/>
-              </w:rPr>
-              <w:t>"</w:t>
-            </w:r>
-            <w:r>
-              <w:rPr>
-                <w:rStyle w:val="CodeChar"/>
-                <w:rFonts w:eastAsia="Calibri" w:cs="Times New Roman"/>
-                <w:b w:val="0"/>
-                <w:sz w:val="18"/>
-                <w:szCs w:val="18"/>
-              </w:rPr>
-              <w:t>.</w:t>
-            </w:r>
-          </w:p>
-          <w:p>
-            <w:pPr>
-              <w:spacing w:after="0" w:line="360" w:lineRule="auto"/>
-              <w:rPr>
-                <w:rFonts w:ascii="Consolas" w:eastAsia="Calibri" w:hAnsi="Consolas" w:cs="Times New Roman"/>
-                <w:noProof/>
-                <w:sz w:val="18"/>
-                <w:szCs w:val="18"/>
-                <w:lang w:val="bg-BG"/>
-              </w:rPr>
-            </w:pPr>
-            <w:r>
-              <w:rPr>
-                <w:rFonts w:ascii="Consolas" w:eastAsia="Calibri" w:hAnsi="Consolas" w:cs="Times New Roman"/>
-                <w:b/>
-                <w:noProof/>
-              </w:rPr>
-              <w:t xml:space="preserve">Substitute </w:t>
-            </w:r>
-            <w:r>
-              <w:rPr>
-                <w:rFonts w:ascii="Consolas" w:eastAsia="Calibri" w:hAnsi="Consolas" w:cs="Times New Roman"/>
-                <w:noProof/>
-              </w:rPr>
-              <w:t>| ^</w:t>
-            </w:r>
-            <w:r>
-              <w:rPr>
-                <w:rFonts w:ascii="Consolas" w:eastAsia="Calibri" w:hAnsi="Consolas" w:cs="Times New Roman"/>
-                <w:b/>
-                <w:noProof/>
-                <w:sz w:val="18"/>
-                <w:szCs w:val="18"/>
-              </w:rPr>
-              <w:t xml:space="preserve"> </w:t>
-            </w:r>
-            <w:r>
-              <w:rPr>
-                <w:rFonts w:ascii="Consolas" w:eastAsia="Calibri" w:hAnsi="Consolas" w:cs="Times New Roman"/>
-                <w:b/>
-                <w:noProof/>
-              </w:rPr>
-              <w:t>-&gt;</w:t>
-            </w:r>
-            <w:r>
-              <w:rPr>
-                <w:rFonts w:ascii="Consolas" w:eastAsia="Calibri" w:hAnsi="Consolas" w:cs="Times New Roman"/>
-                <w:b/>
-                <w:noProof/>
-                <w:sz w:val="18"/>
-                <w:szCs w:val="18"/>
-              </w:rPr>
-              <w:t xml:space="preserve"> </w:t>
-            </w:r>
-            <w:r>
-              <w:rPr>
-                <w:rFonts w:ascii="Consolas" w:eastAsia="Calibri" w:hAnsi="Consolas" w:cs="Times New Roman"/>
-                <w:noProof/>
-                <w:sz w:val="18"/>
-                <w:szCs w:val="18"/>
-              </w:rPr>
-              <w:t>Nothing to replace!</w:t>
-            </w:r>
-            <w:r>
-              <w:rPr>
-                <w:rFonts w:ascii="Consolas" w:eastAsia="Calibri" w:hAnsi="Consolas" w:cs="Times New Roman"/>
-                <w:noProof/>
-                <w:sz w:val="18"/>
-                <w:szCs w:val="18"/>
-              </w:rPr>
-              <w:t xml:space="preserve"> </w:t>
-            </w:r>
-          </w:p>
-          <w:p>
-            <w:pPr>
-              <w:spacing w:after="0" w:line="360" w:lineRule="auto"/>
-              <w:rPr>
-                <w:rFonts w:ascii="Consolas" w:eastAsia="Calibri" w:hAnsi="Consolas" w:cs="Times New Roman"/>
-                <w:b/>
-                <w:noProof/>
-                <w:sz w:val="18"/>
-                <w:szCs w:val="18"/>
-              </w:rPr>
-            </w:pPr>
-            <w:r>
-              <w:rPr>
-                <w:rStyle w:val="CodeChar"/>
-                <w:sz w:val="18"/>
-                <w:szCs w:val="18"/>
-              </w:rPr>
-              <w:t>"</w:t>
-            </w:r>
-            <w:r>
-              <w:rPr>
-                <w:rFonts w:ascii="Consolas" w:eastAsia="Calibri" w:hAnsi="Consolas" w:cs="Times New Roman"/>
-                <w:noProof/>
-                <w:sz w:val="18"/>
-                <w:szCs w:val="18"/>
-              </w:rPr>
-              <w:t>|</w:t>
-            </w:r>
-            <w:r>
-              <w:rPr>
-                <w:rStyle w:val="CodeChar"/>
-                <w:sz w:val="18"/>
-                <w:szCs w:val="18"/>
-              </w:rPr>
-              <w:t>"</w:t>
-            </w:r>
-            <w:r>
-              <w:rPr>
-                <w:rFonts w:ascii="Consolas" w:eastAsia="Calibri" w:hAnsi="Consolas" w:cs="Times New Roman"/>
-                <w:noProof/>
-                <w:sz w:val="18"/>
-                <w:szCs w:val="18"/>
-              </w:rPr>
-              <w:t xml:space="preserve"> is not found anywhere in the raw password.</w:t>
-            </w:r>
-          </w:p>
-          <w:p>
-            <w:pPr>
-              <w:spacing w:after="0" w:line="360" w:lineRule="auto"/>
-              <w:rPr>
-                <w:rFonts w:ascii="Consolas" w:eastAsia="Calibri" w:hAnsi="Consolas" w:cs="Times New Roman"/>
-                <w:noProof/>
-                <w:sz w:val="18"/>
-                <w:szCs w:val="18"/>
-              </w:rPr>
-            </w:pPr>
-            <w:r>
-              <w:rPr>
-                <w:rFonts w:ascii="Consolas" w:eastAsia="Calibri" w:hAnsi="Consolas" w:cs="Times New Roman"/>
-                <w:noProof/>
-                <w:sz w:val="18"/>
-                <w:szCs w:val="18"/>
-              </w:rPr>
-              <w:t xml:space="preserve">Finally, after receiving the </w:t>
-            </w:r>
-            <w:r>
-              <w:rPr>
-                <w:rStyle w:val="CodeChar"/>
-              </w:rPr>
-              <w:t>"</w:t>
-            </w:r>
-            <w:r>
-              <w:rPr>
-                <w:rFonts w:ascii="Consolas" w:eastAsia="Calibri" w:hAnsi="Consolas" w:cs="Times New Roman"/>
-                <w:b/>
-                <w:noProof/>
-              </w:rPr>
-              <w:t>Done</w:t>
-            </w:r>
-            <w:r>
-              <w:rPr>
-                <w:rStyle w:val="CodeChar"/>
-              </w:rPr>
-              <w:t>"</w:t>
-            </w:r>
-            <w:r>
-              <w:rPr>
-                <w:rFonts w:ascii="Consolas" w:eastAsia="Calibri" w:hAnsi="Consolas" w:cs="Times New Roman"/>
-                <w:noProof/>
-                <w:sz w:val="18"/>
-                <w:szCs w:val="18"/>
-              </w:rPr>
-              <w:t xml:space="preserve"> command, we print the resulting </w:t>
-            </w:r>
-            <w:r>
-              <w:rPr>
-                <w:rFonts w:ascii="Consolas" w:eastAsia="Calibri" w:hAnsi="Consolas" w:cs="Times New Roman"/>
-                <w:noProof/>
-                <w:sz w:val="18"/>
-                <w:szCs w:val="18"/>
-              </w:rPr>
-              <w:t>password in the proper format</w:t>
-            </w:r>
-            <w:r>
-              <w:rPr>
-                <w:rFonts w:ascii="Consolas" w:eastAsia="Calibri" w:hAnsi="Consolas" w:cs="Times New Roman"/>
-                <w:noProof/>
-                <w:sz w:val="18"/>
-                <w:szCs w:val="18"/>
-              </w:rPr>
-              <w:t>.</w:t>
-            </w:r>
-          </w:p>
-        </w:tc>
-      </w:tr>
-      <w:tr>
-        <w:trPr>
-          <w:trHeight w:val="444"/>
-        </w:trPr>
-        <w:tc>
-          <w:tcPr>
-            <w:tcW w:w="0" w:type="auto"/>
-            <w:shd w:val="clear" w:color="auto" w:fill="D9D9D9" w:themeFill="background1" w:themeFillShade="D9"/>
-          </w:tcPr>
-          <w:p>
-            <w:pPr>
-              <w:jc w:val="center"/>
-              <w:rPr>
-                <w:b/>
-              </w:rPr>
-            </w:pPr>
-            <w:r>
-              <w:rPr>
-                <w:b/>
-              </w:rPr>
-              <w:t>Input</w:t>
-            </w:r>
-          </w:p>
-        </w:tc>
-        <w:tc>
-          <w:tcPr>
-            <w:tcW w:w="0" w:type="auto"/>
-            <w:shd w:val="clear" w:color="auto" w:fill="D9D9D9" w:themeFill="background1" w:themeFillShade="D9"/>
-          </w:tcPr>
-          <w:p>
-            <w:pPr>
-              <w:jc w:val="center"/>
-              <w:rPr>
-                <w:b/>
-              </w:rPr>
-            </w:pPr>
-            <w:r>
-              <w:rPr>
-                <w:b/>
-              </w:rPr>
-              <w:t>Output</w:t>
-            </w:r>
-          </w:p>
-        </w:tc>
-      </w:tr>
-      <w:tr>
-        <w:trPr>
-          <w:trHeight w:val="2340"/>
-        </w:trPr>
-        <w:tc>
-          <w:tcPr>
-            <w:tcW w:w="0" w:type="auto"/>
-          </w:tcPr>
-          <w:p>
-            <w:pPr>
-              <w:spacing w:after="0" w:line="360" w:lineRule="auto"/>
-              <w:rPr>
-                <w:rFonts w:ascii="Consolas" w:eastAsia="Calibri" w:hAnsi="Consolas" w:cs="Times New Roman"/>
-                <w:noProof/>
-                <w:sz w:val="20"/>
-              </w:rPr>
-            </w:pPr>
-            <w:r>
-              <w:rPr>
-                <w:rFonts w:ascii="Consolas" w:eastAsia="Calibri" w:hAnsi="Consolas" w:cs="Times New Roman"/>
-                <w:noProof/>
-                <w:sz w:val="20"/>
-              </w:rPr>
-              <w:lastRenderedPageBreak/>
-              <w:t>up8rgoyg3r1atmlmpiunagt!-irs7!1fgulnnnqy</w:t>
-            </w:r>
-          </w:p>
-          <w:p>
-            <w:pPr>
-              <w:spacing w:after="0" w:line="360" w:lineRule="auto"/>
-              <w:rPr>
-                <w:rFonts w:ascii="Consolas" w:eastAsia="Calibri" w:hAnsi="Consolas" w:cs="Times New Roman"/>
-                <w:noProof/>
-                <w:sz w:val="20"/>
-              </w:rPr>
-            </w:pPr>
-            <w:r>
-              <w:rPr>
-                <w:rFonts w:ascii="Consolas" w:eastAsia="Calibri" w:hAnsi="Consolas" w:cs="Times New Roman"/>
-                <w:noProof/>
-                <w:sz w:val="20"/>
-              </w:rPr>
-              <w:t>TakeOdd</w:t>
-            </w:r>
-          </w:p>
-          <w:p>
-            <w:pPr>
-              <w:spacing w:after="0" w:line="360" w:lineRule="auto"/>
-              <w:rPr>
-                <w:rFonts w:ascii="Consolas" w:eastAsia="Calibri" w:hAnsi="Consolas" w:cs="Times New Roman"/>
-                <w:noProof/>
-                <w:sz w:val="20"/>
-              </w:rPr>
-            </w:pPr>
-            <w:r>
-              <w:rPr>
-                <w:rFonts w:ascii="Consolas" w:eastAsia="Calibri" w:hAnsi="Consolas" w:cs="Times New Roman"/>
-                <w:noProof/>
-                <w:sz w:val="20"/>
-              </w:rPr>
-              <w:t>Cut 18 2</w:t>
-            </w:r>
-          </w:p>
-          <w:p>
-            <w:pPr>
-              <w:spacing w:after="0" w:line="360" w:lineRule="auto"/>
-              <w:rPr>
-                <w:rFonts w:ascii="Consolas" w:eastAsia="Calibri" w:hAnsi="Consolas" w:cs="Times New Roman"/>
-                <w:noProof/>
-                <w:sz w:val="20"/>
-              </w:rPr>
-            </w:pPr>
-            <w:r>
-              <w:rPr>
-                <w:rFonts w:ascii="Consolas" w:eastAsia="Calibri" w:hAnsi="Consolas" w:cs="Times New Roman"/>
-                <w:noProof/>
-                <w:sz w:val="20"/>
-              </w:rPr>
-              <w:t>Substitute ! ***</w:t>
-            </w:r>
-          </w:p>
-          <w:p>
-            <w:pPr>
-              <w:spacing w:after="0" w:line="360" w:lineRule="auto"/>
-              <w:rPr>
-                <w:rFonts w:ascii="Consolas" w:eastAsia="Calibri" w:hAnsi="Consolas" w:cs="Times New Roman"/>
-                <w:noProof/>
-                <w:sz w:val="20"/>
-              </w:rPr>
-            </w:pPr>
-            <w:r>
-              <w:rPr>
-                <w:rFonts w:ascii="Consolas" w:eastAsia="Calibri" w:hAnsi="Consolas" w:cs="Times New Roman"/>
-                <w:noProof/>
-                <w:sz w:val="20"/>
-              </w:rPr>
-              <w:t>Substitute ? .!.</w:t>
-            </w:r>
-          </w:p>
-          <w:p>
-            <w:pPr>
-              <w:spacing w:after="0" w:line="360" w:lineRule="auto"/>
-              <w:rPr>
-                <w:rFonts w:ascii="Consolas" w:eastAsia="Calibri" w:hAnsi="Consolas" w:cs="Times New Roman"/>
-                <w:noProof/>
-              </w:rPr>
-            </w:pPr>
-            <w:r>
-              <w:rPr>
-                <w:rFonts w:ascii="Consolas" w:eastAsia="Calibri" w:hAnsi="Consolas" w:cs="Times New Roman"/>
-                <w:noProof/>
-                <w:sz w:val="20"/>
-              </w:rPr>
-              <w:t>Done</w:t>
-            </w:r>
-          </w:p>
-        </w:tc>
-        <w:tc>
-          <w:tcPr>
-            <w:tcW w:w="0" w:type="auto"/>
-          </w:tcPr>
-          <w:p>
-            <w:pPr>
-              <w:spacing w:after="0" w:line="360" w:lineRule="auto"/>
-              <w:rPr>
-                <w:rFonts w:ascii="Consolas" w:eastAsia="Calibri" w:hAnsi="Consolas" w:cs="Times New Roman"/>
-                <w:noProof/>
-                <w:sz w:val="20"/>
-              </w:rPr>
-            </w:pPr>
-            <w:r>
-              <w:rPr>
-                <w:rFonts w:ascii="Consolas" w:eastAsia="Calibri" w:hAnsi="Consolas" w:cs="Times New Roman"/>
-                <w:noProof/>
-                <w:sz w:val="20"/>
-              </w:rPr>
-              <w:t>programming!is!funny</w:t>
-            </w:r>
-          </w:p>
-          <w:p>
-            <w:pPr>
-              <w:spacing w:after="0" w:line="360" w:lineRule="auto"/>
-              <w:rPr>
-                <w:rFonts w:ascii="Consolas" w:eastAsia="Calibri" w:hAnsi="Consolas" w:cs="Times New Roman"/>
-                <w:noProof/>
-                <w:sz w:val="20"/>
-              </w:rPr>
-            </w:pPr>
-            <w:r>
-              <w:rPr>
-                <w:rFonts w:ascii="Consolas" w:eastAsia="Calibri" w:hAnsi="Consolas" w:cs="Times New Roman"/>
-                <w:noProof/>
-                <w:sz w:val="20"/>
-              </w:rPr>
-              <w:t>programming!is!fun</w:t>
-            </w:r>
-          </w:p>
-          <w:p>
-            <w:pPr>
-              <w:spacing w:after="0" w:line="360" w:lineRule="auto"/>
-              <w:rPr>
-                <w:rFonts w:ascii="Consolas" w:eastAsia="Calibri" w:hAnsi="Consolas" w:cs="Times New Roman"/>
-                <w:noProof/>
-                <w:sz w:val="20"/>
-              </w:rPr>
-            </w:pPr>
-            <w:r>
-              <w:rPr>
-                <w:rFonts w:ascii="Consolas" w:eastAsia="Calibri" w:hAnsi="Consolas" w:cs="Times New Roman"/>
-                <w:noProof/>
-                <w:sz w:val="20"/>
-              </w:rPr>
-              <w:t>programming***is***fun</w:t>
-            </w:r>
-          </w:p>
-          <w:p>
-            <w:pPr>
-              <w:spacing w:after="0" w:line="360" w:lineRule="auto"/>
-              <w:rPr>
-                <w:rFonts w:ascii="Consolas" w:eastAsia="Calibri" w:hAnsi="Consolas" w:cs="Times New Roman"/>
-                <w:noProof/>
-                <w:sz w:val="20"/>
-              </w:rPr>
-            </w:pPr>
-            <w:r>
-              <w:rPr>
-                <w:rFonts w:ascii="Consolas" w:eastAsia="Calibri" w:hAnsi="Consolas" w:cs="Times New Roman"/>
-                <w:noProof/>
-                <w:sz w:val="20"/>
-              </w:rPr>
-              <w:t>Nothing to replace!</w:t>
-            </w:r>
-          </w:p>
-          <w:p>
-            <w:pPr>
-              <w:spacing w:after="0" w:line="360" w:lineRule="auto"/>
-              <w:rPr>
-                <w:rFonts w:ascii="Consolas" w:eastAsia="Calibri" w:hAnsi="Consolas" w:cs="Times New Roman"/>
-                <w:noProof/>
-              </w:rPr>
-            </w:pPr>
-            <w:r>
-              <w:rPr>
-                <w:rFonts w:ascii="Consolas" w:eastAsia="Calibri" w:hAnsi="Consolas" w:cs="Times New Roman"/>
-                <w:noProof/>
-                <w:sz w:val="20"/>
-              </w:rPr>
-              <w:t>Your password is: programming***is***fun</w:t>
-            </w:r>
-          </w:p>
-        </w:tc>
-      </w:tr>
-    </w:tbl>
-    <w:p/>
-    <w:p>
-      <w:pPr>
-        <w:rPr>
-          <w:lang w:val="en-GB"/>
-        </w:rPr>
-      </w:pPr>
-    </w:p>
-    <w:p>
-      <w:pPr>
-        <w:rPr>
-          <w:lang w:val="bg-BG"/>
-        </w:rPr>
-      </w:pPr>
-    </w:p>
-    <w:p>
-      <w:pPr>
-        <w:rPr>
-          <w:lang w:val="bg-BG"/>
-        </w:rPr>
-      </w:pPr>
-    </w:p>
-    <w:p>
-      <w:pPr>
-        <w:rPr>
-          <w:lang w:val="bg-BG"/>
-        </w:rPr>
       </w:pPr>
     </w:p>
     <w:sectPr>
-      <w:headerReference w:type="default" r:id="rId15"/>
-      <w:footerReference w:type="default" r:id="rId16"/>
+      <w:headerReference w:type="default" r:id="rId14"/>
+      <w:footerReference w:type="default" r:id="rId15"/>
       <w:pgSz w:w="11909" w:h="16834" w:code="9"/>
       <w:pgMar w:top="567" w:right="737" w:bottom="1077" w:left="737" w:header="567" w:footer="794" w:gutter="0"/>
       <w:cols w:space="720"/>
@@ -4372,7 +1479,7 @@
 </file>
 
 <file path=word/endnotes.xml><?xml version="1.0" encoding="utf-8"?>
-<w:endnotes xmlns:wpc="http://schemas.microsoft.com/office/word/2010/wordprocessingCanvas" xmlns:cx="http://schemas.microsoft.com/office/drawing/2014/chartex" xmlns:mc="http://schemas.openxmlformats.org/markup-compatibility/2006" xmlns:o="urn:schemas-microsoft-com:office:office" xmlns:r="http://schemas.openxmlformats.org/officeDocument/2006/relationships" xmlns:m="http://schemas.openxmlformats.org/officeDocument/2006/math" xmlns:v="urn:schemas-microsoft-com:vml" xmlns:wp14="http://schemas.microsoft.com/office/word/2010/wordprocessingDrawing" xmlns:wp="http://schemas.openxmlformats.org/drawingml/2006/wordprocessingDrawing" xmlns:w10="urn:schemas-microsoft-com:office:word" xmlns:w="http://schemas.openxmlformats.org/wordprocessingml/2006/main" xmlns:w14="http://schemas.microsoft.com/office/word/2010/wordml" xmlns:w15="http://schemas.microsoft.com/office/word/2012/wordml" xmlns:w16se="http://schemas.microsoft.com/office/word/2015/wordml/symex" xmlns:wpg="http://schemas.microsoft.com/office/word/2010/wordprocessingGroup" xmlns:wpi="http://schemas.microsoft.com/office/word/2010/wordprocessingInk" xmlns:wne="http://schemas.microsoft.com/office/word/2006/wordml" xmlns:wps="http://schemas.microsoft.com/office/word/2010/wordprocessingShape" mc:Ignorable="w14 w15 w16se wp14">
+<w:endnotes xmlns:wpc="http://schemas.microsoft.com/office/word/2010/wordprocessingCanvas" xmlns:cx="http://schemas.microsoft.com/office/drawing/2014/chartex" xmlns:cx1="http://schemas.microsoft.com/office/drawing/2015/9/8/chartex" xmlns:cx2="http://schemas.microsoft.com/office/drawing/2015/10/21/chartex" xmlns:cx3="http://schemas.microsoft.com/office/drawing/2016/5/9/chartex" xmlns:cx4="http://schemas.microsoft.com/office/drawing/2016/5/10/chartex" xmlns:cx5="http://schemas.microsoft.com/office/drawing/2016/5/11/chartex" xmlns:cx6="http://schemas.microsoft.com/office/drawing/2016/5/12/chartex" xmlns:cx7="http://schemas.microsoft.com/office/drawing/2016/5/13/chartex" xmlns:cx8="http://schemas.microsoft.com/office/drawing/2016/5/14/chartex" xmlns:mc="http://schemas.openxmlformats.org/markup-compatibility/2006" xmlns:aink="http://schemas.microsoft.com/office/drawing/2016/ink" xmlns:am3d="http://schemas.microsoft.com/office/drawing/2017/model3d" xmlns:o="urn:schemas-microsoft-com:office:office" xmlns:r="http://schemas.openxmlformats.org/officeDocument/2006/relationships" xmlns:m="http://schemas.openxmlformats.org/officeDocument/2006/math" xmlns:v="urn:schemas-microsoft-com:vml" xmlns:wp14="http://schemas.microsoft.com/office/word/2010/wordprocessingDrawing" xmlns:wp="http://schemas.openxmlformats.org/drawingml/2006/wordprocessingDrawing" xmlns:w10="urn:schemas-microsoft-com:office:word" xmlns:w="http://schemas.openxmlformats.org/wordprocessingml/2006/main" xmlns:w14="http://schemas.microsoft.com/office/word/2010/wordml" xmlns:w15="http://schemas.microsoft.com/office/word/2012/wordml" xmlns:w16cex="http://schemas.microsoft.com/office/word/2018/wordml/cex" xmlns:w16cid="http://schemas.microsoft.com/office/word/2016/wordml/cid" xmlns:w16="http://schemas.microsoft.com/office/word/2018/wordml" xmlns:w16se="http://schemas.microsoft.com/office/word/2015/wordml/symex" xmlns:wpg="http://schemas.microsoft.com/office/word/2010/wordprocessingGroup" xmlns:wpi="http://schemas.microsoft.com/office/word/2010/wordprocessingInk" xmlns:wne="http://schemas.microsoft.com/office/word/2006/wordml" xmlns:wps="http://schemas.microsoft.com/office/word/2010/wordprocessingShape" mc:Ignorable="w14 w15 w16se w16cid w16 w16cex wp14">
   <w:endnote w:type="separator" w:id="-1">
     <w:p>
       <w:pPr>
@@ -4397,1609 +1504,750 @@
 </file>
 
 <file path=word/footer1.xml><?xml version="1.0" encoding="utf-8"?>
-<w:ftr xmlns:wpc="http://schemas.microsoft.com/office/word/2010/wordprocessingCanvas" xmlns:cx="http://schemas.microsoft.com/office/drawing/2014/chartex" xmlns:mc="http://schemas.openxmlformats.org/markup-compatibility/2006" xmlns:o="urn:schemas-microsoft-com:office:office" xmlns:r="http://schemas.openxmlformats.org/officeDocument/2006/relationships" xmlns:m="http://schemas.openxmlformats.org/officeDocument/2006/math" xmlns:v="urn:schemas-microsoft-com:vml" xmlns:wp14="http://schemas.microsoft.com/office/word/2010/wordprocessingDrawing" xmlns:wp="http://schemas.openxmlformats.org/drawingml/2006/wordprocessingDrawing" xmlns:w10="urn:schemas-microsoft-com:office:word" xmlns:w="http://schemas.openxmlformats.org/wordprocessingml/2006/main" xmlns:w14="http://schemas.microsoft.com/office/word/2010/wordml" xmlns:w15="http://schemas.microsoft.com/office/word/2012/wordml" xmlns:w16se="http://schemas.microsoft.com/office/word/2015/wordml/symex" xmlns:wpg="http://schemas.microsoft.com/office/word/2010/wordprocessingGroup" xmlns:wpi="http://schemas.microsoft.com/office/word/2010/wordprocessingInk" xmlns:wne="http://schemas.microsoft.com/office/word/2006/wordml" xmlns:wps="http://schemas.microsoft.com/office/word/2010/wordprocessingShape" mc:Ignorable="w14 w15 w16se wp14">
+<w:ftr xmlns:wpc="http://schemas.microsoft.com/office/word/2010/wordprocessingCanvas" xmlns:cx="http://schemas.microsoft.com/office/drawing/2014/chartex" xmlns:cx1="http://schemas.microsoft.com/office/drawing/2015/9/8/chartex" xmlns:cx2="http://schemas.microsoft.com/office/drawing/2015/10/21/chartex" xmlns:cx3="http://schemas.microsoft.com/office/drawing/2016/5/9/chartex" xmlns:cx4="http://schemas.microsoft.com/office/drawing/2016/5/10/chartex" xmlns:cx5="http://schemas.microsoft.com/office/drawing/2016/5/11/chartex" xmlns:cx6="http://schemas.microsoft.com/office/drawing/2016/5/12/chartex" xmlns:cx7="http://schemas.microsoft.com/office/drawing/2016/5/13/chartex" xmlns:cx8="http://schemas.microsoft.com/office/drawing/2016/5/14/chartex" xmlns:mc="http://schemas.openxmlformats.org/markup-compatibility/2006" xmlns:aink="http://schemas.microsoft.com/office/drawing/2016/ink" xmlns:am3d="http://schemas.microsoft.com/office/drawing/2017/model3d" xmlns:o="urn:schemas-microsoft-com:office:office" xmlns:r="http://schemas.openxmlformats.org/officeDocument/2006/relationships" xmlns:m="http://schemas.openxmlformats.org/officeDocument/2006/math" xmlns:v="urn:schemas-microsoft-com:vml" xmlns:wp14="http://schemas.microsoft.com/office/word/2010/wordprocessingDrawing" xmlns:wp="http://schemas.openxmlformats.org/drawingml/2006/wordprocessingDrawing" xmlns:w10="urn:schemas-microsoft-com:office:word" xmlns:w="http://schemas.openxmlformats.org/wordprocessingml/2006/main" xmlns:w14="http://schemas.microsoft.com/office/word/2010/wordml" xmlns:w15="http://schemas.microsoft.com/office/word/2012/wordml" xmlns:w16cex="http://schemas.microsoft.com/office/word/2018/wordml/cex" xmlns:w16cid="http://schemas.microsoft.com/office/word/2016/wordml/cid" xmlns:w16="http://schemas.microsoft.com/office/word/2018/wordml" xmlns:w16se="http://schemas.microsoft.com/office/word/2015/wordml/symex" xmlns:wpg="http://schemas.microsoft.com/office/word/2010/wordprocessingGroup" xmlns:wpi="http://schemas.microsoft.com/office/word/2010/wordprocessingInk" xmlns:wne="http://schemas.microsoft.com/office/word/2006/wordml" xmlns:wps="http://schemas.microsoft.com/office/word/2010/wordprocessingShape" mc:Ignorable="w14 w15 w16se w16cid w16 w16cex wp14">
   <w:p>
     <w:pPr>
-      <w:pStyle w:val="Footer"/>
+      <w:pStyle w:val="a5"/>
     </w:pPr>
     <w:r>
       <w:rPr>
         <w:noProof/>
-        <w:lang w:val="bg-BG" w:eastAsia="bg-BG"/>
-      </w:rPr>
-      <mc:AlternateContent>
-        <mc:Choice Requires="wps">
-          <w:drawing>
-            <wp:anchor distT="0" distB="0" distL="114300" distR="114300" simplePos="0" relativeHeight="251660288" behindDoc="0" locked="0" layoutInCell="1" allowOverlap="1" wp14:anchorId="41B1E642" wp14:editId="0A37DD85">
-              <wp:simplePos x="0" y="0"/>
-              <wp:positionH relativeFrom="column">
-                <wp:posOffset>1395095</wp:posOffset>
-              </wp:positionH>
-              <wp:positionV relativeFrom="paragraph">
-                <wp:posOffset>356177</wp:posOffset>
-              </wp:positionV>
-              <wp:extent cx="509954" cy="165388"/>
-              <wp:effectExtent l="0" t="0" r="4445" b="6350"/>
-              <wp:wrapNone/>
-              <wp:docPr id="6" name="Text Box 6"/>
-              <wp:cNvGraphicFramePr/>
-              <a:graphic xmlns:a="http://schemas.openxmlformats.org/drawingml/2006/main">
-                <a:graphicData uri="http://schemas.microsoft.com/office/word/2010/wordprocessingShape">
-                  <wps:wsp>
-                    <wps:cNvSpPr txBox="1"/>
-                    <wps:spPr>
-                      <a:xfrm>
-                        <a:off x="0" y="0"/>
-                        <a:ext cx="509954" cy="165388"/>
-                      </a:xfrm>
-                      <a:prstGeom prst="rect">
-                        <a:avLst/>
-                      </a:prstGeom>
-                      <a:noFill/>
-                      <a:ln w="6350">
-                        <a:noFill/>
-                      </a:ln>
-                      <a:effectLst/>
-                    </wps:spPr>
-                    <wps:style>
-                      <a:lnRef idx="0">
-                        <a:schemeClr val="accent1"/>
-                      </a:lnRef>
-                      <a:fillRef idx="0">
-                        <a:schemeClr val="accent1"/>
-                      </a:fillRef>
-                      <a:effectRef idx="0">
-                        <a:schemeClr val="accent1"/>
-                      </a:effectRef>
-                      <a:fontRef idx="minor">
-                        <a:schemeClr val="dk1"/>
-                      </a:fontRef>
-                    </wps:style>
-                    <wps:txbx>
-                      <w:txbxContent>
-                        <w:p>
-                          <w:pPr>
-                            <w:spacing w:before="0" w:after="0" w:line="240" w:lineRule="auto"/>
-                            <w:rPr>
-                              <w:sz w:val="17"/>
-                              <w:szCs w:val="17"/>
-                            </w:rPr>
-                          </w:pPr>
-                          <w:r>
-                            <w:rPr>
-                              <w:sz w:val="17"/>
-                              <w:szCs w:val="17"/>
-                            </w:rPr>
-                            <w:t>Follow us:</w:t>
-                          </w:r>
-                        </w:p>
-                      </w:txbxContent>
-                    </wps:txbx>
-                    <wps:bodyPr rot="0" spcFirstLastPara="0" vertOverflow="overflow" horzOverflow="overflow" vert="horz" wrap="square" lIns="18000" tIns="0" rIns="0" bIns="0" numCol="1" spcCol="0" rtlCol="0" fromWordArt="0" anchor="ctr" anchorCtr="0" forceAA="0" compatLnSpc="1">
-                      <a:prstTxWarp prst="textNoShape">
-                        <a:avLst/>
-                      </a:prstTxWarp>
-                      <a:noAutofit/>
-                    </wps:bodyPr>
-                  </wps:wsp>
-                </a:graphicData>
-              </a:graphic>
-              <wp14:sizeRelH relativeFrom="page">
-                <wp14:pctWidth>0</wp14:pctWidth>
-              </wp14:sizeRelH>
-              <wp14:sizeRelV relativeFrom="page">
-                <wp14:pctHeight>0</wp14:pctHeight>
-              </wp14:sizeRelV>
-            </wp:anchor>
-          </w:drawing>
-        </mc:Choice>
-        <mc:Fallback>
-          <w:pict>
-            <v:shapetype w14:anchorId="41B1E642" id="_x0000_t202" coordsize="21600,21600" o:spt="202" path="m,l,21600r21600,l21600,xe">
-              <v:stroke joinstyle="miter"/>
-              <v:path gradientshapeok="t" o:connecttype="rect"/>
-            </v:shapetype>
-            <v:shape id="Text Box 6" o:spid="_x0000_s1026" type="#_x0000_t202" style="position:absolute;margin-left:109.85pt;margin-top:28.05pt;width:40.15pt;height:13pt;z-index:251660288;visibility:visible;mso-wrap-style:square;mso-width-percent:0;mso-height-percent:0;mso-wrap-distance-left:9pt;mso-wrap-distance-top:0;mso-wrap-distance-right:9pt;mso-wrap-distance-bottom:0;mso-position-horizontal:absolute;mso-position-horizontal-relative:text;mso-position-vertical:absolute;mso-position-vertical-relative:text;mso-width-percent:0;mso-height-percent:0;mso-width-relative:page;mso-height-relative:page;v-text-anchor:middle" o:gfxdata="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" filled="f" stroked="f" strokeweight=".5pt">
-              <v:textbox inset=".5mm,0,0,0">
-                <w:txbxContent>
-                  <w:p>
-                    <w:pPr>
-                      <w:spacing w:before="0" w:after="0" w:line="240" w:lineRule="auto"/>
-                      <w:rPr>
-                        <w:sz w:val="17"/>
-                        <w:szCs w:val="17"/>
-                      </w:rPr>
-                    </w:pPr>
-                    <w:r>
-                      <w:rPr>
-                        <w:sz w:val="17"/>
-                        <w:szCs w:val="17"/>
-                      </w:rPr>
-                      <w:t>Follow us:</w:t>
-                    </w:r>
-                  </w:p>
-                </w:txbxContent>
-              </v:textbox>
-            </v:shape>
-          </w:pict>
-        </mc:Fallback>
-      </mc:AlternateContent>
+      </w:rPr>
+      <w:pict w14:anchorId="0D6A680A">
+        <v:shapetype id="_x0000_t202" coordsize="21600,21600" o:spt="202" path="m,l,21600r21600,l21600,xe">
+          <v:stroke joinstyle="miter"/>
+          <v:path gradientshapeok="t" o:connecttype="rect"/>
+        </v:shapetype>
+        <v:shape id="Text Box 6" o:spid="_x0000_s2052" type="#_x0000_t202" style="position:absolute;margin-left:109.85pt;margin-top:28.05pt;width:40.15pt;height:13pt;z-index:251660288;visibility:visible;v-text-anchor:middle" o:gfxdata="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" filled="f" stroked="f" strokeweight=".5pt">
+          <v:textbox inset=".5mm,0,0,0">
+            <w:txbxContent>
+              <w:p>
+                <w:pPr>
+                  <w:spacing w:before="0" w:after="0" w:line="240" w:lineRule="auto"/>
+                  <w:rPr>
+                    <w:sz w:val="17"/>
+                    <w:szCs w:val="17"/>
+                  </w:rPr>
+                </w:pPr>
+                <w:r>
+                  <w:rPr>
+                    <w:sz w:val="17"/>
+                    <w:szCs w:val="17"/>
+                  </w:rPr>
+                  <w:t>Follow us:</w:t>
+                </w:r>
+              </w:p>
+            </w:txbxContent>
+          </v:textbox>
+        </v:shape>
+      </w:pict>
     </w:r>
     <w:r>
       <w:rPr>
         <w:noProof/>
-        <w:lang w:val="bg-BG" w:eastAsia="bg-BG"/>
-      </w:rPr>
-      <mc:AlternateContent>
-        <mc:Choice Requires="wps">
-          <w:drawing>
-            <wp:anchor distT="0" distB="0" distL="114300" distR="114300" simplePos="0" relativeHeight="251657216" behindDoc="0" locked="0" layoutInCell="1" allowOverlap="1" wp14:anchorId="2074F399" wp14:editId="0E74DC82">
-              <wp:simplePos x="0" y="0"/>
-              <wp:positionH relativeFrom="column">
-                <wp:posOffset>1384252</wp:posOffset>
-              </wp:positionH>
-              <wp:positionV relativeFrom="paragraph">
-                <wp:posOffset>88753</wp:posOffset>
-              </wp:positionV>
-              <wp:extent cx="5225024" cy="513715"/>
-              <wp:effectExtent l="0" t="0" r="0" b="635"/>
-              <wp:wrapNone/>
-              <wp:docPr id="16" name="Text Box 16"/>
-              <wp:cNvGraphicFramePr>
-                <a:graphicFrameLocks xmlns:a="http://schemas.openxmlformats.org/drawingml/2006/main"/>
-              </wp:cNvGraphicFramePr>
-              <a:graphic xmlns:a="http://schemas.openxmlformats.org/drawingml/2006/main">
-                <a:graphicData uri="http://schemas.microsoft.com/office/word/2010/wordprocessingShape">
-                  <wps:wsp>
-                    <wps:cNvSpPr txBox="1">
-                      <a:spLocks noChangeArrowheads="1"/>
-                    </wps:cNvSpPr>
-                    <wps:spPr bwMode="auto">
-                      <a:xfrm>
-                        <a:off x="0" y="0"/>
-                        <a:ext cx="5225024" cy="513715"/>
-                      </a:xfrm>
-                      <a:prstGeom prst="rect">
-                        <a:avLst/>
-                      </a:prstGeom>
-                      <a:noFill/>
-                      <a:ln w="9525">
-                        <a:noFill/>
-                        <a:miter lim="800000"/>
-                        <a:headEnd/>
-                        <a:tailEnd/>
-                      </a:ln>
-                    </wps:spPr>
-                    <wps:txbx>
-                      <w:txbxContent>
-                        <w:p>
-                          <w:pPr>
-                            <w:spacing w:before="40" w:after="100" w:line="240" w:lineRule="auto"/>
-                            <w:rPr>
-                              <w:sz w:val="17"/>
-                              <w:szCs w:val="17"/>
-                            </w:rPr>
-                          </w:pPr>
-                          <w:bookmarkStart w:id="1" w:name="_Hlk24191091"/>
-                          <w:r>
-                            <w:rPr>
-                              <w:sz w:val="17"/>
-                              <w:szCs w:val="17"/>
-                            </w:rPr>
-                            <w:t xml:space="preserve">© </w:t>
-                          </w:r>
-                          <w:proofErr w:type="spellStart"/>
-                          <w:r>
-                            <w:rPr>
-                              <w:sz w:val="17"/>
-                              <w:szCs w:val="17"/>
-                            </w:rPr>
-                            <w:t>SoftUni</w:t>
-                          </w:r>
-                          <w:proofErr w:type="spellEnd"/>
-                          <w:r>
-                            <w:rPr>
-                              <w:sz w:val="17"/>
-                              <w:szCs w:val="17"/>
-                            </w:rPr>
-                            <w:t xml:space="preserve"> – </w:t>
-                          </w:r>
-                          <w:hyperlink r:id="rId1" w:history="1">
-                            <w:r>
-                              <w:rPr>
-                                <w:rStyle w:val="Hyperlink"/>
-                                <w:color w:val="0882DE"/>
-                                <w:sz w:val="17"/>
-                                <w:szCs w:val="17"/>
-                              </w:rPr>
-                              <w:t>https://softuni.org</w:t>
-                            </w:r>
-                          </w:hyperlink>
-                          <w:r>
-                            <w:rPr>
-                              <w:sz w:val="17"/>
-                              <w:szCs w:val="17"/>
-                            </w:rPr>
-                            <w:t xml:space="preserve">. </w:t>
-                          </w:r>
-                          <w:r>
-                            <w:rPr>
-                              <w:sz w:val="17"/>
-                              <w:szCs w:val="17"/>
-                            </w:rPr>
-                            <w:t xml:space="preserve">Copyrighted document. Unauthorized </w:t>
-                          </w:r>
-                          <w:r>
-                            <w:rPr>
-                              <w:sz w:val="17"/>
-                              <w:szCs w:val="17"/>
-                            </w:rPr>
-                            <w:t>copy</w:t>
-                          </w:r>
-                          <w:r>
-                            <w:rPr>
-                              <w:sz w:val="17"/>
-                              <w:szCs w:val="17"/>
-                            </w:rPr>
-                            <w:t>,</w:t>
-                          </w:r>
-                          <w:r>
-                            <w:rPr>
-                              <w:sz w:val="17"/>
-                              <w:szCs w:val="17"/>
-                            </w:rPr>
-                            <w:t xml:space="preserve"> </w:t>
-                          </w:r>
-                          <w:r>
-                            <w:rPr>
-                              <w:sz w:val="17"/>
-                              <w:szCs w:val="17"/>
-                            </w:rPr>
-                            <w:t>reproduc</w:t>
-                          </w:r>
-                          <w:r>
-                            <w:rPr>
-                              <w:sz w:val="17"/>
-                              <w:szCs w:val="17"/>
-                            </w:rPr>
-                            <w:t>tion</w:t>
-                          </w:r>
-                          <w:r>
-                            <w:rPr>
-                              <w:sz w:val="17"/>
-                              <w:szCs w:val="17"/>
-                            </w:rPr>
-                            <w:t xml:space="preserve"> </w:t>
-                          </w:r>
-                          <w:r>
-                            <w:rPr>
-                              <w:sz w:val="17"/>
-                              <w:szCs w:val="17"/>
-                            </w:rPr>
-                            <w:t xml:space="preserve">or use </w:t>
-                          </w:r>
-                          <w:r>
-                            <w:rPr>
-                              <w:sz w:val="17"/>
-                              <w:szCs w:val="17"/>
-                            </w:rPr>
-                            <w:t xml:space="preserve">is </w:t>
-                          </w:r>
-                          <w:r>
-                            <w:rPr>
-                              <w:sz w:val="17"/>
-                              <w:szCs w:val="17"/>
-                            </w:rPr>
-                            <w:t xml:space="preserve">not </w:t>
-                          </w:r>
-                          <w:r>
-                            <w:rPr>
-                              <w:sz w:val="17"/>
-                              <w:szCs w:val="17"/>
-                            </w:rPr>
-                            <w:t>permitted</w:t>
-                          </w:r>
-                          <w:r>
-                            <w:rPr>
-                              <w:sz w:val="17"/>
-                              <w:szCs w:val="17"/>
-                            </w:rPr>
-                            <w:t>.</w:t>
-                          </w:r>
-                        </w:p>
-                        <w:bookmarkEnd w:id="1"/>
-                        <w:p>
-                          <w:pPr>
-                            <w:spacing w:line="240" w:lineRule="auto"/>
-                            <w:ind w:left="567" w:firstLine="284"/>
-                            <w:rPr>
-                              <w:sz w:val="18"/>
-                              <w:szCs w:val="18"/>
-                            </w:rPr>
-                          </w:pPr>
-                          <w:r>
-                            <w:rPr>
-                              <w:noProof/>
-                              <w:sz w:val="18"/>
-                              <w:szCs w:val="18"/>
-                              <w:lang w:val="bg-BG" w:eastAsia="bg-BG"/>
-                            </w:rPr>
-                            <w:drawing>
-                              <wp:inline distT="0" distB="0" distL="0" distR="0" wp14:anchorId="53621E41" wp14:editId="3BF595D6">
-                                <wp:extent cx="180000" cy="180000"/>
-                                <wp:effectExtent l="0" t="0" r="0" b="0"/>
-                                <wp:docPr id="3" name="Picture 3">
-                                  <a:hlinkClick xmlns:a="http://schemas.openxmlformats.org/drawingml/2006/main" r:id="rId1"/>
-                                </wp:docPr>
-                                <wp:cNvGraphicFramePr>
-                                  <a:graphicFrameLocks xmlns:a="http://schemas.openxmlformats.org/drawingml/2006/main" noChangeAspect="1"/>
-                                </wp:cNvGraphicFramePr>
-                                <a:graphic xmlns:a="http://schemas.openxmlformats.org/drawingml/2006/main">
-                                  <a:graphicData uri="http://schemas.openxmlformats.org/drawingml/2006/picture">
-                                    <pic:pic xmlns:pic="http://schemas.openxmlformats.org/drawingml/2006/picture">
-                                      <pic:nvPicPr>
-                                        <pic:cNvPr id="3" name="Picture 3">
-                                          <a:hlinkClick r:id="rId1"/>
-                                        </pic:cNvPr>
-                                        <pic:cNvPicPr>
-                                          <a:picLocks noChangeAspect="1" noChangeArrowheads="1"/>
-                                        </pic:cNvPicPr>
-                                      </pic:nvPicPr>
-                                      <pic:blipFill>
-                                        <a:blip r:embed="rId2">
-                                          <a:extLst>
-                                            <a:ext uri="{28A0092B-C50C-407E-A947-70E740481C1C}">
-                                              <a14:useLocalDpi xmlns:a14="http://schemas.microsoft.com/office/drawing/2010/main" val="0"/>
-                                            </a:ext>
-                                          </a:extLst>
-                                        </a:blip>
-                                        <a:stretch>
-                                          <a:fillRect/>
-                                        </a:stretch>
-                                      </pic:blipFill>
-                                      <pic:spPr bwMode="auto">
-                                        <a:xfrm>
-                                          <a:off x="0" y="0"/>
-                                          <a:ext cx="180000" cy="180000"/>
-                                        </a:xfrm>
-                                        <a:prstGeom prst="rect">
-                                          <a:avLst/>
-                                        </a:prstGeom>
-                                        <a:noFill/>
-                                        <a:ln>
-                                          <a:noFill/>
-                                        </a:ln>
-                                      </pic:spPr>
-                                    </pic:pic>
-                                  </a:graphicData>
-                                </a:graphic>
-                              </wp:inline>
-                            </w:drawing>
-                          </w:r>
-                          <w:r>
-                            <w:rPr>
-                              <w:sz w:val="18"/>
-                              <w:szCs w:val="18"/>
-                              <w:lang w:val="bg-BG"/>
-                            </w:rPr>
-                            <w:t xml:space="preserve">   </w:t>
-                          </w:r>
-                          <w:r>
-                            <w:rPr>
-                              <w:noProof/>
-                              <w:sz w:val="18"/>
-                              <w:szCs w:val="18"/>
-                              <w:lang w:val="bg-BG" w:eastAsia="bg-BG"/>
-                            </w:rPr>
-                            <w:drawing>
-                              <wp:inline distT="0" distB="0" distL="0" distR="0" wp14:anchorId="64E29E7A" wp14:editId="1BD0FFE4">
-                                <wp:extent cx="180000" cy="180000"/>
-                                <wp:effectExtent l="0" t="0" r="0" b="0"/>
-                                <wp:docPr id="2" name="Picture 2">
-                                  <a:hlinkClick xmlns:a="http://schemas.openxmlformats.org/drawingml/2006/main" r:id="rId3"/>
-                                </wp:docPr>
-                                <wp:cNvGraphicFramePr>
-                                  <a:graphicFrameLocks xmlns:a="http://schemas.openxmlformats.org/drawingml/2006/main" noChangeAspect="1"/>
-                                </wp:cNvGraphicFramePr>
-                                <a:graphic xmlns:a="http://schemas.openxmlformats.org/drawingml/2006/main">
-                                  <a:graphicData uri="http://schemas.openxmlformats.org/drawingml/2006/picture">
-                                    <pic:pic xmlns:pic="http://schemas.openxmlformats.org/drawingml/2006/picture">
-                                      <pic:nvPicPr>
-                                        <pic:cNvPr id="2" name="Picture 2">
-                                          <a:hlinkClick r:id="rId3"/>
-                                        </pic:cNvPr>
-                                        <pic:cNvPicPr>
-                                          <a:picLocks noChangeAspect="1" noChangeArrowheads="1"/>
-                                        </pic:cNvPicPr>
-                                      </pic:nvPicPr>
-                                      <pic:blipFill>
-                                        <a:blip r:embed="rId4">
-                                          <a:extLst>
-                                            <a:ext uri="{28A0092B-C50C-407E-A947-70E740481C1C}">
-                                              <a14:useLocalDpi xmlns:a14="http://schemas.microsoft.com/office/drawing/2010/main" val="0"/>
-                                            </a:ext>
-                                          </a:extLst>
-                                        </a:blip>
-                                        <a:stretch>
-                                          <a:fillRect/>
-                                        </a:stretch>
-                                      </pic:blipFill>
-                                      <pic:spPr bwMode="auto">
-                                        <a:xfrm>
-                                          <a:off x="0" y="0"/>
-                                          <a:ext cx="180000" cy="180000"/>
-                                        </a:xfrm>
-                                        <a:prstGeom prst="rect">
-                                          <a:avLst/>
-                                        </a:prstGeom>
-                                        <a:noFill/>
-                                        <a:ln>
-                                          <a:noFill/>
-                                        </a:ln>
-                                      </pic:spPr>
-                                    </pic:pic>
-                                  </a:graphicData>
-                                </a:graphic>
-                              </wp:inline>
-                            </w:drawing>
-                          </w:r>
-                          <w:r>
-                            <w:rPr>
-                              <w:sz w:val="18"/>
-                              <w:szCs w:val="18"/>
-                              <w:lang w:val="bg-BG"/>
-                            </w:rPr>
-                            <w:t xml:space="preserve">   </w:t>
-                          </w:r>
-                          <w:r>
-                            <w:rPr>
-                              <w:noProof/>
-                              <w:sz w:val="18"/>
-                              <w:szCs w:val="18"/>
-                              <w:lang w:val="bg-BG" w:eastAsia="bg-BG"/>
-                            </w:rPr>
-                            <w:drawing>
-                              <wp:inline distT="0" distB="0" distL="0" distR="0" wp14:anchorId="293C9B17" wp14:editId="373E17EF">
-                                <wp:extent cx="180000" cy="180000"/>
-                                <wp:effectExtent l="0" t="0" r="0" b="0"/>
-                                <wp:docPr id="5" name="Picture 5" title="Software University @ Facebook">
-                                  <a:hlinkClick xmlns:a="http://schemas.openxmlformats.org/drawingml/2006/main" r:id="rId5"/>
-                                </wp:docPr>
-                                <wp:cNvGraphicFramePr>
-                                  <a:graphicFrameLocks xmlns:a="http://schemas.openxmlformats.org/drawingml/2006/main" noChangeAspect="1"/>
-                                </wp:cNvGraphicFramePr>
-                                <a:graphic xmlns:a="http://schemas.openxmlformats.org/drawingml/2006/main">
-                                  <a:graphicData uri="http://schemas.openxmlformats.org/drawingml/2006/picture">
-                                    <pic:pic xmlns:pic="http://schemas.openxmlformats.org/drawingml/2006/picture">
-                                      <pic:nvPicPr>
-                                        <pic:cNvPr id="5" name="Picture 5" title="Software University @ Facebook">
-                                          <a:hlinkClick r:id="rId5"/>
-                                        </pic:cNvPr>
-                                        <pic:cNvPicPr/>
-                                      </pic:nvPicPr>
-                                      <pic:blipFill>
-                                        <a:blip r:embed="rId6"/>
-                                        <a:stretch>
-                                          <a:fillRect/>
-                                        </a:stretch>
-                                      </pic:blipFill>
-                                      <pic:spPr>
-                                        <a:xfrm>
-                                          <a:off x="0" y="0"/>
-                                          <a:ext cx="180000" cy="180000"/>
-                                        </a:xfrm>
-                                        <a:prstGeom prst="rect">
-                                          <a:avLst/>
-                                        </a:prstGeom>
-                                      </pic:spPr>
-                                    </pic:pic>
-                                  </a:graphicData>
-                                </a:graphic>
-                              </wp:inline>
-                            </w:drawing>
-                          </w:r>
-                          <w:r>
-                            <w:rPr>
-                              <w:sz w:val="18"/>
-                              <w:szCs w:val="18"/>
-                            </w:rPr>
-                            <w:t xml:space="preserve">   </w:t>
-                          </w:r>
-                          <w:r>
-                            <w:rPr>
-                              <w:noProof/>
-                              <w:sz w:val="18"/>
-                              <w:szCs w:val="18"/>
-                              <w:lang w:val="bg-BG" w:eastAsia="bg-BG"/>
-                            </w:rPr>
-                            <w:drawing>
-                              <wp:inline distT="0" distB="0" distL="0" distR="0" wp14:anchorId="75BE9FD2" wp14:editId="14C27CD2">
-                                <wp:extent cx="180000" cy="180000"/>
-                                <wp:effectExtent l="0" t="0" r="0" b="0"/>
-                                <wp:docPr id="20" name="Picture 20">
-                                  <a:hlinkClick xmlns:a="http://schemas.openxmlformats.org/drawingml/2006/main" r:id="rId7"/>
-                                </wp:docPr>
-                                <wp:cNvGraphicFramePr>
-                                  <a:graphicFrameLocks xmlns:a="http://schemas.openxmlformats.org/drawingml/2006/main" noChangeAspect="1"/>
-                                </wp:cNvGraphicFramePr>
-                                <a:graphic xmlns:a="http://schemas.openxmlformats.org/drawingml/2006/main">
-                                  <a:graphicData uri="http://schemas.openxmlformats.org/drawingml/2006/picture">
-                                    <pic:pic xmlns:pic="http://schemas.openxmlformats.org/drawingml/2006/picture">
-                                      <pic:nvPicPr>
-                                        <pic:cNvPr id="20" name="Picture 20">
-                                          <a:hlinkClick r:id="rId7"/>
-                                        </pic:cNvPr>
-                                        <pic:cNvPicPr>
-                                          <a:picLocks noChangeAspect="1" noChangeArrowheads="1"/>
-                                        </pic:cNvPicPr>
-                                      </pic:nvPicPr>
-                                      <pic:blipFill>
-                                        <a:blip r:embed="rId8">
-                                          <a:extLst>
-                                            <a:ext uri="{28A0092B-C50C-407E-A947-70E740481C1C}">
-                                              <a14:useLocalDpi xmlns:a14="http://schemas.microsoft.com/office/drawing/2010/main" val="0"/>
-                                            </a:ext>
-                                            <a:ext uri="{837473B0-CC2E-450A-ABE3-18F120FF3D39}">
-                                              <a1611:picAttrSrcUrl xmlns:a1611="http://schemas.microsoft.com/office/drawing/2016/11/main" xmlns:w16cid="http://schemas.microsoft.com/office/word/2016/wordml/cid" xmlns:w="http://schemas.openxmlformats.org/wordprocessingml/2006/main" xmlns:w10="urn:schemas-microsoft-com:office:word" xmlns:v="urn:schemas-microsoft-com:vml" xmlns:o="urn:schemas-microsoft-com:office:office" xmlns:am3d="http://schemas.microsoft.com/office/drawing/2017/model3d" xmlns:aink="http://schemas.microsoft.com/office/drawing/2016/ink" xmlns:cx8="http://schemas.microsoft.com/office/drawing/2016/5/14/chartex" xmlns:cx7="http://schemas.microsoft.com/office/drawing/2016/5/13/chartex" xmlns:cx6="http://schemas.microsoft.com/office/drawing/2016/5/12/chartex" xmlns:cx5="http://schemas.microsoft.com/office/drawing/2016/5/11/chartex" xmlns:cx4="http://schemas.microsoft.com/office/drawing/2016/5/10/chartex" xmlns:cx3="http://schemas.microsoft.com/office/drawing/2016/5/9/chartex" xmlns:cx2="http://schemas.microsoft.com/office/drawing/2015/10/21/chartex" xmlns:cx1="http://schemas.microsoft.com/office/drawing/2015/9/8/chartex" xmlns="" r:id="rId9"/>
-                                            </a:ext>
-                                          </a:extLst>
-                                        </a:blip>
-                                        <a:stretch>
-                                          <a:fillRect/>
-                                        </a:stretch>
-                                      </pic:blipFill>
-                                      <pic:spPr bwMode="auto">
-                                        <a:xfrm>
-                                          <a:off x="0" y="0"/>
-                                          <a:ext cx="180000" cy="180000"/>
-                                        </a:xfrm>
-                                        <a:prstGeom prst="rect">
-                                          <a:avLst/>
-                                        </a:prstGeom>
-                                        <a:noFill/>
-                                        <a:ln>
-                                          <a:noFill/>
-                                        </a:ln>
-                                      </pic:spPr>
-                                    </pic:pic>
-                                  </a:graphicData>
-                                </a:graphic>
-                              </wp:inline>
-                            </w:drawing>
-                          </w:r>
-                          <w:r>
-                            <w:rPr>
-                              <w:noProof/>
-                              <w:sz w:val="18"/>
-                              <w:szCs w:val="18"/>
-                            </w:rPr>
-                            <w:t xml:space="preserve">   </w:t>
-                          </w:r>
-                          <w:r>
-                            <w:rPr>
-                              <w:noProof/>
-                              <w:sz w:val="18"/>
-                              <w:szCs w:val="18"/>
-                              <w:lang w:val="bg-BG" w:eastAsia="bg-BG"/>
-                            </w:rPr>
-                            <w:drawing>
-                              <wp:inline distT="0" distB="0" distL="0" distR="0" wp14:anchorId="15168924" wp14:editId="70A0374F">
-                                <wp:extent cx="180000" cy="180000"/>
-                                <wp:effectExtent l="0" t="0" r="0" b="0"/>
-                                <wp:docPr id="7" name="Picture 7" title="Software University @ Twitter">
-                                  <a:hlinkClick xmlns:a="http://schemas.openxmlformats.org/drawingml/2006/main" r:id="rId10"/>
-                                </wp:docPr>
-                                <wp:cNvGraphicFramePr>
-                                  <a:graphicFrameLocks xmlns:a="http://schemas.openxmlformats.org/drawingml/2006/main" noChangeAspect="1"/>
-                                </wp:cNvGraphicFramePr>
-                                <a:graphic xmlns:a="http://schemas.openxmlformats.org/drawingml/2006/main">
-                                  <a:graphicData uri="http://schemas.openxmlformats.org/drawingml/2006/picture">
-                                    <pic:pic xmlns:pic="http://schemas.openxmlformats.org/drawingml/2006/picture">
-                                      <pic:nvPicPr>
-                                        <pic:cNvPr id="7" name="Picture 7" title="Software University @ Twitter">
-                                          <a:hlinkClick r:id="rId10"/>
-                                        </pic:cNvPr>
-                                        <pic:cNvPicPr/>
-                                      </pic:nvPicPr>
-                                      <pic:blipFill>
-                                        <a:blip r:embed="rId11"/>
-                                        <a:stretch>
-                                          <a:fillRect/>
-                                        </a:stretch>
-                                      </pic:blipFill>
-                                      <pic:spPr>
-                                        <a:xfrm>
-                                          <a:off x="0" y="0"/>
-                                          <a:ext cx="180000" cy="180000"/>
-                                        </a:xfrm>
-                                        <a:prstGeom prst="rect">
-                                          <a:avLst/>
-                                        </a:prstGeom>
-                                      </pic:spPr>
-                                    </pic:pic>
-                                  </a:graphicData>
-                                </a:graphic>
-                              </wp:inline>
-                            </w:drawing>
-                          </w:r>
-                          <w:r>
-                            <w:rPr>
-                              <w:sz w:val="18"/>
-                              <w:szCs w:val="18"/>
-                            </w:rPr>
-                            <w:t xml:space="preserve">  </w:t>
-                          </w:r>
-                          <w:r>
-                            <w:rPr>
-                              <w:noProof/>
-                              <w:sz w:val="18"/>
-                              <w:szCs w:val="18"/>
-                              <w:lang w:val="bg-BG" w:eastAsia="bg-BG"/>
-                            </w:rPr>
-                            <w:drawing>
-                              <wp:inline distT="0" distB="0" distL="0" distR="0" wp14:anchorId="1C97DE02" wp14:editId="61D842AB">
-                                <wp:extent cx="180000" cy="180000"/>
-                                <wp:effectExtent l="0" t="0" r="0" b="0"/>
-                                <wp:docPr id="17" name="Picture 17" title="Software University @ YouTube">
-                                  <a:hlinkClick xmlns:a="http://schemas.openxmlformats.org/drawingml/2006/main" r:id="rId12"/>
-                                </wp:docPr>
-                                <wp:cNvGraphicFramePr>
-                                  <a:graphicFrameLocks xmlns:a="http://schemas.openxmlformats.org/drawingml/2006/main" noChangeAspect="1"/>
-                                </wp:cNvGraphicFramePr>
-                                <a:graphic xmlns:a="http://schemas.openxmlformats.org/drawingml/2006/main">
-                                  <a:graphicData uri="http://schemas.openxmlformats.org/drawingml/2006/picture">
-                                    <pic:pic xmlns:pic="http://schemas.openxmlformats.org/drawingml/2006/picture">
-                                      <pic:nvPicPr>
-                                        <pic:cNvPr id="17" name="Picture 17" title="Software University @ YouTube">
-                                          <a:hlinkClick r:id="rId12"/>
-                                        </pic:cNvPr>
-                                        <pic:cNvPicPr/>
-                                      </pic:nvPicPr>
-                                      <pic:blipFill>
-                                        <a:blip r:embed="rId13"/>
-                                        <a:stretch>
-                                          <a:fillRect/>
-                                        </a:stretch>
-                                      </pic:blipFill>
-                                      <pic:spPr>
-                                        <a:xfrm>
-                                          <a:off x="0" y="0"/>
-                                          <a:ext cx="180000" cy="180000"/>
-                                        </a:xfrm>
-                                        <a:prstGeom prst="rect">
-                                          <a:avLst/>
-                                        </a:prstGeom>
-                                      </pic:spPr>
-                                    </pic:pic>
-                                  </a:graphicData>
-                                </a:graphic>
-                              </wp:inline>
-                            </w:drawing>
-                          </w:r>
-                          <w:r>
-                            <w:rPr>
-                              <w:sz w:val="18"/>
-                              <w:szCs w:val="18"/>
-                            </w:rPr>
-                            <w:t xml:space="preserve">   </w:t>
-                          </w:r>
-                          <w:r>
-                            <w:rPr>
-                              <w:noProof/>
-                              <w:sz w:val="18"/>
-                              <w:szCs w:val="18"/>
-                              <w:lang w:val="bg-BG" w:eastAsia="bg-BG"/>
-                            </w:rPr>
-                            <w:drawing>
-                              <wp:inline distT="0" distB="0" distL="0" distR="0" wp14:anchorId="103BD2B7" wp14:editId="40827562">
-                                <wp:extent cx="180000" cy="180000"/>
-                                <wp:effectExtent l="0" t="0" r="0" b="0"/>
-                                <wp:docPr id="21" name="Picture 21">
-                                  <a:hlinkClick xmlns:a="http://schemas.openxmlformats.org/drawingml/2006/main" r:id="rId14"/>
-                                </wp:docPr>
-                                <wp:cNvGraphicFramePr>
-                                  <a:graphicFrameLocks xmlns:a="http://schemas.openxmlformats.org/drawingml/2006/main" noChangeAspect="1"/>
-                                </wp:cNvGraphicFramePr>
-                                <a:graphic xmlns:a="http://schemas.openxmlformats.org/drawingml/2006/main">
-                                  <a:graphicData uri="http://schemas.openxmlformats.org/drawingml/2006/picture">
-                                    <pic:pic xmlns:pic="http://schemas.openxmlformats.org/drawingml/2006/picture">
-                                      <pic:nvPicPr>
-                                        <pic:cNvPr id="21" name="Picture 21">
-                                          <a:hlinkClick r:id="rId14"/>
-                                        </pic:cNvPr>
-                                        <pic:cNvPicPr>
-                                          <a:picLocks noChangeAspect="1" noChangeArrowheads="1"/>
-                                        </pic:cNvPicPr>
-                                      </pic:nvPicPr>
-                                      <pic:blipFill rotWithShape="1">
-                                        <a:blip r:embed="rId15">
-                                          <a:extLst>
-                                            <a:ext uri="{28A0092B-C50C-407E-A947-70E740481C1C}">
-                                              <a14:useLocalDpi xmlns:a14="http://schemas.microsoft.com/office/drawing/2010/main" val="0"/>
-                                            </a:ext>
-                                          </a:extLst>
-                                        </a:blip>
-                                        <a:srcRect l="-152" t="-76" r="-152" b="-76"/>
-                                        <a:stretch/>
-                                      </pic:blipFill>
-                                      <pic:spPr bwMode="auto">
-                                        <a:xfrm>
-                                          <a:off x="0" y="0"/>
-                                          <a:ext cx="180000" cy="180000"/>
-                                        </a:xfrm>
-                                        <a:prstGeom prst="rect">
-                                          <a:avLst/>
-                                        </a:prstGeom>
-                                        <a:noFill/>
-                                        <a:ln>
-                                          <a:noFill/>
-                                        </a:ln>
-                                        <a:extLst>
-                                          <a:ext uri="{53640926-AAD7-44D8-BBD7-CCE9431645EC}">
-                                            <a14:shadowObscured xmlns:a14="http://schemas.microsoft.com/office/drawing/2010/main"/>
-                                          </a:ext>
-                                        </a:extLst>
-                                      </pic:spPr>
-                                    </pic:pic>
-                                  </a:graphicData>
-                                </a:graphic>
-                              </wp:inline>
-                            </w:drawing>
-                          </w:r>
-                          <w:r>
-                            <w:rPr>
-                              <w:sz w:val="18"/>
-                              <w:szCs w:val="18"/>
-                            </w:rPr>
-                            <w:t xml:space="preserve">   </w:t>
-                          </w:r>
-                          <w:r>
-                            <w:rPr>
-                              <w:noProof/>
-                              <w:sz w:val="18"/>
-                              <w:szCs w:val="18"/>
-                              <w:lang w:val="bg-BG" w:eastAsia="bg-BG"/>
-                            </w:rPr>
-                            <w:drawing>
-                              <wp:inline distT="0" distB="0" distL="0" distR="0" wp14:anchorId="620F6097" wp14:editId="67DE1394">
-                                <wp:extent cx="180000" cy="180000"/>
-                                <wp:effectExtent l="0" t="0" r="0" b="0"/>
-                                <wp:docPr id="22" name="Picture 22">
-                                  <a:hlinkClick xmlns:a="http://schemas.openxmlformats.org/drawingml/2006/main" r:id="rId16"/>
-                                </wp:docPr>
-                                <wp:cNvGraphicFramePr>
-                                  <a:graphicFrameLocks xmlns:a="http://schemas.openxmlformats.org/drawingml/2006/main" noChangeAspect="1"/>
-                                </wp:cNvGraphicFramePr>
-                                <a:graphic xmlns:a="http://schemas.openxmlformats.org/drawingml/2006/main">
-                                  <a:graphicData uri="http://schemas.openxmlformats.org/drawingml/2006/picture">
-                                    <pic:pic xmlns:pic="http://schemas.openxmlformats.org/drawingml/2006/picture">
-                                      <pic:nvPicPr>
-                                        <pic:cNvPr id="22" name="Picture 22">
-                                          <a:hlinkClick r:id="rId16"/>
-                                        </pic:cNvPr>
-                                        <pic:cNvPicPr>
-                                          <a:picLocks noChangeAspect="1" noChangeArrowheads="1"/>
-                                        </pic:cNvPicPr>
-                                      </pic:nvPicPr>
-                                      <pic:blipFill>
-                                        <a:blip r:embed="rId17">
-                                          <a:extLst>
-                                            <a:ext uri="{28A0092B-C50C-407E-A947-70E740481C1C}">
-                                              <a14:useLocalDpi xmlns:a14="http://schemas.microsoft.com/office/drawing/2010/main" val="0"/>
-                                            </a:ext>
-                                          </a:extLst>
-                                        </a:blip>
-                                        <a:srcRect/>
-                                        <a:stretch>
-                                          <a:fillRect/>
-                                        </a:stretch>
-                                      </pic:blipFill>
-                                      <pic:spPr bwMode="auto">
-                                        <a:xfrm>
-                                          <a:off x="0" y="0"/>
-                                          <a:ext cx="180000" cy="180000"/>
-                                        </a:xfrm>
-                                        <a:prstGeom prst="rect">
-                                          <a:avLst/>
-                                        </a:prstGeom>
-                                        <a:noFill/>
-                                        <a:ln>
-                                          <a:noFill/>
-                                        </a:ln>
-                                      </pic:spPr>
-                                    </pic:pic>
-                                  </a:graphicData>
-                                </a:graphic>
-                              </wp:inline>
-                            </w:drawing>
-                          </w:r>
-                          <w:r>
-                            <w:rPr>
-                              <w:sz w:val="18"/>
-                              <w:szCs w:val="18"/>
-                            </w:rPr>
-                            <w:t xml:space="preserve">   </w:t>
-                          </w:r>
-                          <w:r>
-                            <w:rPr>
-                              <w:noProof/>
-                              <w:sz w:val="18"/>
-                              <w:szCs w:val="18"/>
-                              <w:lang w:val="bg-BG" w:eastAsia="bg-BG"/>
-                            </w:rPr>
-                            <w:drawing>
-                              <wp:inline distT="0" distB="0" distL="0" distR="0" wp14:anchorId="02F95DD8" wp14:editId="5DBDA342">
-                                <wp:extent cx="180000" cy="180000"/>
-                                <wp:effectExtent l="0" t="0" r="0" b="0"/>
-                                <wp:docPr id="23" name="Picture 23" title="Software University: Email Us">
-                                  <a:hlinkClick xmlns:a="http://schemas.openxmlformats.org/drawingml/2006/main" r:id="rId18"/>
-                                </wp:docPr>
-                                <wp:cNvGraphicFramePr>
-                                  <a:graphicFrameLocks xmlns:a="http://schemas.openxmlformats.org/drawingml/2006/main" noChangeAspect="1"/>
-                                </wp:cNvGraphicFramePr>
-                                <a:graphic xmlns:a="http://schemas.openxmlformats.org/drawingml/2006/main">
-                                  <a:graphicData uri="http://schemas.openxmlformats.org/drawingml/2006/picture">
-                                    <pic:pic xmlns:pic="http://schemas.openxmlformats.org/drawingml/2006/picture">
-                                      <pic:nvPicPr>
-                                        <pic:cNvPr id="23" name="Picture 23" title="Software University: Email Us">
-                                          <a:hlinkClick r:id="rId18"/>
-                                        </pic:cNvPr>
-                                        <pic:cNvPicPr/>
-                                      </pic:nvPicPr>
-                                      <pic:blipFill>
-                                        <a:blip r:embed="rId19"/>
-                                        <a:stretch>
-                                          <a:fillRect/>
-                                        </a:stretch>
-                                      </pic:blipFill>
-                                      <pic:spPr>
-                                        <a:xfrm>
-                                          <a:off x="0" y="0"/>
-                                          <a:ext cx="180000" cy="180000"/>
-                                        </a:xfrm>
-                                        <a:prstGeom prst="rect">
-                                          <a:avLst/>
-                                        </a:prstGeom>
-                                      </pic:spPr>
-                                    </pic:pic>
-                                  </a:graphicData>
-                                </a:graphic>
-                              </wp:inline>
-                            </w:drawing>
-                          </w:r>
-                        </w:p>
-                      </w:txbxContent>
-                    </wps:txbx>
-                    <wps:bodyPr rot="0" vert="horz" wrap="square" lIns="18000" tIns="43200" rIns="18000" bIns="18000" anchor="t" anchorCtr="0">
-                      <a:noAutofit/>
-                    </wps:bodyPr>
-                  </wps:wsp>
-                </a:graphicData>
-              </a:graphic>
-              <wp14:sizeRelH relativeFrom="page">
-                <wp14:pctWidth>0</wp14:pctWidth>
-              </wp14:sizeRelH>
-              <wp14:sizeRelV relativeFrom="page">
-                <wp14:pctHeight>0</wp14:pctHeight>
-              </wp14:sizeRelV>
-            </wp:anchor>
-          </w:drawing>
-        </mc:Choice>
-        <mc:Fallback>
-          <w:pict>
-            <v:shape w14:anchorId="2074F399" id="Text Box 16" o:spid="_x0000_s1027" type="#_x0000_t202" style="position:absolute;margin-left:109pt;margin-top:7pt;width:411.4pt;height:40.45pt;z-index:251657216;visibility:visible;mso-wrap-style:square;mso-width-percent:0;mso-height-percent:0;mso-wrap-distance-left:9pt;mso-wrap-distance-top:0;mso-wrap-distance-right:9pt;mso-wrap-distance-bottom:0;mso-position-horizontal:absolute;mso-position-horizontal-relative:text;mso-position-vertical:absolute;mso-position-vertical-relative:text;mso-width-percent:0;mso-height-percent:0;mso-width-relative:page;mso-height-relative:page;v-text-anchor:top" o:gfxdata="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" filled="f" stroked="f">
-              <v:textbox inset=".5mm,1.2mm,.5mm,.5mm">
-                <w:txbxContent>
-                  <w:p>
-                    <w:pPr>
-                      <w:spacing w:before="40" w:after="100" w:line="240" w:lineRule="auto"/>
-                      <w:rPr>
-                        <w:sz w:val="17"/>
-                        <w:szCs w:val="17"/>
-                      </w:rPr>
-                    </w:pPr>
-                    <w:bookmarkStart w:id="2" w:name="_Hlk24191091"/>
-                    <w:r>
-                      <w:rPr>
-                        <w:sz w:val="17"/>
-                        <w:szCs w:val="17"/>
-                      </w:rPr>
-                      <w:t xml:space="preserve">© </w:t>
-                    </w:r>
-                    <w:proofErr w:type="spellStart"/>
-                    <w:r>
-                      <w:rPr>
-                        <w:sz w:val="17"/>
-                        <w:szCs w:val="17"/>
-                      </w:rPr>
-                      <w:t>SoftUni</w:t>
-                    </w:r>
-                    <w:proofErr w:type="spellEnd"/>
-                    <w:r>
-                      <w:rPr>
-                        <w:sz w:val="17"/>
-                        <w:szCs w:val="17"/>
-                      </w:rPr>
-                      <w:t xml:space="preserve"> – </w:t>
-                    </w:r>
-                    <w:hyperlink r:id="rId20" w:history="1">
-                      <w:r>
-                        <w:rPr>
-                          <w:rStyle w:val="Hyperlink"/>
-                          <w:color w:val="0882DE"/>
-                          <w:sz w:val="17"/>
-                          <w:szCs w:val="17"/>
-                        </w:rPr>
-                        <w:t>https://softuni.org</w:t>
-                      </w:r>
-                    </w:hyperlink>
-                    <w:r>
-                      <w:rPr>
-                        <w:sz w:val="17"/>
-                        <w:szCs w:val="17"/>
-                      </w:rPr>
-                      <w:t xml:space="preserve">. </w:t>
-                    </w:r>
-                    <w:r>
-                      <w:rPr>
-                        <w:sz w:val="17"/>
-                        <w:szCs w:val="17"/>
-                      </w:rPr>
-                      <w:t xml:space="preserve">Copyrighted document. Unauthorized </w:t>
-                    </w:r>
-                    <w:r>
-                      <w:rPr>
-                        <w:sz w:val="17"/>
-                        <w:szCs w:val="17"/>
-                      </w:rPr>
-                      <w:t>copy</w:t>
-                    </w:r>
-                    <w:r>
-                      <w:rPr>
-                        <w:sz w:val="17"/>
-                        <w:szCs w:val="17"/>
-                      </w:rPr>
-                      <w:t>,</w:t>
-                    </w:r>
-                    <w:r>
-                      <w:rPr>
-                        <w:sz w:val="17"/>
-                        <w:szCs w:val="17"/>
-                      </w:rPr>
-                      <w:t xml:space="preserve"> </w:t>
-                    </w:r>
-                    <w:r>
-                      <w:rPr>
-                        <w:sz w:val="17"/>
-                        <w:szCs w:val="17"/>
-                      </w:rPr>
-                      <w:t>reproduc</w:t>
-                    </w:r>
-                    <w:r>
-                      <w:rPr>
-                        <w:sz w:val="17"/>
-                        <w:szCs w:val="17"/>
-                      </w:rPr>
-                      <w:t>tion</w:t>
-                    </w:r>
-                    <w:r>
-                      <w:rPr>
-                        <w:sz w:val="17"/>
-                        <w:szCs w:val="17"/>
-                      </w:rPr>
-                      <w:t xml:space="preserve"> </w:t>
-                    </w:r>
-                    <w:r>
-                      <w:rPr>
-                        <w:sz w:val="17"/>
-                        <w:szCs w:val="17"/>
-                      </w:rPr>
-                      <w:t xml:space="preserve">or use </w:t>
-                    </w:r>
-                    <w:r>
-                      <w:rPr>
-                        <w:sz w:val="17"/>
-                        <w:szCs w:val="17"/>
-                      </w:rPr>
-                      <w:t xml:space="preserve">is </w:t>
-                    </w:r>
-                    <w:r>
-                      <w:rPr>
-                        <w:sz w:val="17"/>
-                        <w:szCs w:val="17"/>
-                      </w:rPr>
-                      <w:t xml:space="preserve">not </w:t>
-                    </w:r>
-                    <w:r>
-                      <w:rPr>
-                        <w:sz w:val="17"/>
-                        <w:szCs w:val="17"/>
-                      </w:rPr>
-                      <w:t>permitted</w:t>
-                    </w:r>
-                    <w:r>
-                      <w:rPr>
-                        <w:sz w:val="17"/>
-                        <w:szCs w:val="17"/>
-                      </w:rPr>
-                      <w:t>.</w:t>
-                    </w:r>
-                  </w:p>
-                  <w:bookmarkEnd w:id="2"/>
-                  <w:p>
-                    <w:pPr>
-                      <w:spacing w:line="240" w:lineRule="auto"/>
-                      <w:ind w:left="567" w:firstLine="284"/>
-                      <w:rPr>
-                        <w:sz w:val="18"/>
-                        <w:szCs w:val="18"/>
-                      </w:rPr>
-                    </w:pPr>
-                    <w:r>
-                      <w:rPr>
-                        <w:noProof/>
-                        <w:sz w:val="18"/>
-                        <w:szCs w:val="18"/>
-                        <w:lang w:val="bg-BG" w:eastAsia="bg-BG"/>
-                      </w:rPr>
-                      <w:drawing>
-                        <wp:inline distT="0" distB="0" distL="0" distR="0" wp14:anchorId="53621E41" wp14:editId="3BF595D6">
-                          <wp:extent cx="180000" cy="180000"/>
-                          <wp:effectExtent l="0" t="0" r="0" b="0"/>
-                          <wp:docPr id="3" name="Picture 3">
-                            <a:hlinkClick xmlns:a="http://schemas.openxmlformats.org/drawingml/2006/main" r:id="rId20"/>
-                          </wp:docPr>
-                          <wp:cNvGraphicFramePr>
-                            <a:graphicFrameLocks xmlns:a="http://schemas.openxmlformats.org/drawingml/2006/main" noChangeAspect="1"/>
-                          </wp:cNvGraphicFramePr>
-                          <a:graphic xmlns:a="http://schemas.openxmlformats.org/drawingml/2006/main">
-                            <a:graphicData uri="http://schemas.openxmlformats.org/drawingml/2006/picture">
-                              <pic:pic xmlns:pic="http://schemas.openxmlformats.org/drawingml/2006/picture">
-                                <pic:nvPicPr>
-                                  <pic:cNvPr id="3" name="Picture 3">
-                                    <a:hlinkClick r:id="rId20"/>
-                                  </pic:cNvPr>
-                                  <pic:cNvPicPr>
-                                    <a:picLocks noChangeAspect="1" noChangeArrowheads="1"/>
-                                  </pic:cNvPicPr>
-                                </pic:nvPicPr>
-                                <pic:blipFill>
-                                  <a:blip r:embed="rId2">
-                                    <a:extLst>
-                                      <a:ext uri="{28A0092B-C50C-407E-A947-70E740481C1C}">
-                                        <a14:useLocalDpi xmlns:a14="http://schemas.microsoft.com/office/drawing/2010/main" val="0"/>
-                                      </a:ext>
-                                    </a:extLst>
-                                  </a:blip>
-                                  <a:stretch>
-                                    <a:fillRect/>
-                                  </a:stretch>
-                                </pic:blipFill>
-                                <pic:spPr bwMode="auto">
-                                  <a:xfrm>
-                                    <a:off x="0" y="0"/>
-                                    <a:ext cx="180000" cy="180000"/>
-                                  </a:xfrm>
-                                  <a:prstGeom prst="rect">
-                                    <a:avLst/>
-                                  </a:prstGeom>
-                                  <a:noFill/>
-                                  <a:ln>
-                                    <a:noFill/>
-                                  </a:ln>
-                                </pic:spPr>
-                              </pic:pic>
-                            </a:graphicData>
-                          </a:graphic>
-                        </wp:inline>
-                      </w:drawing>
-                    </w:r>
-                    <w:r>
-                      <w:rPr>
-                        <w:sz w:val="18"/>
-                        <w:szCs w:val="18"/>
-                        <w:lang w:val="bg-BG"/>
-                      </w:rPr>
-                      <w:t xml:space="preserve">   </w:t>
-                    </w:r>
-                    <w:r>
-                      <w:rPr>
-                        <w:noProof/>
-                        <w:sz w:val="18"/>
-                        <w:szCs w:val="18"/>
-                        <w:lang w:val="bg-BG" w:eastAsia="bg-BG"/>
-                      </w:rPr>
-                      <w:drawing>
-                        <wp:inline distT="0" distB="0" distL="0" distR="0" wp14:anchorId="64E29E7A" wp14:editId="1BD0FFE4">
-                          <wp:extent cx="180000" cy="180000"/>
-                          <wp:effectExtent l="0" t="0" r="0" b="0"/>
-                          <wp:docPr id="2" name="Picture 2">
-                            <a:hlinkClick xmlns:a="http://schemas.openxmlformats.org/drawingml/2006/main" r:id="rId3"/>
-                          </wp:docPr>
-                          <wp:cNvGraphicFramePr>
-                            <a:graphicFrameLocks xmlns:a="http://schemas.openxmlformats.org/drawingml/2006/main" noChangeAspect="1"/>
-                          </wp:cNvGraphicFramePr>
-                          <a:graphic xmlns:a="http://schemas.openxmlformats.org/drawingml/2006/main">
-                            <a:graphicData uri="http://schemas.openxmlformats.org/drawingml/2006/picture">
-                              <pic:pic xmlns:pic="http://schemas.openxmlformats.org/drawingml/2006/picture">
-                                <pic:nvPicPr>
-                                  <pic:cNvPr id="2" name="Picture 2">
-                                    <a:hlinkClick r:id="rId3"/>
-                                  </pic:cNvPr>
-                                  <pic:cNvPicPr>
-                                    <a:picLocks noChangeAspect="1" noChangeArrowheads="1"/>
-                                  </pic:cNvPicPr>
-                                </pic:nvPicPr>
-                                <pic:blipFill>
-                                  <a:blip r:embed="rId4">
-                                    <a:extLst>
-                                      <a:ext uri="{28A0092B-C50C-407E-A947-70E740481C1C}">
-                                        <a14:useLocalDpi xmlns:a14="http://schemas.microsoft.com/office/drawing/2010/main" val="0"/>
-                                      </a:ext>
-                                    </a:extLst>
-                                  </a:blip>
-                                  <a:stretch>
-                                    <a:fillRect/>
-                                  </a:stretch>
-                                </pic:blipFill>
-                                <pic:spPr bwMode="auto">
-                                  <a:xfrm>
-                                    <a:off x="0" y="0"/>
-                                    <a:ext cx="180000" cy="180000"/>
-                                  </a:xfrm>
-                                  <a:prstGeom prst="rect">
-                                    <a:avLst/>
-                                  </a:prstGeom>
-                                  <a:noFill/>
-                                  <a:ln>
-                                    <a:noFill/>
-                                  </a:ln>
-                                </pic:spPr>
-                              </pic:pic>
-                            </a:graphicData>
-                          </a:graphic>
-                        </wp:inline>
-                      </w:drawing>
-                    </w:r>
-                    <w:r>
-                      <w:rPr>
-                        <w:sz w:val="18"/>
-                        <w:szCs w:val="18"/>
-                        <w:lang w:val="bg-BG"/>
-                      </w:rPr>
-                      <w:t xml:space="preserve">   </w:t>
-                    </w:r>
-                    <w:r>
-                      <w:rPr>
-                        <w:noProof/>
-                        <w:sz w:val="18"/>
-                        <w:szCs w:val="18"/>
-                        <w:lang w:val="bg-BG" w:eastAsia="bg-BG"/>
-                      </w:rPr>
-                      <w:drawing>
-                        <wp:inline distT="0" distB="0" distL="0" distR="0" wp14:anchorId="293C9B17" wp14:editId="373E17EF">
-                          <wp:extent cx="180000" cy="180000"/>
-                          <wp:effectExtent l="0" t="0" r="0" b="0"/>
-                          <wp:docPr id="5" name="Picture 5" title="Software University @ Facebook">
-                            <a:hlinkClick xmlns:a="http://schemas.openxmlformats.org/drawingml/2006/main" r:id="rId5"/>
-                          </wp:docPr>
-                          <wp:cNvGraphicFramePr>
-                            <a:graphicFrameLocks xmlns:a="http://schemas.openxmlformats.org/drawingml/2006/main" noChangeAspect="1"/>
-                          </wp:cNvGraphicFramePr>
-                          <a:graphic xmlns:a="http://schemas.openxmlformats.org/drawingml/2006/main">
-                            <a:graphicData uri="http://schemas.openxmlformats.org/drawingml/2006/picture">
-                              <pic:pic xmlns:pic="http://schemas.openxmlformats.org/drawingml/2006/picture">
-                                <pic:nvPicPr>
-                                  <pic:cNvPr id="5" name="Picture 5" title="Software University @ Facebook">
-                                    <a:hlinkClick r:id="rId5"/>
-                                  </pic:cNvPr>
-                                  <pic:cNvPicPr/>
-                                </pic:nvPicPr>
-                                <pic:blipFill>
-                                  <a:blip r:embed="rId6"/>
-                                  <a:stretch>
-                                    <a:fillRect/>
-                                  </a:stretch>
-                                </pic:blipFill>
-                                <pic:spPr>
-                                  <a:xfrm>
-                                    <a:off x="0" y="0"/>
-                                    <a:ext cx="180000" cy="180000"/>
-                                  </a:xfrm>
-                                  <a:prstGeom prst="rect">
-                                    <a:avLst/>
-                                  </a:prstGeom>
-                                </pic:spPr>
-                              </pic:pic>
-                            </a:graphicData>
-                          </a:graphic>
-                        </wp:inline>
-                      </w:drawing>
-                    </w:r>
-                    <w:r>
-                      <w:rPr>
-                        <w:sz w:val="18"/>
-                        <w:szCs w:val="18"/>
-                      </w:rPr>
-                      <w:t xml:space="preserve">   </w:t>
-                    </w:r>
-                    <w:r>
-                      <w:rPr>
-                        <w:noProof/>
-                        <w:sz w:val="18"/>
-                        <w:szCs w:val="18"/>
-                        <w:lang w:val="bg-BG" w:eastAsia="bg-BG"/>
-                      </w:rPr>
-                      <w:drawing>
-                        <wp:inline distT="0" distB="0" distL="0" distR="0" wp14:anchorId="75BE9FD2" wp14:editId="14C27CD2">
-                          <wp:extent cx="180000" cy="180000"/>
-                          <wp:effectExtent l="0" t="0" r="0" b="0"/>
-                          <wp:docPr id="20" name="Picture 20">
-                            <a:hlinkClick xmlns:a="http://schemas.openxmlformats.org/drawingml/2006/main" r:id="rId7"/>
-                          </wp:docPr>
-                          <wp:cNvGraphicFramePr>
-                            <a:graphicFrameLocks xmlns:a="http://schemas.openxmlformats.org/drawingml/2006/main" noChangeAspect="1"/>
-                          </wp:cNvGraphicFramePr>
-                          <a:graphic xmlns:a="http://schemas.openxmlformats.org/drawingml/2006/main">
-                            <a:graphicData uri="http://schemas.openxmlformats.org/drawingml/2006/picture">
-                              <pic:pic xmlns:pic="http://schemas.openxmlformats.org/drawingml/2006/picture">
-                                <pic:nvPicPr>
-                                  <pic:cNvPr id="20" name="Picture 20">
-                                    <a:hlinkClick r:id="rId7"/>
-                                  </pic:cNvPr>
-                                  <pic:cNvPicPr>
-                                    <a:picLocks noChangeAspect="1" noChangeArrowheads="1"/>
-                                  </pic:cNvPicPr>
-                                </pic:nvPicPr>
-                                <pic:blipFill>
-                                  <a:blip r:embed="rId8">
-                                    <a:extLst>
-                                      <a:ext uri="{28A0092B-C50C-407E-A947-70E740481C1C}">
-                                        <a14:useLocalDpi xmlns:a14="http://schemas.microsoft.com/office/drawing/2010/main" val="0"/>
-                                      </a:ext>
-                                      <a:ext uri="{837473B0-CC2E-450A-ABE3-18F120FF3D39}">
-                                        <a1611:picAttrSrcUrl xmlns:a1611="http://schemas.microsoft.com/office/drawing/2016/11/main" xmlns:w16cid="http://schemas.microsoft.com/office/word/2016/wordml/cid" xmlns:w="http://schemas.openxmlformats.org/wordprocessingml/2006/main" xmlns:w10="urn:schemas-microsoft-com:office:word" xmlns:v="urn:schemas-microsoft-com:vml" xmlns:o="urn:schemas-microsoft-com:office:office" xmlns:am3d="http://schemas.microsoft.com/office/drawing/2017/model3d" xmlns:aink="http://schemas.microsoft.com/office/drawing/2016/ink" xmlns:cx8="http://schemas.microsoft.com/office/drawing/2016/5/14/chartex" xmlns:cx7="http://schemas.microsoft.com/office/drawing/2016/5/13/chartex" xmlns:cx6="http://schemas.microsoft.com/office/drawing/2016/5/12/chartex" xmlns:cx5="http://schemas.microsoft.com/office/drawing/2016/5/11/chartex" xmlns:cx4="http://schemas.microsoft.com/office/drawing/2016/5/10/chartex" xmlns:cx3="http://schemas.microsoft.com/office/drawing/2016/5/9/chartex" xmlns:cx2="http://schemas.microsoft.com/office/drawing/2015/10/21/chartex" xmlns:cx1="http://schemas.microsoft.com/office/drawing/2015/9/8/chartex" xmlns="" r:id="rId9"/>
-                                      </a:ext>
-                                    </a:extLst>
-                                  </a:blip>
-                                  <a:stretch>
-                                    <a:fillRect/>
-                                  </a:stretch>
-                                </pic:blipFill>
-                                <pic:spPr bwMode="auto">
-                                  <a:xfrm>
-                                    <a:off x="0" y="0"/>
-                                    <a:ext cx="180000" cy="180000"/>
-                                  </a:xfrm>
-                                  <a:prstGeom prst="rect">
-                                    <a:avLst/>
-                                  </a:prstGeom>
-                                  <a:noFill/>
-                                  <a:ln>
-                                    <a:noFill/>
-                                  </a:ln>
-                                </pic:spPr>
-                              </pic:pic>
-                            </a:graphicData>
-                          </a:graphic>
-                        </wp:inline>
-                      </w:drawing>
-                    </w:r>
-                    <w:r>
-                      <w:rPr>
-                        <w:noProof/>
-                        <w:sz w:val="18"/>
-                        <w:szCs w:val="18"/>
-                      </w:rPr>
-                      <w:t xml:space="preserve">   </w:t>
-                    </w:r>
-                    <w:r>
-                      <w:rPr>
-                        <w:noProof/>
-                        <w:sz w:val="18"/>
-                        <w:szCs w:val="18"/>
-                        <w:lang w:val="bg-BG" w:eastAsia="bg-BG"/>
-                      </w:rPr>
-                      <w:drawing>
-                        <wp:inline distT="0" distB="0" distL="0" distR="0" wp14:anchorId="15168924" wp14:editId="70A0374F">
-                          <wp:extent cx="180000" cy="180000"/>
-                          <wp:effectExtent l="0" t="0" r="0" b="0"/>
-                          <wp:docPr id="7" name="Picture 7" title="Software University @ Twitter">
-                            <a:hlinkClick xmlns:a="http://schemas.openxmlformats.org/drawingml/2006/main" r:id="rId10"/>
-                          </wp:docPr>
-                          <wp:cNvGraphicFramePr>
-                            <a:graphicFrameLocks xmlns:a="http://schemas.openxmlformats.org/drawingml/2006/main" noChangeAspect="1"/>
-                          </wp:cNvGraphicFramePr>
-                          <a:graphic xmlns:a="http://schemas.openxmlformats.org/drawingml/2006/main">
-                            <a:graphicData uri="http://schemas.openxmlformats.org/drawingml/2006/picture">
-                              <pic:pic xmlns:pic="http://schemas.openxmlformats.org/drawingml/2006/picture">
-                                <pic:nvPicPr>
-                                  <pic:cNvPr id="7" name="Picture 7" title="Software University @ Twitter">
-                                    <a:hlinkClick r:id="rId10"/>
-                                  </pic:cNvPr>
-                                  <pic:cNvPicPr/>
-                                </pic:nvPicPr>
-                                <pic:blipFill>
-                                  <a:blip r:embed="rId11"/>
-                                  <a:stretch>
-                                    <a:fillRect/>
-                                  </a:stretch>
-                                </pic:blipFill>
-                                <pic:spPr>
-                                  <a:xfrm>
-                                    <a:off x="0" y="0"/>
-                                    <a:ext cx="180000" cy="180000"/>
-                                  </a:xfrm>
-                                  <a:prstGeom prst="rect">
-                                    <a:avLst/>
-                                  </a:prstGeom>
-                                </pic:spPr>
-                              </pic:pic>
-                            </a:graphicData>
-                          </a:graphic>
-                        </wp:inline>
-                      </w:drawing>
-                    </w:r>
-                    <w:r>
-                      <w:rPr>
-                        <w:sz w:val="18"/>
-                        <w:szCs w:val="18"/>
-                      </w:rPr>
-                      <w:t xml:space="preserve">  </w:t>
-                    </w:r>
-                    <w:r>
-                      <w:rPr>
-                        <w:noProof/>
-                        <w:sz w:val="18"/>
-                        <w:szCs w:val="18"/>
-                        <w:lang w:val="bg-BG" w:eastAsia="bg-BG"/>
-                      </w:rPr>
-                      <w:drawing>
-                        <wp:inline distT="0" distB="0" distL="0" distR="0" wp14:anchorId="1C97DE02" wp14:editId="61D842AB">
-                          <wp:extent cx="180000" cy="180000"/>
-                          <wp:effectExtent l="0" t="0" r="0" b="0"/>
-                          <wp:docPr id="17" name="Picture 17" title="Software University @ YouTube">
-                            <a:hlinkClick xmlns:a="http://schemas.openxmlformats.org/drawingml/2006/main" r:id="rId12"/>
-                          </wp:docPr>
-                          <wp:cNvGraphicFramePr>
-                            <a:graphicFrameLocks xmlns:a="http://schemas.openxmlformats.org/drawingml/2006/main" noChangeAspect="1"/>
-                          </wp:cNvGraphicFramePr>
-                          <a:graphic xmlns:a="http://schemas.openxmlformats.org/drawingml/2006/main">
-                            <a:graphicData uri="http://schemas.openxmlformats.org/drawingml/2006/picture">
-                              <pic:pic xmlns:pic="http://schemas.openxmlformats.org/drawingml/2006/picture">
-                                <pic:nvPicPr>
-                                  <pic:cNvPr id="17" name="Picture 17" title="Software University @ YouTube">
-                                    <a:hlinkClick r:id="rId12"/>
-                                  </pic:cNvPr>
-                                  <pic:cNvPicPr/>
-                                </pic:nvPicPr>
-                                <pic:blipFill>
-                                  <a:blip r:embed="rId13"/>
-                                  <a:stretch>
-                                    <a:fillRect/>
-                                  </a:stretch>
-                                </pic:blipFill>
-                                <pic:spPr>
-                                  <a:xfrm>
-                                    <a:off x="0" y="0"/>
-                                    <a:ext cx="180000" cy="180000"/>
-                                  </a:xfrm>
-                                  <a:prstGeom prst="rect">
-                                    <a:avLst/>
-                                  </a:prstGeom>
-                                </pic:spPr>
-                              </pic:pic>
-                            </a:graphicData>
-                          </a:graphic>
-                        </wp:inline>
-                      </w:drawing>
-                    </w:r>
-                    <w:r>
-                      <w:rPr>
-                        <w:sz w:val="18"/>
-                        <w:szCs w:val="18"/>
-                      </w:rPr>
-                      <w:t xml:space="preserve">   </w:t>
-                    </w:r>
-                    <w:r>
-                      <w:rPr>
-                        <w:noProof/>
-                        <w:sz w:val="18"/>
-                        <w:szCs w:val="18"/>
-                        <w:lang w:val="bg-BG" w:eastAsia="bg-BG"/>
-                      </w:rPr>
-                      <w:drawing>
-                        <wp:inline distT="0" distB="0" distL="0" distR="0" wp14:anchorId="103BD2B7" wp14:editId="40827562">
-                          <wp:extent cx="180000" cy="180000"/>
-                          <wp:effectExtent l="0" t="0" r="0" b="0"/>
-                          <wp:docPr id="21" name="Picture 21">
-                            <a:hlinkClick xmlns:a="http://schemas.openxmlformats.org/drawingml/2006/main" r:id="rId14"/>
-                          </wp:docPr>
-                          <wp:cNvGraphicFramePr>
-                            <a:graphicFrameLocks xmlns:a="http://schemas.openxmlformats.org/drawingml/2006/main" noChangeAspect="1"/>
-                          </wp:cNvGraphicFramePr>
-                          <a:graphic xmlns:a="http://schemas.openxmlformats.org/drawingml/2006/main">
-                            <a:graphicData uri="http://schemas.openxmlformats.org/drawingml/2006/picture">
-                              <pic:pic xmlns:pic="http://schemas.openxmlformats.org/drawingml/2006/picture">
-                                <pic:nvPicPr>
-                                  <pic:cNvPr id="21" name="Picture 21">
-                                    <a:hlinkClick r:id="rId14"/>
-                                  </pic:cNvPr>
-                                  <pic:cNvPicPr>
-                                    <a:picLocks noChangeAspect="1" noChangeArrowheads="1"/>
-                                  </pic:cNvPicPr>
-                                </pic:nvPicPr>
-                                <pic:blipFill rotWithShape="1">
-                                  <a:blip r:embed="rId15">
-                                    <a:extLst>
-                                      <a:ext uri="{28A0092B-C50C-407E-A947-70E740481C1C}">
-                                        <a14:useLocalDpi xmlns:a14="http://schemas.microsoft.com/office/drawing/2010/main" val="0"/>
-                                      </a:ext>
-                                    </a:extLst>
-                                  </a:blip>
-                                  <a:srcRect l="-152" t="-76" r="-152" b="-76"/>
-                                  <a:stretch/>
-                                </pic:blipFill>
-                                <pic:spPr bwMode="auto">
-                                  <a:xfrm>
-                                    <a:off x="0" y="0"/>
-                                    <a:ext cx="180000" cy="180000"/>
-                                  </a:xfrm>
-                                  <a:prstGeom prst="rect">
-                                    <a:avLst/>
-                                  </a:prstGeom>
-                                  <a:noFill/>
-                                  <a:ln>
-                                    <a:noFill/>
-                                  </a:ln>
-                                  <a:extLst>
-                                    <a:ext uri="{53640926-AAD7-44D8-BBD7-CCE9431645EC}">
-                                      <a14:shadowObscured xmlns:a14="http://schemas.microsoft.com/office/drawing/2010/main"/>
-                                    </a:ext>
-                                  </a:extLst>
-                                </pic:spPr>
-                              </pic:pic>
-                            </a:graphicData>
-                          </a:graphic>
-                        </wp:inline>
-                      </w:drawing>
-                    </w:r>
-                    <w:r>
-                      <w:rPr>
-                        <w:sz w:val="18"/>
-                        <w:szCs w:val="18"/>
-                      </w:rPr>
-                      <w:t xml:space="preserve">   </w:t>
-                    </w:r>
-                    <w:r>
-                      <w:rPr>
-                        <w:noProof/>
-                        <w:sz w:val="18"/>
-                        <w:szCs w:val="18"/>
-                        <w:lang w:val="bg-BG" w:eastAsia="bg-BG"/>
-                      </w:rPr>
-                      <w:drawing>
-                        <wp:inline distT="0" distB="0" distL="0" distR="0" wp14:anchorId="620F6097" wp14:editId="67DE1394">
-                          <wp:extent cx="180000" cy="180000"/>
-                          <wp:effectExtent l="0" t="0" r="0" b="0"/>
-                          <wp:docPr id="22" name="Picture 22">
-                            <a:hlinkClick xmlns:a="http://schemas.openxmlformats.org/drawingml/2006/main" r:id="rId16"/>
-                          </wp:docPr>
-                          <wp:cNvGraphicFramePr>
-                            <a:graphicFrameLocks xmlns:a="http://schemas.openxmlformats.org/drawingml/2006/main" noChangeAspect="1"/>
-                          </wp:cNvGraphicFramePr>
-                          <a:graphic xmlns:a="http://schemas.openxmlformats.org/drawingml/2006/main">
-                            <a:graphicData uri="http://schemas.openxmlformats.org/drawingml/2006/picture">
-                              <pic:pic xmlns:pic="http://schemas.openxmlformats.org/drawingml/2006/picture">
-                                <pic:nvPicPr>
-                                  <pic:cNvPr id="22" name="Picture 22">
-                                    <a:hlinkClick r:id="rId16"/>
-                                  </pic:cNvPr>
-                                  <pic:cNvPicPr>
-                                    <a:picLocks noChangeAspect="1" noChangeArrowheads="1"/>
-                                  </pic:cNvPicPr>
-                                </pic:nvPicPr>
-                                <pic:blipFill>
-                                  <a:blip r:embed="rId17">
-                                    <a:extLst>
-                                      <a:ext uri="{28A0092B-C50C-407E-A947-70E740481C1C}">
-                                        <a14:useLocalDpi xmlns:a14="http://schemas.microsoft.com/office/drawing/2010/main" val="0"/>
-                                      </a:ext>
-                                    </a:extLst>
-                                  </a:blip>
-                                  <a:srcRect/>
-                                  <a:stretch>
-                                    <a:fillRect/>
-                                  </a:stretch>
-                                </pic:blipFill>
-                                <pic:spPr bwMode="auto">
-                                  <a:xfrm>
-                                    <a:off x="0" y="0"/>
-                                    <a:ext cx="180000" cy="180000"/>
-                                  </a:xfrm>
-                                  <a:prstGeom prst="rect">
-                                    <a:avLst/>
-                                  </a:prstGeom>
-                                  <a:noFill/>
-                                  <a:ln>
-                                    <a:noFill/>
-                                  </a:ln>
-                                </pic:spPr>
-                              </pic:pic>
-                            </a:graphicData>
-                          </a:graphic>
-                        </wp:inline>
-                      </w:drawing>
-                    </w:r>
-                    <w:r>
-                      <w:rPr>
-                        <w:sz w:val="18"/>
-                        <w:szCs w:val="18"/>
-                      </w:rPr>
-                      <w:t xml:space="preserve">   </w:t>
-                    </w:r>
-                    <w:r>
-                      <w:rPr>
-                        <w:noProof/>
-                        <w:sz w:val="18"/>
-                        <w:szCs w:val="18"/>
-                        <w:lang w:val="bg-BG" w:eastAsia="bg-BG"/>
-                      </w:rPr>
-                      <w:drawing>
-                        <wp:inline distT="0" distB="0" distL="0" distR="0" wp14:anchorId="02F95DD8" wp14:editId="5DBDA342">
-                          <wp:extent cx="180000" cy="180000"/>
-                          <wp:effectExtent l="0" t="0" r="0" b="0"/>
-                          <wp:docPr id="23" name="Picture 23" title="Software University: Email Us">
-                            <a:hlinkClick xmlns:a="http://schemas.openxmlformats.org/drawingml/2006/main" r:id="rId18"/>
-                          </wp:docPr>
-                          <wp:cNvGraphicFramePr>
-                            <a:graphicFrameLocks xmlns:a="http://schemas.openxmlformats.org/drawingml/2006/main" noChangeAspect="1"/>
-                          </wp:cNvGraphicFramePr>
-                          <a:graphic xmlns:a="http://schemas.openxmlformats.org/drawingml/2006/main">
-                            <a:graphicData uri="http://schemas.openxmlformats.org/drawingml/2006/picture">
-                              <pic:pic xmlns:pic="http://schemas.openxmlformats.org/drawingml/2006/picture">
-                                <pic:nvPicPr>
-                                  <pic:cNvPr id="23" name="Picture 23" title="Software University: Email Us">
-                                    <a:hlinkClick r:id="rId18"/>
-                                  </pic:cNvPr>
-                                  <pic:cNvPicPr/>
-                                </pic:nvPicPr>
-                                <pic:blipFill>
-                                  <a:blip r:embed="rId19"/>
-                                  <a:stretch>
-                                    <a:fillRect/>
-                                  </a:stretch>
-                                </pic:blipFill>
-                                <pic:spPr>
-                                  <a:xfrm>
-                                    <a:off x="0" y="0"/>
-                                    <a:ext cx="180000" cy="180000"/>
-                                  </a:xfrm>
-                                  <a:prstGeom prst="rect">
-                                    <a:avLst/>
-                                  </a:prstGeom>
-                                </pic:spPr>
-                              </pic:pic>
-                            </a:graphicData>
-                          </a:graphic>
-                        </wp:inline>
-                      </w:drawing>
-                    </w:r>
-                  </w:p>
-                </w:txbxContent>
-              </v:textbox>
-            </v:shape>
-          </w:pict>
-        </mc:Fallback>
-      </mc:AlternateContent>
+      </w:rPr>
+      <w:pict w14:anchorId="4625F6FD">
+        <v:shape id="Text Box 16" o:spid="_x0000_s2051" type="#_x0000_t202" style="position:absolute;margin-left:109pt;margin-top:7pt;width:411.4pt;height:40.45pt;z-index:251657216;visibility:visible" o:gfxdata="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" filled="f" stroked="f">
+          <v:textbox inset=".5mm,1.2mm,.5mm,.5mm">
+            <w:txbxContent>
+              <w:p>
+                <w:pPr>
+                  <w:spacing w:before="40" w:after="100" w:line="240" w:lineRule="auto"/>
+                  <w:rPr>
+                    <w:sz w:val="17"/>
+                    <w:szCs w:val="17"/>
+                  </w:rPr>
+                </w:pPr>
+                <w:bookmarkStart w:id="0" w:name="_Hlk24191091"/>
+                <w:r>
+                  <w:rPr>
+                    <w:sz w:val="17"/>
+                    <w:szCs w:val="17"/>
+                  </w:rPr>
+                  <w:t xml:space="preserve">© </w:t>
+                </w:r>
+                <w:proofErr w:type="spellStart"/>
+                <w:r>
+                  <w:rPr>
+                    <w:sz w:val="17"/>
+                    <w:szCs w:val="17"/>
+                  </w:rPr>
+                  <w:t>SoftUni</w:t>
+                </w:r>
+                <w:proofErr w:type="spellEnd"/>
+                <w:r>
+                  <w:rPr>
+                    <w:sz w:val="17"/>
+                    <w:szCs w:val="17"/>
+                  </w:rPr>
+                  <w:t xml:space="preserve"> – </w:t>
+                </w:r>
+                <w:hyperlink r:id="rId1" w:history="1">
+                  <w:r>
+                    <w:rPr>
+                      <w:rStyle w:val="a9"/>
+                      <w:color w:val="0882DE"/>
+                      <w:sz w:val="17"/>
+                      <w:szCs w:val="17"/>
+                    </w:rPr>
+                    <w:t>https://softuni.org</w:t>
+                  </w:r>
+                </w:hyperlink>
+                <w:r>
+                  <w:rPr>
+                    <w:sz w:val="17"/>
+                    <w:szCs w:val="17"/>
+                  </w:rPr>
+                  <w:t xml:space="preserve">. </w:t>
+                </w:r>
+                <w:r>
+                  <w:rPr>
+                    <w:sz w:val="17"/>
+                    <w:szCs w:val="17"/>
+                  </w:rPr>
+                  <w:t xml:space="preserve">Copyrighted document. Unauthorized </w:t>
+                </w:r>
+                <w:r>
+                  <w:rPr>
+                    <w:sz w:val="17"/>
+                    <w:szCs w:val="17"/>
+                  </w:rPr>
+                  <w:t>copy</w:t>
+                </w:r>
+                <w:r>
+                  <w:rPr>
+                    <w:sz w:val="17"/>
+                    <w:szCs w:val="17"/>
+                  </w:rPr>
+                  <w:t>,</w:t>
+                </w:r>
+                <w:r>
+                  <w:rPr>
+                    <w:sz w:val="17"/>
+                    <w:szCs w:val="17"/>
+                  </w:rPr>
+                  <w:t xml:space="preserve"> </w:t>
+                </w:r>
+                <w:r>
+                  <w:rPr>
+                    <w:sz w:val="17"/>
+                    <w:szCs w:val="17"/>
+                  </w:rPr>
+                  <w:t>reproduc</w:t>
+                </w:r>
+                <w:r>
+                  <w:rPr>
+                    <w:sz w:val="17"/>
+                    <w:szCs w:val="17"/>
+                  </w:rPr>
+                  <w:t>tion</w:t>
+                </w:r>
+                <w:r>
+                  <w:rPr>
+                    <w:sz w:val="17"/>
+                    <w:szCs w:val="17"/>
+                  </w:rPr>
+                  <w:t xml:space="preserve"> </w:t>
+                </w:r>
+                <w:r>
+                  <w:rPr>
+                    <w:sz w:val="17"/>
+                    <w:szCs w:val="17"/>
+                  </w:rPr>
+                  <w:t xml:space="preserve">or use </w:t>
+                </w:r>
+                <w:r>
+                  <w:rPr>
+                    <w:sz w:val="17"/>
+                    <w:szCs w:val="17"/>
+                  </w:rPr>
+                  <w:t xml:space="preserve">is </w:t>
+                </w:r>
+                <w:r>
+                  <w:rPr>
+                    <w:sz w:val="17"/>
+                    <w:szCs w:val="17"/>
+                  </w:rPr>
+                  <w:t xml:space="preserve">not </w:t>
+                </w:r>
+                <w:r>
+                  <w:rPr>
+                    <w:sz w:val="17"/>
+                    <w:szCs w:val="17"/>
+                  </w:rPr>
+                  <w:t>permitted</w:t>
+                </w:r>
+                <w:r>
+                  <w:rPr>
+                    <w:sz w:val="17"/>
+                    <w:szCs w:val="17"/>
+                  </w:rPr>
+                  <w:t>.</w:t>
+                </w:r>
+              </w:p>
+              <w:bookmarkEnd w:id="0"/>
+              <w:p>
+                <w:pPr>
+                  <w:spacing w:line="240" w:lineRule="auto"/>
+                  <w:ind w:left="567" w:firstLine="284"/>
+                  <w:rPr>
+                    <w:sz w:val="18"/>
+                    <w:szCs w:val="18"/>
+                  </w:rPr>
+                </w:pPr>
+                <w:r>
+                  <w:rPr>
+                    <w:noProof/>
+                    <w:sz w:val="18"/>
+                    <w:szCs w:val="18"/>
+                  </w:rPr>
+                  <w:drawing>
+                    <wp:inline distT="0" distB="0" distL="0" distR="0" wp14:anchorId="6A9FBE36" wp14:editId="0D510B77">
+                      <wp:extent cx="180000" cy="180000"/>
+                      <wp:effectExtent l="0" t="0" r="0" b="0"/>
+                      <wp:docPr id="3" name="Picture 3">
+                        <a:hlinkClick xmlns:a="http://schemas.openxmlformats.org/drawingml/2006/main" r:id="rId1"/>
+                      </wp:docPr>
+                      <wp:cNvGraphicFramePr>
+                        <a:graphicFrameLocks xmlns:a="http://schemas.openxmlformats.org/drawingml/2006/main" noChangeAspect="1"/>
+                      </wp:cNvGraphicFramePr>
+                      <a:graphic xmlns:a="http://schemas.openxmlformats.org/drawingml/2006/main">
+                        <a:graphicData uri="http://schemas.openxmlformats.org/drawingml/2006/picture">
+                          <pic:pic xmlns:pic="http://schemas.openxmlformats.org/drawingml/2006/picture">
+                            <pic:nvPicPr>
+                              <pic:cNvPr id="3" name="Picture 3">
+                                <a:hlinkClick r:id="rId1"/>
+                              </pic:cNvPr>
+                              <pic:cNvPicPr>
+                                <a:picLocks noChangeAspect="1" noChangeArrowheads="1"/>
+                              </pic:cNvPicPr>
+                            </pic:nvPicPr>
+                            <pic:blipFill>
+                              <a:blip r:embed="rId2">
+                                <a:extLst>
+                                  <a:ext uri="{28A0092B-C50C-407E-A947-70E740481C1C}">
+                                    <a14:useLocalDpi xmlns:a14="http://schemas.microsoft.com/office/drawing/2010/main" val="0"/>
+                                  </a:ext>
+                                </a:extLst>
+                              </a:blip>
+                              <a:stretch>
+                                <a:fillRect/>
+                              </a:stretch>
+                            </pic:blipFill>
+                            <pic:spPr bwMode="auto">
+                              <a:xfrm>
+                                <a:off x="0" y="0"/>
+                                <a:ext cx="180000" cy="180000"/>
+                              </a:xfrm>
+                              <a:prstGeom prst="rect">
+                                <a:avLst/>
+                              </a:prstGeom>
+                              <a:noFill/>
+                              <a:ln>
+                                <a:noFill/>
+                              </a:ln>
+                            </pic:spPr>
+                          </pic:pic>
+                        </a:graphicData>
+                      </a:graphic>
+                    </wp:inline>
+                  </w:drawing>
+                </w:r>
+                <w:r>
+                  <w:rPr>
+                    <w:sz w:val="18"/>
+                    <w:szCs w:val="18"/>
+                    <w:lang w:val="bg-BG"/>
+                  </w:rPr>
+                  <w:t xml:space="preserve">   </w:t>
+                </w:r>
+                <w:r>
+                  <w:rPr>
+                    <w:noProof/>
+                    <w:sz w:val="18"/>
+                    <w:szCs w:val="18"/>
+                  </w:rPr>
+                  <w:drawing>
+                    <wp:inline distT="0" distB="0" distL="0" distR="0" wp14:anchorId="793192A4" wp14:editId="7DD3A98A">
+                      <wp:extent cx="180000" cy="180000"/>
+                      <wp:effectExtent l="0" t="0" r="0" b="0"/>
+                      <wp:docPr id="2" name="Picture 2">
+                        <a:hlinkClick xmlns:a="http://schemas.openxmlformats.org/drawingml/2006/main" r:id="rId3"/>
+                      </wp:docPr>
+                      <wp:cNvGraphicFramePr>
+                        <a:graphicFrameLocks xmlns:a="http://schemas.openxmlformats.org/drawingml/2006/main" noChangeAspect="1"/>
+                      </wp:cNvGraphicFramePr>
+                      <a:graphic xmlns:a="http://schemas.openxmlformats.org/drawingml/2006/main">
+                        <a:graphicData uri="http://schemas.openxmlformats.org/drawingml/2006/picture">
+                          <pic:pic xmlns:pic="http://schemas.openxmlformats.org/drawingml/2006/picture">
+                            <pic:nvPicPr>
+                              <pic:cNvPr id="2" name="Picture 2">
+                                <a:hlinkClick r:id="rId3"/>
+                              </pic:cNvPr>
+                              <pic:cNvPicPr>
+                                <a:picLocks noChangeAspect="1" noChangeArrowheads="1"/>
+                              </pic:cNvPicPr>
+                            </pic:nvPicPr>
+                            <pic:blipFill>
+                              <a:blip r:embed="rId4">
+                                <a:extLst>
+                                  <a:ext uri="{28A0092B-C50C-407E-A947-70E740481C1C}">
+                                    <a14:useLocalDpi xmlns:a14="http://schemas.microsoft.com/office/drawing/2010/main" val="0"/>
+                                  </a:ext>
+                                </a:extLst>
+                              </a:blip>
+                              <a:stretch>
+                                <a:fillRect/>
+                              </a:stretch>
+                            </pic:blipFill>
+                            <pic:spPr bwMode="auto">
+                              <a:xfrm>
+                                <a:off x="0" y="0"/>
+                                <a:ext cx="180000" cy="180000"/>
+                              </a:xfrm>
+                              <a:prstGeom prst="rect">
+                                <a:avLst/>
+                              </a:prstGeom>
+                              <a:noFill/>
+                              <a:ln>
+                                <a:noFill/>
+                              </a:ln>
+                            </pic:spPr>
+                          </pic:pic>
+                        </a:graphicData>
+                      </a:graphic>
+                    </wp:inline>
+                  </w:drawing>
+                </w:r>
+                <w:r>
+                  <w:rPr>
+                    <w:sz w:val="18"/>
+                    <w:szCs w:val="18"/>
+                    <w:lang w:val="bg-BG"/>
+                  </w:rPr>
+                  <w:t xml:space="preserve">   </w:t>
+                </w:r>
+                <w:r>
+                  <w:rPr>
+                    <w:noProof/>
+                    <w:sz w:val="18"/>
+                    <w:szCs w:val="18"/>
+                  </w:rPr>
+                  <w:drawing>
+                    <wp:inline distT="0" distB="0" distL="0" distR="0" wp14:anchorId="3C1C1F06" wp14:editId="1DDF07D1">
+                      <wp:extent cx="180000" cy="180000"/>
+                      <wp:effectExtent l="0" t="0" r="0" b="0"/>
+                      <wp:docPr id="5" name="Picture 5">
+                        <a:hlinkClick xmlns:a="http://schemas.openxmlformats.org/drawingml/2006/main" r:id="rId5"/>
+                      </wp:docPr>
+                      <wp:cNvGraphicFramePr>
+                        <a:graphicFrameLocks xmlns:a="http://schemas.openxmlformats.org/drawingml/2006/main" noChangeAspect="1"/>
+                      </wp:cNvGraphicFramePr>
+                      <a:graphic xmlns:a="http://schemas.openxmlformats.org/drawingml/2006/main">
+                        <a:graphicData uri="http://schemas.openxmlformats.org/drawingml/2006/picture">
+                          <pic:pic xmlns:pic="http://schemas.openxmlformats.org/drawingml/2006/picture">
+                            <pic:nvPicPr>
+                              <pic:cNvPr id="5" name="Picture 5">
+                                <a:hlinkClick r:id="rId5"/>
+                              </pic:cNvPr>
+                              <pic:cNvPicPr/>
+                            </pic:nvPicPr>
+                            <pic:blipFill>
+                              <a:blip r:embed="rId6"/>
+                              <a:stretch>
+                                <a:fillRect/>
+                              </a:stretch>
+                            </pic:blipFill>
+                            <pic:spPr>
+                              <a:xfrm>
+                                <a:off x="0" y="0"/>
+                                <a:ext cx="180000" cy="180000"/>
+                              </a:xfrm>
+                              <a:prstGeom prst="rect">
+                                <a:avLst/>
+                              </a:prstGeom>
+                            </pic:spPr>
+                          </pic:pic>
+                        </a:graphicData>
+                      </a:graphic>
+                    </wp:inline>
+                  </w:drawing>
+                </w:r>
+                <w:r>
+                  <w:rPr>
+                    <w:sz w:val="18"/>
+                    <w:szCs w:val="18"/>
+                  </w:rPr>
+                  <w:t xml:space="preserve">   </w:t>
+                </w:r>
+                <w:r>
+                  <w:rPr>
+                    <w:noProof/>
+                    <w:sz w:val="18"/>
+                    <w:szCs w:val="18"/>
+                  </w:rPr>
+                  <w:drawing>
+                    <wp:inline distT="0" distB="0" distL="0" distR="0" wp14:anchorId="103BA037" wp14:editId="5A7E15CD">
+                      <wp:extent cx="180000" cy="180000"/>
+                      <wp:effectExtent l="0" t="0" r="0" b="0"/>
+                      <wp:docPr id="20" name="Picture 20">
+                        <a:hlinkClick xmlns:a="http://schemas.openxmlformats.org/drawingml/2006/main" r:id="rId7"/>
+                      </wp:docPr>
+                      <wp:cNvGraphicFramePr>
+                        <a:graphicFrameLocks xmlns:a="http://schemas.openxmlformats.org/drawingml/2006/main" noChangeAspect="1"/>
+                      </wp:cNvGraphicFramePr>
+                      <a:graphic xmlns:a="http://schemas.openxmlformats.org/drawingml/2006/main">
+                        <a:graphicData uri="http://schemas.openxmlformats.org/drawingml/2006/picture">
+                          <pic:pic xmlns:pic="http://schemas.openxmlformats.org/drawingml/2006/picture">
+                            <pic:nvPicPr>
+                              <pic:cNvPr id="20" name="Picture 20">
+                                <a:hlinkClick r:id="rId7"/>
+                              </pic:cNvPr>
+                              <pic:cNvPicPr>
+                                <a:picLocks noChangeAspect="1" noChangeArrowheads="1"/>
+                              </pic:cNvPicPr>
+                            </pic:nvPicPr>
+                            <pic:blipFill>
+                              <a:blip r:embed="rId8">
+                                <a:extLst>
+                                  <a:ext uri="{28A0092B-C50C-407E-A947-70E740481C1C}">
+                                    <a14:useLocalDpi xmlns:a14="http://schemas.microsoft.com/office/drawing/2010/main" val="0"/>
+                                  </a:ext>
+                                  <a:ext uri="{837473B0-CC2E-450A-ABE3-18F120FF3D39}">
+                                    <a1611:picAttrSrcUrl xmlns:a1611="http://schemas.microsoft.com/office/drawing/2016/11/main" r:id="rId9"/>
+                                  </a:ext>
+                                </a:extLst>
+                              </a:blip>
+                              <a:stretch>
+                                <a:fillRect/>
+                              </a:stretch>
+                            </pic:blipFill>
+                            <pic:spPr bwMode="auto">
+                              <a:xfrm>
+                                <a:off x="0" y="0"/>
+                                <a:ext cx="180000" cy="180000"/>
+                              </a:xfrm>
+                              <a:prstGeom prst="rect">
+                                <a:avLst/>
+                              </a:prstGeom>
+                              <a:noFill/>
+                              <a:ln>
+                                <a:noFill/>
+                              </a:ln>
+                            </pic:spPr>
+                          </pic:pic>
+                        </a:graphicData>
+                      </a:graphic>
+                    </wp:inline>
+                  </w:drawing>
+                </w:r>
+                <w:r>
+                  <w:rPr>
+                    <w:noProof/>
+                    <w:sz w:val="18"/>
+                    <w:szCs w:val="18"/>
+                  </w:rPr>
+                  <w:t xml:space="preserve">   </w:t>
+                </w:r>
+                <w:r>
+                  <w:rPr>
+                    <w:noProof/>
+                    <w:sz w:val="18"/>
+                    <w:szCs w:val="18"/>
+                  </w:rPr>
+                  <w:drawing>
+                    <wp:inline distT="0" distB="0" distL="0" distR="0" wp14:anchorId="32173FAD" wp14:editId="40F2A065">
+                      <wp:extent cx="180000" cy="180000"/>
+                      <wp:effectExtent l="0" t="0" r="0" b="0"/>
+                      <wp:docPr id="7" name="Picture 7">
+                        <a:hlinkClick xmlns:a="http://schemas.openxmlformats.org/drawingml/2006/main" r:id="rId10"/>
+                      </wp:docPr>
+                      <wp:cNvGraphicFramePr>
+                        <a:graphicFrameLocks xmlns:a="http://schemas.openxmlformats.org/drawingml/2006/main" noChangeAspect="1"/>
+                      </wp:cNvGraphicFramePr>
+                      <a:graphic xmlns:a="http://schemas.openxmlformats.org/drawingml/2006/main">
+                        <a:graphicData uri="http://schemas.openxmlformats.org/drawingml/2006/picture">
+                          <pic:pic xmlns:pic="http://schemas.openxmlformats.org/drawingml/2006/picture">
+                            <pic:nvPicPr>
+                              <pic:cNvPr id="7" name="Picture 7">
+                                <a:hlinkClick r:id="rId10"/>
+                              </pic:cNvPr>
+                              <pic:cNvPicPr/>
+                            </pic:nvPicPr>
+                            <pic:blipFill>
+                              <a:blip r:embed="rId11"/>
+                              <a:stretch>
+                                <a:fillRect/>
+                              </a:stretch>
+                            </pic:blipFill>
+                            <pic:spPr>
+                              <a:xfrm>
+                                <a:off x="0" y="0"/>
+                                <a:ext cx="180000" cy="180000"/>
+                              </a:xfrm>
+                              <a:prstGeom prst="rect">
+                                <a:avLst/>
+                              </a:prstGeom>
+                            </pic:spPr>
+                          </pic:pic>
+                        </a:graphicData>
+                      </a:graphic>
+                    </wp:inline>
+                  </w:drawing>
+                </w:r>
+                <w:r>
+                  <w:rPr>
+                    <w:sz w:val="18"/>
+                    <w:szCs w:val="18"/>
+                  </w:rPr>
+                  <w:t xml:space="preserve">  </w:t>
+                </w:r>
+                <w:r>
+                  <w:rPr>
+                    <w:noProof/>
+                    <w:sz w:val="18"/>
+                    <w:szCs w:val="18"/>
+                  </w:rPr>
+                  <w:drawing>
+                    <wp:inline distT="0" distB="0" distL="0" distR="0" wp14:anchorId="370026A6" wp14:editId="1BD76D9F">
+                      <wp:extent cx="180000" cy="180000"/>
+                      <wp:effectExtent l="0" t="0" r="0" b="0"/>
+                      <wp:docPr id="17" name="Picture 17">
+                        <a:hlinkClick xmlns:a="http://schemas.openxmlformats.org/drawingml/2006/main" r:id="rId12"/>
+                      </wp:docPr>
+                      <wp:cNvGraphicFramePr>
+                        <a:graphicFrameLocks xmlns:a="http://schemas.openxmlformats.org/drawingml/2006/main" noChangeAspect="1"/>
+                      </wp:cNvGraphicFramePr>
+                      <a:graphic xmlns:a="http://schemas.openxmlformats.org/drawingml/2006/main">
+                        <a:graphicData uri="http://schemas.openxmlformats.org/drawingml/2006/picture">
+                          <pic:pic xmlns:pic="http://schemas.openxmlformats.org/drawingml/2006/picture">
+                            <pic:nvPicPr>
+                              <pic:cNvPr id="17" name="Picture 17">
+                                <a:hlinkClick r:id="rId12"/>
+                              </pic:cNvPr>
+                              <pic:cNvPicPr/>
+                            </pic:nvPicPr>
+                            <pic:blipFill>
+                              <a:blip r:embed="rId13"/>
+                              <a:stretch>
+                                <a:fillRect/>
+                              </a:stretch>
+                            </pic:blipFill>
+                            <pic:spPr>
+                              <a:xfrm>
+                                <a:off x="0" y="0"/>
+                                <a:ext cx="180000" cy="180000"/>
+                              </a:xfrm>
+                              <a:prstGeom prst="rect">
+                                <a:avLst/>
+                              </a:prstGeom>
+                            </pic:spPr>
+                          </pic:pic>
+                        </a:graphicData>
+                      </a:graphic>
+                    </wp:inline>
+                  </w:drawing>
+                </w:r>
+                <w:r>
+                  <w:rPr>
+                    <w:sz w:val="18"/>
+                    <w:szCs w:val="18"/>
+                  </w:rPr>
+                  <w:t xml:space="preserve">   </w:t>
+                </w:r>
+                <w:r>
+                  <w:rPr>
+                    <w:noProof/>
+                    <w:sz w:val="18"/>
+                    <w:szCs w:val="18"/>
+                  </w:rPr>
+                  <w:drawing>
+                    <wp:inline distT="0" distB="0" distL="0" distR="0" wp14:anchorId="329532E5" wp14:editId="20CE55A2">
+                      <wp:extent cx="180000" cy="180000"/>
+                      <wp:effectExtent l="0" t="0" r="0" b="0"/>
+                      <wp:docPr id="21" name="Picture 21">
+                        <a:hlinkClick xmlns:a="http://schemas.openxmlformats.org/drawingml/2006/main" r:id="rId14"/>
+                      </wp:docPr>
+                      <wp:cNvGraphicFramePr>
+                        <a:graphicFrameLocks xmlns:a="http://schemas.openxmlformats.org/drawingml/2006/main" noChangeAspect="1"/>
+                      </wp:cNvGraphicFramePr>
+                      <a:graphic xmlns:a="http://schemas.openxmlformats.org/drawingml/2006/main">
+                        <a:graphicData uri="http://schemas.openxmlformats.org/drawingml/2006/picture">
+                          <pic:pic xmlns:pic="http://schemas.openxmlformats.org/drawingml/2006/picture">
+                            <pic:nvPicPr>
+                              <pic:cNvPr id="21" name="Picture 21">
+                                <a:hlinkClick r:id="rId14"/>
+                              </pic:cNvPr>
+                              <pic:cNvPicPr>
+                                <a:picLocks noChangeAspect="1" noChangeArrowheads="1"/>
+                              </pic:cNvPicPr>
+                            </pic:nvPicPr>
+                            <pic:blipFill rotWithShape="1">
+                              <a:blip r:embed="rId15">
+                                <a:extLst>
+                                  <a:ext uri="{28A0092B-C50C-407E-A947-70E740481C1C}">
+                                    <a14:useLocalDpi xmlns:a14="http://schemas.microsoft.com/office/drawing/2010/main" val="0"/>
+                                  </a:ext>
+                                </a:extLst>
+                              </a:blip>
+                              <a:srcRect l="-152" t="-76" r="-152" b="-76"/>
+                              <a:stretch/>
+                            </pic:blipFill>
+                            <pic:spPr bwMode="auto">
+                              <a:xfrm>
+                                <a:off x="0" y="0"/>
+                                <a:ext cx="180000" cy="180000"/>
+                              </a:xfrm>
+                              <a:prstGeom prst="rect">
+                                <a:avLst/>
+                              </a:prstGeom>
+                              <a:noFill/>
+                              <a:ln>
+                                <a:noFill/>
+                              </a:ln>
+                              <a:extLst>
+                                <a:ext uri="{53640926-AAD7-44D8-BBD7-CCE9431645EC}">
+                                  <a14:shadowObscured xmlns:a14="http://schemas.microsoft.com/office/drawing/2010/main"/>
+                                </a:ext>
+                              </a:extLst>
+                            </pic:spPr>
+                          </pic:pic>
+                        </a:graphicData>
+                      </a:graphic>
+                    </wp:inline>
+                  </w:drawing>
+                </w:r>
+                <w:r>
+                  <w:rPr>
+                    <w:sz w:val="18"/>
+                    <w:szCs w:val="18"/>
+                  </w:rPr>
+                  <w:t xml:space="preserve">   </w:t>
+                </w:r>
+                <w:r>
+                  <w:rPr>
+                    <w:noProof/>
+                    <w:sz w:val="18"/>
+                    <w:szCs w:val="18"/>
+                  </w:rPr>
+                  <w:drawing>
+                    <wp:inline distT="0" distB="0" distL="0" distR="0" wp14:anchorId="26B7E48C" wp14:editId="77C78747">
+                      <wp:extent cx="180000" cy="180000"/>
+                      <wp:effectExtent l="0" t="0" r="0" b="0"/>
+                      <wp:docPr id="22" name="Picture 22">
+                        <a:hlinkClick xmlns:a="http://schemas.openxmlformats.org/drawingml/2006/main" r:id="rId16"/>
+                      </wp:docPr>
+                      <wp:cNvGraphicFramePr>
+                        <a:graphicFrameLocks xmlns:a="http://schemas.openxmlformats.org/drawingml/2006/main" noChangeAspect="1"/>
+                      </wp:cNvGraphicFramePr>
+                      <a:graphic xmlns:a="http://schemas.openxmlformats.org/drawingml/2006/main">
+                        <a:graphicData uri="http://schemas.openxmlformats.org/drawingml/2006/picture">
+                          <pic:pic xmlns:pic="http://schemas.openxmlformats.org/drawingml/2006/picture">
+                            <pic:nvPicPr>
+                              <pic:cNvPr id="22" name="Picture 22">
+                                <a:hlinkClick r:id="rId16"/>
+                              </pic:cNvPr>
+                              <pic:cNvPicPr>
+                                <a:picLocks noChangeAspect="1" noChangeArrowheads="1"/>
+                              </pic:cNvPicPr>
+                            </pic:nvPicPr>
+                            <pic:blipFill>
+                              <a:blip r:embed="rId17">
+                                <a:extLst>
+                                  <a:ext uri="{28A0092B-C50C-407E-A947-70E740481C1C}">
+                                    <a14:useLocalDpi xmlns:a14="http://schemas.microsoft.com/office/drawing/2010/main" val="0"/>
+                                  </a:ext>
+                                </a:extLst>
+                              </a:blip>
+                              <a:srcRect/>
+                              <a:stretch>
+                                <a:fillRect/>
+                              </a:stretch>
+                            </pic:blipFill>
+                            <pic:spPr bwMode="auto">
+                              <a:xfrm>
+                                <a:off x="0" y="0"/>
+                                <a:ext cx="180000" cy="180000"/>
+                              </a:xfrm>
+                              <a:prstGeom prst="rect">
+                                <a:avLst/>
+                              </a:prstGeom>
+                              <a:noFill/>
+                              <a:ln>
+                                <a:noFill/>
+                              </a:ln>
+                            </pic:spPr>
+                          </pic:pic>
+                        </a:graphicData>
+                      </a:graphic>
+                    </wp:inline>
+                  </w:drawing>
+                </w:r>
+                <w:r>
+                  <w:rPr>
+                    <w:sz w:val="18"/>
+                    <w:szCs w:val="18"/>
+                  </w:rPr>
+                  <w:t xml:space="preserve">   </w:t>
+                </w:r>
+                <w:r>
+                  <w:rPr>
+                    <w:noProof/>
+                    <w:sz w:val="18"/>
+                    <w:szCs w:val="18"/>
+                  </w:rPr>
+                  <w:drawing>
+                    <wp:inline distT="0" distB="0" distL="0" distR="0" wp14:anchorId="3C9DA661" wp14:editId="0704AD2F">
+                      <wp:extent cx="180000" cy="180000"/>
+                      <wp:effectExtent l="0" t="0" r="0" b="0"/>
+                      <wp:docPr id="23" name="Picture 23">
+                        <a:hlinkClick xmlns:a="http://schemas.openxmlformats.org/drawingml/2006/main" r:id="rId18"/>
+                      </wp:docPr>
+                      <wp:cNvGraphicFramePr>
+                        <a:graphicFrameLocks xmlns:a="http://schemas.openxmlformats.org/drawingml/2006/main" noChangeAspect="1"/>
+                      </wp:cNvGraphicFramePr>
+                      <a:graphic xmlns:a="http://schemas.openxmlformats.org/drawingml/2006/main">
+                        <a:graphicData uri="http://schemas.openxmlformats.org/drawingml/2006/picture">
+                          <pic:pic xmlns:pic="http://schemas.openxmlformats.org/drawingml/2006/picture">
+                            <pic:nvPicPr>
+                              <pic:cNvPr id="23" name="Picture 23">
+                                <a:hlinkClick r:id="rId18"/>
+                              </pic:cNvPr>
+                              <pic:cNvPicPr/>
+                            </pic:nvPicPr>
+                            <pic:blipFill>
+                              <a:blip r:embed="rId19"/>
+                              <a:stretch>
+                                <a:fillRect/>
+                              </a:stretch>
+                            </pic:blipFill>
+                            <pic:spPr>
+                              <a:xfrm>
+                                <a:off x="0" y="0"/>
+                                <a:ext cx="180000" cy="180000"/>
+                              </a:xfrm>
+                              <a:prstGeom prst="rect">
+                                <a:avLst/>
+                              </a:prstGeom>
+                            </pic:spPr>
+                          </pic:pic>
+                        </a:graphicData>
+                      </a:graphic>
+                    </wp:inline>
+                  </w:drawing>
+                </w:r>
+              </w:p>
+            </w:txbxContent>
+          </v:textbox>
+        </v:shape>
+      </w:pict>
     </w:r>
     <w:r>
       <w:rPr>
         <w:noProof/>
-        <w:lang w:val="bg-BG" w:eastAsia="bg-BG"/>
       </w:rPr>
       <w:drawing>
-        <wp:anchor distT="0" distB="0" distL="114300" distR="114300" simplePos="0" relativeHeight="251694080" behindDoc="0" locked="0" layoutInCell="1" allowOverlap="1" wp14:anchorId="318DB6A9" wp14:editId="57820713">
+        <wp:anchor distT="0" distB="0" distL="114300" distR="114300" simplePos="0" relativeHeight="251694080" behindDoc="0" locked="0" layoutInCell="1" allowOverlap="1" wp14:anchorId="398119F5" wp14:editId="28CDA1E0">
           <wp:simplePos x="0" y="0"/>
           <wp:positionH relativeFrom="column">
             <wp:posOffset>-10795</wp:posOffset>
@@ -6011,7 +2259,7 @@
           <wp:effectExtent l="0" t="0" r="0" b="5715"/>
           <wp:wrapSquare wrapText="bothSides"/>
           <wp:docPr id="1" name="Picture 1">
-            <a:hlinkClick xmlns:a="http://schemas.openxmlformats.org/drawingml/2006/main" r:id="rId20"/>
+            <a:hlinkClick xmlns:a="http://schemas.openxmlformats.org/drawingml/2006/main" r:id="rId1"/>
           </wp:docPr>
           <wp:cNvGraphicFramePr>
             <a:graphicFrameLocks xmlns:a="http://schemas.openxmlformats.org/drawingml/2006/main" noChangeAspect="1"/>
@@ -6021,14 +2269,14 @@
               <pic:pic xmlns:pic="http://schemas.openxmlformats.org/drawingml/2006/picture">
                 <pic:nvPicPr>
                   <pic:cNvPr id="1" name="Picture 1">
-                    <a:hlinkClick r:id="rId20"/>
+                    <a:hlinkClick r:id="rId1"/>
                   </pic:cNvPr>
                   <pic:cNvPicPr>
                     <a:picLocks noChangeAspect="1" noChangeArrowheads="1"/>
                   </pic:cNvPicPr>
                 </pic:nvPicPr>
                 <pic:blipFill>
-                  <a:blip r:embed="rId21">
+                  <a:blip r:embed="rId20">
                     <a:extLst>
                       <a:ext uri="{28A0092B-C50C-407E-A947-70E740481C1C}">
                         <a14:useLocalDpi xmlns:a14="http://schemas.microsoft.com/office/drawing/2010/main" val="0"/>
@@ -6056,377 +2304,123 @@
               </pic:pic>
             </a:graphicData>
           </a:graphic>
-          <wp14:sizeRelH relativeFrom="margin">
-            <wp14:pctWidth>0</wp14:pctWidth>
-          </wp14:sizeRelH>
-          <wp14:sizeRelV relativeFrom="margin">
-            <wp14:pctHeight>0</wp14:pctHeight>
-          </wp14:sizeRelV>
         </wp:anchor>
       </w:drawing>
     </w:r>
     <w:r>
       <w:rPr>
         <w:noProof/>
-        <w:lang w:val="bg-BG" w:eastAsia="bg-BG"/>
-      </w:rPr>
-      <mc:AlternateContent>
-        <mc:Choice Requires="wps">
-          <w:drawing>
-            <wp:anchor distT="0" distB="0" distL="114300" distR="114300" simplePos="0" relativeHeight="251622400" behindDoc="0" locked="0" layoutInCell="1" allowOverlap="1" wp14:anchorId="6D6A420E" wp14:editId="43DCDE78">
-              <wp:simplePos x="0" y="0"/>
-              <wp:positionH relativeFrom="column">
-                <wp:posOffset>-1270</wp:posOffset>
-              </wp:positionH>
-              <wp:positionV relativeFrom="paragraph">
-                <wp:posOffset>66040</wp:posOffset>
-              </wp:positionV>
-              <wp:extent cx="6614160" cy="0"/>
-              <wp:effectExtent l="0" t="0" r="0" b="0"/>
-              <wp:wrapNone/>
-              <wp:docPr id="19" name="Straight Connector 19"/>
-              <wp:cNvGraphicFramePr/>
-              <a:graphic xmlns:a="http://schemas.openxmlformats.org/drawingml/2006/main">
-                <a:graphicData uri="http://schemas.microsoft.com/office/word/2010/wordprocessingShape">
-                  <wps:wsp>
-                    <wps:cNvCnPr/>
-                    <wps:spPr>
-                      <a:xfrm flipV="1">
-                        <a:off x="0" y="0"/>
-                        <a:ext cx="6614160" cy="0"/>
-                      </a:xfrm>
-                      <a:prstGeom prst="line">
-                        <a:avLst/>
-                      </a:prstGeom>
-                      <a:ln w="12700" cap="rnd">
-                        <a:solidFill>
-                          <a:schemeClr val="accent6">
-                            <a:lumMod val="50000"/>
-                          </a:schemeClr>
-                        </a:solidFill>
-                      </a:ln>
-                    </wps:spPr>
-                    <wps:style>
-                      <a:lnRef idx="1">
-                        <a:schemeClr val="accent1"/>
-                      </a:lnRef>
-                      <a:fillRef idx="0">
-                        <a:schemeClr val="accent1"/>
-                      </a:fillRef>
-                      <a:effectRef idx="0">
-                        <a:schemeClr val="accent1"/>
-                      </a:effectRef>
-                      <a:fontRef idx="minor">
-                        <a:schemeClr val="tx1"/>
-                      </a:fontRef>
-                    </wps:style>
-                    <wps:bodyPr/>
-                  </wps:wsp>
-                </a:graphicData>
-              </a:graphic>
-              <wp14:sizeRelH relativeFrom="page">
-                <wp14:pctWidth>0</wp14:pctWidth>
-              </wp14:sizeRelH>
-              <wp14:sizeRelV relativeFrom="page">
-                <wp14:pctHeight>0</wp14:pctHeight>
-              </wp14:sizeRelV>
-            </wp:anchor>
-          </w:drawing>
-        </mc:Choice>
-        <mc:Fallback xmlns:w16cid="http://schemas.microsoft.com/office/word/2016/wordml/cid" xmlns:am3d="http://schemas.microsoft.com/office/drawing/2017/model3d" xmlns:aink="http://schemas.microsoft.com/office/drawing/2016/ink" xmlns:cx8="http://schemas.microsoft.com/office/drawing/2016/5/14/chartex" xmlns:cx7="http://schemas.microsoft.com/office/drawing/2016/5/13/chartex" xmlns:cx6="http://schemas.microsoft.com/office/drawing/2016/5/12/chartex" xmlns:cx5="http://schemas.microsoft.com/office/drawing/2016/5/11/chartex" xmlns:cx4="http://schemas.microsoft.com/office/drawing/2016/5/10/chartex" xmlns:cx3="http://schemas.microsoft.com/office/drawing/2016/5/9/chartex" xmlns:cx2="http://schemas.microsoft.com/office/drawing/2015/10/21/chartex" xmlns:cx1="http://schemas.microsoft.com/office/drawing/2015/9/8/chartex">
-          <w:pict>
-            <v:line w14:anchorId="60BE7D18" id="Straight Connector 19" o:spid="_x0000_s1026" style="position:absolute;flip:y;z-index:251622400;visibility:visible;mso-wrap-style:square;mso-width-percent:0;mso-height-percent:0;mso-wrap-distance-left:9pt;mso-wrap-distance-top:0;mso-wrap-distance-right:9pt;mso-wrap-distance-bottom:0;mso-position-horizontal:absolute;mso-position-horizontal-relative:text;mso-position-vertical:absolute;mso-position-vertical-relative:text;mso-width-percent:0;mso-height-percent:0;mso-width-relative:page;mso-height-relative:page" from="-.1pt,5.2pt" to="520.7pt,5.2pt" o:gfxdata="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" strokecolor="#974706 [1609]" strokeweight="1pt">
-              <v:stroke endcap="round"/>
-            </v:line>
-          </w:pict>
-        </mc:Fallback>
-      </mc:AlternateContent>
+      </w:rPr>
+      <w:pict w14:anchorId="73C7C7FE">
+        <v:line id="Straight Connector 19" o:spid="_x0000_s2050" style="position:absolute;flip:y;z-index:251622400;visibility:visible;mso-position-horizontal-relative:text;mso-position-vertical-relative:text" from="-.1pt,5.2pt" to="520.7pt,5.2pt" o:gfxdata="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" strokecolor="#974706 [1609]" strokeweight="1pt">
+          <v:stroke endcap="round"/>
+        </v:line>
+      </w:pict>
     </w:r>
     <w:r>
       <w:rPr>
         <w:noProof/>
-        <w:lang w:val="bg-BG" w:eastAsia="bg-BG"/>
-      </w:rPr>
-      <mc:AlternateContent>
-        <mc:Choice Requires="wps">
-          <w:drawing>
-            <wp:anchor distT="0" distB="0" distL="114300" distR="114300" simplePos="0" relativeHeight="251663360" behindDoc="0" locked="0" layoutInCell="1" allowOverlap="1" wp14:anchorId="60DB5C39" wp14:editId="4AFE2DA6">
-              <wp:simplePos x="0" y="0"/>
-              <wp:positionH relativeFrom="column">
-                <wp:posOffset>5647055</wp:posOffset>
-              </wp:positionH>
-              <wp:positionV relativeFrom="paragraph">
-                <wp:posOffset>342265</wp:posOffset>
-              </wp:positionV>
-              <wp:extent cx="900430" cy="201930"/>
-              <wp:effectExtent l="0" t="0" r="13970" b="7620"/>
-              <wp:wrapNone/>
-              <wp:docPr id="4" name="Text Box 4"/>
-              <wp:cNvGraphicFramePr/>
-              <a:graphic xmlns:a="http://schemas.openxmlformats.org/drawingml/2006/main">
-                <a:graphicData uri="http://schemas.microsoft.com/office/word/2010/wordprocessingShape">
-                  <wps:wsp>
-                    <wps:cNvSpPr txBox="1"/>
-                    <wps:spPr>
-                      <a:xfrm>
-                        <a:off x="0" y="0"/>
-                        <a:ext cx="900430" cy="201930"/>
-                      </a:xfrm>
-                      <a:prstGeom prst="rect">
-                        <a:avLst/>
-                      </a:prstGeom>
-                      <a:noFill/>
-                      <a:ln w="6350">
-                        <a:noFill/>
-                      </a:ln>
-                      <a:effectLst/>
-                    </wps:spPr>
-                    <wps:style>
-                      <a:lnRef idx="0">
-                        <a:schemeClr val="accent1"/>
-                      </a:lnRef>
-                      <a:fillRef idx="0">
-                        <a:schemeClr val="accent1"/>
-                      </a:fillRef>
-                      <a:effectRef idx="0">
-                        <a:schemeClr val="accent1"/>
-                      </a:effectRef>
-                      <a:fontRef idx="minor">
-                        <a:schemeClr val="dk1"/>
-                      </a:fontRef>
-                    </wps:style>
-                    <wps:txbx>
-                      <w:txbxContent>
-                        <w:p>
-                          <w:pPr>
-                            <w:spacing w:after="0" w:line="240" w:lineRule="auto"/>
-                            <w:jc w:val="right"/>
-                            <w:rPr>
-                              <w:sz w:val="18"/>
-                              <w:szCs w:val="18"/>
-                            </w:rPr>
-                          </w:pPr>
-                          <w:r>
-                            <w:rPr>
-                              <w:sz w:val="18"/>
-                              <w:szCs w:val="18"/>
-                            </w:rPr>
-                            <w:t xml:space="preserve">Page </w:t>
-                          </w:r>
-                          <w:r>
-                            <w:rPr>
-                              <w:sz w:val="18"/>
-                              <w:szCs w:val="18"/>
-                            </w:rPr>
-                            <w:fldChar w:fldCharType="begin"/>
-                          </w:r>
-                          <w:r>
-                            <w:rPr>
-                              <w:sz w:val="18"/>
-                              <w:szCs w:val="18"/>
-                            </w:rPr>
-                            <w:instrText xml:space="preserve"> PAGE   \* MERGEFORMAT </w:instrText>
-                          </w:r>
-                          <w:r>
-                            <w:rPr>
-                              <w:sz w:val="18"/>
-                              <w:szCs w:val="18"/>
-                            </w:rPr>
-                            <w:fldChar w:fldCharType="separate"/>
-                          </w:r>
-                          <w:r>
-                            <w:rPr>
-                              <w:noProof/>
-                              <w:sz w:val="18"/>
-                              <w:szCs w:val="18"/>
-                            </w:rPr>
-                            <w:t>5</w:t>
-                          </w:r>
-                          <w:r>
-                            <w:rPr>
-                              <w:sz w:val="18"/>
-                              <w:szCs w:val="18"/>
-                            </w:rPr>
-                            <w:fldChar w:fldCharType="end"/>
-                          </w:r>
-                          <w:r>
-                            <w:rPr>
-                              <w:sz w:val="18"/>
-                              <w:szCs w:val="18"/>
-                            </w:rPr>
-                            <w:t xml:space="preserve"> of </w:t>
-                          </w:r>
-                          <w:r>
-                            <w:rPr>
-                              <w:sz w:val="18"/>
-                              <w:szCs w:val="18"/>
-                            </w:rPr>
-                            <w:fldChar w:fldCharType="begin"/>
-                          </w:r>
-                          <w:r>
-                            <w:rPr>
-                              <w:sz w:val="18"/>
-                              <w:szCs w:val="18"/>
-                            </w:rPr>
-                            <w:instrText xml:space="preserve"> NUMPAGES   \* MERGEFORMAT </w:instrText>
-                          </w:r>
-                          <w:r>
-                            <w:rPr>
-                              <w:sz w:val="18"/>
-                              <w:szCs w:val="18"/>
-                            </w:rPr>
-                            <w:fldChar w:fldCharType="separate"/>
-                          </w:r>
-                          <w:r>
-                            <w:rPr>
-                              <w:noProof/>
-                              <w:sz w:val="18"/>
-                              <w:szCs w:val="18"/>
-                            </w:rPr>
-                            <w:t>5</w:t>
-                          </w:r>
-                          <w:r>
-                            <w:rPr>
-                              <w:sz w:val="18"/>
-                              <w:szCs w:val="18"/>
-                            </w:rPr>
-                            <w:fldChar w:fldCharType="end"/>
-                          </w:r>
-                        </w:p>
-                      </w:txbxContent>
-                    </wps:txbx>
-                    <wps:bodyPr rot="0" spcFirstLastPara="0" vertOverflow="overflow" horzOverflow="overflow" vert="horz" wrap="square" lIns="0" tIns="0" rIns="0" bIns="0" numCol="1" spcCol="0" rtlCol="0" fromWordArt="0" anchor="ctr" anchorCtr="0" forceAA="0" compatLnSpc="1">
-                      <a:prstTxWarp prst="textNoShape">
-                        <a:avLst/>
-                      </a:prstTxWarp>
-                      <a:noAutofit/>
-                    </wps:bodyPr>
-                  </wps:wsp>
-                </a:graphicData>
-              </a:graphic>
-              <wp14:sizeRelH relativeFrom="page">
-                <wp14:pctWidth>0</wp14:pctWidth>
-              </wp14:sizeRelH>
-              <wp14:sizeRelV relativeFrom="page">
-                <wp14:pctHeight>0</wp14:pctHeight>
-              </wp14:sizeRelV>
-            </wp:anchor>
-          </w:drawing>
-        </mc:Choice>
-        <mc:Fallback>
-          <w:pict>
-            <v:shape w14:anchorId="60DB5C39" id="Text Box 4" o:spid="_x0000_s1028" type="#_x0000_t202" style="position:absolute;margin-left:444.65pt;margin-top:26.95pt;width:70.9pt;height:15.9pt;z-index:251663360;visibility:visible;mso-wrap-style:square;mso-width-percent:0;mso-height-percent:0;mso-wrap-distance-left:9pt;mso-wrap-distance-top:0;mso-wrap-distance-right:9pt;mso-wrap-distance-bottom:0;mso-position-horizontal:absolute;mso-position-horizontal-relative:text;mso-position-vertical:absolute;mso-position-vertical-relative:text;mso-width-percent:0;mso-height-percent:0;mso-width-relative:page;mso-height-relative:page;v-text-anchor:middle" o:gfxdata="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" filled="f" stroked="f" strokeweight=".5pt">
-              <v:textbox inset="0,0,0,0">
-                <w:txbxContent>
-                  <w:p>
-                    <w:pPr>
-                      <w:spacing w:after="0" w:line="240" w:lineRule="auto"/>
-                      <w:jc w:val="right"/>
-                      <w:rPr>
-                        <w:sz w:val="18"/>
-                        <w:szCs w:val="18"/>
-                      </w:rPr>
-                    </w:pPr>
-                    <w:r>
-                      <w:rPr>
-                        <w:sz w:val="18"/>
-                        <w:szCs w:val="18"/>
-                      </w:rPr>
-                      <w:t xml:space="preserve">Page </w:t>
-                    </w:r>
-                    <w:r>
-                      <w:rPr>
-                        <w:sz w:val="18"/>
-                        <w:szCs w:val="18"/>
-                      </w:rPr>
-                      <w:fldChar w:fldCharType="begin"/>
-                    </w:r>
-                    <w:r>
-                      <w:rPr>
-                        <w:sz w:val="18"/>
-                        <w:szCs w:val="18"/>
-                      </w:rPr>
-                      <w:instrText xml:space="preserve"> PAGE   \* MERGEFORMAT </w:instrText>
-                    </w:r>
-                    <w:r>
-                      <w:rPr>
-                        <w:sz w:val="18"/>
-                        <w:szCs w:val="18"/>
-                      </w:rPr>
-                      <w:fldChar w:fldCharType="separate"/>
-                    </w:r>
-                    <w:r>
-                      <w:rPr>
-                        <w:noProof/>
-                        <w:sz w:val="18"/>
-                        <w:szCs w:val="18"/>
-                      </w:rPr>
-                      <w:t>5</w:t>
-                    </w:r>
-                    <w:r>
-                      <w:rPr>
-                        <w:sz w:val="18"/>
-                        <w:szCs w:val="18"/>
-                      </w:rPr>
-                      <w:fldChar w:fldCharType="end"/>
-                    </w:r>
-                    <w:r>
-                      <w:rPr>
-                        <w:sz w:val="18"/>
-                        <w:szCs w:val="18"/>
-                      </w:rPr>
-                      <w:t xml:space="preserve"> of </w:t>
-                    </w:r>
-                    <w:r>
-                      <w:rPr>
-                        <w:sz w:val="18"/>
-                        <w:szCs w:val="18"/>
-                      </w:rPr>
-                      <w:fldChar w:fldCharType="begin"/>
-                    </w:r>
-                    <w:r>
-                      <w:rPr>
-                        <w:sz w:val="18"/>
-                        <w:szCs w:val="18"/>
-                      </w:rPr>
-                      <w:instrText xml:space="preserve"> NUMPAGES   \* MERGEFORMAT </w:instrText>
-                    </w:r>
-                    <w:r>
-                      <w:rPr>
-                        <w:sz w:val="18"/>
-                        <w:szCs w:val="18"/>
-                      </w:rPr>
-                      <w:fldChar w:fldCharType="separate"/>
-                    </w:r>
-                    <w:r>
-                      <w:rPr>
-                        <w:noProof/>
-                        <w:sz w:val="18"/>
-                        <w:szCs w:val="18"/>
-                      </w:rPr>
-                      <w:t>5</w:t>
-                    </w:r>
-                    <w:r>
-                      <w:rPr>
-                        <w:sz w:val="18"/>
-                        <w:szCs w:val="18"/>
-                      </w:rPr>
-                      <w:fldChar w:fldCharType="end"/>
-                    </w:r>
-                  </w:p>
-                </w:txbxContent>
-              </v:textbox>
-            </v:shape>
-          </w:pict>
-        </mc:Fallback>
-      </mc:AlternateContent>
+      </w:rPr>
+      <w:pict w14:anchorId="52504F43">
+        <v:shape id="Text Box 4" o:spid="_x0000_s2049" type="#_x0000_t202" style="position:absolute;margin-left:444.65pt;margin-top:26.95pt;width:70.9pt;height:15.9pt;z-index:251663360;visibility:visible;mso-position-horizontal-relative:text;mso-position-vertical-relative:text;v-text-anchor:middle" o:gfxdata="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" filled="f" stroked="f" strokeweight=".5pt">
+          <v:textbox inset="0,0,0,0">
+            <w:txbxContent>
+              <w:p>
+                <w:pPr>
+                  <w:spacing w:after="0" w:line="240" w:lineRule="auto"/>
+                  <w:jc w:val="right"/>
+                  <w:rPr>
+                    <w:sz w:val="18"/>
+                    <w:szCs w:val="18"/>
+                  </w:rPr>
+                </w:pPr>
+                <w:r>
+                  <w:rPr>
+                    <w:sz w:val="18"/>
+                    <w:szCs w:val="18"/>
+                  </w:rPr>
+                  <w:t xml:space="preserve">Page </w:t>
+                </w:r>
+                <w:r>
+                  <w:rPr>
+                    <w:sz w:val="18"/>
+                    <w:szCs w:val="18"/>
+                  </w:rPr>
+                  <w:fldChar w:fldCharType="begin"/>
+                </w:r>
+                <w:r>
+                  <w:rPr>
+                    <w:sz w:val="18"/>
+                    <w:szCs w:val="18"/>
+                  </w:rPr>
+                  <w:instrText xml:space="preserve"> PAGE   \* MERGEFORMAT </w:instrText>
+                </w:r>
+                <w:r>
+                  <w:rPr>
+                    <w:sz w:val="18"/>
+                    <w:szCs w:val="18"/>
+                  </w:rPr>
+                  <w:fldChar w:fldCharType="separate"/>
+                </w:r>
+                <w:r>
+                  <w:rPr>
+                    <w:noProof/>
+                    <w:sz w:val="18"/>
+                    <w:szCs w:val="18"/>
+                  </w:rPr>
+                  <w:t>2</w:t>
+                </w:r>
+                <w:r>
+                  <w:rPr>
+                    <w:sz w:val="18"/>
+                    <w:szCs w:val="18"/>
+                  </w:rPr>
+                  <w:fldChar w:fldCharType="end"/>
+                </w:r>
+                <w:r>
+                  <w:rPr>
+                    <w:sz w:val="18"/>
+                    <w:szCs w:val="18"/>
+                  </w:rPr>
+                  <w:t xml:space="preserve"> of </w:t>
+                </w:r>
+                <w:r>
+                  <w:fldChar w:fldCharType="begin"/>
+                </w:r>
+                <w:r>
+                  <w:instrText xml:space="preserve"> NUMPAGES   \* MERGEFORMAT </w:instrText>
+                </w:r>
+                <w:r>
+                  <w:fldChar w:fldCharType="separate"/>
+                </w:r>
+                <w:r>
+                  <w:rPr>
+                    <w:noProof/>
+                    <w:sz w:val="18"/>
+                    <w:szCs w:val="18"/>
+                  </w:rPr>
+                  <w:t>2</w:t>
+                </w:r>
+                <w:r>
+                  <w:rPr>
+                    <w:noProof/>
+                    <w:sz w:val="18"/>
+                    <w:szCs w:val="18"/>
+                  </w:rPr>
+                  <w:fldChar w:fldCharType="end"/>
+                </w:r>
+              </w:p>
+            </w:txbxContent>
+          </v:textbox>
+        </v:shape>
+      </w:pict>
     </w:r>
   </w:p>
 </w:ftr>
 </file>
 
 <file path=word/footnotes.xml><?xml version="1.0" encoding="utf-8"?>
-<w:footnotes xmlns:wpc="http://schemas.microsoft.com/office/word/2010/wordprocessingCanvas" xmlns:cx="http://schemas.microsoft.com/office/drawing/2014/chartex" xmlns:mc="http://schemas.openxmlformats.org/markup-compatibility/2006" xmlns:o="urn:schemas-microsoft-com:office:office" xmlns:r="http://schemas.openxmlformats.org/officeDocument/2006/relationships" xmlns:m="http://schemas.openxmlformats.org/officeDocument/2006/math" xmlns:v="urn:schemas-microsoft-com:vml" xmlns:wp14="http://schemas.microsoft.com/office/word/2010/wordprocessingDrawing" xmlns:wp="http://schemas.openxmlformats.org/drawingml/2006/wordprocessingDrawing" xmlns:w10="urn:schemas-microsoft-com:office:word" xmlns:w="http://schemas.openxmlformats.org/wordprocessingml/2006/main" xmlns:w14="http://schemas.microsoft.com/office/word/2010/wordml" xmlns:w15="http://schemas.microsoft.com/office/word/2012/wordml" xmlns:w16se="http://schemas.microsoft.com/office/word/2015/wordml/symex" xmlns:wpg="http://schemas.microsoft.com/office/word/2010/wordprocessingGroup" xmlns:wpi="http://schemas.microsoft.com/office/word/2010/wordprocessingInk" xmlns:wne="http://schemas.microsoft.com/office/word/2006/wordml" xmlns:wps="http://schemas.microsoft.com/office/word/2010/wordprocessingShape" mc:Ignorable="w14 w15 w16se wp14">
+<w:footnotes xmlns:wpc="http://schemas.microsoft.com/office/word/2010/wordprocessingCanvas" xmlns:cx="http://schemas.microsoft.com/office/drawing/2014/chartex" xmlns:cx1="http://schemas.microsoft.com/office/drawing/2015/9/8/chartex" xmlns:cx2="http://schemas.microsoft.com/office/drawing/2015/10/21/chartex" xmlns:cx3="http://schemas.microsoft.com/office/drawing/2016/5/9/chartex" xmlns:cx4="http://schemas.microsoft.com/office/drawing/2016/5/10/chartex" xmlns:cx5="http://schemas.microsoft.com/office/drawing/2016/5/11/chartex" xmlns:cx6="http://schemas.microsoft.com/office/drawing/2016/5/12/chartex" xmlns:cx7="http://schemas.microsoft.com/office/drawing/2016/5/13/chartex" xmlns:cx8="http://schemas.microsoft.com/office/drawing/2016/5/14/chartex" xmlns:mc="http://schemas.openxmlformats.org/markup-compatibility/2006" xmlns:aink="http://schemas.microsoft.com/office/drawing/2016/ink" xmlns:am3d="http://schemas.microsoft.com/office/drawing/2017/model3d" xmlns:o="urn:schemas-microsoft-com:office:office" xmlns:r="http://schemas.openxmlformats.org/officeDocument/2006/relationships" xmlns:m="http://schemas.openxmlformats.org/officeDocument/2006/math" xmlns:v="urn:schemas-microsoft-com:vml" xmlns:wp14="http://schemas.microsoft.com/office/word/2010/wordprocessingDrawing" xmlns:wp="http://schemas.openxmlformats.org/drawingml/2006/wordprocessingDrawing" xmlns:w10="urn:schemas-microsoft-com:office:word" xmlns:w="http://schemas.openxmlformats.org/wordprocessingml/2006/main" xmlns:w14="http://schemas.microsoft.com/office/word/2010/wordml" xmlns:w15="http://schemas.microsoft.com/office/word/2012/wordml" xmlns:w16cex="http://schemas.microsoft.com/office/word/2018/wordml/cex" xmlns:w16cid="http://schemas.microsoft.com/office/word/2016/wordml/cid" xmlns:w16="http://schemas.microsoft.com/office/word/2018/wordml" xmlns:w16se="http://schemas.microsoft.com/office/word/2015/wordml/symex" xmlns:wpg="http://schemas.microsoft.com/office/word/2010/wordprocessingGroup" xmlns:wpi="http://schemas.microsoft.com/office/word/2010/wordprocessingInk" xmlns:wne="http://schemas.microsoft.com/office/word/2006/wordml" xmlns:wps="http://schemas.microsoft.com/office/word/2010/wordprocessingShape" mc:Ignorable="w14 w15 w16se w16cid w16 w16cex wp14">
   <w:footnote w:type="separator" w:id="-1">
     <w:p>
       <w:pPr>
@@ -6451,10 +2445,10 @@
 </file>
 
 <file path=word/header1.xml><?xml version="1.0" encoding="utf-8"?>
-<w:hdr xmlns:wpc="http://schemas.microsoft.com/office/word/2010/wordprocessingCanvas" xmlns:cx="http://schemas.microsoft.com/office/drawing/2014/chartex" xmlns:mc="http://schemas.openxmlformats.org/markup-compatibility/2006" xmlns:o="urn:schemas-microsoft-com:office:office" xmlns:r="http://schemas.openxmlformats.org/officeDocument/2006/relationships" xmlns:m="http://schemas.openxmlformats.org/officeDocument/2006/math" xmlns:v="urn:schemas-microsoft-com:vml" xmlns:wp14="http://schemas.microsoft.com/office/word/2010/wordprocessingDrawing" xmlns:wp="http://schemas.openxmlformats.org/drawingml/2006/wordprocessingDrawing" xmlns:w10="urn:schemas-microsoft-com:office:word" xmlns:w="http://schemas.openxmlformats.org/wordprocessingml/2006/main" xmlns:w14="http://schemas.microsoft.com/office/word/2010/wordml" xmlns:w15="http://schemas.microsoft.com/office/word/2012/wordml" xmlns:w16se="http://schemas.microsoft.com/office/word/2015/wordml/symex" xmlns:wpg="http://schemas.microsoft.com/office/word/2010/wordprocessingGroup" xmlns:wpi="http://schemas.microsoft.com/office/word/2010/wordprocessingInk" xmlns:wne="http://schemas.microsoft.com/office/word/2006/wordml" xmlns:wps="http://schemas.microsoft.com/office/word/2010/wordprocessingShape" mc:Ignorable="w14 w15 w16se wp14">
+<w:hdr xmlns:wpc="http://schemas.microsoft.com/office/word/2010/wordprocessingCanvas" xmlns:cx="http://schemas.microsoft.com/office/drawing/2014/chartex" xmlns:cx1="http://schemas.microsoft.com/office/drawing/2015/9/8/chartex" xmlns:cx2="http://schemas.microsoft.com/office/drawing/2015/10/21/chartex" xmlns:cx3="http://schemas.microsoft.com/office/drawing/2016/5/9/chartex" xmlns:cx4="http://schemas.microsoft.com/office/drawing/2016/5/10/chartex" xmlns:cx5="http://schemas.microsoft.com/office/drawing/2016/5/11/chartex" xmlns:cx6="http://schemas.microsoft.com/office/drawing/2016/5/12/chartex" xmlns:cx7="http://schemas.microsoft.com/office/drawing/2016/5/13/chartex" xmlns:cx8="http://schemas.microsoft.com/office/drawing/2016/5/14/chartex" xmlns:mc="http://schemas.openxmlformats.org/markup-compatibility/2006" xmlns:aink="http://schemas.microsoft.com/office/drawing/2016/ink" xmlns:am3d="http://schemas.microsoft.com/office/drawing/2017/model3d" xmlns:o="urn:schemas-microsoft-com:office:office" xmlns:r="http://schemas.openxmlformats.org/officeDocument/2006/relationships" xmlns:m="http://schemas.openxmlformats.org/officeDocument/2006/math" xmlns:v="urn:schemas-microsoft-com:vml" xmlns:wp14="http://schemas.microsoft.com/office/word/2010/wordprocessingDrawing" xmlns:wp="http://schemas.openxmlformats.org/drawingml/2006/wordprocessingDrawing" xmlns:w10="urn:schemas-microsoft-com:office:word" xmlns:w="http://schemas.openxmlformats.org/wordprocessingml/2006/main" xmlns:w14="http://schemas.microsoft.com/office/word/2010/wordml" xmlns:w15="http://schemas.microsoft.com/office/word/2012/wordml" xmlns:w16cex="http://schemas.microsoft.com/office/word/2018/wordml/cex" xmlns:w16cid="http://schemas.microsoft.com/office/word/2016/wordml/cid" xmlns:w16="http://schemas.microsoft.com/office/word/2018/wordml" xmlns:w16se="http://schemas.microsoft.com/office/word/2015/wordml/symex" xmlns:wpg="http://schemas.microsoft.com/office/word/2010/wordprocessingGroup" xmlns:wpi="http://schemas.microsoft.com/office/word/2010/wordprocessingInk" xmlns:wne="http://schemas.microsoft.com/office/word/2006/wordml" xmlns:wps="http://schemas.microsoft.com/office/word/2010/wordprocessingShape" mc:Ignorable="w14 w15 w16se w16cid w16 w16cex wp14">
   <w:p>
     <w:pPr>
-      <w:pStyle w:val="Header"/>
+      <w:pStyle w:val="a3"/>
       <w:ind w:hanging="1134"/>
     </w:pPr>
   </w:p>
@@ -6462,121 +2456,8 @@
 </file>
 
 <file path=word/numbering.xml><?xml version="1.0" encoding="utf-8"?>
-<w:numbering xmlns:wpc="http://schemas.microsoft.com/office/word/2010/wordprocessingCanvas" xmlns:cx="http://schemas.microsoft.com/office/drawing/2014/chartex" xmlns:mc="http://schemas.openxmlformats.org/markup-compatibility/2006" xmlns:o="urn:schemas-microsoft-com:office:office" xmlns:r="http://schemas.openxmlformats.org/officeDocument/2006/relationships" xmlns:m="http://schemas.openxmlformats.org/officeDocument/2006/math" xmlns:v="urn:schemas-microsoft-com:vml" xmlns:wp14="http://schemas.microsoft.com/office/word/2010/wordprocessingDrawing" xmlns:wp="http://schemas.openxmlformats.org/drawingml/2006/wordprocessingDrawing" xmlns:w10="urn:schemas-microsoft-com:office:word" xmlns:w="http://schemas.openxmlformats.org/wordprocessingml/2006/main" xmlns:w14="http://schemas.microsoft.com/office/word/2010/wordml" xmlns:w15="http://schemas.microsoft.com/office/word/2012/wordml" xmlns:w16se="http://schemas.microsoft.com/office/word/2015/wordml/symex" xmlns:wpg="http://schemas.microsoft.com/office/word/2010/wordprocessingGroup" xmlns:wpi="http://schemas.microsoft.com/office/word/2010/wordprocessingInk" xmlns:wne="http://schemas.microsoft.com/office/word/2006/wordml" xmlns:wps="http://schemas.microsoft.com/office/word/2010/wordprocessingShape" mc:Ignorable="w14 w15 w16se wp14">
+<w:numbering xmlns:wpc="http://schemas.microsoft.com/office/word/2010/wordprocessingCanvas" xmlns:cx="http://schemas.microsoft.com/office/drawing/2014/chartex" xmlns:cx1="http://schemas.microsoft.com/office/drawing/2015/9/8/chartex" xmlns:cx2="http://schemas.microsoft.com/office/drawing/2015/10/21/chartex" xmlns:cx3="http://schemas.microsoft.com/office/drawing/2016/5/9/chartex" xmlns:cx4="http://schemas.microsoft.com/office/drawing/2016/5/10/chartex" xmlns:cx5="http://schemas.microsoft.com/office/drawing/2016/5/11/chartex" xmlns:cx6="http://schemas.microsoft.com/office/drawing/2016/5/12/chartex" xmlns:cx7="http://schemas.microsoft.com/office/drawing/2016/5/13/chartex" xmlns:cx8="http://schemas.microsoft.com/office/drawing/2016/5/14/chartex" xmlns:mc="http://schemas.openxmlformats.org/markup-compatibility/2006" xmlns:aink="http://schemas.microsoft.com/office/drawing/2016/ink" xmlns:am3d="http://schemas.microsoft.com/office/drawing/2017/model3d" xmlns:o="urn:schemas-microsoft-com:office:office" xmlns:r="http://schemas.openxmlformats.org/officeDocument/2006/relationships" xmlns:m="http://schemas.openxmlformats.org/officeDocument/2006/math" xmlns:v="urn:schemas-microsoft-com:vml" xmlns:wp14="http://schemas.microsoft.com/office/word/2010/wordprocessingDrawing" xmlns:wp="http://schemas.openxmlformats.org/drawingml/2006/wordprocessingDrawing" xmlns:w10="urn:schemas-microsoft-com:office:word" xmlns:w="http://schemas.openxmlformats.org/wordprocessingml/2006/main" xmlns:w14="http://schemas.microsoft.com/office/word/2010/wordml" xmlns:w15="http://schemas.microsoft.com/office/word/2012/wordml" xmlns:w16cex="http://schemas.microsoft.com/office/word/2018/wordml/cex" xmlns:w16cid="http://schemas.microsoft.com/office/word/2016/wordml/cid" xmlns:w16="http://schemas.microsoft.com/office/word/2018/wordml" xmlns:w16se="http://schemas.microsoft.com/office/word/2015/wordml/symex" xmlns:wpg="http://schemas.microsoft.com/office/word/2010/wordprocessingGroup" xmlns:wpi="http://schemas.microsoft.com/office/word/2010/wordprocessingInk" xmlns:wne="http://schemas.microsoft.com/office/word/2006/wordml" xmlns:wps="http://schemas.microsoft.com/office/word/2010/wordprocessingShape" mc:Ignorable="w14 w15 w16se w16cid w16 w16cex wp14">
   <w:abstractNum w:abstractNumId="0" w15:restartNumberingAfterBreak="0">
-    <w:nsid w:val="03C96A00"/>
-    <w:multiLevelType w:val="hybridMultilevel"/>
-    <w:tmpl w:val="AF98E04E"/>
-    <w:lvl w:ilvl="0" w:tplc="04020001">
-      <w:start w:val="1"/>
-      <w:numFmt w:val="bullet"/>
-      <w:lvlText w:val=""/>
-      <w:lvlJc w:val="left"/>
-      <w:pPr>
-        <w:ind w:left="720" w:hanging="360"/>
-      </w:pPr>
-      <w:rPr>
-        <w:rFonts w:ascii="Symbol" w:hAnsi="Symbol" w:hint="default"/>
-      </w:rPr>
-    </w:lvl>
-    <w:lvl w:ilvl="1" w:tplc="04020003">
-      <w:start w:val="1"/>
-      <w:numFmt w:val="bullet"/>
-      <w:lvlText w:val="o"/>
-      <w:lvlJc w:val="left"/>
-      <w:pPr>
-        <w:ind w:left="1440" w:hanging="360"/>
-      </w:pPr>
-      <w:rPr>
-        <w:rFonts w:ascii="Courier New" w:hAnsi="Courier New" w:cs="Courier New" w:hint="default"/>
-      </w:rPr>
-    </w:lvl>
-    <w:lvl w:ilvl="2" w:tplc="04020005" w:tentative="1">
-      <w:start w:val="1"/>
-      <w:numFmt w:val="bullet"/>
-      <w:lvlText w:val=""/>
-      <w:lvlJc w:val="left"/>
-      <w:pPr>
-        <w:ind w:left="2160" w:hanging="360"/>
-      </w:pPr>
-      <w:rPr>
-        <w:rFonts w:ascii="Wingdings" w:hAnsi="Wingdings" w:hint="default"/>
-      </w:rPr>
-    </w:lvl>
-    <w:lvl w:ilvl="3" w:tplc="04020001" w:tentative="1">
-      <w:start w:val="1"/>
-      <w:numFmt w:val="bullet"/>
-      <w:lvlText w:val=""/>
-      <w:lvlJc w:val="left"/>
-      <w:pPr>
-        <w:ind w:left="2880" w:hanging="360"/>
-      </w:pPr>
-      <w:rPr>
-        <w:rFonts w:ascii="Symbol" w:hAnsi="Symbol" w:hint="default"/>
-      </w:rPr>
-    </w:lvl>
-    <w:lvl w:ilvl="4" w:tplc="04020003" w:tentative="1">
-      <w:start w:val="1"/>
-      <w:numFmt w:val="bullet"/>
-      <w:lvlText w:val="o"/>
-      <w:lvlJc w:val="left"/>
-      <w:pPr>
-        <w:ind w:left="3600" w:hanging="360"/>
-      </w:pPr>
-      <w:rPr>
-        <w:rFonts w:ascii="Courier New" w:hAnsi="Courier New" w:cs="Courier New" w:hint="default"/>
-      </w:rPr>
-    </w:lvl>
-    <w:lvl w:ilvl="5" w:tplc="04020005" w:tentative="1">
-      <w:start w:val="1"/>
-      <w:numFmt w:val="bullet"/>
-      <w:lvlText w:val=""/>
-      <w:lvlJc w:val="left"/>
-      <w:pPr>
-        <w:ind w:left="4320" w:hanging="360"/>
-      </w:pPr>
-      <w:rPr>
-        <w:rFonts w:ascii="Wingdings" w:hAnsi="Wingdings" w:hint="default"/>
-      </w:rPr>
-    </w:lvl>
-    <w:lvl w:ilvl="6" w:tplc="04020001" w:tentative="1">
-      <w:start w:val="1"/>
-      <w:numFmt w:val="bullet"/>
-      <w:lvlText w:val=""/>
-      <w:lvlJc w:val="left"/>
-      <w:pPr>
-        <w:ind w:left="5040" w:hanging="360"/>
-      </w:pPr>
-      <w:rPr>
-        <w:rFonts w:ascii="Symbol" w:hAnsi="Symbol" w:hint="default"/>
-      </w:rPr>
-    </w:lvl>
-    <w:lvl w:ilvl="7" w:tplc="04020003" w:tentative="1">
-      <w:start w:val="1"/>
-      <w:numFmt w:val="bullet"/>
-      <w:lvlText w:val="o"/>
-      <w:lvlJc w:val="left"/>
-      <w:pPr>
-        <w:ind w:left="5760" w:hanging="360"/>
-      </w:pPr>
-      <w:rPr>
-        <w:rFonts w:ascii="Courier New" w:hAnsi="Courier New" w:cs="Courier New" w:hint="default"/>
-      </w:rPr>
-    </w:lvl>
-    <w:lvl w:ilvl="8" w:tplc="04020005" w:tentative="1">
-      <w:start w:val="1"/>
-      <w:numFmt w:val="bullet"/>
-      <w:lvlText w:val=""/>
-      <w:lvlJc w:val="left"/>
-      <w:pPr>
-        <w:ind w:left="6480" w:hanging="360"/>
-      </w:pPr>
-      <w:rPr>
-        <w:rFonts w:ascii="Wingdings" w:hAnsi="Wingdings" w:hint="default"/>
-      </w:rPr>
-    </w:lvl>
-  </w:abstractNum>
-  <w:abstractNum w:abstractNumId="1" w15:restartNumberingAfterBreak="0">
     <w:nsid w:val="04E60920"/>
     <w:multiLevelType w:val="hybridMultilevel"/>
     <w:tmpl w:val="9DB0F662"/>
@@ -6689,7 +2570,7 @@
       </w:rPr>
     </w:lvl>
   </w:abstractNum>
-  <w:abstractNum w:abstractNumId="2" w15:restartNumberingAfterBreak="0">
+  <w:abstractNum w:abstractNumId="1" w15:restartNumberingAfterBreak="0">
     <w:nsid w:val="0BCB1966"/>
     <w:multiLevelType w:val="hybridMultilevel"/>
     <w:tmpl w:val="288856D8"/>
@@ -6802,7 +2683,7 @@
       </w:rPr>
     </w:lvl>
   </w:abstractNum>
-  <w:abstractNum w:abstractNumId="3" w15:restartNumberingAfterBreak="0">
+  <w:abstractNum w:abstractNumId="2" w15:restartNumberingAfterBreak="0">
     <w:nsid w:val="0D150978"/>
     <w:multiLevelType w:val="hybridMultilevel"/>
     <w:tmpl w:val="184A0ED8"/>
@@ -6894,120 +2775,7 @@
       </w:pPr>
     </w:lvl>
   </w:abstractNum>
-  <w:abstractNum w:abstractNumId="4" w15:restartNumberingAfterBreak="0">
-    <w:nsid w:val="0E0B7370"/>
-    <w:multiLevelType w:val="hybridMultilevel"/>
-    <w:tmpl w:val="DA10186C"/>
-    <w:lvl w:ilvl="0" w:tplc="04020001">
-      <w:start w:val="1"/>
-      <w:numFmt w:val="bullet"/>
-      <w:lvlText w:val=""/>
-      <w:lvlJc w:val="left"/>
-      <w:pPr>
-        <w:ind w:left="720" w:hanging="360"/>
-      </w:pPr>
-      <w:rPr>
-        <w:rFonts w:ascii="Symbol" w:hAnsi="Symbol" w:hint="default"/>
-      </w:rPr>
-    </w:lvl>
-    <w:lvl w:ilvl="1" w:tplc="04020003" w:tentative="1">
-      <w:start w:val="1"/>
-      <w:numFmt w:val="bullet"/>
-      <w:lvlText w:val="o"/>
-      <w:lvlJc w:val="left"/>
-      <w:pPr>
-        <w:ind w:left="1440" w:hanging="360"/>
-      </w:pPr>
-      <w:rPr>
-        <w:rFonts w:ascii="Courier New" w:hAnsi="Courier New" w:cs="Courier New" w:hint="default"/>
-      </w:rPr>
-    </w:lvl>
-    <w:lvl w:ilvl="2" w:tplc="04020005" w:tentative="1">
-      <w:start w:val="1"/>
-      <w:numFmt w:val="bullet"/>
-      <w:lvlText w:val=""/>
-      <w:lvlJc w:val="left"/>
-      <w:pPr>
-        <w:ind w:left="2160" w:hanging="360"/>
-      </w:pPr>
-      <w:rPr>
-        <w:rFonts w:ascii="Wingdings" w:hAnsi="Wingdings" w:hint="default"/>
-      </w:rPr>
-    </w:lvl>
-    <w:lvl w:ilvl="3" w:tplc="04020001" w:tentative="1">
-      <w:start w:val="1"/>
-      <w:numFmt w:val="bullet"/>
-      <w:lvlText w:val=""/>
-      <w:lvlJc w:val="left"/>
-      <w:pPr>
-        <w:ind w:left="2880" w:hanging="360"/>
-      </w:pPr>
-      <w:rPr>
-        <w:rFonts w:ascii="Symbol" w:hAnsi="Symbol" w:hint="default"/>
-      </w:rPr>
-    </w:lvl>
-    <w:lvl w:ilvl="4" w:tplc="04020003" w:tentative="1">
-      <w:start w:val="1"/>
-      <w:numFmt w:val="bullet"/>
-      <w:lvlText w:val="o"/>
-      <w:lvlJc w:val="left"/>
-      <w:pPr>
-        <w:ind w:left="3600" w:hanging="360"/>
-      </w:pPr>
-      <w:rPr>
-        <w:rFonts w:ascii="Courier New" w:hAnsi="Courier New" w:cs="Courier New" w:hint="default"/>
-      </w:rPr>
-    </w:lvl>
-    <w:lvl w:ilvl="5" w:tplc="04020005" w:tentative="1">
-      <w:start w:val="1"/>
-      <w:numFmt w:val="bullet"/>
-      <w:lvlText w:val=""/>
-      <w:lvlJc w:val="left"/>
-      <w:pPr>
-        <w:ind w:left="4320" w:hanging="360"/>
-      </w:pPr>
-      <w:rPr>
-        <w:rFonts w:ascii="Wingdings" w:hAnsi="Wingdings" w:hint="default"/>
-      </w:rPr>
-    </w:lvl>
-    <w:lvl w:ilvl="6" w:tplc="04020001" w:tentative="1">
-      <w:start w:val="1"/>
-      <w:numFmt w:val="bullet"/>
-      <w:lvlText w:val=""/>
-      <w:lvlJc w:val="left"/>
-      <w:pPr>
-        <w:ind w:left="5040" w:hanging="360"/>
-      </w:pPr>
-      <w:rPr>
-        <w:rFonts w:ascii="Symbol" w:hAnsi="Symbol" w:hint="default"/>
-      </w:rPr>
-    </w:lvl>
-    <w:lvl w:ilvl="7" w:tplc="04020003" w:tentative="1">
-      <w:start w:val="1"/>
-      <w:numFmt w:val="bullet"/>
-      <w:lvlText w:val="o"/>
-      <w:lvlJc w:val="left"/>
-      <w:pPr>
-        <w:ind w:left="5760" w:hanging="360"/>
-      </w:pPr>
-      <w:rPr>
-        <w:rFonts w:ascii="Courier New" w:hAnsi="Courier New" w:cs="Courier New" w:hint="default"/>
-      </w:rPr>
-    </w:lvl>
-    <w:lvl w:ilvl="8" w:tplc="04020005" w:tentative="1">
-      <w:start w:val="1"/>
-      <w:numFmt w:val="bullet"/>
-      <w:lvlText w:val=""/>
-      <w:lvlJc w:val="left"/>
-      <w:pPr>
-        <w:ind w:left="6480" w:hanging="360"/>
-      </w:pPr>
-      <w:rPr>
-        <w:rFonts w:ascii="Wingdings" w:hAnsi="Wingdings" w:hint="default"/>
-      </w:rPr>
-    </w:lvl>
-  </w:abstractNum>
-  <w:abstractNum w:abstractNumId="5" w15:restartNumberingAfterBreak="0">
+  <w:abstractNum w:abstractNumId="3" w15:restartNumberingAfterBreak="0">
     <w:nsid w:val="12D46FE6"/>
     <w:multiLevelType w:val="hybridMultilevel"/>
     <w:tmpl w:val="2E189FDA"/>
@@ -7120,14 +2888,14 @@
       </w:rPr>
     </w:lvl>
   </w:abstractNum>
-  <w:abstractNum w:abstractNumId="6" w15:restartNumberingAfterBreak="0">
+  <w:abstractNum w:abstractNumId="4" w15:restartNumberingAfterBreak="0">
     <w:nsid w:val="13A00DEC"/>
     <w:multiLevelType w:val="hybridMultilevel"/>
     <w:tmpl w:val="A9E40BD8"/>
     <w:lvl w:ilvl="0" w:tplc="A0E28166">
       <w:start w:val="1"/>
       <w:numFmt w:val="decimal"/>
-      <w:pStyle w:val="Heading2"/>
+      <w:pStyle w:val="2"/>
       <w:lvlText w:val="%1."/>
       <w:lvlJc w:val="left"/>
       <w:pPr>
@@ -7207,7 +2975,7 @@
       </w:pPr>
     </w:lvl>
   </w:abstractNum>
-  <w:abstractNum w:abstractNumId="7" w15:restartNumberingAfterBreak="0">
+  <w:abstractNum w:abstractNumId="5" w15:restartNumberingAfterBreak="0">
     <w:nsid w:val="19FC108B"/>
     <w:multiLevelType w:val="hybridMultilevel"/>
     <w:tmpl w:val="5AE21E18"/>
@@ -7320,120 +3088,7 @@
       </w:rPr>
     </w:lvl>
   </w:abstractNum>
-  <w:abstractNum w:abstractNumId="8" w15:restartNumberingAfterBreak="0">
-    <w:nsid w:val="1AD34BA0"/>
-    <w:multiLevelType w:val="hybridMultilevel"/>
-    <w:tmpl w:val="5CE67330"/>
-    <w:lvl w:ilvl="0" w:tplc="04020001">
-      <w:start w:val="1"/>
-      <w:numFmt w:val="bullet"/>
-      <w:lvlText w:val=""/>
-      <w:lvlJc w:val="left"/>
-      <w:pPr>
-        <w:ind w:left="720" w:hanging="360"/>
-      </w:pPr>
-      <w:rPr>
-        <w:rFonts w:ascii="Symbol" w:hAnsi="Symbol" w:hint="default"/>
-      </w:rPr>
-    </w:lvl>
-    <w:lvl w:ilvl="1" w:tplc="04020003">
-      <w:start w:val="1"/>
-      <w:numFmt w:val="bullet"/>
-      <w:lvlText w:val="o"/>
-      <w:lvlJc w:val="left"/>
-      <w:pPr>
-        <w:ind w:left="1440" w:hanging="360"/>
-      </w:pPr>
-      <w:rPr>
-        <w:rFonts w:ascii="Courier New" w:hAnsi="Courier New" w:cs="Courier New" w:hint="default"/>
-      </w:rPr>
-    </w:lvl>
-    <w:lvl w:ilvl="2" w:tplc="04020005" w:tentative="1">
-      <w:start w:val="1"/>
-      <w:numFmt w:val="bullet"/>
-      <w:lvlText w:val=""/>
-      <w:lvlJc w:val="left"/>
-      <w:pPr>
-        <w:ind w:left="2160" w:hanging="360"/>
-      </w:pPr>
-      <w:rPr>
-        <w:rFonts w:ascii="Wingdings" w:hAnsi="Wingdings" w:hint="default"/>
-      </w:rPr>
-    </w:lvl>
-    <w:lvl w:ilvl="3" w:tplc="04020001" w:tentative="1">
-      <w:start w:val="1"/>
-      <w:numFmt w:val="bullet"/>
-      <w:lvlText w:val=""/>
-      <w:lvlJc w:val="left"/>
-      <w:pPr>
-        <w:ind w:left="2880" w:hanging="360"/>
-      </w:pPr>
-      <w:rPr>
-        <w:rFonts w:ascii="Symbol" w:hAnsi="Symbol" w:hint="default"/>
-      </w:rPr>
-    </w:lvl>
-    <w:lvl w:ilvl="4" w:tplc="04020003" w:tentative="1">
-      <w:start w:val="1"/>
-      <w:numFmt w:val="bullet"/>
-      <w:lvlText w:val="o"/>
-      <w:lvlJc w:val="left"/>
-      <w:pPr>
-        <w:ind w:left="3600" w:hanging="360"/>
-      </w:pPr>
-      <w:rPr>
-        <w:rFonts w:ascii="Courier New" w:hAnsi="Courier New" w:cs="Courier New" w:hint="default"/>
-      </w:rPr>
-    </w:lvl>
-    <w:lvl w:ilvl="5" w:tplc="04020005" w:tentative="1">
-      <w:start w:val="1"/>
-      <w:numFmt w:val="bullet"/>
-      <w:lvlText w:val=""/>
-      <w:lvlJc w:val="left"/>
-      <w:pPr>
-        <w:ind w:left="4320" w:hanging="360"/>
-      </w:pPr>
-      <w:rPr>
-        <w:rFonts w:ascii="Wingdings" w:hAnsi="Wingdings" w:hint="default"/>
-      </w:rPr>
-    </w:lvl>
-    <w:lvl w:ilvl="6" w:tplc="04020001" w:tentative="1">
-      <w:start w:val="1"/>
-      <w:numFmt w:val="bullet"/>
-      <w:lvlText w:val=""/>
-      <w:lvlJc w:val="left"/>
-      <w:pPr>
-        <w:ind w:left="5040" w:hanging="360"/>
-      </w:pPr>
-      <w:rPr>
-        <w:rFonts w:ascii="Symbol" w:hAnsi="Symbol" w:hint="default"/>
-      </w:rPr>
-    </w:lvl>
-    <w:lvl w:ilvl="7" w:tplc="04020003" w:tentative="1">
-      <w:start w:val="1"/>
-      <w:numFmt w:val="bullet"/>
-      <w:lvlText w:val="o"/>
-      <w:lvlJc w:val="left"/>
-      <w:pPr>
-        <w:ind w:left="5760" w:hanging="360"/>
-      </w:pPr>
-      <w:rPr>
-        <w:rFonts w:ascii="Courier New" w:hAnsi="Courier New" w:cs="Courier New" w:hint="default"/>
-      </w:rPr>
-    </w:lvl>
-    <w:lvl w:ilvl="8" w:tplc="04020005" w:tentative="1">
-      <w:start w:val="1"/>
-      <w:numFmt w:val="bullet"/>
-      <w:lvlText w:val=""/>
-      <w:lvlJc w:val="left"/>
-      <w:pPr>
-        <w:ind w:left="6480" w:hanging="360"/>
-      </w:pPr>
-      <w:rPr>
-        <w:rFonts w:ascii="Wingdings" w:hAnsi="Wingdings" w:hint="default"/>
-      </w:rPr>
-    </w:lvl>
-  </w:abstractNum>
-  <w:abstractNum w:abstractNumId="9" w15:restartNumberingAfterBreak="0">
+  <w:abstractNum w:abstractNumId="6" w15:restartNumberingAfterBreak="0">
     <w:nsid w:val="1D3C450D"/>
     <w:multiLevelType w:val="hybridMultilevel"/>
     <w:tmpl w:val="0732809A"/>
@@ -7522,7 +3177,7 @@
       </w:pPr>
     </w:lvl>
   </w:abstractNum>
-  <w:abstractNum w:abstractNumId="10" w15:restartNumberingAfterBreak="0">
+  <w:abstractNum w:abstractNumId="7" w15:restartNumberingAfterBreak="0">
     <w:nsid w:val="1DAD2515"/>
     <w:multiLevelType w:val="hybridMultilevel"/>
     <w:tmpl w:val="9C1E9A04"/>
@@ -7635,7 +3290,7 @@
       </w:rPr>
     </w:lvl>
   </w:abstractNum>
-  <w:abstractNum w:abstractNumId="11" w15:restartNumberingAfterBreak="0">
+  <w:abstractNum w:abstractNumId="8" w15:restartNumberingAfterBreak="0">
     <w:nsid w:val="22CD3F94"/>
     <w:multiLevelType w:val="hybridMultilevel"/>
     <w:tmpl w:val="A044FDFA"/>
@@ -7721,7 +3376,7 @@
       </w:pPr>
     </w:lvl>
   </w:abstractNum>
-  <w:abstractNum w:abstractNumId="12" w15:restartNumberingAfterBreak="0">
+  <w:abstractNum w:abstractNumId="9" w15:restartNumberingAfterBreak="0">
     <w:nsid w:val="23536430"/>
     <w:multiLevelType w:val="hybridMultilevel"/>
     <w:tmpl w:val="88CCA070"/>
@@ -7834,7 +3489,7 @@
       </w:rPr>
     </w:lvl>
   </w:abstractNum>
-  <w:abstractNum w:abstractNumId="13" w15:restartNumberingAfterBreak="0">
+  <w:abstractNum w:abstractNumId="10" w15:restartNumberingAfterBreak="0">
     <w:nsid w:val="23C737F5"/>
     <w:multiLevelType w:val="hybridMultilevel"/>
     <w:tmpl w:val="13202166"/>
@@ -7923,7 +3578,7 @@
       </w:pPr>
     </w:lvl>
   </w:abstractNum>
-  <w:abstractNum w:abstractNumId="14" w15:restartNumberingAfterBreak="0">
+  <w:abstractNum w:abstractNumId="11" w15:restartNumberingAfterBreak="0">
     <w:nsid w:val="253348C0"/>
     <w:multiLevelType w:val="hybridMultilevel"/>
     <w:tmpl w:val="5CC6AF8A"/>
@@ -8011,7 +3666,7 @@
       </w:pPr>
     </w:lvl>
   </w:abstractNum>
-  <w:abstractNum w:abstractNumId="15" w15:restartNumberingAfterBreak="0">
+  <w:abstractNum w:abstractNumId="12" w15:restartNumberingAfterBreak="0">
     <w:nsid w:val="26413526"/>
     <w:multiLevelType w:val="hybridMultilevel"/>
     <w:tmpl w:val="A1B4F3F4"/>
@@ -8097,7 +3752,7 @@
       </w:pPr>
     </w:lvl>
   </w:abstractNum>
-  <w:abstractNum w:abstractNumId="16" w15:restartNumberingAfterBreak="0">
+  <w:abstractNum w:abstractNumId="13" w15:restartNumberingAfterBreak="0">
     <w:nsid w:val="264860D5"/>
     <w:multiLevelType w:val="hybridMultilevel"/>
     <w:tmpl w:val="1F1CB5CE"/>
@@ -8186,7 +3841,7 @@
       </w:pPr>
     </w:lvl>
   </w:abstractNum>
-  <w:abstractNum w:abstractNumId="17" w15:restartNumberingAfterBreak="0">
+  <w:abstractNum w:abstractNumId="14" w15:restartNumberingAfterBreak="0">
     <w:nsid w:val="268274C7"/>
     <w:multiLevelType w:val="hybridMultilevel"/>
     <w:tmpl w:val="0732809A"/>
@@ -8275,7 +3930,7 @@
       </w:pPr>
     </w:lvl>
   </w:abstractNum>
-  <w:abstractNum w:abstractNumId="18" w15:restartNumberingAfterBreak="0">
+  <w:abstractNum w:abstractNumId="15" w15:restartNumberingAfterBreak="0">
     <w:nsid w:val="2C5B53B7"/>
     <w:multiLevelType w:val="hybridMultilevel"/>
     <w:tmpl w:val="98BE5D62"/>
@@ -8370,7 +4025,7 @@
       </w:pPr>
     </w:lvl>
   </w:abstractNum>
-  <w:abstractNum w:abstractNumId="19" w15:restartNumberingAfterBreak="0">
+  <w:abstractNum w:abstractNumId="16" w15:restartNumberingAfterBreak="0">
     <w:nsid w:val="326B7ADF"/>
     <w:multiLevelType w:val="hybridMultilevel"/>
     <w:tmpl w:val="243464B4"/>
@@ -8465,7 +4120,7 @@
       </w:pPr>
     </w:lvl>
   </w:abstractNum>
-  <w:abstractNum w:abstractNumId="20" w15:restartNumberingAfterBreak="0">
+  <w:abstractNum w:abstractNumId="17" w15:restartNumberingAfterBreak="0">
     <w:nsid w:val="36F1759A"/>
     <w:multiLevelType w:val="hybridMultilevel"/>
     <w:tmpl w:val="AC4C80EA"/>
@@ -8578,7 +4233,7 @@
       </w:rPr>
     </w:lvl>
   </w:abstractNum>
-  <w:abstractNum w:abstractNumId="21" w15:restartNumberingAfterBreak="0">
+  <w:abstractNum w:abstractNumId="18" w15:restartNumberingAfterBreak="0">
     <w:nsid w:val="385C6CB3"/>
     <w:multiLevelType w:val="hybridMultilevel"/>
     <w:tmpl w:val="C1C67C5C"/>
@@ -8691,7 +4346,7 @@
       </w:rPr>
     </w:lvl>
   </w:abstractNum>
-  <w:abstractNum w:abstractNumId="22" w15:restartNumberingAfterBreak="0">
+  <w:abstractNum w:abstractNumId="19" w15:restartNumberingAfterBreak="0">
     <w:nsid w:val="40B63A43"/>
     <w:multiLevelType w:val="hybridMultilevel"/>
     <w:tmpl w:val="4D9EFB84"/>
@@ -8786,7 +4441,7 @@
       </w:pPr>
     </w:lvl>
   </w:abstractNum>
-  <w:abstractNum w:abstractNumId="23" w15:restartNumberingAfterBreak="0">
+  <w:abstractNum w:abstractNumId="20" w15:restartNumberingAfterBreak="0">
     <w:nsid w:val="44BC2519"/>
     <w:multiLevelType w:val="hybridMultilevel"/>
     <w:tmpl w:val="EEB2B3B6"/>
@@ -8875,7 +4530,7 @@
       </w:pPr>
     </w:lvl>
   </w:abstractNum>
-  <w:abstractNum w:abstractNumId="24" w15:restartNumberingAfterBreak="0">
+  <w:abstractNum w:abstractNumId="21" w15:restartNumberingAfterBreak="0">
     <w:nsid w:val="4D796141"/>
     <w:multiLevelType w:val="hybridMultilevel"/>
     <w:tmpl w:val="91D04A66"/>
@@ -8988,7 +4643,7 @@
       </w:rPr>
     </w:lvl>
   </w:abstractNum>
-  <w:abstractNum w:abstractNumId="25" w15:restartNumberingAfterBreak="0">
+  <w:abstractNum w:abstractNumId="22" w15:restartNumberingAfterBreak="0">
     <w:nsid w:val="4F5B2890"/>
     <w:multiLevelType w:val="hybridMultilevel"/>
     <w:tmpl w:val="9FAE4850"/>
@@ -9101,7 +4756,7 @@
       </w:rPr>
     </w:lvl>
   </w:abstractNum>
-  <w:abstractNum w:abstractNumId="26" w15:restartNumberingAfterBreak="0">
+  <w:abstractNum w:abstractNumId="23" w15:restartNumberingAfterBreak="0">
     <w:nsid w:val="50F62E8C"/>
     <w:multiLevelType w:val="hybridMultilevel"/>
     <w:tmpl w:val="E78C85C0"/>
@@ -9214,7 +4869,7 @@
       </w:rPr>
     </w:lvl>
   </w:abstractNum>
-  <w:abstractNum w:abstractNumId="27" w15:restartNumberingAfterBreak="0">
+  <w:abstractNum w:abstractNumId="24" w15:restartNumberingAfterBreak="0">
     <w:nsid w:val="5507266E"/>
     <w:multiLevelType w:val="hybridMultilevel"/>
     <w:tmpl w:val="22522E3A"/>
@@ -9327,7 +4982,7 @@
       </w:rPr>
     </w:lvl>
   </w:abstractNum>
-  <w:abstractNum w:abstractNumId="28" w15:restartNumberingAfterBreak="0">
+  <w:abstractNum w:abstractNumId="25" w15:restartNumberingAfterBreak="0">
     <w:nsid w:val="55990837"/>
     <w:multiLevelType w:val="hybridMultilevel"/>
     <w:tmpl w:val="960254F8"/>
@@ -9440,7 +5095,7 @@
       </w:rPr>
     </w:lvl>
   </w:abstractNum>
-  <w:abstractNum w:abstractNumId="29" w15:restartNumberingAfterBreak="0">
+  <w:abstractNum w:abstractNumId="26" w15:restartNumberingAfterBreak="0">
     <w:nsid w:val="55BC60FF"/>
     <w:multiLevelType w:val="hybridMultilevel"/>
     <w:tmpl w:val="C1FC87D6"/>
@@ -9529,7 +5184,7 @@
       </w:pPr>
     </w:lvl>
   </w:abstractNum>
-  <w:abstractNum w:abstractNumId="30" w15:restartNumberingAfterBreak="0">
+  <w:abstractNum w:abstractNumId="27" w15:restartNumberingAfterBreak="0">
     <w:nsid w:val="57FD43D1"/>
     <w:multiLevelType w:val="hybridMultilevel"/>
     <w:tmpl w:val="A36A9E3E"/>
@@ -9617,7 +5272,7 @@
       </w:pPr>
     </w:lvl>
   </w:abstractNum>
-  <w:abstractNum w:abstractNumId="31" w15:restartNumberingAfterBreak="0">
+  <w:abstractNum w:abstractNumId="28" w15:restartNumberingAfterBreak="0">
     <w:nsid w:val="5E7757B2"/>
     <w:multiLevelType w:val="multilevel"/>
     <w:tmpl w:val="0E203B02"/>
@@ -9703,7 +5358,7 @@
       </w:pPr>
     </w:lvl>
   </w:abstractNum>
-  <w:abstractNum w:abstractNumId="32" w15:restartNumberingAfterBreak="0">
+  <w:abstractNum w:abstractNumId="29" w15:restartNumberingAfterBreak="0">
     <w:nsid w:val="5F9A715F"/>
     <w:multiLevelType w:val="hybridMultilevel"/>
     <w:tmpl w:val="4B26630C"/>
@@ -9816,7 +5471,7 @@
       </w:rPr>
     </w:lvl>
   </w:abstractNum>
-  <w:abstractNum w:abstractNumId="33" w15:restartNumberingAfterBreak="0">
+  <w:abstractNum w:abstractNumId="30" w15:restartNumberingAfterBreak="0">
     <w:nsid w:val="609D235C"/>
     <w:multiLevelType w:val="hybridMultilevel"/>
     <w:tmpl w:val="848696AC"/>
@@ -9929,7 +5584,7 @@
       </w:rPr>
     </w:lvl>
   </w:abstractNum>
-  <w:abstractNum w:abstractNumId="34" w15:restartNumberingAfterBreak="0">
+  <w:abstractNum w:abstractNumId="31" w15:restartNumberingAfterBreak="0">
     <w:nsid w:val="60FC6BB4"/>
     <w:multiLevelType w:val="hybridMultilevel"/>
     <w:tmpl w:val="671E692E"/>
@@ -10042,7 +5697,7 @@
       </w:rPr>
     </w:lvl>
   </w:abstractNum>
-  <w:abstractNum w:abstractNumId="35" w15:restartNumberingAfterBreak="0">
+  <w:abstractNum w:abstractNumId="32" w15:restartNumberingAfterBreak="0">
     <w:nsid w:val="636274E2"/>
     <w:multiLevelType w:val="hybridMultilevel"/>
     <w:tmpl w:val="0732809A"/>
@@ -10131,7 +5786,7 @@
       </w:pPr>
     </w:lvl>
   </w:abstractNum>
-  <w:abstractNum w:abstractNumId="36" w15:restartNumberingAfterBreak="0">
+  <w:abstractNum w:abstractNumId="33" w15:restartNumberingAfterBreak="0">
     <w:nsid w:val="6B944EC9"/>
     <w:multiLevelType w:val="hybridMultilevel"/>
     <w:tmpl w:val="8076D1AC"/>
@@ -10244,7 +5899,7 @@
       </w:rPr>
     </w:lvl>
   </w:abstractNum>
-  <w:abstractNum w:abstractNumId="37" w15:restartNumberingAfterBreak="0">
+  <w:abstractNum w:abstractNumId="34" w15:restartNumberingAfterBreak="0">
     <w:nsid w:val="6EBD0C51"/>
     <w:multiLevelType w:val="hybridMultilevel"/>
     <w:tmpl w:val="5C28EE1A"/>
@@ -10357,7 +6012,7 @@
       </w:rPr>
     </w:lvl>
   </w:abstractNum>
-  <w:abstractNum w:abstractNumId="38" w15:restartNumberingAfterBreak="0">
+  <w:abstractNum w:abstractNumId="35" w15:restartNumberingAfterBreak="0">
     <w:nsid w:val="75F22415"/>
     <w:multiLevelType w:val="hybridMultilevel"/>
     <w:tmpl w:val="DB2EF382"/>
@@ -10443,7 +6098,7 @@
       </w:pPr>
     </w:lvl>
   </w:abstractNum>
-  <w:abstractNum w:abstractNumId="39" w15:restartNumberingAfterBreak="0">
+  <w:abstractNum w:abstractNumId="36" w15:restartNumberingAfterBreak="0">
     <w:nsid w:val="766D73FB"/>
     <w:multiLevelType w:val="hybridMultilevel"/>
     <w:tmpl w:val="646AC9A6"/>
@@ -10532,7 +6187,7 @@
       </w:pPr>
     </w:lvl>
   </w:abstractNum>
-  <w:abstractNum w:abstractNumId="40" w15:restartNumberingAfterBreak="0">
+  <w:abstractNum w:abstractNumId="37" w15:restartNumberingAfterBreak="0">
     <w:nsid w:val="771A7929"/>
     <w:multiLevelType w:val="hybridMultilevel"/>
     <w:tmpl w:val="B5EA489E"/>
@@ -10645,7 +6300,7 @@
       </w:rPr>
     </w:lvl>
   </w:abstractNum>
-  <w:abstractNum w:abstractNumId="41" w15:restartNumberingAfterBreak="0">
+  <w:abstractNum w:abstractNumId="38" w15:restartNumberingAfterBreak="0">
     <w:nsid w:val="7A0155B4"/>
     <w:multiLevelType w:val="hybridMultilevel"/>
     <w:tmpl w:val="581A57DA"/>
@@ -10759,34 +6414,34 @@
     </w:lvl>
   </w:abstractNum>
   <w:num w:numId="1">
-    <w:abstractNumId w:val="1"/>
+    <w:abstractNumId w:val="0"/>
   </w:num>
   <w:num w:numId="2">
-    <w:abstractNumId w:val="41"/>
+    <w:abstractNumId w:val="38"/>
   </w:num>
   <w:num w:numId="3">
-    <w:abstractNumId w:val="11"/>
+    <w:abstractNumId w:val="8"/>
   </w:num>
   <w:num w:numId="4">
-    <w:abstractNumId w:val="27"/>
+    <w:abstractNumId w:val="24"/>
   </w:num>
   <w:num w:numId="5">
-    <w:abstractNumId w:val="28"/>
+    <w:abstractNumId w:val="25"/>
   </w:num>
   <w:num w:numId="6">
-    <w:abstractNumId w:val="32"/>
+    <w:abstractNumId w:val="29"/>
   </w:num>
   <w:num w:numId="7">
-    <w:abstractNumId w:val="5"/>
+    <w:abstractNumId w:val="3"/>
   </w:num>
   <w:num w:numId="8">
-    <w:abstractNumId w:val="10"/>
+    <w:abstractNumId w:val="7"/>
   </w:num>
   <w:num w:numId="9">
-    <w:abstractNumId w:val="25"/>
+    <w:abstractNumId w:val="22"/>
   </w:num>
   <w:num w:numId="10">
-    <w:abstractNumId w:val="15"/>
+    <w:abstractNumId w:val="12"/>
     <w:lvlOverride w:ilvl="0">
       <w:startOverride w:val="1"/>
     </w:lvlOverride>
@@ -10816,106 +6471,97 @@
     </w:lvlOverride>
   </w:num>
   <w:num w:numId="11">
+    <w:abstractNumId w:val="4"/>
+  </w:num>
+  <w:num w:numId="12">
+    <w:abstractNumId w:val="18"/>
+  </w:num>
+  <w:num w:numId="13">
+    <w:abstractNumId w:val="1"/>
+  </w:num>
+  <w:num w:numId="14">
+    <w:abstractNumId w:val="28"/>
+  </w:num>
+  <w:num w:numId="15">
+    <w:abstractNumId w:val="9"/>
+  </w:num>
+  <w:num w:numId="16">
+    <w:abstractNumId w:val="33"/>
+  </w:num>
+  <w:num w:numId="17">
+    <w:abstractNumId w:val="23"/>
+  </w:num>
+  <w:num w:numId="18">
+    <w:abstractNumId w:val="37"/>
+  </w:num>
+  <w:num w:numId="19">
+    <w:abstractNumId w:val="30"/>
+  </w:num>
+  <w:num w:numId="20">
+    <w:abstractNumId w:val="17"/>
+  </w:num>
+  <w:num w:numId="21">
+    <w:abstractNumId w:val="27"/>
+  </w:num>
+  <w:num w:numId="22">
+    <w:abstractNumId w:val="11"/>
+  </w:num>
+  <w:num w:numId="23">
+    <w:abstractNumId w:val="14"/>
+  </w:num>
+  <w:num w:numId="24">
+    <w:abstractNumId w:val="2"/>
+  </w:num>
+  <w:num w:numId="25">
     <w:abstractNumId w:val="6"/>
   </w:num>
-  <w:num w:numId="12">
+  <w:num w:numId="26">
+    <w:abstractNumId w:val="15"/>
+  </w:num>
+  <w:num w:numId="27">
+    <w:abstractNumId w:val="32"/>
+  </w:num>
+  <w:num w:numId="28">
+    <w:abstractNumId w:val="16"/>
+  </w:num>
+  <w:num w:numId="29">
+    <w:abstractNumId w:val="36"/>
+  </w:num>
+  <w:num w:numId="30">
+    <w:abstractNumId w:val="19"/>
+  </w:num>
+  <w:num w:numId="31">
+    <w:abstractNumId w:val="10"/>
+  </w:num>
+  <w:num w:numId="32">
+    <w:abstractNumId w:val="31"/>
+  </w:num>
+  <w:num w:numId="33">
+    <w:abstractNumId w:val="34"/>
+  </w:num>
+  <w:num w:numId="34">
     <w:abstractNumId w:val="21"/>
   </w:num>
-  <w:num w:numId="13">
-    <w:abstractNumId w:val="2"/>
+  <w:num w:numId="35">
+    <w:abstractNumId w:val="35"/>
   </w:num>
-  <w:num w:numId="14">
-    <w:abstractNumId w:val="31"/>
+  <w:num w:numId="36">
+    <w:abstractNumId w:val="5"/>
   </w:num>
-  <w:num w:numId="15">
-    <w:abstractNumId w:val="12"/>
-  </w:num>
-  <w:num w:numId="16">
-    <w:abstractNumId w:val="36"/>
-  </w:num>
-  <w:num w:numId="17">
-    <w:abstractNumId w:val="26"/>
-  </w:num>
-  <w:num w:numId="18">
-    <w:abstractNumId w:val="40"/>
-  </w:num>
-  <w:num w:numId="19">
-    <w:abstractNumId w:val="33"/>
-  </w:num>
-  <w:num w:numId="20">
+  <w:num w:numId="37">
     <w:abstractNumId w:val="20"/>
   </w:num>
-  <w:num w:numId="21">
-    <w:abstractNumId w:val="30"/>
-  </w:num>
-  <w:num w:numId="22">
-    <w:abstractNumId w:val="14"/>
-  </w:num>
-  <w:num w:numId="23">
-    <w:abstractNumId w:val="17"/>
-  </w:num>
-  <w:num w:numId="24">
-    <w:abstractNumId w:val="3"/>
-  </w:num>
-  <w:num w:numId="25">
-    <w:abstractNumId w:val="9"/>
-  </w:num>
-  <w:num w:numId="26">
-    <w:abstractNumId w:val="18"/>
-  </w:num>
-  <w:num w:numId="27">
-    <w:abstractNumId w:val="35"/>
-  </w:num>
-  <w:num w:numId="28">
-    <w:abstractNumId w:val="19"/>
-  </w:num>
-  <w:num w:numId="29">
-    <w:abstractNumId w:val="39"/>
-  </w:num>
-  <w:num w:numId="30">
-    <w:abstractNumId w:val="22"/>
-  </w:num>
-  <w:num w:numId="31">
+  <w:num w:numId="38">
     <w:abstractNumId w:val="13"/>
   </w:num>
-  <w:num w:numId="32">
-    <w:abstractNumId w:val="34"/>
-  </w:num>
-  <w:num w:numId="33">
-    <w:abstractNumId w:val="37"/>
-  </w:num>
-  <w:num w:numId="34">
-    <w:abstractNumId w:val="24"/>
-  </w:num>
-  <w:num w:numId="35">
-    <w:abstractNumId w:val="38"/>
-  </w:num>
-  <w:num w:numId="36">
-    <w:abstractNumId w:val="7"/>
-  </w:num>
-  <w:num w:numId="37">
-    <w:abstractNumId w:val="23"/>
-  </w:num>
-  <w:num w:numId="38">
-    <w:abstractNumId w:val="16"/>
-  </w:num>
   <w:num w:numId="39">
-    <w:abstractNumId w:val="29"/>
-  </w:num>
-  <w:num w:numId="40">
-    <w:abstractNumId w:val="8"/>
-  </w:num>
-  <w:num w:numId="41">
-    <w:abstractNumId w:val="4"/>
-  </w:num>
-  <w:num w:numId="42">
-    <w:abstractNumId w:val="0"/>
+    <w:abstractNumId w:val="26"/>
   </w:num>
 </w:numbering>
 </file>
 
 <file path=word/styles.xml><?xml version="1.0" encoding="utf-8"?>
-<w:styles xmlns:mc="http://schemas.openxmlformats.org/markup-compatibility/2006" xmlns:r="http://schemas.openxmlformats.org/officeDocument/2006/relationships" xmlns:w="http://schemas.openxmlformats.org/wordprocessingml/2006/main" xmlns:w14="http://schemas.microsoft.com/office/word/2010/wordml" xmlns:w15="http://schemas.microsoft.com/office/word/2012/wordml" xmlns:w16se="http://schemas.microsoft.com/office/word/2015/wordml/symex" mc:Ignorable="w14 w15 w16se">
+<w:styles xmlns:mc="http://schemas.openxmlformats.org/markup-compatibility/2006" xmlns:r="http://schemas.openxmlformats.org/officeDocument/2006/relationships" xmlns:w="http://schemas.openxmlformats.org/wordprocessingml/2006/main" xmlns:w14="http://schemas.microsoft.com/office/word/2010/wordml" xmlns:w15="http://schemas.microsoft.com/office/word/2012/wordml" xmlns:w16cex="http://schemas.microsoft.com/office/word/2018/wordml/cex" xmlns:w16cid="http://schemas.microsoft.com/office/word/2016/wordml/cid" xmlns:w16="http://schemas.microsoft.com/office/word/2018/wordml" xmlns:w16se="http://schemas.microsoft.com/office/word/2015/wordml/symex" mc:Ignorable="w14 w15 w16se w16cid w16 w16cex">
   <w:docDefaults>
     <w:rPrDefault>
       <w:rPr>
@@ -10931,7 +6577,7 @@
       </w:pPr>
     </w:pPrDefault>
   </w:docDefaults>
-  <w:latentStyles w:defLockedState="0" w:defUIPriority="99" w:defSemiHidden="0" w:defUnhideWhenUsed="0" w:defQFormat="0" w:count="371">
+  <w:latentStyles w:defLockedState="0" w:defUIPriority="99" w:defSemiHidden="0" w:defUnhideWhenUsed="0" w:defQFormat="0" w:count="376">
     <w:lsdException w:name="Normal" w:uiPriority="0" w:qFormat="1"/>
     <w:lsdException w:name="heading 1" w:uiPriority="9" w:qFormat="1"/>
     <w:lsdException w:name="heading 2" w:semiHidden="1" w:uiPriority="9" w:unhideWhenUsed="1" w:qFormat="1"/>
@@ -11086,7 +6732,7 @@
     <w:lsdException w:name="Table Web 2" w:semiHidden="1" w:unhideWhenUsed="1"/>
     <w:lsdException w:name="Table Web 3" w:semiHidden="1" w:unhideWhenUsed="1"/>
     <w:lsdException w:name="Balloon Text" w:semiHidden="1" w:unhideWhenUsed="1"/>
-    <w:lsdException w:name="Table Grid" w:uiPriority="59"/>
+    <w:lsdException w:name="Table Grid" w:semiHidden="1" w:uiPriority="59" w:unhideWhenUsed="1"/>
     <w:lsdException w:name="Table Theme" w:semiHidden="1" w:unhideWhenUsed="1"/>
     <w:lsdException w:name="Placeholder Text" w:semiHidden="1"/>
     <w:lsdException w:name="No Spacing" w:uiPriority="1"/>
@@ -11303,8 +6949,13 @@
     <w:lsdException w:name="List Table 5 Dark Accent 6" w:uiPriority="50"/>
     <w:lsdException w:name="List Table 6 Colorful Accent 6" w:uiPriority="51"/>
     <w:lsdException w:name="List Table 7 Colorful Accent 6" w:uiPriority="52"/>
+    <w:lsdException w:name="Mention" w:semiHidden="1" w:unhideWhenUsed="1"/>
+    <w:lsdException w:name="Smart Hyperlink" w:semiHidden="1" w:unhideWhenUsed="1"/>
+    <w:lsdException w:name="Hashtag" w:semiHidden="1" w:unhideWhenUsed="1"/>
+    <w:lsdException w:name="Unresolved Mention" w:semiHidden="1" w:unhideWhenUsed="1"/>
+    <w:lsdException w:name="Smart Link" w:semiHidden="1" w:unhideWhenUsed="1"/>
   </w:latentStyles>
-  <w:style w:type="paragraph" w:default="1" w:styleId="Normal">
+  <w:style w:type="paragraph" w:default="1" w:styleId="a">
     <w:name w:val="Normal"/>
     <w:qFormat/>
     <w:rsid w:val="008063E1"/>
@@ -11312,11 +6963,11 @@
       <w:spacing w:before="80" w:after="120"/>
     </w:pPr>
   </w:style>
-  <w:style w:type="paragraph" w:styleId="Heading1">
+  <w:style w:type="paragraph" w:styleId="1">
     <w:name w:val="heading 1"/>
-    <w:basedOn w:val="Normal"/>
-    <w:next w:val="Normal"/>
-    <w:link w:val="Heading1Char"/>
+    <w:basedOn w:val="a"/>
+    <w:next w:val="a"/>
+    <w:link w:val="10"/>
     <w:uiPriority w:val="9"/>
     <w:qFormat/>
     <w:rsid w:val="009254B7"/>
@@ -11334,11 +6985,11 @@
       <w:szCs w:val="32"/>
     </w:rPr>
   </w:style>
-  <w:style w:type="paragraph" w:styleId="Heading2">
+  <w:style w:type="paragraph" w:styleId="2">
     <w:name w:val="heading 2"/>
-    <w:basedOn w:val="Normal"/>
-    <w:next w:val="Normal"/>
-    <w:link w:val="Heading2Char"/>
+    <w:basedOn w:val="a"/>
+    <w:next w:val="a"/>
+    <w:link w:val="20"/>
     <w:uiPriority w:val="9"/>
     <w:qFormat/>
     <w:rsid w:val="006E55B4"/>
@@ -11360,11 +7011,11 @@
       <w:szCs w:val="36"/>
     </w:rPr>
   </w:style>
-  <w:style w:type="paragraph" w:styleId="Heading3">
+  <w:style w:type="paragraph" w:styleId="3">
     <w:name w:val="heading 3"/>
-    <w:basedOn w:val="Normal"/>
-    <w:next w:val="Normal"/>
-    <w:link w:val="Heading3Char"/>
+    <w:basedOn w:val="a"/>
+    <w:next w:val="a"/>
+    <w:link w:val="30"/>
     <w:uiPriority w:val="9"/>
     <w:unhideWhenUsed/>
     <w:qFormat/>
@@ -11383,11 +7034,11 @@
       <w:szCs w:val="32"/>
     </w:rPr>
   </w:style>
-  <w:style w:type="paragraph" w:styleId="Heading4">
+  <w:style w:type="paragraph" w:styleId="4">
     <w:name w:val="heading 4"/>
-    <w:basedOn w:val="Normal"/>
-    <w:next w:val="Normal"/>
-    <w:link w:val="Heading4Char"/>
+    <w:basedOn w:val="a"/>
+    <w:next w:val="a"/>
+    <w:link w:val="40"/>
     <w:uiPriority w:val="9"/>
     <w:unhideWhenUsed/>
     <w:qFormat/>
@@ -11406,11 +7057,11 @@
       <w:sz w:val="28"/>
     </w:rPr>
   </w:style>
-  <w:style w:type="paragraph" w:styleId="Heading5">
+  <w:style w:type="paragraph" w:styleId="5">
     <w:name w:val="heading 5"/>
-    <w:basedOn w:val="Normal"/>
-    <w:next w:val="Normal"/>
-    <w:link w:val="Heading5Char"/>
+    <w:basedOn w:val="a"/>
+    <w:next w:val="a"/>
+    <w:link w:val="50"/>
     <w:uiPriority w:val="9"/>
     <w:semiHidden/>
     <w:unhideWhenUsed/>
@@ -11428,13 +7079,13 @@
       <w:color w:val="B2500E"/>
     </w:rPr>
   </w:style>
-  <w:style w:type="character" w:default="1" w:styleId="DefaultParagraphFont">
+  <w:style w:type="character" w:default="1" w:styleId="a0">
     <w:name w:val="Default Paragraph Font"/>
     <w:uiPriority w:val="1"/>
     <w:semiHidden/>
     <w:unhideWhenUsed/>
   </w:style>
-  <w:style w:type="table" w:default="1" w:styleId="TableNormal">
+  <w:style w:type="table" w:default="1" w:styleId="a1">
     <w:name w:val="Normal Table"/>
     <w:uiPriority w:val="99"/>
     <w:semiHidden/>
@@ -11449,16 +7100,16 @@
       </w:tblCellMar>
     </w:tblPr>
   </w:style>
-  <w:style w:type="numbering" w:default="1" w:styleId="NoList">
+  <w:style w:type="numbering" w:default="1" w:styleId="a2">
     <w:name w:val="No List"/>
     <w:uiPriority w:val="99"/>
     <w:semiHidden/>
     <w:unhideWhenUsed/>
   </w:style>
-  <w:style w:type="paragraph" w:styleId="Header">
+  <w:style w:type="paragraph" w:styleId="a3">
     <w:name w:val="header"/>
-    <w:basedOn w:val="Normal"/>
-    <w:link w:val="HeaderChar"/>
+    <w:basedOn w:val="a"/>
+    <w:link w:val="a4"/>
     <w:uiPriority w:val="99"/>
     <w:unhideWhenUsed/>
     <w:rsid w:val="008068A2"/>
@@ -11470,17 +7121,17 @@
       <w:spacing w:after="0" w:line="240" w:lineRule="auto"/>
     </w:pPr>
   </w:style>
-  <w:style w:type="character" w:customStyle="1" w:styleId="HeaderChar">
-    <w:name w:val="Header Char"/>
-    <w:basedOn w:val="DefaultParagraphFont"/>
-    <w:link w:val="Header"/>
+  <w:style w:type="character" w:customStyle="1" w:styleId="a4">
+    <w:name w:val="Горен колонтитул Знак"/>
+    <w:basedOn w:val="a0"/>
+    <w:link w:val="a3"/>
     <w:uiPriority w:val="99"/>
     <w:rsid w:val="008068A2"/>
   </w:style>
-  <w:style w:type="paragraph" w:styleId="Footer">
+  <w:style w:type="paragraph" w:styleId="a5">
     <w:name w:val="footer"/>
-    <w:basedOn w:val="Normal"/>
-    <w:link w:val="FooterChar"/>
+    <w:basedOn w:val="a"/>
+    <w:link w:val="a6"/>
     <w:uiPriority w:val="99"/>
     <w:unhideWhenUsed/>
     <w:rsid w:val="008068A2"/>
@@ -11492,17 +7143,17 @@
       <w:spacing w:after="0" w:line="240" w:lineRule="auto"/>
     </w:pPr>
   </w:style>
-  <w:style w:type="character" w:customStyle="1" w:styleId="FooterChar">
-    <w:name w:val="Footer Char"/>
-    <w:basedOn w:val="DefaultParagraphFont"/>
-    <w:link w:val="Footer"/>
+  <w:style w:type="character" w:customStyle="1" w:styleId="a6">
+    <w:name w:val="Долен колонтитул Знак"/>
+    <w:basedOn w:val="a0"/>
+    <w:link w:val="a5"/>
     <w:uiPriority w:val="99"/>
     <w:rsid w:val="008068A2"/>
   </w:style>
-  <w:style w:type="paragraph" w:styleId="BalloonText">
+  <w:style w:type="paragraph" w:styleId="a7">
     <w:name w:val="Balloon Text"/>
-    <w:basedOn w:val="Normal"/>
-    <w:link w:val="BalloonTextChar"/>
+    <w:basedOn w:val="a"/>
+    <w:link w:val="a8"/>
     <w:uiPriority w:val="99"/>
     <w:semiHidden/>
     <w:unhideWhenUsed/>
@@ -11516,10 +7167,10 @@
       <w:szCs w:val="16"/>
     </w:rPr>
   </w:style>
-  <w:style w:type="character" w:customStyle="1" w:styleId="BalloonTextChar">
-    <w:name w:val="Balloon Text Char"/>
-    <w:basedOn w:val="DefaultParagraphFont"/>
-    <w:link w:val="BalloonText"/>
+  <w:style w:type="character" w:customStyle="1" w:styleId="a8">
+    <w:name w:val="Изнесен текст Знак"/>
+    <w:basedOn w:val="a0"/>
+    <w:link w:val="a7"/>
     <w:uiPriority w:val="99"/>
     <w:semiHidden/>
     <w:rsid w:val="00564D7B"/>
@@ -11529,9 +7180,9 @@
       <w:szCs w:val="16"/>
     </w:rPr>
   </w:style>
-  <w:style w:type="character" w:styleId="Hyperlink">
+  <w:style w:type="character" w:styleId="a9">
     <w:name w:val="Hyperlink"/>
-    <w:basedOn w:val="DefaultParagraphFont"/>
+    <w:basedOn w:val="a0"/>
     <w:uiPriority w:val="99"/>
     <w:unhideWhenUsed/>
     <w:rsid w:val="0079324A"/>
@@ -11540,10 +7191,10 @@
       <w:u w:val="single"/>
     </w:rPr>
   </w:style>
-  <w:style w:type="character" w:customStyle="1" w:styleId="Heading1Char">
-    <w:name w:val="Heading 1 Char"/>
-    <w:basedOn w:val="DefaultParagraphFont"/>
-    <w:link w:val="Heading1"/>
+  <w:style w:type="character" w:customStyle="1" w:styleId="10">
+    <w:name w:val="Заглавие 1 Знак"/>
+    <w:basedOn w:val="a0"/>
+    <w:link w:val="1"/>
     <w:uiPriority w:val="9"/>
     <w:rsid w:val="009254B7"/>
     <w:rPr>
@@ -11554,10 +7205,10 @@
       <w:szCs w:val="32"/>
     </w:rPr>
   </w:style>
-  <w:style w:type="character" w:customStyle="1" w:styleId="Heading2Char">
-    <w:name w:val="Heading 2 Char"/>
-    <w:basedOn w:val="DefaultParagraphFont"/>
-    <w:link w:val="Heading2"/>
+  <w:style w:type="character" w:customStyle="1" w:styleId="20">
+    <w:name w:val="Заглавие 2 Знак"/>
+    <w:basedOn w:val="a0"/>
+    <w:link w:val="2"/>
     <w:uiPriority w:val="9"/>
     <w:rsid w:val="006E55B4"/>
     <w:rPr>
@@ -11569,9 +7220,9 @@
       <w:szCs w:val="36"/>
     </w:rPr>
   </w:style>
-  <w:style w:type="paragraph" w:styleId="NormalWeb">
+  <w:style w:type="paragraph" w:styleId="aa">
     <w:name w:val="Normal (Web)"/>
-    <w:basedOn w:val="Normal"/>
+    <w:basedOn w:val="a"/>
     <w:uiPriority w:val="99"/>
     <w:semiHidden/>
     <w:unhideWhenUsed/>
@@ -11585,9 +7236,9 @@
       <w:szCs w:val="24"/>
     </w:rPr>
   </w:style>
-  <w:style w:type="character" w:styleId="Strong">
+  <w:style w:type="character" w:styleId="ab">
     <w:name w:val="Strong"/>
-    <w:basedOn w:val="DefaultParagraphFont"/>
+    <w:basedOn w:val="a0"/>
     <w:uiPriority w:val="22"/>
     <w:qFormat/>
     <w:rsid w:val="00524789"/>
@@ -11596,10 +7247,10 @@
       <w:bCs/>
     </w:rPr>
   </w:style>
-  <w:style w:type="character" w:customStyle="1" w:styleId="Heading3Char">
-    <w:name w:val="Heading 3 Char"/>
-    <w:basedOn w:val="DefaultParagraphFont"/>
-    <w:link w:val="Heading3"/>
+  <w:style w:type="character" w:customStyle="1" w:styleId="30">
+    <w:name w:val="Заглавие 3 Знак"/>
+    <w:basedOn w:val="a0"/>
+    <w:link w:val="3"/>
     <w:uiPriority w:val="9"/>
     <w:qFormat/>
     <w:rsid w:val="008C5930"/>
@@ -11611,10 +7262,10 @@
       <w:szCs w:val="32"/>
     </w:rPr>
   </w:style>
-  <w:style w:type="character" w:customStyle="1" w:styleId="Heading4Char">
-    <w:name w:val="Heading 4 Char"/>
-    <w:basedOn w:val="DefaultParagraphFont"/>
-    <w:link w:val="Heading4"/>
+  <w:style w:type="character" w:customStyle="1" w:styleId="40">
+    <w:name w:val="Заглавие 4 Знак"/>
+    <w:basedOn w:val="a0"/>
+    <w:link w:val="4"/>
     <w:uiPriority w:val="9"/>
     <w:rsid w:val="008C5930"/>
     <w:rPr>
@@ -11625,10 +7276,10 @@
       <w:sz w:val="28"/>
     </w:rPr>
   </w:style>
-  <w:style w:type="paragraph" w:styleId="ListParagraph">
+  <w:style w:type="paragraph" w:styleId="ac">
     <w:name w:val="List Paragraph"/>
-    <w:basedOn w:val="Normal"/>
-    <w:link w:val="ListParagraphChar"/>
+    <w:basedOn w:val="a"/>
+    <w:link w:val="ad"/>
     <w:uiPriority w:val="34"/>
     <w:qFormat/>
     <w:rsid w:val="008617B5"/>
@@ -11637,9 +7288,9 @@
       <w:contextualSpacing/>
     </w:pPr>
   </w:style>
-  <w:style w:type="character" w:styleId="FollowedHyperlink">
+  <w:style w:type="character" w:styleId="ae">
     <w:name w:val="FollowedHyperlink"/>
-    <w:basedOn w:val="DefaultParagraphFont"/>
+    <w:basedOn w:val="a0"/>
     <w:uiPriority w:val="99"/>
     <w:semiHidden/>
     <w:unhideWhenUsed/>
@@ -11649,10 +7300,10 @@
       <w:u w:val="single"/>
     </w:rPr>
   </w:style>
-  <w:style w:type="character" w:customStyle="1" w:styleId="Heading5Char">
-    <w:name w:val="Heading 5 Char"/>
-    <w:basedOn w:val="DefaultParagraphFont"/>
-    <w:link w:val="Heading5"/>
+  <w:style w:type="character" w:customStyle="1" w:styleId="50">
+    <w:name w:val="Заглавие 5 Знак"/>
+    <w:basedOn w:val="a0"/>
+    <w:link w:val="5"/>
     <w:uiPriority w:val="9"/>
     <w:semiHidden/>
     <w:rsid w:val="008C5930"/>
@@ -11664,7 +7315,7 @@
   </w:style>
   <w:style w:type="paragraph" w:customStyle="1" w:styleId="Code">
     <w:name w:val="Code"/>
-    <w:basedOn w:val="Normal"/>
+    <w:basedOn w:val="a"/>
     <w:link w:val="CodeChar"/>
     <w:qFormat/>
     <w:rsid w:val="008063E1"/>
@@ -11676,9 +7327,8 @@
   </w:style>
   <w:style w:type="character" w:customStyle="1" w:styleId="CodeChar">
     <w:name w:val="Code Char"/>
-    <w:basedOn w:val="DefaultParagraphFont"/>
+    <w:basedOn w:val="a0"/>
     <w:link w:val="Code"/>
-    <w:qFormat/>
     <w:rsid w:val="008063E1"/>
     <w:rPr>
       <w:rFonts w:ascii="Consolas" w:hAnsi="Consolas"/>
@@ -11686,9 +7336,9 @@
       <w:noProof/>
     </w:rPr>
   </w:style>
-  <w:style w:type="table" w:styleId="TableGrid">
+  <w:style w:type="table" w:styleId="af">
     <w:name w:val="Table Grid"/>
-    <w:basedOn w:val="TableNormal"/>
+    <w:basedOn w:val="a1"/>
     <w:uiPriority w:val="59"/>
     <w:rsid w:val="00763912"/>
     <w:pPr>
@@ -11707,12 +7357,12 @@
   </w:style>
   <w:style w:type="character" w:customStyle="1" w:styleId="tgc">
     <w:name w:val="_tgc"/>
-    <w:basedOn w:val="DefaultParagraphFont"/>
+    <w:basedOn w:val="a0"/>
     <w:rsid w:val="00D8395C"/>
   </w:style>
   <w:style w:type="paragraph" w:customStyle="1" w:styleId="Index">
     <w:name w:val="Index"/>
-    <w:basedOn w:val="Normal"/>
+    <w:basedOn w:val="a"/>
     <w:qFormat/>
     <w:rsid w:val="005054C7"/>
     <w:pPr>
@@ -11723,17 +7373,17 @@
       <w:rFonts w:cs="FreeSans"/>
     </w:rPr>
   </w:style>
-  <w:style w:type="character" w:customStyle="1" w:styleId="ListParagraphChar">
-    <w:name w:val="List Paragraph Char"/>
-    <w:basedOn w:val="DefaultParagraphFont"/>
-    <w:link w:val="ListParagraph"/>
+  <w:style w:type="character" w:customStyle="1" w:styleId="ad">
+    <w:name w:val="Списък на абзаци Знак"/>
+    <w:basedOn w:val="a0"/>
+    <w:link w:val="ac"/>
     <w:uiPriority w:val="34"/>
     <w:qFormat/>
     <w:rsid w:val="005054C7"/>
   </w:style>
   <w:style w:type="character" w:customStyle="1" w:styleId="InternetLink">
     <w:name w:val="Internet Link"/>
-    <w:basedOn w:val="DefaultParagraphFont"/>
+    <w:basedOn w:val="a0"/>
     <w:uiPriority w:val="99"/>
     <w:unhideWhenUsed/>
     <w:rsid w:val="005054C7"/>
@@ -11742,13 +7392,45 @@
       <w:u w:val="single"/>
     </w:rPr>
   </w:style>
-  <w:style w:type="character" w:customStyle="1" w:styleId="UnresolvedMention">
-    <w:name w:val="Unresolved Mention"/>
-    <w:basedOn w:val="DefaultParagraphFont"/>
+  <w:style w:type="character" w:customStyle="1" w:styleId="11">
+    <w:name w:val="Неразрешено споменаване1"/>
+    <w:basedOn w:val="a0"/>
     <w:uiPriority w:val="99"/>
     <w:semiHidden/>
     <w:unhideWhenUsed/>
     <w:rsid w:val="00527BE8"/>
+    <w:rPr>
+      <w:color w:val="605E5C"/>
+      <w:shd w:val="clear" w:color="auto" w:fill="E1DFDD"/>
+    </w:rPr>
+  </w:style>
+  <w:style w:type="paragraph" w:customStyle="1" w:styleId="Body">
+    <w:name w:val="Body"/>
+    <w:rsid w:val="0025761E"/>
+    <w:rPr>
+      <w:rFonts w:ascii="Calibri" w:eastAsia="Calibri" w:hAnsi="Calibri" w:cs="Calibri"/>
+      <w:color w:val="000000"/>
+      <w:u w:color="000000"/>
+    </w:rPr>
+  </w:style>
+  <w:style w:type="character" w:customStyle="1" w:styleId="Hyperlink0">
+    <w:name w:val="Hyperlink.0"/>
+    <w:basedOn w:val="a0"/>
+    <w:rsid w:val="0025761E"/>
+    <w:rPr>
+      <w:color w:val="0563C1"/>
+      <w:sz w:val="24"/>
+      <w:szCs w:val="24"/>
+      <w:u w:val="single" w:color="0563C1"/>
+    </w:rPr>
+  </w:style>
+  <w:style w:type="character" w:styleId="af0">
+    <w:name w:val="Unresolved Mention"/>
+    <w:basedOn w:val="a0"/>
+    <w:uiPriority w:val="99"/>
+    <w:semiHidden/>
+    <w:unhideWhenUsed/>
+    <w:rsid w:val="0025761E"/>
     <w:rPr>
       <w:color w:val="605E5C"/>
       <w:shd w:val="clear" w:color="auto" w:fill="E1DFDD"/>
@@ -12047,7 +7729,7 @@
 </file>
 
 <file path=customXml/itemProps1.xml><?xml version="1.0" encoding="utf-8"?>
-<ds:datastoreItem xmlns:ds="http://schemas.openxmlformats.org/officeDocument/2006/customXml" ds:itemID="{84A9DD84-4F70-4900-9138-4A3CB60AB539}">
+<ds:datastoreItem xmlns:ds="http://schemas.openxmlformats.org/officeDocument/2006/customXml" ds:itemID="{B98A016F-82EF-426A-ABF0-FB56C1C45A11}">
   <ds:schemaRefs>
     <ds:schemaRef ds:uri="http://schemas.openxmlformats.org/officeDocument/2006/bibliography"/>
   </ds:schemaRefs>

--- a/JS Fundamentals - January 2021/26. Text Processing - Lab/Problems Description/Text Processing - Lab.docx
+++ b/JS Fundamentals - January 2021/26. Text Processing - Lab/Problems Description/Text Processing - Lab.docx
@@ -1,11 +1,11 @@
 
 <file path=word/document.xml><?xml version="1.0" encoding="utf-8"?>
-<w:document xmlns:wpc="http://schemas.microsoft.com/office/word/2010/wordprocessingCanvas" xmlns:cx="http://schemas.microsoft.com/office/drawing/2014/chartex" xmlns:cx1="http://schemas.microsoft.com/office/drawing/2015/9/8/chartex" xmlns:cx2="http://schemas.microsoft.com/office/drawing/2015/10/21/chartex" xmlns:cx3="http://schemas.microsoft.com/office/drawing/2016/5/9/chartex" xmlns:cx4="http://schemas.microsoft.com/office/drawing/2016/5/10/chartex" xmlns:cx5="http://schemas.microsoft.com/office/drawing/2016/5/11/chartex" xmlns:cx6="http://schemas.microsoft.com/office/drawing/2016/5/12/chartex" xmlns:cx7="http://schemas.microsoft.com/office/drawing/2016/5/13/chartex" xmlns:cx8="http://schemas.microsoft.com/office/drawing/2016/5/14/chartex" xmlns:mc="http://schemas.openxmlformats.org/markup-compatibility/2006" xmlns:aink="http://schemas.microsoft.com/office/drawing/2016/ink" xmlns:am3d="http://schemas.microsoft.com/office/drawing/2017/model3d" xmlns:o="urn:schemas-microsoft-com:office:office" xmlns:r="http://schemas.openxmlformats.org/officeDocument/2006/relationships" xmlns:m="http://schemas.openxmlformats.org/officeDocument/2006/math" xmlns:v="urn:schemas-microsoft-com:vml" xmlns:wp14="http://schemas.microsoft.com/office/word/2010/wordprocessingDrawing" xmlns:wp="http://schemas.openxmlformats.org/drawingml/2006/wordprocessingDrawing" xmlns:w10="urn:schemas-microsoft-com:office:word" xmlns:w="http://schemas.openxmlformats.org/wordprocessingml/2006/main" xmlns:w14="http://schemas.microsoft.com/office/word/2010/wordml" xmlns:w15="http://schemas.microsoft.com/office/word/2012/wordml" xmlns:w16cex="http://schemas.microsoft.com/office/word/2018/wordml/cex" xmlns:w16cid="http://schemas.microsoft.com/office/word/2016/wordml/cid" xmlns:w16="http://schemas.microsoft.com/office/word/2018/wordml" xmlns:w16se="http://schemas.microsoft.com/office/word/2015/wordml/symex" xmlns:wpg="http://schemas.microsoft.com/office/word/2010/wordprocessingGroup" xmlns:wpi="http://schemas.microsoft.com/office/word/2010/wordprocessingInk" xmlns:wne="http://schemas.microsoft.com/office/word/2006/wordml" xmlns:wps="http://schemas.microsoft.com/office/word/2010/wordprocessingShape" mc:Ignorable="w14 w15 w16se w16cid w16 w16cex wp14">
+<w:document xmlns:wpc="http://schemas.microsoft.com/office/word/2010/wordprocessingCanvas" xmlns:cx="http://schemas.microsoft.com/office/drawing/2014/chartex" xmlns:cx1="http://schemas.microsoft.com/office/drawing/2015/9/8/chartex" xmlns:mc="http://schemas.openxmlformats.org/markup-compatibility/2006" xmlns:o="urn:schemas-microsoft-com:office:office" xmlns:r="http://schemas.openxmlformats.org/officeDocument/2006/relationships" xmlns:m="http://schemas.openxmlformats.org/officeDocument/2006/math" xmlns:v="urn:schemas-microsoft-com:vml" xmlns:wp14="http://schemas.microsoft.com/office/word/2010/wordprocessingDrawing" xmlns:wp="http://schemas.openxmlformats.org/drawingml/2006/wordprocessingDrawing" xmlns:w10="urn:schemas-microsoft-com:office:word" xmlns:w="http://schemas.openxmlformats.org/wordprocessingml/2006/main" xmlns:w14="http://schemas.microsoft.com/office/word/2010/wordml" xmlns:w15="http://schemas.microsoft.com/office/word/2012/wordml" xmlns:w16se="http://schemas.microsoft.com/office/word/2015/wordml/symex" xmlns:wpg="http://schemas.microsoft.com/office/word/2010/wordprocessingGroup" xmlns:wpi="http://schemas.microsoft.com/office/word/2010/wordprocessingInk" xmlns:wne="http://schemas.microsoft.com/office/word/2006/wordml" xmlns:wps="http://schemas.microsoft.com/office/word/2010/wordprocessingShape" mc:Ignorable="w14 w15 w16se wp14">
   <w:body>
     <w:p>
       <w:pPr>
-        <w:pStyle w:val="1"/>
-        <w:jc w:val="center"/>
+        <w:pStyle w:val="Heading1"/>
+        <w:ind w:left="2880" w:firstLine="720"/>
       </w:pPr>
       <w:r>
         <w:t>Lab: Text Processing</w:t>
@@ -32,7 +32,7 @@
       <w:hyperlink r:id="rId8" w:history="1">
         <w:r>
           <w:rPr>
-            <w:rStyle w:val="a9"/>
+            <w:rStyle w:val="Hyperlink"/>
             <w:sz w:val="24"/>
             <w:szCs w:val="24"/>
             <w:u w:color="0563C1"/>
@@ -41,7 +41,7 @@
         </w:r>
         <w:r>
           <w:rPr>
-            <w:rStyle w:val="a9"/>
+            <w:rStyle w:val="Hyperlink"/>
             <w:noProof/>
             <w:sz w:val="24"/>
             <w:szCs w:val="24"/>
@@ -51,7 +51,7 @@
         </w:r>
         <w:r>
           <w:rPr>
-            <w:rStyle w:val="a9"/>
+            <w:rStyle w:val="Hyperlink"/>
             <w:sz w:val="24"/>
             <w:szCs w:val="24"/>
             <w:u w:color="0563C1"/>
@@ -99,26 +99,18 @@
       <w:hyperlink r:id="rId9" w:history="1">
         <w:r>
           <w:rPr>
-            <w:rStyle w:val="a9"/>
+            <w:rStyle w:val="Hyperlink"/>
             <w:sz w:val="24"/>
             <w:szCs w:val="24"/>
           </w:rPr>
-          <w:t>https://judge.softuni.bg/Contests/1</w:t>
-        </w:r>
-        <w:r>
-          <w:rPr>
-            <w:rStyle w:val="a9"/>
-            <w:sz w:val="24"/>
-            <w:szCs w:val="24"/>
-          </w:rPr>
-          <w:t>705</w:t>
+          <w:t>https://judge.softuni.bg/Contests/1705</w:t>
         </w:r>
       </w:hyperlink>
     </w:p>
     <w:p/>
     <w:p>
       <w:pPr>
-        <w:pStyle w:val="2"/>
+        <w:pStyle w:val="Heading2"/>
         <w:rPr>
           <w:lang w:val="bg-BG"/>
         </w:rPr>
@@ -205,7 +197,7 @@
     </w:p>
     <w:p>
       <w:pPr>
-        <w:pStyle w:val="3"/>
+        <w:pStyle w:val="Heading3"/>
         <w:rPr>
           <w:lang w:val="bg-BG"/>
         </w:rPr>
@@ -216,7 +208,7 @@
     </w:p>
     <w:tbl>
       <w:tblPr>
-        <w:tblStyle w:val="af"/>
+        <w:tblStyle w:val="TableGrid"/>
         <w:tblW w:w="1847" w:type="dxa"/>
         <w:tblInd w:w="23" w:type="dxa"/>
         <w:tblCellMar>
@@ -411,7 +403,7 @@
     </w:tbl>
     <w:p>
       <w:pPr>
-        <w:pStyle w:val="3"/>
+        <w:pStyle w:val="Heading3"/>
         <w:rPr>
           <w:lang w:val="bg-BG"/>
         </w:rPr>
@@ -501,7 +493,7 @@
     </w:p>
     <w:p>
       <w:pPr>
-        <w:pStyle w:val="2"/>
+        <w:pStyle w:val="Heading2"/>
         <w:rPr>
           <w:lang w:val="bg-BG"/>
         </w:rPr>
@@ -558,7 +550,7 @@
     </w:p>
     <w:p>
       <w:pPr>
-        <w:pStyle w:val="3"/>
+        <w:pStyle w:val="Heading3"/>
         <w:rPr>
           <w:lang w:val="bg-BG"/>
         </w:rPr>
@@ -569,7 +561,7 @@
     </w:p>
     <w:tbl>
       <w:tblPr>
-        <w:tblStyle w:val="af"/>
+        <w:tblStyle w:val="TableGrid"/>
         <w:tblW w:w="3932" w:type="dxa"/>
         <w:tblInd w:w="23" w:type="dxa"/>
         <w:tblLayout w:type="fixed"/>
@@ -701,7 +693,7 @@
     </w:tbl>
     <w:p>
       <w:pPr>
-        <w:pStyle w:val="3"/>
+        <w:pStyle w:val="Heading3"/>
         <w:rPr>
           <w:lang w:val="bg-BG"/>
         </w:rPr>
@@ -774,7 +766,7 @@
     </w:p>
     <w:p>
       <w:pPr>
-        <w:pStyle w:val="2"/>
+        <w:pStyle w:val="Heading2"/>
         <w:rPr>
           <w:lang w:val="bg-BG"/>
         </w:rPr>
@@ -833,7 +825,7 @@
     </w:p>
     <w:p>
       <w:pPr>
-        <w:pStyle w:val="3"/>
+        <w:pStyle w:val="Heading3"/>
         <w:rPr>
           <w:lang w:val="bg-BG"/>
         </w:rPr>
@@ -844,7 +836,7 @@
     </w:p>
     <w:tbl>
       <w:tblPr>
-        <w:tblStyle w:val="af"/>
+        <w:tblStyle w:val="TableGrid"/>
         <w:tblW w:w="8612" w:type="dxa"/>
         <w:tblInd w:w="23" w:type="dxa"/>
         <w:tblCellMar>
@@ -999,7 +991,7 @@
     </w:tbl>
     <w:p>
       <w:pPr>
-        <w:pStyle w:val="3"/>
+        <w:pStyle w:val="Heading3"/>
         <w:rPr>
           <w:lang w:val="bg-BG"/>
         </w:rPr>
@@ -1115,7 +1107,7 @@
     </w:p>
     <w:p>
       <w:pPr>
-        <w:pStyle w:val="2"/>
+        <w:pStyle w:val="Heading2"/>
         <w:rPr>
           <w:lang w:val="bg-BG"/>
         </w:rPr>
@@ -1154,7 +1146,7 @@
     </w:p>
     <w:p>
       <w:pPr>
-        <w:pStyle w:val="3"/>
+        <w:pStyle w:val="Heading3"/>
         <w:rPr>
           <w:lang w:val="bg-BG"/>
         </w:rPr>
@@ -1165,7 +1157,7 @@
     </w:p>
     <w:tbl>
       <w:tblPr>
-        <w:tblStyle w:val="af"/>
+        <w:tblStyle w:val="TableGrid"/>
         <w:tblW w:w="6362" w:type="dxa"/>
         <w:tblInd w:w="23" w:type="dxa"/>
         <w:tblCellMar>
@@ -1354,7 +1346,7 @@
     </w:tbl>
     <w:p>
       <w:pPr>
-        <w:pStyle w:val="3"/>
+        <w:pStyle w:val="Heading3"/>
         <w:rPr>
           <w:lang w:val="bg-BG"/>
         </w:rPr>
@@ -1461,14 +1453,494 @@
     </w:p>
     <w:p>
       <w:pPr>
+        <w:pStyle w:val="Heading2"/>
+      </w:pPr>
+      <w:r>
+        <w:t>***String Iterator</w:t>
+      </w:r>
+    </w:p>
+    <w:p>
+      <w:r>
+        <w:t>Write a function, with receives a string and print on the console all the words in it, separated by new line.</w:t>
+      </w:r>
+    </w:p>
+    <w:p>
+      <w:pPr>
+        <w:rPr>
+          <w:b/>
+          <w:u w:val="single"/>
+        </w:rPr>
+      </w:pPr>
+      <w:r>
+        <w:rPr>
+          <w:rStyle w:val="Heading4Char"/>
+        </w:rPr>
+        <w:lastRenderedPageBreak/>
+        <w:t>Note:</w:t>
+      </w:r>
+      <w:r>
+        <w:t xml:space="preserve"> </w:t>
+      </w:r>
+      <w:r>
+        <w:rPr>
+          <w:b/>
+          <w:u w:val="single"/>
+        </w:rPr>
+        <w:t xml:space="preserve">Try to use </w:t>
+      </w:r>
+      <w:hyperlink r:id="rId14" w:history="1">
+        <w:r>
+          <w:rPr>
+            <w:rStyle w:val="Hyperlink"/>
+            <w:b/>
+          </w:rPr>
+          <w:t>Iterator Pattern</w:t>
+        </w:r>
+      </w:hyperlink>
+      <w:r>
+        <w:rPr>
+          <w:b/>
+          <w:u w:val="single"/>
+        </w:rPr>
+        <w:t>!</w:t>
+      </w:r>
+    </w:p>
+    <w:tbl>
+      <w:tblPr>
+        <w:tblStyle w:val="TableGrid"/>
+        <w:tblW w:w="10420" w:type="dxa"/>
+        <w:tblInd w:w="23" w:type="dxa"/>
+        <w:tblCellMar>
+          <w:top w:w="57" w:type="dxa"/>
+          <w:left w:w="85" w:type="dxa"/>
+          <w:bottom w:w="57" w:type="dxa"/>
+          <w:right w:w="85" w:type="dxa"/>
+        </w:tblCellMar>
+        <w:tblLook w:val="04A0" w:firstRow="1" w:lastRow="0" w:firstColumn="1" w:lastColumn="0" w:noHBand="0" w:noVBand="1"/>
+      </w:tblPr>
+      <w:tblGrid>
+        <w:gridCol w:w="8359"/>
+        <w:gridCol w:w="2061"/>
+      </w:tblGrid>
+      <w:tr>
+        <w:trPr>
+          <w:trHeight w:val="241"/>
+        </w:trPr>
+        <w:tc>
+          <w:tcPr>
+            <w:tcW w:w="8359" w:type="dxa"/>
+            <w:shd w:val="clear" w:color="auto" w:fill="D9D9D9" w:themeFill="background1" w:themeFillShade="D9"/>
+            <w:vAlign w:val="center"/>
+          </w:tcPr>
+          <w:p>
+            <w:pPr>
+              <w:spacing w:before="0" w:after="0"/>
+              <w:jc w:val="center"/>
+              <w:rPr>
+                <w:b/>
+              </w:rPr>
+            </w:pPr>
+            <w:r>
+              <w:rPr>
+                <w:b/>
+              </w:rPr>
+              <w:t>Input</w:t>
+            </w:r>
+          </w:p>
+        </w:tc>
+        <w:tc>
+          <w:tcPr>
+            <w:tcW w:w="2061" w:type="dxa"/>
+            <w:shd w:val="clear" w:color="auto" w:fill="D9D9D9" w:themeFill="background1" w:themeFillShade="D9"/>
+            <w:vAlign w:val="center"/>
+          </w:tcPr>
+          <w:p>
+            <w:pPr>
+              <w:spacing w:before="0" w:after="0"/>
+              <w:jc w:val="center"/>
+              <w:rPr>
+                <w:b/>
+              </w:rPr>
+            </w:pPr>
+            <w:r>
+              <w:rPr>
+                <w:b/>
+              </w:rPr>
+              <w:t>Output</w:t>
+            </w:r>
+          </w:p>
+        </w:tc>
+      </w:tr>
+      <w:tr>
+        <w:trPr>
+          <w:trHeight w:val="2112"/>
+        </w:trPr>
+        <w:tc>
+          <w:tcPr>
+            <w:tcW w:w="8359" w:type="dxa"/>
+          </w:tcPr>
+          <w:p>
+            <w:pPr>
+              <w:shd w:val="clear" w:color="auto" w:fill="FFFFFF"/>
+              <w:tabs>
+                <w:tab w:val="left" w:pos="916"/>
+                <w:tab w:val="left" w:pos="1832"/>
+                <w:tab w:val="left" w:pos="2748"/>
+                <w:tab w:val="left" w:pos="3664"/>
+                <w:tab w:val="left" w:pos="4580"/>
+                <w:tab w:val="left" w:pos="5496"/>
+                <w:tab w:val="left" w:pos="6412"/>
+                <w:tab w:val="left" w:pos="7328"/>
+                <w:tab w:val="left" w:pos="8244"/>
+                <w:tab w:val="left" w:pos="9160"/>
+                <w:tab w:val="left" w:pos="10076"/>
+                <w:tab w:val="left" w:pos="10992"/>
+                <w:tab w:val="left" w:pos="11908"/>
+                <w:tab w:val="left" w:pos="12824"/>
+                <w:tab w:val="left" w:pos="13740"/>
+                <w:tab w:val="left" w:pos="14656"/>
+              </w:tabs>
+              <w:spacing w:before="0" w:after="0"/>
+              <w:rPr>
+                <w:rFonts w:ascii="Consolas" w:eastAsia="Times New Roman" w:hAnsi="Consolas" w:cstheme="minorHAnsi"/>
+                <w:noProof/>
+                <w:color w:val="000000"/>
+              </w:rPr>
+            </w:pPr>
+            <w:r>
+              <w:rPr>
+                <w:rFonts w:ascii="Consolas" w:eastAsia="Times New Roman" w:hAnsi="Consolas" w:cstheme="minorHAnsi"/>
+                <w:noProof/>
+                <w:color w:val="000000"/>
+              </w:rPr>
+              <w:t>"</w:t>
+            </w:r>
+            <w:r>
+              <w:rPr>
+                <w:rFonts w:ascii="Consolas" w:eastAsia="Times New Roman" w:hAnsi="Consolas" w:cstheme="minorHAnsi"/>
+                <w:noProof/>
+                <w:color w:val="000000"/>
+              </w:rPr>
+              <w:t>Et cillum do voluptate cillum ut cupidatat aliqua.</w:t>
+            </w:r>
+          </w:p>
+        </w:tc>
+        <w:tc>
+          <w:tcPr>
+            <w:tcW w:w="2061" w:type="dxa"/>
+            <w:vAlign w:val="center"/>
+          </w:tcPr>
+          <w:p>
+            <w:pPr>
+              <w:shd w:val="clear" w:color="auto" w:fill="FFFFFF"/>
+              <w:tabs>
+                <w:tab w:val="left" w:pos="916"/>
+                <w:tab w:val="left" w:pos="1832"/>
+                <w:tab w:val="left" w:pos="2748"/>
+                <w:tab w:val="left" w:pos="3664"/>
+                <w:tab w:val="left" w:pos="4580"/>
+                <w:tab w:val="left" w:pos="5496"/>
+                <w:tab w:val="left" w:pos="6412"/>
+                <w:tab w:val="left" w:pos="7328"/>
+                <w:tab w:val="left" w:pos="8244"/>
+                <w:tab w:val="left" w:pos="9160"/>
+                <w:tab w:val="left" w:pos="10076"/>
+                <w:tab w:val="left" w:pos="10992"/>
+                <w:tab w:val="left" w:pos="11908"/>
+                <w:tab w:val="left" w:pos="12824"/>
+                <w:tab w:val="left" w:pos="13740"/>
+                <w:tab w:val="left" w:pos="14656"/>
+              </w:tabs>
+              <w:spacing w:before="0" w:after="0"/>
+              <w:rPr>
+                <w:rFonts w:ascii="Consolas" w:eastAsia="Times New Roman" w:hAnsi="Consolas" w:cstheme="minorHAnsi"/>
+                <w:noProof/>
+                <w:color w:val="000000"/>
+              </w:rPr>
+            </w:pPr>
+            <w:r>
+              <w:rPr>
+                <w:rFonts w:ascii="Consolas" w:eastAsia="Times New Roman" w:hAnsi="Consolas" w:cstheme="minorHAnsi"/>
+                <w:noProof/>
+                <w:color w:val="000000"/>
+              </w:rPr>
+              <w:t>Et</w:t>
+            </w:r>
+          </w:p>
+          <w:p>
+            <w:pPr>
+              <w:shd w:val="clear" w:color="auto" w:fill="FFFFFF"/>
+              <w:tabs>
+                <w:tab w:val="left" w:pos="916"/>
+                <w:tab w:val="left" w:pos="1832"/>
+                <w:tab w:val="left" w:pos="2748"/>
+                <w:tab w:val="left" w:pos="3664"/>
+                <w:tab w:val="left" w:pos="4580"/>
+                <w:tab w:val="left" w:pos="5496"/>
+                <w:tab w:val="left" w:pos="6412"/>
+                <w:tab w:val="left" w:pos="7328"/>
+                <w:tab w:val="left" w:pos="8244"/>
+                <w:tab w:val="left" w:pos="9160"/>
+                <w:tab w:val="left" w:pos="10076"/>
+                <w:tab w:val="left" w:pos="10992"/>
+                <w:tab w:val="left" w:pos="11908"/>
+                <w:tab w:val="left" w:pos="12824"/>
+                <w:tab w:val="left" w:pos="13740"/>
+                <w:tab w:val="left" w:pos="14656"/>
+              </w:tabs>
+              <w:spacing w:before="0" w:after="0"/>
+              <w:rPr>
+                <w:rFonts w:ascii="Consolas" w:eastAsia="Times New Roman" w:hAnsi="Consolas" w:cstheme="minorHAnsi"/>
+                <w:noProof/>
+                <w:color w:val="000000"/>
+              </w:rPr>
+            </w:pPr>
+            <w:r>
+              <w:rPr>
+                <w:rFonts w:ascii="Consolas" w:eastAsia="Times New Roman" w:hAnsi="Consolas" w:cstheme="minorHAnsi"/>
+                <w:noProof/>
+                <w:color w:val="000000"/>
+              </w:rPr>
+              <w:t>cillum</w:t>
+            </w:r>
+          </w:p>
+          <w:p>
+            <w:pPr>
+              <w:shd w:val="clear" w:color="auto" w:fill="FFFFFF"/>
+              <w:tabs>
+                <w:tab w:val="left" w:pos="916"/>
+                <w:tab w:val="left" w:pos="1832"/>
+                <w:tab w:val="left" w:pos="2748"/>
+                <w:tab w:val="left" w:pos="3664"/>
+                <w:tab w:val="left" w:pos="4580"/>
+                <w:tab w:val="left" w:pos="5496"/>
+                <w:tab w:val="left" w:pos="6412"/>
+                <w:tab w:val="left" w:pos="7328"/>
+                <w:tab w:val="left" w:pos="8244"/>
+                <w:tab w:val="left" w:pos="9160"/>
+                <w:tab w:val="left" w:pos="10076"/>
+                <w:tab w:val="left" w:pos="10992"/>
+                <w:tab w:val="left" w:pos="11908"/>
+                <w:tab w:val="left" w:pos="12824"/>
+                <w:tab w:val="left" w:pos="13740"/>
+                <w:tab w:val="left" w:pos="14656"/>
+              </w:tabs>
+              <w:spacing w:before="0" w:after="0"/>
+              <w:rPr>
+                <w:rFonts w:ascii="Consolas" w:eastAsia="Times New Roman" w:hAnsi="Consolas" w:cstheme="minorHAnsi"/>
+                <w:noProof/>
+                <w:color w:val="000000"/>
+              </w:rPr>
+            </w:pPr>
+            <w:r>
+              <w:rPr>
+                <w:rFonts w:ascii="Consolas" w:eastAsia="Times New Roman" w:hAnsi="Consolas" w:cstheme="minorHAnsi"/>
+                <w:noProof/>
+                <w:color w:val="000000"/>
+              </w:rPr>
+              <w:t>do</w:t>
+            </w:r>
+          </w:p>
+          <w:p>
+            <w:pPr>
+              <w:shd w:val="clear" w:color="auto" w:fill="FFFFFF"/>
+              <w:tabs>
+                <w:tab w:val="left" w:pos="916"/>
+                <w:tab w:val="left" w:pos="1832"/>
+                <w:tab w:val="left" w:pos="2748"/>
+                <w:tab w:val="left" w:pos="3664"/>
+                <w:tab w:val="left" w:pos="4580"/>
+                <w:tab w:val="left" w:pos="5496"/>
+                <w:tab w:val="left" w:pos="6412"/>
+                <w:tab w:val="left" w:pos="7328"/>
+                <w:tab w:val="left" w:pos="8244"/>
+                <w:tab w:val="left" w:pos="9160"/>
+                <w:tab w:val="left" w:pos="10076"/>
+                <w:tab w:val="left" w:pos="10992"/>
+                <w:tab w:val="left" w:pos="11908"/>
+                <w:tab w:val="left" w:pos="12824"/>
+                <w:tab w:val="left" w:pos="13740"/>
+                <w:tab w:val="left" w:pos="14656"/>
+              </w:tabs>
+              <w:spacing w:before="0" w:after="0"/>
+              <w:rPr>
+                <w:rFonts w:ascii="Consolas" w:eastAsia="Times New Roman" w:hAnsi="Consolas" w:cstheme="minorHAnsi"/>
+                <w:noProof/>
+                <w:color w:val="000000"/>
+              </w:rPr>
+            </w:pPr>
+            <w:r>
+              <w:rPr>
+                <w:rFonts w:ascii="Consolas" w:eastAsia="Times New Roman" w:hAnsi="Consolas" w:cstheme="minorHAnsi"/>
+                <w:noProof/>
+                <w:color w:val="000000"/>
+              </w:rPr>
+              <w:t>voluptate</w:t>
+            </w:r>
+          </w:p>
+          <w:p>
+            <w:pPr>
+              <w:shd w:val="clear" w:color="auto" w:fill="FFFFFF"/>
+              <w:tabs>
+                <w:tab w:val="left" w:pos="916"/>
+                <w:tab w:val="left" w:pos="1832"/>
+                <w:tab w:val="left" w:pos="2748"/>
+                <w:tab w:val="left" w:pos="3664"/>
+                <w:tab w:val="left" w:pos="4580"/>
+                <w:tab w:val="left" w:pos="5496"/>
+                <w:tab w:val="left" w:pos="6412"/>
+                <w:tab w:val="left" w:pos="7328"/>
+                <w:tab w:val="left" w:pos="8244"/>
+                <w:tab w:val="left" w:pos="9160"/>
+                <w:tab w:val="left" w:pos="10076"/>
+                <w:tab w:val="left" w:pos="10992"/>
+                <w:tab w:val="left" w:pos="11908"/>
+                <w:tab w:val="left" w:pos="12824"/>
+                <w:tab w:val="left" w:pos="13740"/>
+                <w:tab w:val="left" w:pos="14656"/>
+              </w:tabs>
+              <w:spacing w:before="0" w:after="0"/>
+              <w:rPr>
+                <w:rFonts w:ascii="Consolas" w:eastAsia="Times New Roman" w:hAnsi="Consolas" w:cstheme="minorHAnsi"/>
+                <w:noProof/>
+                <w:color w:val="000000"/>
+              </w:rPr>
+            </w:pPr>
+            <w:r>
+              <w:rPr>
+                <w:rFonts w:ascii="Consolas" w:eastAsia="Times New Roman" w:hAnsi="Consolas" w:cstheme="minorHAnsi"/>
+                <w:noProof/>
+                <w:color w:val="000000"/>
+              </w:rPr>
+              <w:t>cillum</w:t>
+            </w:r>
+          </w:p>
+          <w:p>
+            <w:pPr>
+              <w:shd w:val="clear" w:color="auto" w:fill="FFFFFF"/>
+              <w:tabs>
+                <w:tab w:val="left" w:pos="916"/>
+                <w:tab w:val="left" w:pos="1832"/>
+                <w:tab w:val="left" w:pos="2748"/>
+                <w:tab w:val="left" w:pos="3664"/>
+                <w:tab w:val="left" w:pos="4580"/>
+                <w:tab w:val="left" w:pos="5496"/>
+                <w:tab w:val="left" w:pos="6412"/>
+                <w:tab w:val="left" w:pos="7328"/>
+                <w:tab w:val="left" w:pos="8244"/>
+                <w:tab w:val="left" w:pos="9160"/>
+                <w:tab w:val="left" w:pos="10076"/>
+                <w:tab w:val="left" w:pos="10992"/>
+                <w:tab w:val="left" w:pos="11908"/>
+                <w:tab w:val="left" w:pos="12824"/>
+                <w:tab w:val="left" w:pos="13740"/>
+                <w:tab w:val="left" w:pos="14656"/>
+              </w:tabs>
+              <w:spacing w:before="0" w:after="0"/>
+              <w:rPr>
+                <w:rFonts w:ascii="Consolas" w:eastAsia="Times New Roman" w:hAnsi="Consolas" w:cstheme="minorHAnsi"/>
+                <w:noProof/>
+                <w:color w:val="000000"/>
+              </w:rPr>
+            </w:pPr>
+            <w:r>
+              <w:rPr>
+                <w:rFonts w:ascii="Consolas" w:eastAsia="Times New Roman" w:hAnsi="Consolas" w:cstheme="minorHAnsi"/>
+                <w:noProof/>
+                <w:color w:val="000000"/>
+              </w:rPr>
+              <w:t>ut</w:t>
+            </w:r>
+          </w:p>
+          <w:p>
+            <w:pPr>
+              <w:shd w:val="clear" w:color="auto" w:fill="FFFFFF"/>
+              <w:tabs>
+                <w:tab w:val="left" w:pos="916"/>
+                <w:tab w:val="left" w:pos="1832"/>
+                <w:tab w:val="left" w:pos="2748"/>
+                <w:tab w:val="left" w:pos="3664"/>
+                <w:tab w:val="left" w:pos="4580"/>
+                <w:tab w:val="left" w:pos="5496"/>
+                <w:tab w:val="left" w:pos="6412"/>
+                <w:tab w:val="left" w:pos="7328"/>
+                <w:tab w:val="left" w:pos="8244"/>
+                <w:tab w:val="left" w:pos="9160"/>
+                <w:tab w:val="left" w:pos="10076"/>
+                <w:tab w:val="left" w:pos="10992"/>
+                <w:tab w:val="left" w:pos="11908"/>
+                <w:tab w:val="left" w:pos="12824"/>
+                <w:tab w:val="left" w:pos="13740"/>
+                <w:tab w:val="left" w:pos="14656"/>
+              </w:tabs>
+              <w:spacing w:before="0" w:after="0"/>
+              <w:rPr>
+                <w:rFonts w:ascii="Consolas" w:eastAsia="Times New Roman" w:hAnsi="Consolas" w:cstheme="minorHAnsi"/>
+                <w:noProof/>
+                <w:color w:val="000000"/>
+              </w:rPr>
+            </w:pPr>
+            <w:r>
+              <w:rPr>
+                <w:rFonts w:ascii="Consolas" w:eastAsia="Times New Roman" w:hAnsi="Consolas" w:cstheme="minorHAnsi"/>
+                <w:noProof/>
+                <w:color w:val="000000"/>
+              </w:rPr>
+              <w:t>cupidatat</w:t>
+            </w:r>
+          </w:p>
+          <w:p>
+            <w:pPr>
+              <w:shd w:val="clear" w:color="auto" w:fill="FFFFFF"/>
+              <w:tabs>
+                <w:tab w:val="left" w:pos="916"/>
+                <w:tab w:val="left" w:pos="1832"/>
+                <w:tab w:val="left" w:pos="2748"/>
+                <w:tab w:val="left" w:pos="3664"/>
+                <w:tab w:val="left" w:pos="4580"/>
+                <w:tab w:val="left" w:pos="5496"/>
+                <w:tab w:val="left" w:pos="6412"/>
+                <w:tab w:val="left" w:pos="7328"/>
+                <w:tab w:val="left" w:pos="8244"/>
+                <w:tab w:val="left" w:pos="9160"/>
+                <w:tab w:val="left" w:pos="10076"/>
+                <w:tab w:val="left" w:pos="10992"/>
+                <w:tab w:val="left" w:pos="11908"/>
+                <w:tab w:val="left" w:pos="12824"/>
+                <w:tab w:val="left" w:pos="13740"/>
+                <w:tab w:val="left" w:pos="14656"/>
+              </w:tabs>
+              <w:spacing w:before="0" w:after="0"/>
+              <w:rPr>
+                <w:rFonts w:ascii="Consolas" w:eastAsia="Times New Roman" w:hAnsi="Consolas" w:cstheme="minorHAnsi"/>
+                <w:noProof/>
+                <w:color w:val="000000"/>
+              </w:rPr>
+            </w:pPr>
+            <w:r>
+              <w:rPr>
+                <w:rFonts w:ascii="Consolas" w:eastAsia="Times New Roman" w:hAnsi="Consolas" w:cstheme="minorHAnsi"/>
+                <w:noProof/>
+                <w:color w:val="000000"/>
+              </w:rPr>
+              <w:t>aliqua.</w:t>
+            </w:r>
+          </w:p>
+        </w:tc>
+      </w:tr>
+    </w:tbl>
+    <w:p>
+      <w:pPr>
         <w:rPr>
           <w:lang w:val="bg-BG"/>
         </w:rPr>
       </w:pPr>
+      <w:bookmarkStart w:id="0" w:name="_GoBack"/>
+      <w:bookmarkEnd w:id="0"/>
     </w:p>
     <w:sectPr>
-      <w:headerReference w:type="default" r:id="rId14"/>
-      <w:footerReference w:type="default" r:id="rId15"/>
+      <w:headerReference w:type="default" r:id="rId15"/>
+      <w:footerReference w:type="default" r:id="rId16"/>
       <w:pgSz w:w="11909" w:h="16834" w:code="9"/>
       <w:pgMar w:top="567" w:right="737" w:bottom="1077" w:left="737" w:header="567" w:footer="794" w:gutter="0"/>
       <w:cols w:space="720"/>
@@ -1479,7 +1951,7 @@
 </file>
 
 <file path=word/endnotes.xml><?xml version="1.0" encoding="utf-8"?>
-<w:endnotes xmlns:wpc="http://schemas.microsoft.com/office/word/2010/wordprocessingCanvas" xmlns:cx="http://schemas.microsoft.com/office/drawing/2014/chartex" xmlns:cx1="http://schemas.microsoft.com/office/drawing/2015/9/8/chartex" xmlns:cx2="http://schemas.microsoft.com/office/drawing/2015/10/21/chartex" xmlns:cx3="http://schemas.microsoft.com/office/drawing/2016/5/9/chartex" xmlns:cx4="http://schemas.microsoft.com/office/drawing/2016/5/10/chartex" xmlns:cx5="http://schemas.microsoft.com/office/drawing/2016/5/11/chartex" xmlns:cx6="http://schemas.microsoft.com/office/drawing/2016/5/12/chartex" xmlns:cx7="http://schemas.microsoft.com/office/drawing/2016/5/13/chartex" xmlns:cx8="http://schemas.microsoft.com/office/drawing/2016/5/14/chartex" xmlns:mc="http://schemas.openxmlformats.org/markup-compatibility/2006" xmlns:aink="http://schemas.microsoft.com/office/drawing/2016/ink" xmlns:am3d="http://schemas.microsoft.com/office/drawing/2017/model3d" xmlns:o="urn:schemas-microsoft-com:office:office" xmlns:r="http://schemas.openxmlformats.org/officeDocument/2006/relationships" xmlns:m="http://schemas.openxmlformats.org/officeDocument/2006/math" xmlns:v="urn:schemas-microsoft-com:vml" xmlns:wp14="http://schemas.microsoft.com/office/word/2010/wordprocessingDrawing" xmlns:wp="http://schemas.openxmlformats.org/drawingml/2006/wordprocessingDrawing" xmlns:w10="urn:schemas-microsoft-com:office:word" xmlns:w="http://schemas.openxmlformats.org/wordprocessingml/2006/main" xmlns:w14="http://schemas.microsoft.com/office/word/2010/wordml" xmlns:w15="http://schemas.microsoft.com/office/word/2012/wordml" xmlns:w16cex="http://schemas.microsoft.com/office/word/2018/wordml/cex" xmlns:w16cid="http://schemas.microsoft.com/office/word/2016/wordml/cid" xmlns:w16="http://schemas.microsoft.com/office/word/2018/wordml" xmlns:w16se="http://schemas.microsoft.com/office/word/2015/wordml/symex" xmlns:wpg="http://schemas.microsoft.com/office/word/2010/wordprocessingGroup" xmlns:wpi="http://schemas.microsoft.com/office/word/2010/wordprocessingInk" xmlns:wne="http://schemas.microsoft.com/office/word/2006/wordml" xmlns:wps="http://schemas.microsoft.com/office/word/2010/wordprocessingShape" mc:Ignorable="w14 w15 w16se w16cid w16 w16cex wp14">
+<w:endnotes xmlns:wpc="http://schemas.microsoft.com/office/word/2010/wordprocessingCanvas" xmlns:cx="http://schemas.microsoft.com/office/drawing/2014/chartex" xmlns:cx1="http://schemas.microsoft.com/office/drawing/2015/9/8/chartex" xmlns:mc="http://schemas.openxmlformats.org/markup-compatibility/2006" xmlns:o="urn:schemas-microsoft-com:office:office" xmlns:r="http://schemas.openxmlformats.org/officeDocument/2006/relationships" xmlns:m="http://schemas.openxmlformats.org/officeDocument/2006/math" xmlns:v="urn:schemas-microsoft-com:vml" xmlns:wp14="http://schemas.microsoft.com/office/word/2010/wordprocessingDrawing" xmlns:wp="http://schemas.openxmlformats.org/drawingml/2006/wordprocessingDrawing" xmlns:w10="urn:schemas-microsoft-com:office:word" xmlns:w="http://schemas.openxmlformats.org/wordprocessingml/2006/main" xmlns:w14="http://schemas.microsoft.com/office/word/2010/wordml" xmlns:w15="http://schemas.microsoft.com/office/word/2012/wordml" xmlns:w16se="http://schemas.microsoft.com/office/word/2015/wordml/symex" xmlns:wpg="http://schemas.microsoft.com/office/word/2010/wordprocessingGroup" xmlns:wpi="http://schemas.microsoft.com/office/word/2010/wordprocessingInk" xmlns:wne="http://schemas.microsoft.com/office/word/2006/wordml" xmlns:wps="http://schemas.microsoft.com/office/word/2010/wordprocessingShape" mc:Ignorable="w14 w15 w16se wp14">
   <w:endnote w:type="separator" w:id="-1">
     <w:p>
       <w:pPr>
@@ -1504,10 +1976,10 @@
 </file>
 
 <file path=word/footer1.xml><?xml version="1.0" encoding="utf-8"?>
-<w:ftr xmlns:wpc="http://schemas.microsoft.com/office/word/2010/wordprocessingCanvas" xmlns:cx="http://schemas.microsoft.com/office/drawing/2014/chartex" xmlns:cx1="http://schemas.microsoft.com/office/drawing/2015/9/8/chartex" xmlns:cx2="http://schemas.microsoft.com/office/drawing/2015/10/21/chartex" xmlns:cx3="http://schemas.microsoft.com/office/drawing/2016/5/9/chartex" xmlns:cx4="http://schemas.microsoft.com/office/drawing/2016/5/10/chartex" xmlns:cx5="http://schemas.microsoft.com/office/drawing/2016/5/11/chartex" xmlns:cx6="http://schemas.microsoft.com/office/drawing/2016/5/12/chartex" xmlns:cx7="http://schemas.microsoft.com/office/drawing/2016/5/13/chartex" xmlns:cx8="http://schemas.microsoft.com/office/drawing/2016/5/14/chartex" xmlns:mc="http://schemas.openxmlformats.org/markup-compatibility/2006" xmlns:aink="http://schemas.microsoft.com/office/drawing/2016/ink" xmlns:am3d="http://schemas.microsoft.com/office/drawing/2017/model3d" xmlns:o="urn:schemas-microsoft-com:office:office" xmlns:r="http://schemas.openxmlformats.org/officeDocument/2006/relationships" xmlns:m="http://schemas.openxmlformats.org/officeDocument/2006/math" xmlns:v="urn:schemas-microsoft-com:vml" xmlns:wp14="http://schemas.microsoft.com/office/word/2010/wordprocessingDrawing" xmlns:wp="http://schemas.openxmlformats.org/drawingml/2006/wordprocessingDrawing" xmlns:w10="urn:schemas-microsoft-com:office:word" xmlns:w="http://schemas.openxmlformats.org/wordprocessingml/2006/main" xmlns:w14="http://schemas.microsoft.com/office/word/2010/wordml" xmlns:w15="http://schemas.microsoft.com/office/word/2012/wordml" xmlns:w16cex="http://schemas.microsoft.com/office/word/2018/wordml/cex" xmlns:w16cid="http://schemas.microsoft.com/office/word/2016/wordml/cid" xmlns:w16="http://schemas.microsoft.com/office/word/2018/wordml" xmlns:w16se="http://schemas.microsoft.com/office/word/2015/wordml/symex" xmlns:wpg="http://schemas.microsoft.com/office/word/2010/wordprocessingGroup" xmlns:wpi="http://schemas.microsoft.com/office/word/2010/wordprocessingInk" xmlns:wne="http://schemas.microsoft.com/office/word/2006/wordml" xmlns:wps="http://schemas.microsoft.com/office/word/2010/wordprocessingShape" mc:Ignorable="w14 w15 w16se w16cid w16 w16cex wp14">
+<w:ftr xmlns:wpc="http://schemas.microsoft.com/office/word/2010/wordprocessingCanvas" xmlns:cx="http://schemas.microsoft.com/office/drawing/2014/chartex" xmlns:cx1="http://schemas.microsoft.com/office/drawing/2015/9/8/chartex" xmlns:mc="http://schemas.openxmlformats.org/markup-compatibility/2006" xmlns:o="urn:schemas-microsoft-com:office:office" xmlns:r="http://schemas.openxmlformats.org/officeDocument/2006/relationships" xmlns:m="http://schemas.openxmlformats.org/officeDocument/2006/math" xmlns:v="urn:schemas-microsoft-com:vml" xmlns:wp14="http://schemas.microsoft.com/office/word/2010/wordprocessingDrawing" xmlns:wp="http://schemas.openxmlformats.org/drawingml/2006/wordprocessingDrawing" xmlns:w10="urn:schemas-microsoft-com:office:word" xmlns:w="http://schemas.openxmlformats.org/wordprocessingml/2006/main" xmlns:w14="http://schemas.microsoft.com/office/word/2010/wordml" xmlns:w15="http://schemas.microsoft.com/office/word/2012/wordml" xmlns:w16se="http://schemas.microsoft.com/office/word/2015/wordml/symex" xmlns:wpg="http://schemas.microsoft.com/office/word/2010/wordprocessingGroup" xmlns:wpi="http://schemas.microsoft.com/office/word/2010/wordprocessingInk" xmlns:wne="http://schemas.microsoft.com/office/word/2006/wordml" xmlns:wps="http://schemas.microsoft.com/office/word/2010/wordprocessingShape" mc:Ignorable="w14 w15 w16se wp14">
   <w:p>
     <w:pPr>
-      <w:pStyle w:val="a5"/>
+      <w:pStyle w:val="Footer"/>
     </w:pPr>
     <w:r>
       <w:rPr>
@@ -1558,7 +2030,7 @@
                     <w:szCs w:val="17"/>
                   </w:rPr>
                 </w:pPr>
-                <w:bookmarkStart w:id="0" w:name="_Hlk24191091"/>
+                <w:bookmarkStart w:id="1" w:name="_Hlk24191091"/>
                 <w:r>
                   <w:rPr>
                     <w:sz w:val="17"/>
@@ -1566,26 +2038,17 @@
                   </w:rPr>
                   <w:t xml:space="preserve">© </w:t>
                 </w:r>
-                <w:proofErr w:type="spellStart"/>
                 <w:r>
                   <w:rPr>
                     <w:sz w:val="17"/>
                     <w:szCs w:val="17"/>
                   </w:rPr>
-                  <w:t>SoftUni</w:t>
-                </w:r>
-                <w:proofErr w:type="spellEnd"/>
-                <w:r>
-                  <w:rPr>
-                    <w:sz w:val="17"/>
-                    <w:szCs w:val="17"/>
-                  </w:rPr>
-                  <w:t xml:space="preserve"> – </w:t>
+                  <w:t xml:space="preserve">SoftUni – </w:t>
                 </w:r>
                 <w:hyperlink r:id="rId1" w:history="1">
                   <w:r>
                     <w:rPr>
-                      <w:rStyle w:val="a9"/>
+                      <w:rStyle w:val="Hyperlink"/>
                       <w:color w:val="0882DE"/>
                       <w:sz w:val="17"/>
                       <w:szCs w:val="17"/>
@@ -1685,7 +2148,7 @@
                   <w:t>.</w:t>
                 </w:r>
               </w:p>
-              <w:bookmarkEnd w:id="0"/>
+              <w:bookmarkEnd w:id="1"/>
               <w:p>
                 <w:pPr>
                   <w:spacing w:line="240" w:lineRule="auto"/>
@@ -1914,7 +2377,7 @@
                                     <a14:useLocalDpi xmlns:a14="http://schemas.microsoft.com/office/drawing/2010/main" val="0"/>
                                   </a:ext>
                                   <a:ext uri="{837473B0-CC2E-450A-ABE3-18F120FF3D39}">
-                                    <a1611:picAttrSrcUrl xmlns:a1611="http://schemas.microsoft.com/office/drawing/2016/11/main" r:id="rId9"/>
+                                    <a1611:picAttrSrcUrl xmlns:a1611="http://schemas.microsoft.com/office/drawing/2016/11/main" xmlns:w16="http://schemas.microsoft.com/office/word/2018/wordml" xmlns:w16cid="http://schemas.microsoft.com/office/word/2016/wordml/cid" xmlns:w16cex="http://schemas.microsoft.com/office/word/2018/wordml/cex" xmlns:w="http://schemas.openxmlformats.org/wordprocessingml/2006/main" xmlns:w10="urn:schemas-microsoft-com:office:word" xmlns:v="urn:schemas-microsoft-com:vml" xmlns:o="urn:schemas-microsoft-com:office:office" xmlns:am3d="http://schemas.microsoft.com/office/drawing/2017/model3d" xmlns:aink="http://schemas.microsoft.com/office/drawing/2016/ink" xmlns:cx8="http://schemas.microsoft.com/office/drawing/2016/5/14/chartex" xmlns:cx7="http://schemas.microsoft.com/office/drawing/2016/5/13/chartex" xmlns:cx6="http://schemas.microsoft.com/office/drawing/2016/5/12/chartex" xmlns:cx5="http://schemas.microsoft.com/office/drawing/2016/5/11/chartex" xmlns:cx4="http://schemas.microsoft.com/office/drawing/2016/5/10/chartex" xmlns:cx3="http://schemas.microsoft.com/office/drawing/2016/5/9/chartex" xmlns:cx2="http://schemas.microsoft.com/office/drawing/2015/10/21/chartex" xmlns="" r:id="rId9"/>
                                   </a:ext>
                                 </a:extLst>
                               </a:blip>
@@ -2384,31 +2847,16 @@
                   </w:rPr>
                   <w:t xml:space="preserve"> of </w:t>
                 </w:r>
-                <w:r>
-                  <w:fldChar w:fldCharType="begin"/>
-                </w:r>
-                <w:r>
-                  <w:instrText xml:space="preserve"> NUMPAGES   \* MERGEFORMAT </w:instrText>
-                </w:r>
-                <w:r>
-                  <w:fldChar w:fldCharType="separate"/>
-                </w:r>
-                <w:r>
-                  <w:rPr>
-                    <w:noProof/>
-                    <w:sz w:val="18"/>
-                    <w:szCs w:val="18"/>
-                  </w:rPr>
-                  <w:t>2</w:t>
-                </w:r>
-                <w:r>
-                  <w:rPr>
-                    <w:noProof/>
-                    <w:sz w:val="18"/>
-                    <w:szCs w:val="18"/>
-                  </w:rPr>
-                  <w:fldChar w:fldCharType="end"/>
-                </w:r>
+                <w:fldSimple w:instr=" NUMPAGES   \* MERGEFORMAT ">
+                  <w:r>
+                    <w:rPr>
+                      <w:noProof/>
+                      <w:sz w:val="18"/>
+                      <w:szCs w:val="18"/>
+                    </w:rPr>
+                    <w:t>3</w:t>
+                  </w:r>
+                </w:fldSimple>
               </w:p>
             </w:txbxContent>
           </v:textbox>
@@ -2420,7 +2868,7 @@
 </file>
 
 <file path=word/footnotes.xml><?xml version="1.0" encoding="utf-8"?>
-<w:footnotes xmlns:wpc="http://schemas.microsoft.com/office/word/2010/wordprocessingCanvas" xmlns:cx="http://schemas.microsoft.com/office/drawing/2014/chartex" xmlns:cx1="http://schemas.microsoft.com/office/drawing/2015/9/8/chartex" xmlns:cx2="http://schemas.microsoft.com/office/drawing/2015/10/21/chartex" xmlns:cx3="http://schemas.microsoft.com/office/drawing/2016/5/9/chartex" xmlns:cx4="http://schemas.microsoft.com/office/drawing/2016/5/10/chartex" xmlns:cx5="http://schemas.microsoft.com/office/drawing/2016/5/11/chartex" xmlns:cx6="http://schemas.microsoft.com/office/drawing/2016/5/12/chartex" xmlns:cx7="http://schemas.microsoft.com/office/drawing/2016/5/13/chartex" xmlns:cx8="http://schemas.microsoft.com/office/drawing/2016/5/14/chartex" xmlns:mc="http://schemas.openxmlformats.org/markup-compatibility/2006" xmlns:aink="http://schemas.microsoft.com/office/drawing/2016/ink" xmlns:am3d="http://schemas.microsoft.com/office/drawing/2017/model3d" xmlns:o="urn:schemas-microsoft-com:office:office" xmlns:r="http://schemas.openxmlformats.org/officeDocument/2006/relationships" xmlns:m="http://schemas.openxmlformats.org/officeDocument/2006/math" xmlns:v="urn:schemas-microsoft-com:vml" xmlns:wp14="http://schemas.microsoft.com/office/word/2010/wordprocessingDrawing" xmlns:wp="http://schemas.openxmlformats.org/drawingml/2006/wordprocessingDrawing" xmlns:w10="urn:schemas-microsoft-com:office:word" xmlns:w="http://schemas.openxmlformats.org/wordprocessingml/2006/main" xmlns:w14="http://schemas.microsoft.com/office/word/2010/wordml" xmlns:w15="http://schemas.microsoft.com/office/word/2012/wordml" xmlns:w16cex="http://schemas.microsoft.com/office/word/2018/wordml/cex" xmlns:w16cid="http://schemas.microsoft.com/office/word/2016/wordml/cid" xmlns:w16="http://schemas.microsoft.com/office/word/2018/wordml" xmlns:w16se="http://schemas.microsoft.com/office/word/2015/wordml/symex" xmlns:wpg="http://schemas.microsoft.com/office/word/2010/wordprocessingGroup" xmlns:wpi="http://schemas.microsoft.com/office/word/2010/wordprocessingInk" xmlns:wne="http://schemas.microsoft.com/office/word/2006/wordml" xmlns:wps="http://schemas.microsoft.com/office/word/2010/wordprocessingShape" mc:Ignorable="w14 w15 w16se w16cid w16 w16cex wp14">
+<w:footnotes xmlns:wpc="http://schemas.microsoft.com/office/word/2010/wordprocessingCanvas" xmlns:cx="http://schemas.microsoft.com/office/drawing/2014/chartex" xmlns:cx1="http://schemas.microsoft.com/office/drawing/2015/9/8/chartex" xmlns:mc="http://schemas.openxmlformats.org/markup-compatibility/2006" xmlns:o="urn:schemas-microsoft-com:office:office" xmlns:r="http://schemas.openxmlformats.org/officeDocument/2006/relationships" xmlns:m="http://schemas.openxmlformats.org/officeDocument/2006/math" xmlns:v="urn:schemas-microsoft-com:vml" xmlns:wp14="http://schemas.microsoft.com/office/word/2010/wordprocessingDrawing" xmlns:wp="http://schemas.openxmlformats.org/drawingml/2006/wordprocessingDrawing" xmlns:w10="urn:schemas-microsoft-com:office:word" xmlns:w="http://schemas.openxmlformats.org/wordprocessingml/2006/main" xmlns:w14="http://schemas.microsoft.com/office/word/2010/wordml" xmlns:w15="http://schemas.microsoft.com/office/word/2012/wordml" xmlns:w16se="http://schemas.microsoft.com/office/word/2015/wordml/symex" xmlns:wpg="http://schemas.microsoft.com/office/word/2010/wordprocessingGroup" xmlns:wpi="http://schemas.microsoft.com/office/word/2010/wordprocessingInk" xmlns:wne="http://schemas.microsoft.com/office/word/2006/wordml" xmlns:wps="http://schemas.microsoft.com/office/word/2010/wordprocessingShape" mc:Ignorable="w14 w15 w16se wp14">
   <w:footnote w:type="separator" w:id="-1">
     <w:p>
       <w:pPr>
@@ -2445,10 +2893,10 @@
 </file>
 
 <file path=word/header1.xml><?xml version="1.0" encoding="utf-8"?>
-<w:hdr xmlns:wpc="http://schemas.microsoft.com/office/word/2010/wordprocessingCanvas" xmlns:cx="http://schemas.microsoft.com/office/drawing/2014/chartex" xmlns:cx1="http://schemas.microsoft.com/office/drawing/2015/9/8/chartex" xmlns:cx2="http://schemas.microsoft.com/office/drawing/2015/10/21/chartex" xmlns:cx3="http://schemas.microsoft.com/office/drawing/2016/5/9/chartex" xmlns:cx4="http://schemas.microsoft.com/office/drawing/2016/5/10/chartex" xmlns:cx5="http://schemas.microsoft.com/office/drawing/2016/5/11/chartex" xmlns:cx6="http://schemas.microsoft.com/office/drawing/2016/5/12/chartex" xmlns:cx7="http://schemas.microsoft.com/office/drawing/2016/5/13/chartex" xmlns:cx8="http://schemas.microsoft.com/office/drawing/2016/5/14/chartex" xmlns:mc="http://schemas.openxmlformats.org/markup-compatibility/2006" xmlns:aink="http://schemas.microsoft.com/office/drawing/2016/ink" xmlns:am3d="http://schemas.microsoft.com/office/drawing/2017/model3d" xmlns:o="urn:schemas-microsoft-com:office:office" xmlns:r="http://schemas.openxmlformats.org/officeDocument/2006/relationships" xmlns:m="http://schemas.openxmlformats.org/officeDocument/2006/math" xmlns:v="urn:schemas-microsoft-com:vml" xmlns:wp14="http://schemas.microsoft.com/office/word/2010/wordprocessingDrawing" xmlns:wp="http://schemas.openxmlformats.org/drawingml/2006/wordprocessingDrawing" xmlns:w10="urn:schemas-microsoft-com:office:word" xmlns:w="http://schemas.openxmlformats.org/wordprocessingml/2006/main" xmlns:w14="http://schemas.microsoft.com/office/word/2010/wordml" xmlns:w15="http://schemas.microsoft.com/office/word/2012/wordml" xmlns:w16cex="http://schemas.microsoft.com/office/word/2018/wordml/cex" xmlns:w16cid="http://schemas.microsoft.com/office/word/2016/wordml/cid" xmlns:w16="http://schemas.microsoft.com/office/word/2018/wordml" xmlns:w16se="http://schemas.microsoft.com/office/word/2015/wordml/symex" xmlns:wpg="http://schemas.microsoft.com/office/word/2010/wordprocessingGroup" xmlns:wpi="http://schemas.microsoft.com/office/word/2010/wordprocessingInk" xmlns:wne="http://schemas.microsoft.com/office/word/2006/wordml" xmlns:wps="http://schemas.microsoft.com/office/word/2010/wordprocessingShape" mc:Ignorable="w14 w15 w16se w16cid w16 w16cex wp14">
+<w:hdr xmlns:wpc="http://schemas.microsoft.com/office/word/2010/wordprocessingCanvas" xmlns:cx="http://schemas.microsoft.com/office/drawing/2014/chartex" xmlns:cx1="http://schemas.microsoft.com/office/drawing/2015/9/8/chartex" xmlns:mc="http://schemas.openxmlformats.org/markup-compatibility/2006" xmlns:o="urn:schemas-microsoft-com:office:office" xmlns:r="http://schemas.openxmlformats.org/officeDocument/2006/relationships" xmlns:m="http://schemas.openxmlformats.org/officeDocument/2006/math" xmlns:v="urn:schemas-microsoft-com:vml" xmlns:wp14="http://schemas.microsoft.com/office/word/2010/wordprocessingDrawing" xmlns:wp="http://schemas.openxmlformats.org/drawingml/2006/wordprocessingDrawing" xmlns:w10="urn:schemas-microsoft-com:office:word" xmlns:w="http://schemas.openxmlformats.org/wordprocessingml/2006/main" xmlns:w14="http://schemas.microsoft.com/office/word/2010/wordml" xmlns:w15="http://schemas.microsoft.com/office/word/2012/wordml" xmlns:w16se="http://schemas.microsoft.com/office/word/2015/wordml/symex" xmlns:wpg="http://schemas.microsoft.com/office/word/2010/wordprocessingGroup" xmlns:wpi="http://schemas.microsoft.com/office/word/2010/wordprocessingInk" xmlns:wne="http://schemas.microsoft.com/office/word/2006/wordml" xmlns:wps="http://schemas.microsoft.com/office/word/2010/wordprocessingShape" mc:Ignorable="w14 w15 w16se wp14">
   <w:p>
     <w:pPr>
-      <w:pStyle w:val="a3"/>
+      <w:pStyle w:val="Header"/>
       <w:ind w:hanging="1134"/>
     </w:pPr>
   </w:p>
@@ -2456,7 +2904,7 @@
 </file>
 
 <file path=word/numbering.xml><?xml version="1.0" encoding="utf-8"?>
-<w:numbering xmlns:wpc="http://schemas.microsoft.com/office/word/2010/wordprocessingCanvas" xmlns:cx="http://schemas.microsoft.com/office/drawing/2014/chartex" xmlns:cx1="http://schemas.microsoft.com/office/drawing/2015/9/8/chartex" xmlns:cx2="http://schemas.microsoft.com/office/drawing/2015/10/21/chartex" xmlns:cx3="http://schemas.microsoft.com/office/drawing/2016/5/9/chartex" xmlns:cx4="http://schemas.microsoft.com/office/drawing/2016/5/10/chartex" xmlns:cx5="http://schemas.microsoft.com/office/drawing/2016/5/11/chartex" xmlns:cx6="http://schemas.microsoft.com/office/drawing/2016/5/12/chartex" xmlns:cx7="http://schemas.microsoft.com/office/drawing/2016/5/13/chartex" xmlns:cx8="http://schemas.microsoft.com/office/drawing/2016/5/14/chartex" xmlns:mc="http://schemas.openxmlformats.org/markup-compatibility/2006" xmlns:aink="http://schemas.microsoft.com/office/drawing/2016/ink" xmlns:am3d="http://schemas.microsoft.com/office/drawing/2017/model3d" xmlns:o="urn:schemas-microsoft-com:office:office" xmlns:r="http://schemas.openxmlformats.org/officeDocument/2006/relationships" xmlns:m="http://schemas.openxmlformats.org/officeDocument/2006/math" xmlns:v="urn:schemas-microsoft-com:vml" xmlns:wp14="http://schemas.microsoft.com/office/word/2010/wordprocessingDrawing" xmlns:wp="http://schemas.openxmlformats.org/drawingml/2006/wordprocessingDrawing" xmlns:w10="urn:schemas-microsoft-com:office:word" xmlns:w="http://schemas.openxmlformats.org/wordprocessingml/2006/main" xmlns:w14="http://schemas.microsoft.com/office/word/2010/wordml" xmlns:w15="http://schemas.microsoft.com/office/word/2012/wordml" xmlns:w16cex="http://schemas.microsoft.com/office/word/2018/wordml/cex" xmlns:w16cid="http://schemas.microsoft.com/office/word/2016/wordml/cid" xmlns:w16="http://schemas.microsoft.com/office/word/2018/wordml" xmlns:w16se="http://schemas.microsoft.com/office/word/2015/wordml/symex" xmlns:wpg="http://schemas.microsoft.com/office/word/2010/wordprocessingGroup" xmlns:wpi="http://schemas.microsoft.com/office/word/2010/wordprocessingInk" xmlns:wne="http://schemas.microsoft.com/office/word/2006/wordml" xmlns:wps="http://schemas.microsoft.com/office/word/2010/wordprocessingShape" mc:Ignorable="w14 w15 w16se w16cid w16 w16cex wp14">
+<w:numbering xmlns:wpc="http://schemas.microsoft.com/office/word/2010/wordprocessingCanvas" xmlns:cx="http://schemas.microsoft.com/office/drawing/2014/chartex" xmlns:cx1="http://schemas.microsoft.com/office/drawing/2015/9/8/chartex" xmlns:mc="http://schemas.openxmlformats.org/markup-compatibility/2006" xmlns:o="urn:schemas-microsoft-com:office:office" xmlns:r="http://schemas.openxmlformats.org/officeDocument/2006/relationships" xmlns:m="http://schemas.openxmlformats.org/officeDocument/2006/math" xmlns:v="urn:schemas-microsoft-com:vml" xmlns:wp14="http://schemas.microsoft.com/office/word/2010/wordprocessingDrawing" xmlns:wp="http://schemas.openxmlformats.org/drawingml/2006/wordprocessingDrawing" xmlns:w10="urn:schemas-microsoft-com:office:word" xmlns:w="http://schemas.openxmlformats.org/wordprocessingml/2006/main" xmlns:w14="http://schemas.microsoft.com/office/word/2010/wordml" xmlns:w15="http://schemas.microsoft.com/office/word/2012/wordml" xmlns:w16se="http://schemas.microsoft.com/office/word/2015/wordml/symex" xmlns:wpg="http://schemas.microsoft.com/office/word/2010/wordprocessingGroup" xmlns:wpi="http://schemas.microsoft.com/office/word/2010/wordprocessingInk" xmlns:wne="http://schemas.microsoft.com/office/word/2006/wordml" xmlns:wps="http://schemas.microsoft.com/office/word/2010/wordprocessingShape" mc:Ignorable="w14 w15 w16se wp14">
   <w:abstractNum w:abstractNumId="0" w15:restartNumberingAfterBreak="0">
     <w:nsid w:val="04E60920"/>
     <w:multiLevelType w:val="hybridMultilevel"/>
@@ -2895,7 +3343,7 @@
     <w:lvl w:ilvl="0" w:tplc="A0E28166">
       <w:start w:val="1"/>
       <w:numFmt w:val="decimal"/>
-      <w:pStyle w:val="2"/>
+      <w:pStyle w:val="Heading2"/>
       <w:lvlText w:val="%1."/>
       <w:lvlJc w:val="left"/>
       <w:pPr>
@@ -6561,7 +7009,7 @@
 </file>
 
 <file path=word/styles.xml><?xml version="1.0" encoding="utf-8"?>
-<w:styles xmlns:mc="http://schemas.openxmlformats.org/markup-compatibility/2006" xmlns:r="http://schemas.openxmlformats.org/officeDocument/2006/relationships" xmlns:w="http://schemas.openxmlformats.org/wordprocessingml/2006/main" xmlns:w14="http://schemas.microsoft.com/office/word/2010/wordml" xmlns:w15="http://schemas.microsoft.com/office/word/2012/wordml" xmlns:w16cex="http://schemas.microsoft.com/office/word/2018/wordml/cex" xmlns:w16cid="http://schemas.microsoft.com/office/word/2016/wordml/cid" xmlns:w16="http://schemas.microsoft.com/office/word/2018/wordml" xmlns:w16se="http://schemas.microsoft.com/office/word/2015/wordml/symex" mc:Ignorable="w14 w15 w16se w16cid w16 w16cex">
+<w:styles xmlns:mc="http://schemas.openxmlformats.org/markup-compatibility/2006" xmlns:r="http://schemas.openxmlformats.org/officeDocument/2006/relationships" xmlns:w="http://schemas.openxmlformats.org/wordprocessingml/2006/main" xmlns:w14="http://schemas.microsoft.com/office/word/2010/wordml" xmlns:w15="http://schemas.microsoft.com/office/word/2012/wordml" xmlns:w16se="http://schemas.microsoft.com/office/word/2015/wordml/symex" mc:Ignorable="w14 w15 w16se">
   <w:docDefaults>
     <w:rPrDefault>
       <w:rPr>
@@ -6577,7 +7025,7 @@
       </w:pPr>
     </w:pPrDefault>
   </w:docDefaults>
-  <w:latentStyles w:defLockedState="0" w:defUIPriority="99" w:defSemiHidden="0" w:defUnhideWhenUsed="0" w:defQFormat="0" w:count="376">
+  <w:latentStyles w:defLockedState="0" w:defUIPriority="99" w:defSemiHidden="0" w:defUnhideWhenUsed="0" w:defQFormat="0" w:count="371">
     <w:lsdException w:name="Normal" w:uiPriority="0" w:qFormat="1"/>
     <w:lsdException w:name="heading 1" w:uiPriority="9" w:qFormat="1"/>
     <w:lsdException w:name="heading 2" w:semiHidden="1" w:uiPriority="9" w:unhideWhenUsed="1" w:qFormat="1"/>
@@ -6732,7 +7180,7 @@
     <w:lsdException w:name="Table Web 2" w:semiHidden="1" w:unhideWhenUsed="1"/>
     <w:lsdException w:name="Table Web 3" w:semiHidden="1" w:unhideWhenUsed="1"/>
     <w:lsdException w:name="Balloon Text" w:semiHidden="1" w:unhideWhenUsed="1"/>
-    <w:lsdException w:name="Table Grid" w:semiHidden="1" w:uiPriority="59" w:unhideWhenUsed="1"/>
+    <w:lsdException w:name="Table Grid" w:uiPriority="59"/>
     <w:lsdException w:name="Table Theme" w:semiHidden="1" w:unhideWhenUsed="1"/>
     <w:lsdException w:name="Placeholder Text" w:semiHidden="1"/>
     <w:lsdException w:name="No Spacing" w:uiPriority="1"/>
@@ -6949,13 +7397,8 @@
     <w:lsdException w:name="List Table 5 Dark Accent 6" w:uiPriority="50"/>
     <w:lsdException w:name="List Table 6 Colorful Accent 6" w:uiPriority="51"/>
     <w:lsdException w:name="List Table 7 Colorful Accent 6" w:uiPriority="52"/>
-    <w:lsdException w:name="Mention" w:semiHidden="1" w:unhideWhenUsed="1"/>
-    <w:lsdException w:name="Smart Hyperlink" w:semiHidden="1" w:unhideWhenUsed="1"/>
-    <w:lsdException w:name="Hashtag" w:semiHidden="1" w:unhideWhenUsed="1"/>
-    <w:lsdException w:name="Unresolved Mention" w:semiHidden="1" w:unhideWhenUsed="1"/>
-    <w:lsdException w:name="Smart Link" w:semiHidden="1" w:unhideWhenUsed="1"/>
   </w:latentStyles>
-  <w:style w:type="paragraph" w:default="1" w:styleId="a">
+  <w:style w:type="paragraph" w:default="1" w:styleId="Normal">
     <w:name w:val="Normal"/>
     <w:qFormat/>
     <w:rsid w:val="008063E1"/>
@@ -6963,11 +7406,11 @@
       <w:spacing w:before="80" w:after="120"/>
     </w:pPr>
   </w:style>
-  <w:style w:type="paragraph" w:styleId="1">
+  <w:style w:type="paragraph" w:styleId="Heading1">
     <w:name w:val="heading 1"/>
-    <w:basedOn w:val="a"/>
-    <w:next w:val="a"/>
-    <w:link w:val="10"/>
+    <w:basedOn w:val="Normal"/>
+    <w:next w:val="Normal"/>
+    <w:link w:val="Heading1Char"/>
     <w:uiPriority w:val="9"/>
     <w:qFormat/>
     <w:rsid w:val="009254B7"/>
@@ -6985,11 +7428,11 @@
       <w:szCs w:val="32"/>
     </w:rPr>
   </w:style>
-  <w:style w:type="paragraph" w:styleId="2">
+  <w:style w:type="paragraph" w:styleId="Heading2">
     <w:name w:val="heading 2"/>
-    <w:basedOn w:val="a"/>
-    <w:next w:val="a"/>
-    <w:link w:val="20"/>
+    <w:basedOn w:val="Normal"/>
+    <w:next w:val="Normal"/>
+    <w:link w:val="Heading2Char"/>
     <w:uiPriority w:val="9"/>
     <w:qFormat/>
     <w:rsid w:val="006E55B4"/>
@@ -7011,11 +7454,11 @@
       <w:szCs w:val="36"/>
     </w:rPr>
   </w:style>
-  <w:style w:type="paragraph" w:styleId="3">
+  <w:style w:type="paragraph" w:styleId="Heading3">
     <w:name w:val="heading 3"/>
-    <w:basedOn w:val="a"/>
-    <w:next w:val="a"/>
-    <w:link w:val="30"/>
+    <w:basedOn w:val="Normal"/>
+    <w:next w:val="Normal"/>
+    <w:link w:val="Heading3Char"/>
     <w:uiPriority w:val="9"/>
     <w:unhideWhenUsed/>
     <w:qFormat/>
@@ -7034,11 +7477,11 @@
       <w:szCs w:val="32"/>
     </w:rPr>
   </w:style>
-  <w:style w:type="paragraph" w:styleId="4">
+  <w:style w:type="paragraph" w:styleId="Heading4">
     <w:name w:val="heading 4"/>
-    <w:basedOn w:val="a"/>
-    <w:next w:val="a"/>
-    <w:link w:val="40"/>
+    <w:basedOn w:val="Normal"/>
+    <w:next w:val="Normal"/>
+    <w:link w:val="Heading4Char"/>
     <w:uiPriority w:val="9"/>
     <w:unhideWhenUsed/>
     <w:qFormat/>
@@ -7057,11 +7500,11 @@
       <w:sz w:val="28"/>
     </w:rPr>
   </w:style>
-  <w:style w:type="paragraph" w:styleId="5">
+  <w:style w:type="paragraph" w:styleId="Heading5">
     <w:name w:val="heading 5"/>
-    <w:basedOn w:val="a"/>
-    <w:next w:val="a"/>
-    <w:link w:val="50"/>
+    <w:basedOn w:val="Normal"/>
+    <w:next w:val="Normal"/>
+    <w:link w:val="Heading5Char"/>
     <w:uiPriority w:val="9"/>
     <w:semiHidden/>
     <w:unhideWhenUsed/>
@@ -7079,13 +7522,13 @@
       <w:color w:val="B2500E"/>
     </w:rPr>
   </w:style>
-  <w:style w:type="character" w:default="1" w:styleId="a0">
+  <w:style w:type="character" w:default="1" w:styleId="DefaultParagraphFont">
     <w:name w:val="Default Paragraph Font"/>
     <w:uiPriority w:val="1"/>
     <w:semiHidden/>
     <w:unhideWhenUsed/>
   </w:style>
-  <w:style w:type="table" w:default="1" w:styleId="a1">
+  <w:style w:type="table" w:default="1" w:styleId="TableNormal">
     <w:name w:val="Normal Table"/>
     <w:uiPriority w:val="99"/>
     <w:semiHidden/>
@@ -7100,16 +7543,16 @@
       </w:tblCellMar>
     </w:tblPr>
   </w:style>
-  <w:style w:type="numbering" w:default="1" w:styleId="a2">
+  <w:style w:type="numbering" w:default="1" w:styleId="NoList">
     <w:name w:val="No List"/>
     <w:uiPriority w:val="99"/>
     <w:semiHidden/>
     <w:unhideWhenUsed/>
   </w:style>
-  <w:style w:type="paragraph" w:styleId="a3">
+  <w:style w:type="paragraph" w:styleId="Header">
     <w:name w:val="header"/>
-    <w:basedOn w:val="a"/>
-    <w:link w:val="a4"/>
+    <w:basedOn w:val="Normal"/>
+    <w:link w:val="HeaderChar"/>
     <w:uiPriority w:val="99"/>
     <w:unhideWhenUsed/>
     <w:rsid w:val="008068A2"/>
@@ -7121,17 +7564,17 @@
       <w:spacing w:after="0" w:line="240" w:lineRule="auto"/>
     </w:pPr>
   </w:style>
-  <w:style w:type="character" w:customStyle="1" w:styleId="a4">
-    <w:name w:val="Горен колонтитул Знак"/>
-    <w:basedOn w:val="a0"/>
-    <w:link w:val="a3"/>
+  <w:style w:type="character" w:customStyle="1" w:styleId="HeaderChar">
+    <w:name w:val="Header Char"/>
+    <w:basedOn w:val="DefaultParagraphFont"/>
+    <w:link w:val="Header"/>
     <w:uiPriority w:val="99"/>
     <w:rsid w:val="008068A2"/>
   </w:style>
-  <w:style w:type="paragraph" w:styleId="a5">
+  <w:style w:type="paragraph" w:styleId="Footer">
     <w:name w:val="footer"/>
-    <w:basedOn w:val="a"/>
-    <w:link w:val="a6"/>
+    <w:basedOn w:val="Normal"/>
+    <w:link w:val="FooterChar"/>
     <w:uiPriority w:val="99"/>
     <w:unhideWhenUsed/>
     <w:rsid w:val="008068A2"/>
@@ -7143,17 +7586,17 @@
       <w:spacing w:after="0" w:line="240" w:lineRule="auto"/>
     </w:pPr>
   </w:style>
-  <w:style w:type="character" w:customStyle="1" w:styleId="a6">
-    <w:name w:val="Долен колонтитул Знак"/>
-    <w:basedOn w:val="a0"/>
-    <w:link w:val="a5"/>
+  <w:style w:type="character" w:customStyle="1" w:styleId="FooterChar">
+    <w:name w:val="Footer Char"/>
+    <w:basedOn w:val="DefaultParagraphFont"/>
+    <w:link w:val="Footer"/>
     <w:uiPriority w:val="99"/>
     <w:rsid w:val="008068A2"/>
   </w:style>
-  <w:style w:type="paragraph" w:styleId="a7">
+  <w:style w:type="paragraph" w:styleId="BalloonText">
     <w:name w:val="Balloon Text"/>
-    <w:basedOn w:val="a"/>
-    <w:link w:val="a8"/>
+    <w:basedOn w:val="Normal"/>
+    <w:link w:val="BalloonTextChar"/>
     <w:uiPriority w:val="99"/>
     <w:semiHidden/>
     <w:unhideWhenUsed/>
@@ -7167,10 +7610,10 @@
       <w:szCs w:val="16"/>
     </w:rPr>
   </w:style>
-  <w:style w:type="character" w:customStyle="1" w:styleId="a8">
-    <w:name w:val="Изнесен текст Знак"/>
-    <w:basedOn w:val="a0"/>
-    <w:link w:val="a7"/>
+  <w:style w:type="character" w:customStyle="1" w:styleId="BalloonTextChar">
+    <w:name w:val="Balloon Text Char"/>
+    <w:basedOn w:val="DefaultParagraphFont"/>
+    <w:link w:val="BalloonText"/>
     <w:uiPriority w:val="99"/>
     <w:semiHidden/>
     <w:rsid w:val="00564D7B"/>
@@ -7180,9 +7623,9 @@
       <w:szCs w:val="16"/>
     </w:rPr>
   </w:style>
-  <w:style w:type="character" w:styleId="a9">
+  <w:style w:type="character" w:styleId="Hyperlink">
     <w:name w:val="Hyperlink"/>
-    <w:basedOn w:val="a0"/>
+    <w:basedOn w:val="DefaultParagraphFont"/>
     <w:uiPriority w:val="99"/>
     <w:unhideWhenUsed/>
     <w:rsid w:val="0079324A"/>
@@ -7191,10 +7634,10 @@
       <w:u w:val="single"/>
     </w:rPr>
   </w:style>
-  <w:style w:type="character" w:customStyle="1" w:styleId="10">
-    <w:name w:val="Заглавие 1 Знак"/>
-    <w:basedOn w:val="a0"/>
-    <w:link w:val="1"/>
+  <w:style w:type="character" w:customStyle="1" w:styleId="Heading1Char">
+    <w:name w:val="Heading 1 Char"/>
+    <w:basedOn w:val="DefaultParagraphFont"/>
+    <w:link w:val="Heading1"/>
     <w:uiPriority w:val="9"/>
     <w:rsid w:val="009254B7"/>
     <w:rPr>
@@ -7205,10 +7648,10 @@
       <w:szCs w:val="32"/>
     </w:rPr>
   </w:style>
-  <w:style w:type="character" w:customStyle="1" w:styleId="20">
-    <w:name w:val="Заглавие 2 Знак"/>
-    <w:basedOn w:val="a0"/>
-    <w:link w:val="2"/>
+  <w:style w:type="character" w:customStyle="1" w:styleId="Heading2Char">
+    <w:name w:val="Heading 2 Char"/>
+    <w:basedOn w:val="DefaultParagraphFont"/>
+    <w:link w:val="Heading2"/>
     <w:uiPriority w:val="9"/>
     <w:rsid w:val="006E55B4"/>
     <w:rPr>
@@ -7220,9 +7663,9 @@
       <w:szCs w:val="36"/>
     </w:rPr>
   </w:style>
-  <w:style w:type="paragraph" w:styleId="aa">
+  <w:style w:type="paragraph" w:styleId="NormalWeb">
     <w:name w:val="Normal (Web)"/>
-    <w:basedOn w:val="a"/>
+    <w:basedOn w:val="Normal"/>
     <w:uiPriority w:val="99"/>
     <w:semiHidden/>
     <w:unhideWhenUsed/>
@@ -7236,9 +7679,9 @@
       <w:szCs w:val="24"/>
     </w:rPr>
   </w:style>
-  <w:style w:type="character" w:styleId="ab">
+  <w:style w:type="character" w:styleId="Strong">
     <w:name w:val="Strong"/>
-    <w:basedOn w:val="a0"/>
+    <w:basedOn w:val="DefaultParagraphFont"/>
     <w:uiPriority w:val="22"/>
     <w:qFormat/>
     <w:rsid w:val="00524789"/>
@@ -7247,10 +7690,10 @@
       <w:bCs/>
     </w:rPr>
   </w:style>
-  <w:style w:type="character" w:customStyle="1" w:styleId="30">
-    <w:name w:val="Заглавие 3 Знак"/>
-    <w:basedOn w:val="a0"/>
-    <w:link w:val="3"/>
+  <w:style w:type="character" w:customStyle="1" w:styleId="Heading3Char">
+    <w:name w:val="Heading 3 Char"/>
+    <w:basedOn w:val="DefaultParagraphFont"/>
+    <w:link w:val="Heading3"/>
     <w:uiPriority w:val="9"/>
     <w:qFormat/>
     <w:rsid w:val="008C5930"/>
@@ -7262,10 +7705,10 @@
       <w:szCs w:val="32"/>
     </w:rPr>
   </w:style>
-  <w:style w:type="character" w:customStyle="1" w:styleId="40">
-    <w:name w:val="Заглавие 4 Знак"/>
-    <w:basedOn w:val="a0"/>
-    <w:link w:val="4"/>
+  <w:style w:type="character" w:customStyle="1" w:styleId="Heading4Char">
+    <w:name w:val="Heading 4 Char"/>
+    <w:basedOn w:val="DefaultParagraphFont"/>
+    <w:link w:val="Heading4"/>
     <w:uiPriority w:val="9"/>
     <w:rsid w:val="008C5930"/>
     <w:rPr>
@@ -7276,10 +7719,10 @@
       <w:sz w:val="28"/>
     </w:rPr>
   </w:style>
-  <w:style w:type="paragraph" w:styleId="ac">
+  <w:style w:type="paragraph" w:styleId="ListParagraph">
     <w:name w:val="List Paragraph"/>
-    <w:basedOn w:val="a"/>
-    <w:link w:val="ad"/>
+    <w:basedOn w:val="Normal"/>
+    <w:link w:val="ListParagraphChar"/>
     <w:uiPriority w:val="34"/>
     <w:qFormat/>
     <w:rsid w:val="008617B5"/>
@@ -7288,9 +7731,9 @@
       <w:contextualSpacing/>
     </w:pPr>
   </w:style>
-  <w:style w:type="character" w:styleId="ae">
+  <w:style w:type="character" w:styleId="FollowedHyperlink">
     <w:name w:val="FollowedHyperlink"/>
-    <w:basedOn w:val="a0"/>
+    <w:basedOn w:val="DefaultParagraphFont"/>
     <w:uiPriority w:val="99"/>
     <w:semiHidden/>
     <w:unhideWhenUsed/>
@@ -7300,10 +7743,10 @@
       <w:u w:val="single"/>
     </w:rPr>
   </w:style>
-  <w:style w:type="character" w:customStyle="1" w:styleId="50">
-    <w:name w:val="Заглавие 5 Знак"/>
-    <w:basedOn w:val="a0"/>
-    <w:link w:val="5"/>
+  <w:style w:type="character" w:customStyle="1" w:styleId="Heading5Char">
+    <w:name w:val="Heading 5 Char"/>
+    <w:basedOn w:val="DefaultParagraphFont"/>
+    <w:link w:val="Heading5"/>
     <w:uiPriority w:val="9"/>
     <w:semiHidden/>
     <w:rsid w:val="008C5930"/>
@@ -7315,7 +7758,7 @@
   </w:style>
   <w:style w:type="paragraph" w:customStyle="1" w:styleId="Code">
     <w:name w:val="Code"/>
-    <w:basedOn w:val="a"/>
+    <w:basedOn w:val="Normal"/>
     <w:link w:val="CodeChar"/>
     <w:qFormat/>
     <w:rsid w:val="008063E1"/>
@@ -7327,7 +7770,7 @@
   </w:style>
   <w:style w:type="character" w:customStyle="1" w:styleId="CodeChar">
     <w:name w:val="Code Char"/>
-    <w:basedOn w:val="a0"/>
+    <w:basedOn w:val="DefaultParagraphFont"/>
     <w:link w:val="Code"/>
     <w:rsid w:val="008063E1"/>
     <w:rPr>
@@ -7336,9 +7779,9 @@
       <w:noProof/>
     </w:rPr>
   </w:style>
-  <w:style w:type="table" w:styleId="af">
+  <w:style w:type="table" w:styleId="TableGrid">
     <w:name w:val="Table Grid"/>
-    <w:basedOn w:val="a1"/>
+    <w:basedOn w:val="TableNormal"/>
     <w:uiPriority w:val="59"/>
     <w:rsid w:val="00763912"/>
     <w:pPr>
@@ -7357,12 +7800,12 @@
   </w:style>
   <w:style w:type="character" w:customStyle="1" w:styleId="tgc">
     <w:name w:val="_tgc"/>
-    <w:basedOn w:val="a0"/>
+    <w:basedOn w:val="DefaultParagraphFont"/>
     <w:rsid w:val="00D8395C"/>
   </w:style>
   <w:style w:type="paragraph" w:customStyle="1" w:styleId="Index">
     <w:name w:val="Index"/>
-    <w:basedOn w:val="a"/>
+    <w:basedOn w:val="Normal"/>
     <w:qFormat/>
     <w:rsid w:val="005054C7"/>
     <w:pPr>
@@ -7373,17 +7816,17 @@
       <w:rFonts w:cs="FreeSans"/>
     </w:rPr>
   </w:style>
-  <w:style w:type="character" w:customStyle="1" w:styleId="ad">
-    <w:name w:val="Списък на абзаци Знак"/>
-    <w:basedOn w:val="a0"/>
-    <w:link w:val="ac"/>
+  <w:style w:type="character" w:customStyle="1" w:styleId="ListParagraphChar">
+    <w:name w:val="List Paragraph Char"/>
+    <w:basedOn w:val="DefaultParagraphFont"/>
+    <w:link w:val="ListParagraph"/>
     <w:uiPriority w:val="34"/>
     <w:qFormat/>
     <w:rsid w:val="005054C7"/>
   </w:style>
   <w:style w:type="character" w:customStyle="1" w:styleId="InternetLink">
     <w:name w:val="Internet Link"/>
-    <w:basedOn w:val="a0"/>
+    <w:basedOn w:val="DefaultParagraphFont"/>
     <w:uiPriority w:val="99"/>
     <w:unhideWhenUsed/>
     <w:rsid w:val="005054C7"/>
@@ -7392,9 +7835,9 @@
       <w:u w:val="single"/>
     </w:rPr>
   </w:style>
-  <w:style w:type="character" w:customStyle="1" w:styleId="11">
+  <w:style w:type="character" w:customStyle="1" w:styleId="1">
     <w:name w:val="Неразрешено споменаване1"/>
-    <w:basedOn w:val="a0"/>
+    <w:basedOn w:val="DefaultParagraphFont"/>
     <w:uiPriority w:val="99"/>
     <w:semiHidden/>
     <w:unhideWhenUsed/>
@@ -7415,7 +7858,7 @@
   </w:style>
   <w:style w:type="character" w:customStyle="1" w:styleId="Hyperlink0">
     <w:name w:val="Hyperlink.0"/>
-    <w:basedOn w:val="a0"/>
+    <w:basedOn w:val="DefaultParagraphFont"/>
     <w:rsid w:val="0025761E"/>
     <w:rPr>
       <w:color w:val="0563C1"/>
@@ -7424,9 +7867,9 @@
       <w:u w:val="single" w:color="0563C1"/>
     </w:rPr>
   </w:style>
-  <w:style w:type="character" w:styleId="af0">
+  <w:style w:type="character" w:customStyle="1" w:styleId="UnresolvedMention">
     <w:name w:val="Unresolved Mention"/>
-    <w:basedOn w:val="a0"/>
+    <w:basedOn w:val="DefaultParagraphFont"/>
     <w:uiPriority w:val="99"/>
     <w:semiHidden/>
     <w:unhideWhenUsed/>
@@ -7729,7 +8172,7 @@
 </file>
 
 <file path=customXml/itemProps1.xml><?xml version="1.0" encoding="utf-8"?>
-<ds:datastoreItem xmlns:ds="http://schemas.openxmlformats.org/officeDocument/2006/customXml" ds:itemID="{B98A016F-82EF-426A-ABF0-FB56C1C45A11}">
+<ds:datastoreItem xmlns:ds="http://schemas.openxmlformats.org/officeDocument/2006/customXml" ds:itemID="{AACDF1A8-FBD5-4E1F-BF37-5C41BFF69BE4}">
   <ds:schemaRefs>
     <ds:schemaRef ds:uri="http://schemas.openxmlformats.org/officeDocument/2006/bibliography"/>
   </ds:schemaRefs>
